--- a/public/assets/templates/S-140-S-template.docx
+++ b/public/assets/templates/S-140-S-template.docx
@@ -71,7 +71,7 @@
         <w:tblInd w:w="-41" w:type="dxa"/>
         <w:tblCellMar>
           <w:top w:w="0" w:type="dxa"/>
-          <w:left w:w="43" w:type="dxa"/>
+          <w:left w:w="38" w:type="dxa"/>
           <w:bottom w:w="0" w:type="dxa"/>
           <w:right w:w="108" w:type="dxa"/>
         </w:tblCellMar>
@@ -202,7 +202,7 @@
         <w:tblInd w:w="-41" w:type="dxa"/>
         <w:tblCellMar>
           <w:top w:w="0" w:type="dxa"/>
-          <w:left w:w="43" w:type="dxa"/>
+          <w:left w:w="38" w:type="dxa"/>
           <w:bottom w:w="0" w:type="dxa"/>
           <w:right w:w="108" w:type="dxa"/>
         </w:tblCellMar>
@@ -477,7 +477,7 @@
         <w:tblInd w:w="-41" w:type="dxa"/>
         <w:tblCellMar>
           <w:top w:w="0" w:type="dxa"/>
-          <w:left w:w="43" w:type="dxa"/>
+          <w:left w:w="38" w:type="dxa"/>
           <w:bottom w:w="0" w:type="dxa"/>
           <w:right w:w="108" w:type="dxa"/>
         </w:tblCellMar>
@@ -722,7 +722,7 @@
         <w:tblInd w:w="-41" w:type="dxa"/>
         <w:tblCellMar>
           <w:top w:w="0" w:type="dxa"/>
-          <w:left w:w="43" w:type="dxa"/>
+          <w:left w:w="38" w:type="dxa"/>
           <w:bottom w:w="0" w:type="dxa"/>
           <w:right w:w="108" w:type="dxa"/>
         </w:tblCellMar>
@@ -1310,7 +1310,7 @@
         <w:tblInd w:w="-41" w:type="dxa"/>
         <w:tblCellMar>
           <w:top w:w="0" w:type="dxa"/>
-          <w:left w:w="43" w:type="dxa"/>
+          <w:left w:w="38" w:type="dxa"/>
           <w:bottom w:w="0" w:type="dxa"/>
           <w:right w:w="108" w:type="dxa"/>
         </w:tblCellMar>
@@ -1600,9 +1600,7 @@
               <w:pStyle w:val="Normal"/>
               <w:spacing w:lineRule="auto" w:line="240" w:before="0" w:after="0"/>
               <w:jc w:val="center"/>
-              <w:rPr>
-                <w:lang w:val="en-CA"/>
-              </w:rPr>
+              <w:rPr/>
             </w:pPr>
             <w:r>
               <w:rPr>
@@ -1612,9 +1610,39 @@
             </w:r>
             <w:r>
               <w:rPr>
-                <w:lang w:val="en-CA"/>
-              </w:rPr>
-              <w:t>consejoprimera</w:t>
+                <w:lang w:val="en-US"/>
+              </w:rPr>
+              <w:t>#</w:t>
+            </w:r>
+            <w:r>
+              <w:rPr>
+                <w:lang w:val="en-CA"/>
+              </w:rPr>
+              <w:t>smmconsejo1</w:t>
+            </w:r>
+            <w:r>
+              <w:rPr>
+                <w:lang w:val="en-US"/>
+              </w:rPr>
+              <w:t>}{</w:t>
+            </w:r>
+            <w:r>
+              <w:rPr>
+                <w:lang w:val="en-CA"/>
+              </w:rPr>
+              <w:t>smmconsejo1</w:t>
+            </w:r>
+            <w:r>
+              <w:rPr>
+                <w:lang w:val="en-US"/>
+              </w:rPr>
+              <w:t>}{/</w:t>
+            </w:r>
+            <w:r>
+              <w:rPr>
+                <w:lang w:val="en-CA"/>
+              </w:rPr>
+              <w:t>smmconsejo1</w:t>
             </w:r>
             <w:r>
               <w:rPr>
@@ -1823,9 +1851,7 @@
               <w:pStyle w:val="Normal"/>
               <w:spacing w:lineRule="auto" w:line="240" w:before="0" w:after="0"/>
               <w:jc w:val="center"/>
-              <w:rPr>
-                <w:lang w:val="en-CA"/>
-              </w:rPr>
+              <w:rPr/>
             </w:pPr>
             <w:r>
               <w:rPr>
@@ -1835,9 +1861,57 @@
             </w:r>
             <w:r>
               <w:rPr>
-                <w:lang w:val="en-CA"/>
-              </w:rPr>
-              <w:t>consejorevisita</w:t>
+                <w:lang w:val="en-US"/>
+              </w:rPr>
+              <w:t>#</w:t>
+            </w:r>
+            <w:r>
+              <w:rPr>
+                <w:lang w:val="en-CA"/>
+              </w:rPr>
+              <w:t>smmconsejo</w:t>
+            </w:r>
+            <w:r>
+              <w:rPr>
+                <w:lang w:val="en-CA"/>
+              </w:rPr>
+              <w:t>2</w:t>
+            </w:r>
+            <w:r>
+              <w:rPr>
+                <w:lang w:val="en-US"/>
+              </w:rPr>
+              <w:t>}{</w:t>
+            </w:r>
+            <w:r>
+              <w:rPr>
+                <w:lang w:val="en-CA"/>
+              </w:rPr>
+              <w:t>smmconsejo</w:t>
+            </w:r>
+            <w:r>
+              <w:rPr>
+                <w:lang w:val="en-CA"/>
+              </w:rPr>
+              <w:t>2</w:t>
+            </w:r>
+            <w:r>
+              <w:rPr>
+                <w:lang w:val="en-US"/>
+              </w:rPr>
+              <w:t>}{/</w:t>
+            </w:r>
+            <w:r>
+              <w:rPr>
+                <w:lang w:val="en-CA"/>
+              </w:rPr>
+              <w:t>smmconsejo</w:t>
+            </w:r>
+            <w:r>
+              <w:rPr>
+                <w:lang w:val="en-CA"/>
+              </w:rPr>
+              <w:t>2</w:t>
             </w:r>
             <w:r>
               <w:rPr>
@@ -1925,9 +1999,7 @@
             <w:pPr>
               <w:pStyle w:val="Normal"/>
               <w:spacing w:lineRule="auto" w:line="240" w:before="0" w:after="0"/>
-              <w:rPr>
-                <w:lang w:val="en-CA"/>
-              </w:rPr>
+              <w:rPr/>
             </w:pPr>
             <w:r>
               <w:rPr>
@@ -1967,7 +2039,37 @@
                 <w:szCs w:val="18"/>
                 <w:lang w:val="en-CA"/>
               </w:rPr>
-              <w:t>nvc1h1}</w:t>
+              <w:t>smm</w:t>
+            </w:r>
+            <w:r>
+              <w:rPr>
+                <w:b/>
+                <w:color w:val="575A5D"/>
+                <w:sz w:val="18"/>
+                <w:szCs w:val="18"/>
+                <w:lang w:val="en-CA"/>
+              </w:rPr>
+              <w:t>4</w:t>
+            </w:r>
+            <w:r>
+              <w:rPr>
+                <w:b/>
+                <w:color w:val="575A5D"/>
+                <w:sz w:val="18"/>
+                <w:szCs w:val="18"/>
+                <w:lang w:val="en-US"/>
+              </w:rPr>
+              <w:t>h1</w:t>
+            </w:r>
+            <w:r>
+              <w:rPr>
+                <w:b/>
+                <w:color w:val="575A5D"/>
+                <w:sz w:val="18"/>
+                <w:szCs w:val="18"/>
+                <w:lang w:val="en-CA"/>
+              </w:rPr>
+              <w:t>}</w:t>
             </w:r>
           </w:p>
         </w:tc>
@@ -2052,9 +2154,7 @@
               <w:pStyle w:val="Normal"/>
               <w:spacing w:lineRule="auto" w:line="240" w:before="0" w:after="0"/>
               <w:jc w:val="center"/>
-              <w:rPr>
-                <w:lang w:val="en-CA"/>
-              </w:rPr>
+              <w:rPr/>
             </w:pPr>
             <w:r>
               <w:rPr>
@@ -2064,9 +2164,57 @@
             </w:r>
             <w:r>
               <w:rPr>
-                <w:lang w:val="en-CA"/>
-              </w:rPr>
-              <w:t>consejocb</w:t>
+                <w:lang w:val="en-US"/>
+              </w:rPr>
+              <w:t>#</w:t>
+            </w:r>
+            <w:r>
+              <w:rPr>
+                <w:lang w:val="en-CA"/>
+              </w:rPr>
+              <w:t>smmconsejo</w:t>
+            </w:r>
+            <w:r>
+              <w:rPr>
+                <w:lang w:val="en-CA"/>
+              </w:rPr>
+              <w:t>3</w:t>
+            </w:r>
+            <w:r>
+              <w:rPr>
+                <w:lang w:val="en-US"/>
+              </w:rPr>
+              <w:t>}{</w:t>
+            </w:r>
+            <w:r>
+              <w:rPr>
+                <w:lang w:val="en-CA"/>
+              </w:rPr>
+              <w:t>smmconsejo</w:t>
+            </w:r>
+            <w:r>
+              <w:rPr>
+                <w:lang w:val="en-CA"/>
+              </w:rPr>
+              <w:t>3</w:t>
+            </w:r>
+            <w:r>
+              <w:rPr>
+                <w:lang w:val="en-US"/>
+              </w:rPr>
+              <w:t>}{/</w:t>
+            </w:r>
+            <w:r>
+              <w:rPr>
+                <w:lang w:val="en-CA"/>
+              </w:rPr>
+              <w:t>smmconsejo</w:t>
+            </w:r>
+            <w:r>
+              <w:rPr>
+                <w:lang w:val="en-CA"/>
+              </w:rPr>
+              <w:t>3</w:t>
             </w:r>
             <w:r>
               <w:rPr>
@@ -2139,6 +2287,334 @@
             <w:r>
               <w:rPr>
                 <w:spacing w:val="-2"/>
+                <w:lang w:val="en-CA"/>
+              </w:rPr>
+              <w:t>{/escurso}{^escurso}{smmcbes}{/escurso}</w:t>
+            </w:r>
+          </w:p>
+        </w:tc>
+      </w:tr>
+      <w:tr>
+        <w:trPr>
+          <w:trHeight w:val="585" w:hRule="atLeast"/>
+        </w:trPr>
+        <w:tc>
+          <w:tcPr>
+            <w:tcW w:w="963" w:type="dxa"/>
+            <w:tcBorders>
+              <w:top w:val="nil"/>
+              <w:left w:val="single" w:sz="8" w:space="0" w:color="000001"/>
+              <w:bottom w:val="single" w:sz="8" w:space="0" w:color="000001"/>
+              <w:right w:val="nil"/>
+              <w:insideH w:val="single" w:sz="8" w:space="0" w:color="000001"/>
+              <w:insideV w:val="nil"/>
+            </w:tcBorders>
+            <w:shd w:fill="auto" w:val="clear"/>
+            <w:vAlign w:val="center"/>
+          </w:tcPr>
+          <w:p>
+            <w:pPr>
+              <w:pStyle w:val="Normal"/>
+              <w:spacing w:lineRule="auto" w:line="240" w:before="0" w:after="0"/>
+              <w:rPr/>
+            </w:pPr>
+            <w:r>
+              <w:rPr>
+                <w:b/>
+                <w:color w:val="575A5D"/>
+                <w:sz w:val="18"/>
+                <w:szCs w:val="18"/>
+                <w:lang w:val="en-US"/>
+              </w:rPr>
+              <w:t>{</w:t>
+            </w:r>
+            <w:r>
+              <w:rPr>
+                <w:b/>
+                <w:color w:val="575A5D"/>
+                <w:sz w:val="18"/>
+                <w:szCs w:val="18"/>
+                <w:lang w:val="en-CA"/>
+              </w:rPr>
+              <w:t>smm</w:t>
+            </w:r>
+            <w:r>
+              <w:rPr>
+                <w:b/>
+                <w:color w:val="575A5D"/>
+                <w:sz w:val="18"/>
+                <w:szCs w:val="18"/>
+                <w:lang w:val="en-CA"/>
+              </w:rPr>
+              <w:t>4</w:t>
+            </w:r>
+            <w:r>
+              <w:rPr>
+                <w:b/>
+                <w:color w:val="575A5D"/>
+                <w:sz w:val="18"/>
+                <w:szCs w:val="18"/>
+                <w:lang w:val="en-US"/>
+              </w:rPr>
+              <w:t>h1}-{</w:t>
+            </w:r>
+            <w:r>
+              <w:rPr>
+                <w:b/>
+                <w:color w:val="575A5D"/>
+                <w:sz w:val="18"/>
+                <w:szCs w:val="18"/>
+                <w:lang w:val="en-CA"/>
+              </w:rPr>
+              <w:t>nvc1h1}</w:t>
+            </w:r>
+          </w:p>
+        </w:tc>
+        <w:tc>
+          <w:tcPr>
+            <w:tcW w:w="4052" w:type="dxa"/>
+            <w:gridSpan w:val="2"/>
+            <w:tcBorders>
+              <w:top w:val="nil"/>
+              <w:left w:val="single" w:sz="8" w:space="0" w:color="000001"/>
+              <w:bottom w:val="single" w:sz="8" w:space="0" w:color="000001"/>
+              <w:right w:val="nil"/>
+              <w:insideH w:val="single" w:sz="8" w:space="0" w:color="000001"/>
+              <w:insideV w:val="nil"/>
+            </w:tcBorders>
+            <w:shd w:fill="auto" w:val="clear"/>
+            <w:vAlign w:val="center"/>
+          </w:tcPr>
+          <w:p>
+            <w:pPr>
+              <w:pStyle w:val="ListParagraph"/>
+              <w:numPr>
+                <w:ilvl w:val="0"/>
+                <w:numId w:val="2"/>
+              </w:numPr>
+              <w:spacing w:lineRule="auto" w:line="240" w:before="0" w:after="0"/>
+              <w:ind w:left="144" w:hanging="144"/>
+              <w:contextualSpacing/>
+              <w:rPr/>
+            </w:pPr>
+            <w:r>
+              <w:rPr/>
+              <w:t>{smmtema</w:t>
+            </w:r>
+            <w:r>
+              <w:rPr/>
+              <w:t>4</w:t>
+            </w:r>
+            <w:r>
+              <w:rPr/>
+              <w:t xml:space="preserve">} </w:t>
+            </w:r>
+            <w:r>
+              <w:rPr>
+                <w:rFonts w:eastAsia="Calibri" w:cs="" w:cstheme="minorBidi" w:eastAsiaTheme="minorHAnsi"/>
+                <w:color w:val="00000A"/>
+                <w:kern w:val="0"/>
+                <w:sz w:val="18"/>
+                <w:szCs w:val="18"/>
+                <w:lang w:val="en-US" w:eastAsia="en-US" w:bidi="ar-SA"/>
+              </w:rPr>
+              <w:t>({smmmin</w:t>
+            </w:r>
+            <w:r>
+              <w:rPr>
+                <w:rFonts w:eastAsia="Calibri" w:cs="" w:cstheme="minorBidi" w:eastAsiaTheme="minorHAnsi"/>
+                <w:color w:val="00000A"/>
+                <w:kern w:val="0"/>
+                <w:sz w:val="18"/>
+                <w:szCs w:val="18"/>
+                <w:lang w:val="en-US" w:eastAsia="en-US" w:bidi="ar-SA"/>
+              </w:rPr>
+              <w:t>4</w:t>
+            </w:r>
+            <w:r>
+              <w:rPr>
+                <w:rFonts w:eastAsia="Calibri" w:cs="" w:cstheme="minorBidi" w:eastAsiaTheme="minorHAnsi"/>
+                <w:color w:val="00000A"/>
+                <w:kern w:val="0"/>
+                <w:sz w:val="18"/>
+                <w:szCs w:val="18"/>
+                <w:lang w:val="en-US" w:eastAsia="en-US" w:bidi="ar-SA"/>
+              </w:rPr>
+              <w:t>} mins. o menos)</w:t>
+            </w:r>
+          </w:p>
+        </w:tc>
+        <w:tc>
+          <w:tcPr>
+            <w:tcW w:w="1042" w:type="dxa"/>
+            <w:gridSpan w:val="2"/>
+            <w:tcBorders>
+              <w:top w:val="nil"/>
+              <w:left w:val="single" w:sz="8" w:space="0" w:color="000001"/>
+              <w:bottom w:val="single" w:sz="8" w:space="0" w:color="000001"/>
+              <w:right w:val="nil"/>
+              <w:insideH w:val="single" w:sz="8" w:space="0" w:color="000001"/>
+              <w:insideV w:val="nil"/>
+            </w:tcBorders>
+            <w:shd w:fill="auto" w:val="clear"/>
+            <w:vAlign w:val="center"/>
+          </w:tcPr>
+          <w:p>
+            <w:pPr>
+              <w:pStyle w:val="Normal"/>
+              <w:spacing w:lineRule="auto" w:line="240" w:before="0" w:after="0"/>
+              <w:jc w:val="center"/>
+              <w:rPr/>
+            </w:pPr>
+            <w:r>
+              <w:rPr>
+                <w:lang w:val="en-US"/>
+              </w:rPr>
+              <w:t>{</w:t>
+            </w:r>
+            <w:r>
+              <w:rPr>
+                <w:lang w:val="en-US"/>
+              </w:rPr>
+              <w:t>#</w:t>
+            </w:r>
+            <w:r>
+              <w:rPr>
+                <w:lang w:val="en-CA"/>
+              </w:rPr>
+              <w:t>smmconsejo</w:t>
+            </w:r>
+            <w:r>
+              <w:rPr>
+                <w:lang w:val="en-CA"/>
+              </w:rPr>
+              <w:t>4</w:t>
+            </w:r>
+            <w:r>
+              <w:rPr>
+                <w:lang w:val="en-US"/>
+              </w:rPr>
+              <w:t>}{</w:t>
+            </w:r>
+            <w:r>
+              <w:rPr>
+                <w:lang w:val="en-CA"/>
+              </w:rPr>
+              <w:t>smmconsejo</w:t>
+            </w:r>
+            <w:r>
+              <w:rPr>
+                <w:lang w:val="en-CA"/>
+              </w:rPr>
+              <w:t>4</w:t>
+            </w:r>
+            <w:r>
+              <w:rPr>
+                <w:lang w:val="en-US"/>
+              </w:rPr>
+              <w:t>}{/</w:t>
+            </w:r>
+            <w:r>
+              <w:rPr>
+                <w:lang w:val="en-CA"/>
+              </w:rPr>
+              <w:t>smmconsejo</w:t>
+            </w:r>
+            <w:r>
+              <w:rPr>
+                <w:lang w:val="en-CA"/>
+              </w:rPr>
+              <w:t>4</w:t>
+            </w:r>
+            <w:r>
+              <w:rPr>
+                <w:lang w:val="en-US"/>
+              </w:rPr>
+              <w:t>}</w:t>
+            </w:r>
+          </w:p>
+        </w:tc>
+        <w:tc>
+          <w:tcPr>
+            <w:tcW w:w="4717" w:type="dxa"/>
+            <w:tcBorders>
+              <w:top w:val="nil"/>
+              <w:left w:val="single" w:sz="8" w:space="0" w:color="000001"/>
+              <w:bottom w:val="single" w:sz="8" w:space="0" w:color="000001"/>
+              <w:right w:val="single" w:sz="8" w:space="0" w:color="000001"/>
+              <w:insideH w:val="single" w:sz="8" w:space="0" w:color="000001"/>
+              <w:insideV w:val="single" w:sz="8" w:space="0" w:color="000001"/>
+            </w:tcBorders>
+            <w:shd w:fill="auto" w:val="clear"/>
+            <w:vAlign w:val="center"/>
+          </w:tcPr>
+          <w:p>
+            <w:pPr>
+              <w:pStyle w:val="Normal"/>
+              <w:spacing w:lineRule="auto" w:line="240" w:before="0" w:after="0"/>
+              <w:rPr>
+                <w:rFonts w:asciiTheme="minorHAnsi" w:cstheme="minorBidi" w:eastAsiaTheme="minorHAnsi" w:hAnsiTheme="minorHAnsi"/>
+                <w:highlight w:val="yellow"/>
+              </w:rPr>
+            </w:pPr>
+            <w:r>
+              <w:rPr>
+                <w:rFonts w:asciiTheme="minorHAnsi" w:cstheme="minorBidi" w:eastAsiaTheme="minorHAnsi" w:hAnsiTheme="minorHAnsi"/>
+                <w:spacing w:val="-2"/>
+                <w:highlight w:val="yellow"/>
+                <w:lang w:val="en-CA"/>
+              </w:rPr>
+              <w:t>{#escurso}</w:t>
+            </w:r>
+            <w:r>
+              <w:rPr>
+                <w:rFonts w:asciiTheme="minorHAnsi" w:cstheme="minorBidi" w:eastAsiaTheme="minorHAnsi" w:hAnsiTheme="minorHAnsi"/>
+                <w:highlight w:val="yellow"/>
+                <w:lang w:val="en-CA"/>
+              </w:rPr>
+              <w:t>{smmcbes}{#smmcbayu}</w:t>
+            </w:r>
+            <w:r>
+              <w:rPr>
+                <w:rFonts w:asciiTheme="minorHAnsi" w:cstheme="minorBidi" w:eastAsiaTheme="minorHAnsi" w:hAnsiTheme="minorHAnsi"/>
+                <w:highlight w:val="yellow"/>
+                <w:lang w:val="en-US"/>
+              </w:rPr>
+              <w:t>/</w:t>
+            </w:r>
+          </w:p>
+          <w:p>
+            <w:pPr>
+              <w:pStyle w:val="Normal"/>
+              <w:spacing w:lineRule="auto" w:line="240" w:before="0" w:after="0"/>
+              <w:rPr>
+                <w:rFonts w:asciiTheme="minorHAnsi" w:cstheme="minorBidi" w:eastAsiaTheme="minorHAnsi" w:hAnsiTheme="minorHAnsi"/>
+                <w:highlight w:val="yellow"/>
+              </w:rPr>
+            </w:pPr>
+            <w:bookmarkStart w:id="4" w:name="__DdeLink__30475_30374781"/>
+            <w:r>
+              <w:rPr>
+                <w:rFonts w:asciiTheme="minorHAnsi" w:cstheme="minorBidi" w:eastAsiaTheme="minorHAnsi" w:hAnsiTheme="minorHAnsi"/>
+                <w:highlight w:val="yellow"/>
+                <w:lang w:val="en-CA"/>
+              </w:rPr>
+              <w:t>{smmcbayu}</w:t>
+            </w:r>
+            <w:bookmarkEnd w:id="4"/>
+            <w:r>
+              <w:rPr>
+                <w:rFonts w:asciiTheme="minorHAnsi" w:cstheme="minorBidi" w:eastAsiaTheme="minorHAnsi" w:hAnsiTheme="minorHAnsi"/>
+                <w:highlight w:val="yellow"/>
+                <w:lang w:val="en-CA"/>
+              </w:rPr>
+              <w:t>{/smmcbayu}</w:t>
+            </w:r>
+            <w:r>
+              <w:rPr>
+                <w:rFonts w:asciiTheme="minorHAnsi" w:cstheme="minorBidi" w:eastAsiaTheme="minorHAnsi" w:hAnsiTheme="minorHAnsi"/>
+                <w:spacing w:val="-2"/>
+                <w:highlight w:val="yellow"/>
                 <w:lang w:val="en-CA"/>
               </w:rPr>
               <w:t>{/escurso}{^escurso}{smmcbes}{/escurso}</w:t>
@@ -2190,7 +2666,7 @@
         <w:tblInd w:w="-28" w:type="dxa"/>
         <w:tblCellMar>
           <w:top w:w="0" w:type="dxa"/>
-          <w:left w:w="43" w:type="dxa"/>
+          <w:left w:w="38" w:type="dxa"/>
           <w:bottom w:w="0" w:type="dxa"/>
           <w:right w:w="108" w:type="dxa"/>
         </w:tblCellMar>
@@ -2198,12 +2674,12 @@
       </w:tblPr>
       <w:tblGrid>
         <w:gridCol w:w="1183"/>
-        <w:gridCol w:w="5060"/>
-        <w:gridCol w:w="1180"/>
+        <w:gridCol w:w="5061"/>
+        <w:gridCol w:w="1179"/>
         <w:gridCol w:w="2"/>
-        <w:gridCol w:w="7"/>
+        <w:gridCol w:w="8"/>
         <w:gridCol w:w="3"/>
-        <w:gridCol w:w="3334"/>
+        <w:gridCol w:w="3333"/>
       </w:tblGrid>
       <w:tr>
         <w:trPr>
@@ -2285,7 +2761,7 @@
         </w:tc>
         <w:tc>
           <w:tcPr>
-            <w:tcW w:w="6249" w:type="dxa"/>
+            <w:tcW w:w="6250" w:type="dxa"/>
             <w:gridSpan w:val="4"/>
             <w:tcBorders>
               <w:top w:val="nil"/>
@@ -2332,7 +2808,7 @@
         </w:tc>
         <w:tc>
           <w:tcPr>
-            <w:tcW w:w="3337" w:type="dxa"/>
+            <w:tcW w:w="3336" w:type="dxa"/>
             <w:gridSpan w:val="2"/>
             <w:tcBorders>
               <w:top w:val="nil"/>
@@ -2686,7 +3162,7 @@
               </w:rPr>
               <w:t>{nvcorador2}</w:t>
             </w:r>
-            <w:bookmarkStart w:id="4" w:name="__DdeLink__41307_2188469055"/>
+            <w:bookmarkStart w:id="5" w:name="__DdeLink__41307_2188469055"/>
             <w:r>
               <w:rPr>
                 <w:rFonts w:ascii="Consolas;Andale Mono WT;Andale Mono;Lucida Console;Lucida Sans Typewriter;DejaVu Sans Mono;Bitstream Vera Sans Mono;Liberation Mono;Nimbus Mono L;Monaco;Courier New;Courier;monospace" w:hAnsi="Consolas;Andale Mono WT;Andale Mono;Lucida Console;Lucida Sans Typewriter;DejaVu Sans Mono;Bitstream Vera Sans Mono;Liberation Mono;Nimbus Mono L;Monaco;Courier New;Courier;monospace"/>
@@ -2716,7 +3192,7 @@
               </w:rPr>
               <w:t>nvcorador2</w:t>
             </w:r>
-            <w:bookmarkEnd w:id="4"/>
+            <w:bookmarkEnd w:id="5"/>
             <w:r>
               <w:rPr>
                 <w:rFonts w:ascii="Consolas;Andale Mono WT;Andale Mono;Lucida Console;Lucida Sans Typewriter;DejaVu Sans Mono;Bitstream Vera Sans Mono;Liberation Mono;Nimbus Mono L;Monaco;Courier New;Courier;monospace" w:hAnsi="Consolas;Andale Mono WT;Andale Mono;Lucida Console;Lucida Sans Typewriter;DejaVu Sans Mono;Bitstream Vera Sans Mono;Liberation Mono;Nimbus Mono L;Monaco;Courier New;Courier;monospace"/>
@@ -2774,7 +3250,7 @@
         </w:tc>
         <w:tc>
           <w:tcPr>
-            <w:tcW w:w="5060" w:type="dxa"/>
+            <w:tcW w:w="5061" w:type="dxa"/>
             <w:tcBorders>
               <w:top w:val="nil"/>
               <w:left w:val="single" w:sz="8" w:space="0" w:color="000001"/>
@@ -2880,7 +3356,7 @@
         </w:tc>
         <w:tc>
           <w:tcPr>
-            <w:tcW w:w="3334" w:type="dxa"/>
+            <w:tcW w:w="3333" w:type="dxa"/>
             <w:tcBorders>
               <w:top w:val="nil"/>
               <w:left w:val="single" w:sz="8" w:space="0" w:color="000001"/>
@@ -4135,1932 +4611,6 @@
           <w:lang w:val="es-ES"/>
         </w:rPr>
         <w:t xml:space="preserve">} </w:t>
-      </w:r>
-      <w:r>
-        <w:br w:type="page"/>
-      </w:r>
-    </w:p>
-    <w:p>
-      <w:pPr>
-        <w:pStyle w:val="Normal"/>
-        <w:spacing w:lineRule="auto" w:line="240" w:before="0" w:after="0"/>
-        <w:jc w:val="center"/>
-        <w:rPr/>
-      </w:pPr>
-      <w:r>
-        <w:rPr>
-          <w:rFonts w:ascii="Consolas;Andale Mono WT;Andale Mono;Lucida Console;Lucida Sans Typewriter;DejaVu Sans Mono;Bitstream Vera Sans Mono;Liberation Mono;Nimbus Mono L;Monaco;Courier New;Courier;monospace" w:hAnsi="Consolas;Andale Mono WT;Andale Mono;Lucida Console;Lucida Sans Typewriter;DejaVu Sans Mono;Bitstream Vera Sans Mono;Liberation Mono;Nimbus Mono L;Monaco;Courier New;Courier;monospace"/>
-          <w:b w:val="false"/>
-          <w:bCs w:val="false"/>
-          <w:i w:val="false"/>
-          <w:caps w:val="false"/>
-          <w:smallCaps w:val="false"/>
-          <w:color w:val="404040"/>
-          <w:spacing w:val="0"/>
-          <w:sz w:val="18"/>
-          <w:szCs w:val="28"/>
-          <w:lang w:val="en-CA"/>
-        </w:rPr>
-        <w:t>{#semanas}</w:t>
-      </w:r>
-      <w:r>
-        <w:rPr>
-          <w:rFonts w:ascii="Consolas;Andale Mono WT;Andale Mono;Lucida Console;Lucida Sans Typewriter;DejaVu Sans Mono;Bitstream Vera Sans Mono;Liberation Mono;Nimbus Mono L;Monaco;Courier New;Courier;monospace" w:hAnsi="Consolas;Andale Mono WT;Andale Mono;Lucida Console;Lucida Sans Typewriter;DejaVu Sans Mono;Bitstream Vera Sans Mono;Liberation Mono;Nimbus Mono L;Monaco;Courier New;Courier;monospace"/>
-          <w:b/>
-          <w:bCs w:val="false"/>
-          <w:i/>
-          <w:iCs w:val="false"/>
-          <w:caps w:val="false"/>
-          <w:smallCaps w:val="false"/>
-          <w:color w:val="404040"/>
-          <w:spacing w:val="0"/>
-          <w:sz w:val="18"/>
-          <w:szCs w:val="36"/>
-          <w:lang w:val="en-CA"/>
-        </w:rPr>
-        <w:t>{^sabasamblea}</w:t>
-      </w:r>
-      <w:r>
-        <w:rPr>
-          <w:rFonts w:ascii="Candara" w:hAnsi="Candara"/>
-          <w:b/>
-          <w:bCs/>
-          <w:i w:val="false"/>
-          <w:caps w:val="false"/>
-          <w:smallCaps w:val="false"/>
-          <w:color w:val="404040"/>
-          <w:spacing w:val="0"/>
-          <w:sz w:val="44"/>
-          <w:szCs w:val="44"/>
-          <w:lang w:val="es-ES"/>
-        </w:rPr>
-        <w:t>Lectura B</w:t>
-      </w:r>
-      <w:r>
-        <w:rPr>
-          <w:rFonts w:ascii="Candara" w:hAnsi="Candara"/>
-          <w:b/>
-          <w:bCs/>
-          <w:i w:val="false"/>
-          <w:caps w:val="false"/>
-          <w:smallCaps w:val="false"/>
-          <w:color w:val="404040"/>
-          <w:spacing w:val="0"/>
-          <w:sz w:val="44"/>
-          <w:szCs w:val="44"/>
-          <w:lang w:val="es-HN"/>
-        </w:rPr>
-        <w:t>íblica y Seamos Mejores Maestros</w:t>
-      </w:r>
-    </w:p>
-    <w:p>
-      <w:pPr>
-        <w:pStyle w:val="PreformattedText"/>
-        <w:spacing w:lineRule="auto" w:line="240" w:before="0" w:after="0"/>
-        <w:rPr>
-          <w:rFonts w:ascii="Consolas;Andale Mono WT;Andale Mono;Lucida Console;Lucida Sans Typewriter;DejaVu Sans Mono;Bitstream Vera Sans Mono;Liberation Mono;Nimbus Mono L;Monaco;Courier New;Courier;monospace" w:hAnsi="Consolas;Andale Mono WT;Andale Mono;Lucida Console;Lucida Sans Typewriter;DejaVu Sans Mono;Bitstream Vera Sans Mono;Liberation Mono;Nimbus Mono L;Monaco;Courier New;Courier;monospace"/>
-          <w:b w:val="false"/>
-          <w:b w:val="false"/>
-          <w:i w:val="false"/>
-          <w:i w:val="false"/>
-          <w:caps w:val="false"/>
-          <w:smallCaps w:val="false"/>
-          <w:color w:val="404040"/>
-          <w:spacing w:val="0"/>
-          <w:sz w:val="18"/>
-          <w:szCs w:val="36"/>
-          <w:lang w:val="es-HN"/>
-        </w:rPr>
-      </w:pPr>
-      <w:r>
-        <w:rPr>
-          <w:rFonts w:ascii="Consolas;Andale Mono WT;Andale Mono;Lucida Console;Lucida Sans Typewriter;DejaVu Sans Mono;Bitstream Vera Sans Mono;Liberation Mono;Nimbus Mono L;Monaco;Courier New;Courier;monospace" w:hAnsi="Consolas;Andale Mono WT;Andale Mono;Lucida Console;Lucida Sans Typewriter;DejaVu Sans Mono;Bitstream Vera Sans Mono;Liberation Mono;Nimbus Mono L;Monaco;Courier New;Courier;monospace"/>
-          <w:b w:val="false"/>
-          <w:i w:val="false"/>
-          <w:caps w:val="false"/>
-          <w:smallCaps w:val="false"/>
-          <w:color w:val="404040"/>
-          <w:spacing w:val="0"/>
-          <w:sz w:val="18"/>
-          <w:szCs w:val="36"/>
-          <w:lang w:val="es-HN"/>
-        </w:rPr>
-      </w:r>
-    </w:p>
-    <w:p>
-      <w:pPr>
-        <w:pStyle w:val="PreformattedText"/>
-        <w:spacing w:lineRule="auto" w:line="240" w:before="0" w:after="0"/>
-        <w:jc w:val="left"/>
-        <w:rPr>
-          <w:rFonts w:ascii="Consolas;Andale Mono WT;Andale Mono;Lucida Console;Lucida Sans Typewriter;DejaVu Sans Mono;Bitstream Vera Sans Mono;Liberation Mono;Nimbus Mono L;Monaco;Courier New;Courier;monospace" w:hAnsi="Consolas;Andale Mono WT;Andale Mono;Lucida Console;Lucida Sans Typewriter;DejaVu Sans Mono;Bitstream Vera Sans Mono;Liberation Mono;Nimbus Mono L;Monaco;Courier New;Courier;monospace"/>
-          <w:b w:val="false"/>
-          <w:b w:val="false"/>
-          <w:i w:val="false"/>
-          <w:i w:val="false"/>
-          <w:caps w:val="false"/>
-          <w:smallCaps w:val="false"/>
-          <w:color w:val="404040"/>
-          <w:spacing w:val="0"/>
-          <w:sz w:val="18"/>
-          <w:szCs w:val="36"/>
-          <w:lang w:val="es-HN"/>
-        </w:rPr>
-      </w:pPr>
-      <w:r>
-        <w:rPr>
-          <w:rFonts w:ascii="MS Gothic" w:hAnsi="MS Gothic"/>
-          <w:b w:val="false"/>
-          <w:i/>
-          <w:iCs/>
-          <w:caps w:val="false"/>
-          <w:smallCaps w:val="false"/>
-          <w:color w:val="404040"/>
-          <w:spacing w:val="0"/>
-          <w:sz w:val="28"/>
-          <w:szCs w:val="28"/>
-          <w:u w:val="single"/>
-          <w:lang w:val="es-HN"/>
-        </w:rPr>
-        <w:t>Control Be</w:t>
-      </w:r>
-      <w:r>
-        <w:rPr>
-          <w:rFonts w:ascii="Consolas;Andale Mono WT;Andale Mono;Lucida Console;Lucida Sans Typewriter;DejaVu Sans Mono;Bitstream Vera Sans Mono;Liberation Mono;Nimbus Mono L;Monaco;Courier New;Courier;monospace" w:hAnsi="Consolas;Andale Mono WT;Andale Mono;Lucida Console;Lucida Sans Typewriter;DejaVu Sans Mono;Bitstream Vera Sans Mono;Liberation Mono;Nimbus Mono L;Monaco;Courier New;Courier;monospace"/>
-          <w:b w:val="false"/>
-          <w:i w:val="false"/>
-          <w:caps w:val="false"/>
-          <w:smallCaps w:val="false"/>
-          <w:color w:val="404040"/>
-          <w:spacing w:val="0"/>
-          <w:sz w:val="18"/>
-          <w:szCs w:val="36"/>
-          <w:lang w:val="es-HN"/>
-        </w:rPr>
-        <w:tab/>
-      </w:r>
-    </w:p>
-    <w:p>
-      <w:pPr>
-        <w:pStyle w:val="PreformattedText"/>
-        <w:spacing w:lineRule="auto" w:line="240" w:before="0" w:after="0"/>
-        <w:jc w:val="center"/>
-        <w:rPr/>
-      </w:pPr>
-      <w:r>
-        <w:rPr>
-          <w:rFonts w:ascii="Consolas;Andale Mono WT;Andale Mono;Lucida Console;Lucida Sans Typewriter;DejaVu Sans Mono;Bitstream Vera Sans Mono;Liberation Mono;Nimbus Mono L;Monaco;Courier New;Courier;monospace" w:hAnsi="Consolas;Andale Mono WT;Andale Mono;Lucida Console;Lucida Sans Typewriter;DejaVu Sans Mono;Bitstream Vera Sans Mono;Liberation Mono;Nimbus Mono L;Monaco;Courier New;Courier;monospace"/>
-          <w:b w:val="false"/>
-          <w:i w:val="false"/>
-          <w:caps w:val="false"/>
-          <w:smallCaps w:val="false"/>
-          <w:color w:val="404040"/>
-          <w:spacing w:val="0"/>
-          <w:sz w:val="18"/>
-          <w:szCs w:val="36"/>
-          <w:lang w:val="es-HN"/>
-        </w:rPr>
-        <w:t xml:space="preserve"> </w:t>
-      </w:r>
-      <w:r>
-        <w:rPr>
-          <w:rFonts w:ascii="Yu Gothic UI Semibold" w:hAnsi="Yu Gothic UI Semibold"/>
-          <w:b w:val="false"/>
-          <w:bCs w:val="false"/>
-          <w:i w:val="false"/>
-          <w:caps w:val="false"/>
-          <w:smallCaps w:val="false"/>
-          <w:color w:val="404040"/>
-          <w:spacing w:val="0"/>
-          <w:sz w:val="28"/>
-          <w:szCs w:val="28"/>
-          <w:lang w:val="es-HN"/>
-        </w:rPr>
-        <w:t>Congregación La Reforma Señas Danlí</w:t>
-      </w:r>
-    </w:p>
-    <w:p>
-      <w:pPr>
-        <w:pStyle w:val="PreformattedText"/>
-        <w:spacing w:lineRule="auto" w:line="240" w:before="0" w:after="0"/>
-        <w:rPr>
-          <w:rFonts w:ascii="Yu Gothic UI Semibold" w:hAnsi="Yu Gothic UI Semibold"/>
-          <w:b w:val="false"/>
-          <w:b w:val="false"/>
-          <w:bCs w:val="false"/>
-          <w:i w:val="false"/>
-          <w:i w:val="false"/>
-          <w:caps w:val="false"/>
-          <w:smallCaps w:val="false"/>
-          <w:color w:val="404040"/>
-          <w:spacing w:val="0"/>
-          <w:sz w:val="28"/>
-          <w:szCs w:val="28"/>
-          <w:lang w:val="es-HN"/>
-        </w:rPr>
-      </w:pPr>
-      <w:r>
-        <w:rPr>
-          <w:rFonts w:ascii="Yu Gothic UI Semibold" w:hAnsi="Yu Gothic UI Semibold"/>
-          <w:b w:val="false"/>
-          <w:bCs w:val="false"/>
-          <w:i w:val="false"/>
-          <w:caps w:val="false"/>
-          <w:smallCaps w:val="false"/>
-          <w:color w:val="404040"/>
-          <w:spacing w:val="0"/>
-          <w:sz w:val="28"/>
-          <w:szCs w:val="28"/>
-          <w:lang w:val="es-HN"/>
-        </w:rPr>
-      </w:r>
-    </w:p>
-    <w:p>
-      <w:pPr>
-        <w:pStyle w:val="PreformattedText"/>
-        <w:spacing w:lineRule="auto" w:line="240" w:before="0" w:after="0"/>
-        <w:jc w:val="center"/>
-        <w:rPr/>
-      </w:pPr>
-      <w:r>
-        <w:rPr>
-          <w:rFonts w:ascii="Times New Roman" w:hAnsi="Times New Roman"/>
-          <w:b/>
-          <w:bCs w:val="false"/>
-          <w:i w:val="false"/>
-          <w:caps w:val="false"/>
-          <w:smallCaps w:val="false"/>
-          <w:color w:val="404040"/>
-          <w:spacing w:val="0"/>
-          <w:sz w:val="48"/>
-          <w:szCs w:val="48"/>
-          <w:u w:val="single"/>
-          <w:lang w:val="en-CA"/>
-        </w:rPr>
-        <w:t>{resfecha}</w:t>
-      </w:r>
-    </w:p>
-    <w:p>
-      <w:pPr>
-        <w:pStyle w:val="PreformattedText"/>
-        <w:spacing w:lineRule="auto" w:line="240" w:before="0" w:after="0"/>
-        <w:rPr>
-          <w:rFonts w:ascii="Yu Gothic UI Semibold" w:hAnsi="Yu Gothic UI Semibold"/>
-          <w:b w:val="false"/>
-          <w:b w:val="false"/>
-          <w:bCs w:val="false"/>
-          <w:i w:val="false"/>
-          <w:i w:val="false"/>
-          <w:caps w:val="false"/>
-          <w:smallCaps w:val="false"/>
-          <w:color w:val="404040"/>
-          <w:spacing w:val="0"/>
-          <w:sz w:val="28"/>
-          <w:szCs w:val="28"/>
-          <w:lang w:val="es-HN"/>
-        </w:rPr>
-      </w:pPr>
-      <w:r>
-        <w:rPr>
-          <w:rFonts w:ascii="Yu Gothic UI Semibold" w:hAnsi="Yu Gothic UI Semibold"/>
-          <w:b w:val="false"/>
-          <w:bCs w:val="false"/>
-          <w:i w:val="false"/>
-          <w:caps w:val="false"/>
-          <w:smallCaps w:val="false"/>
-          <w:color w:val="404040"/>
-          <w:spacing w:val="0"/>
-          <w:sz w:val="28"/>
-          <w:szCs w:val="28"/>
-          <w:lang w:val="es-HN"/>
-        </w:rPr>
-      </w:r>
-    </w:p>
-    <w:tbl>
-      <w:tblPr>
-        <w:tblW w:w="10860" w:type="dxa"/>
-        <w:jc w:val="left"/>
-        <w:tblInd w:w="160" w:type="dxa"/>
-        <w:tblBorders>
-          <w:top w:val="single" w:sz="2" w:space="0" w:color="000001"/>
-          <w:left w:val="single" w:sz="2" w:space="0" w:color="000001"/>
-          <w:bottom w:val="single" w:sz="2" w:space="0" w:color="000001"/>
-          <w:insideH w:val="single" w:sz="2" w:space="0" w:color="000001"/>
-        </w:tblBorders>
-        <w:tblCellMar>
-          <w:top w:w="55" w:type="dxa"/>
-          <w:left w:w="14" w:type="dxa"/>
-          <w:bottom w:w="55" w:type="dxa"/>
-          <w:right w:w="55" w:type="dxa"/>
-        </w:tblCellMar>
-      </w:tblPr>
-      <w:tblGrid>
-        <w:gridCol w:w="1514"/>
-        <w:gridCol w:w="2731"/>
-        <w:gridCol w:w="1140"/>
-        <w:gridCol w:w="451"/>
-        <w:gridCol w:w="518"/>
-        <w:gridCol w:w="2832"/>
-        <w:gridCol w:w="422"/>
-        <w:gridCol w:w="1250"/>
-      </w:tblGrid>
-      <w:tr>
-        <w:trPr/>
-        <w:tc>
-          <w:tcPr>
-            <w:tcW w:w="1514" w:type="dxa"/>
-            <w:tcBorders>
-              <w:top w:val="single" w:sz="2" w:space="0" w:color="000001"/>
-              <w:left w:val="single" w:sz="2" w:space="0" w:color="000001"/>
-              <w:bottom w:val="single" w:sz="2" w:space="0" w:color="000001"/>
-              <w:insideH w:val="single" w:sz="2" w:space="0" w:color="000001"/>
-            </w:tcBorders>
-            <w:shd w:fill="auto" w:val="clear"/>
-          </w:tcPr>
-          <w:p>
-            <w:pPr>
-              <w:pStyle w:val="TableContents"/>
-              <w:spacing w:before="0" w:after="200"/>
-              <w:jc w:val="center"/>
-              <w:rPr/>
-            </w:pPr>
-            <w:r>
-              <w:rPr>
-                <w:b/>
-                <w:bCs/>
-                <w:sz w:val="26"/>
-                <w:szCs w:val="26"/>
-                <w:lang w:val="es-HN"/>
-              </w:rPr>
-              <w:t>Participacion</w:t>
-            </w:r>
-          </w:p>
-        </w:tc>
-        <w:tc>
-          <w:tcPr>
-            <w:tcW w:w="2731" w:type="dxa"/>
-            <w:tcBorders>
-              <w:top w:val="single" w:sz="2" w:space="0" w:color="000001"/>
-              <w:left w:val="single" w:sz="2" w:space="0" w:color="000001"/>
-              <w:bottom w:val="single" w:sz="2" w:space="0" w:color="000001"/>
-              <w:insideH w:val="single" w:sz="2" w:space="0" w:color="000001"/>
-            </w:tcBorders>
-            <w:shd w:fill="auto" w:val="clear"/>
-          </w:tcPr>
-          <w:p>
-            <w:pPr>
-              <w:pStyle w:val="TableContents"/>
-              <w:spacing w:before="0" w:after="200"/>
-              <w:jc w:val="center"/>
-              <w:rPr/>
-            </w:pPr>
-            <w:r>
-              <w:rPr>
-                <w:b/>
-                <w:bCs/>
-                <w:sz w:val="26"/>
-                <w:szCs w:val="26"/>
-                <w:lang w:val="es-HN"/>
-              </w:rPr>
-              <w:t>Estudiante</w:t>
-            </w:r>
-          </w:p>
-        </w:tc>
-        <w:tc>
-          <w:tcPr>
-            <w:tcW w:w="1140" w:type="dxa"/>
-            <w:tcBorders>
-              <w:top w:val="single" w:sz="2" w:space="0" w:color="000001"/>
-              <w:left w:val="single" w:sz="2" w:space="0" w:color="000001"/>
-              <w:bottom w:val="single" w:sz="2" w:space="0" w:color="000001"/>
-              <w:insideH w:val="single" w:sz="2" w:space="0" w:color="000001"/>
-            </w:tcBorders>
-            <w:shd w:fill="auto" w:val="clear"/>
-          </w:tcPr>
-          <w:p>
-            <w:pPr>
-              <w:pStyle w:val="TableContents"/>
-              <w:spacing w:before="0" w:after="200"/>
-              <w:jc w:val="center"/>
-              <w:rPr/>
-            </w:pPr>
-            <w:r>
-              <w:rPr>
-                <w:b/>
-                <w:bCs/>
-                <w:sz w:val="26"/>
-                <w:szCs w:val="26"/>
-                <w:lang w:val="es-HN"/>
-              </w:rPr>
-              <w:t>Lección</w:t>
-            </w:r>
-          </w:p>
-        </w:tc>
-        <w:tc>
-          <w:tcPr>
-            <w:tcW w:w="969" w:type="dxa"/>
-            <w:gridSpan w:val="2"/>
-            <w:tcBorders>
-              <w:top w:val="single" w:sz="2" w:space="0" w:color="000001"/>
-              <w:left w:val="single" w:sz="2" w:space="0" w:color="000001"/>
-              <w:bottom w:val="single" w:sz="2" w:space="0" w:color="000001"/>
-              <w:insideH w:val="single" w:sz="2" w:space="0" w:color="000001"/>
-            </w:tcBorders>
-            <w:shd w:fill="auto" w:val="clear"/>
-          </w:tcPr>
-          <w:p>
-            <w:pPr>
-              <w:pStyle w:val="TableContents"/>
-              <w:spacing w:before="0" w:after="200"/>
-              <w:jc w:val="center"/>
-              <w:rPr/>
-            </w:pPr>
-            <w:r>
-              <w:rPr>
-                <w:b/>
-                <w:bCs/>
-                <w:sz w:val="26"/>
-                <w:szCs w:val="26"/>
-                <w:lang w:val="es-HN"/>
-              </w:rPr>
-              <w:t>Tiempo</w:t>
-            </w:r>
-          </w:p>
-        </w:tc>
-        <w:tc>
-          <w:tcPr>
-            <w:tcW w:w="2832" w:type="dxa"/>
-            <w:tcBorders>
-              <w:top w:val="single" w:sz="2" w:space="0" w:color="000001"/>
-              <w:left w:val="single" w:sz="2" w:space="0" w:color="000001"/>
-              <w:bottom w:val="single" w:sz="2" w:space="0" w:color="000001"/>
-              <w:insideH w:val="single" w:sz="2" w:space="0" w:color="000001"/>
-            </w:tcBorders>
-            <w:shd w:fill="auto" w:val="clear"/>
-          </w:tcPr>
-          <w:p>
-            <w:pPr>
-              <w:pStyle w:val="TableContents"/>
-              <w:spacing w:before="0" w:after="200"/>
-              <w:jc w:val="center"/>
-              <w:rPr/>
-            </w:pPr>
-            <w:r>
-              <w:rPr>
-                <w:b/>
-                <w:bCs/>
-                <w:sz w:val="26"/>
-                <w:szCs w:val="26"/>
-                <w:lang w:val="es-HN"/>
-              </w:rPr>
-              <w:t>Observación</w:t>
-            </w:r>
-          </w:p>
-        </w:tc>
-        <w:tc>
-          <w:tcPr>
-            <w:tcW w:w="422" w:type="dxa"/>
-            <w:tcBorders>
-              <w:top w:val="single" w:sz="2" w:space="0" w:color="000001"/>
-              <w:left w:val="single" w:sz="2" w:space="0" w:color="000001"/>
-              <w:bottom w:val="single" w:sz="2" w:space="0" w:color="000001"/>
-              <w:insideH w:val="single" w:sz="2" w:space="0" w:color="000001"/>
-            </w:tcBorders>
-            <w:shd w:fill="auto" w:val="clear"/>
-          </w:tcPr>
-          <w:p>
-            <w:pPr>
-              <w:pStyle w:val="TableContents"/>
-              <w:spacing w:before="0" w:after="200"/>
-              <w:jc w:val="center"/>
-              <w:rPr/>
-            </w:pPr>
-            <w:r>
-              <w:rPr>
-                <w:b/>
-                <w:bCs/>
-                <w:sz w:val="26"/>
-                <w:szCs w:val="26"/>
-              </w:rPr>
-              <w:t xml:space="preserve"> </w:t>
-            </w:r>
-            <w:bookmarkStart w:id="5" w:name="h1-display-char"/>
-            <w:bookmarkEnd w:id="5"/>
-            <w:r>
-              <w:rPr>
-                <w:caps w:val="false"/>
-                <w:smallCaps w:val="false"/>
-                <w:color w:val="191E3F"/>
-                <w:spacing w:val="0"/>
-                <w:sz w:val="28"/>
-                <w:szCs w:val="28"/>
-              </w:rPr>
-              <w:t>✔</w:t>
-            </w:r>
-            <w:r>
-              <w:rPr>
-                <w:b/>
-                <w:bCs/>
-                <w:sz w:val="26"/>
-                <w:szCs w:val="26"/>
-              </w:rPr>
-              <w:t xml:space="preserve">  </w:t>
-            </w:r>
-          </w:p>
-        </w:tc>
-        <w:tc>
-          <w:tcPr>
-            <w:tcW w:w="1250" w:type="dxa"/>
-            <w:tcBorders>
-              <w:top w:val="single" w:sz="2" w:space="0" w:color="000001"/>
-              <w:left w:val="single" w:sz="2" w:space="0" w:color="000001"/>
-              <w:bottom w:val="single" w:sz="2" w:space="0" w:color="000001"/>
-              <w:right w:val="single" w:sz="2" w:space="0" w:color="000001"/>
-              <w:insideH w:val="single" w:sz="2" w:space="0" w:color="000001"/>
-              <w:insideV w:val="single" w:sz="2" w:space="0" w:color="000001"/>
-            </w:tcBorders>
-            <w:shd w:fill="auto" w:val="clear"/>
-          </w:tcPr>
-          <w:p>
-            <w:pPr>
-              <w:pStyle w:val="TableContents"/>
-              <w:spacing w:before="0" w:after="200"/>
-              <w:jc w:val="center"/>
-              <w:rPr/>
-            </w:pPr>
-            <w:r>
-              <w:rPr>
-                <w:b/>
-                <w:bCs/>
-                <w:sz w:val="26"/>
-                <w:szCs w:val="26"/>
-                <w:lang w:val="es-HN"/>
-              </w:rPr>
-              <w:t>Próximo Punto</w:t>
-            </w:r>
-          </w:p>
-        </w:tc>
-      </w:tr>
-      <w:tr>
-        <w:trPr/>
-        <w:tc>
-          <w:tcPr>
-            <w:tcW w:w="1514" w:type="dxa"/>
-            <w:tcBorders>
-              <w:top w:val="single" w:sz="2" w:space="0" w:color="000001"/>
-              <w:left w:val="single" w:sz="2" w:space="0" w:color="000001"/>
-              <w:bottom w:val="single" w:sz="2" w:space="0" w:color="000001"/>
-              <w:insideH w:val="single" w:sz="2" w:space="0" w:color="000001"/>
-            </w:tcBorders>
-            <w:shd w:fill="auto" w:val="clear"/>
-          </w:tcPr>
-          <w:p>
-            <w:pPr>
-              <w:pStyle w:val="ListParagraph"/>
-              <w:spacing w:lineRule="auto" w:line="240" w:before="0" w:after="0"/>
-              <w:ind w:left="144" w:hanging="144"/>
-              <w:contextualSpacing/>
-              <w:jc w:val="left"/>
-              <w:rPr/>
-            </w:pPr>
-            <w:r>
-              <w:rPr>
-                <w:lang w:val="es-ES"/>
-              </w:rPr>
-              <w:t xml:space="preserve">Lectura de la Biblia </w:t>
-            </w:r>
-            <w:r>
-              <w:rPr>
-                <w:sz w:val="18"/>
-                <w:szCs w:val="18"/>
-                <w:lang w:val="es-ES"/>
-              </w:rPr>
-              <w:t>(4 mins.</w:t>
-            </w:r>
-            <w:r>
-              <w:rPr>
-                <w:sz w:val="18"/>
-                <w:szCs w:val="18"/>
-                <w:lang w:val="es-ES"/>
-              </w:rPr>
-              <w:t>)</w:t>
-            </w:r>
-          </w:p>
-        </w:tc>
-        <w:tc>
-          <w:tcPr>
-            <w:tcW w:w="2731" w:type="dxa"/>
-            <w:tcBorders>
-              <w:top w:val="single" w:sz="2" w:space="0" w:color="000001"/>
-              <w:left w:val="single" w:sz="2" w:space="0" w:color="000001"/>
-              <w:bottom w:val="single" w:sz="2" w:space="0" w:color="000001"/>
-              <w:insideH w:val="single" w:sz="2" w:space="0" w:color="000001"/>
-            </w:tcBorders>
-            <w:shd w:fill="auto" w:val="clear"/>
-          </w:tcPr>
-          <w:p>
-            <w:pPr>
-              <w:pStyle w:val="TableContents"/>
-              <w:spacing w:before="0" w:after="200"/>
-              <w:rPr/>
-            </w:pPr>
-            <w:r>
-              <w:rPr>
-                <w:lang w:val="en-CA"/>
-              </w:rPr>
-              <w:t>{tblector}</w:t>
-            </w:r>
-          </w:p>
-        </w:tc>
-        <w:tc>
-          <w:tcPr>
-            <w:tcW w:w="1140" w:type="dxa"/>
-            <w:tcBorders>
-              <w:top w:val="single" w:sz="2" w:space="0" w:color="000001"/>
-              <w:left w:val="single" w:sz="2" w:space="0" w:color="000001"/>
-              <w:bottom w:val="single" w:sz="2" w:space="0" w:color="000001"/>
-              <w:insideH w:val="single" w:sz="2" w:space="0" w:color="000001"/>
-            </w:tcBorders>
-            <w:shd w:fill="auto" w:val="clear"/>
-          </w:tcPr>
-          <w:p>
-            <w:pPr>
-              <w:pStyle w:val="TableContents"/>
-              <w:spacing w:before="0" w:after="200"/>
-              <w:jc w:val="center"/>
-              <w:rPr/>
-            </w:pPr>
-            <w:r>
-              <w:rPr>
-                <w:lang w:val="en-CA"/>
-              </w:rPr>
-              <w:t>{consejolector}</w:t>
-            </w:r>
-          </w:p>
-        </w:tc>
-        <w:tc>
-          <w:tcPr>
-            <w:tcW w:w="451" w:type="dxa"/>
-            <w:tcBorders>
-              <w:top w:val="single" w:sz="2" w:space="0" w:color="000001"/>
-              <w:left w:val="single" w:sz="2" w:space="0" w:color="000001"/>
-              <w:bottom w:val="single" w:sz="2" w:space="0" w:color="000001"/>
-              <w:insideH w:val="single" w:sz="2" w:space="0" w:color="000001"/>
-            </w:tcBorders>
-            <w:shd w:fill="auto" w:val="clear"/>
-          </w:tcPr>
-          <w:p>
-            <w:pPr>
-              <w:pStyle w:val="TableContents"/>
-              <w:spacing w:before="0" w:after="200"/>
-              <w:rPr/>
-            </w:pPr>
-            <w:r>
-              <w:rPr/>
-            </w:r>
-          </w:p>
-        </w:tc>
-        <w:tc>
-          <w:tcPr>
-            <w:tcW w:w="518" w:type="dxa"/>
-            <w:tcBorders>
-              <w:top w:val="single" w:sz="2" w:space="0" w:color="000001"/>
-              <w:left w:val="single" w:sz="2" w:space="0" w:color="000001"/>
-              <w:bottom w:val="single" w:sz="2" w:space="0" w:color="000001"/>
-              <w:insideH w:val="single" w:sz="2" w:space="0" w:color="000001"/>
-            </w:tcBorders>
-            <w:shd w:fill="auto" w:val="clear"/>
-          </w:tcPr>
-          <w:p>
-            <w:pPr>
-              <w:pStyle w:val="TableContents"/>
-              <w:spacing w:before="0" w:after="200"/>
-              <w:rPr/>
-            </w:pPr>
-            <w:r>
-              <w:rPr/>
-            </w:r>
-          </w:p>
-        </w:tc>
-        <w:tc>
-          <w:tcPr>
-            <w:tcW w:w="2832" w:type="dxa"/>
-            <w:tcBorders>
-              <w:top w:val="single" w:sz="2" w:space="0" w:color="000001"/>
-              <w:left w:val="single" w:sz="2" w:space="0" w:color="000001"/>
-              <w:bottom w:val="single" w:sz="2" w:space="0" w:color="000001"/>
-              <w:insideH w:val="single" w:sz="2" w:space="0" w:color="000001"/>
-            </w:tcBorders>
-            <w:shd w:fill="auto" w:val="clear"/>
-          </w:tcPr>
-          <w:p>
-            <w:pPr>
-              <w:pStyle w:val="TableContents"/>
-              <w:spacing w:before="0" w:after="200"/>
-              <w:rPr/>
-            </w:pPr>
-            <w:r>
-              <w:rPr/>
-            </w:r>
-          </w:p>
-        </w:tc>
-        <w:tc>
-          <w:tcPr>
-            <w:tcW w:w="422" w:type="dxa"/>
-            <w:tcBorders>
-              <w:top w:val="single" w:sz="2" w:space="0" w:color="000001"/>
-              <w:left w:val="single" w:sz="2" w:space="0" w:color="000001"/>
-              <w:bottom w:val="single" w:sz="2" w:space="0" w:color="000001"/>
-              <w:insideH w:val="single" w:sz="2" w:space="0" w:color="000001"/>
-            </w:tcBorders>
-            <w:shd w:fill="auto" w:val="clear"/>
-          </w:tcPr>
-          <w:p>
-            <w:pPr>
-              <w:pStyle w:val="TableContents"/>
-              <w:spacing w:before="0" w:after="200"/>
-              <w:rPr/>
-            </w:pPr>
-            <w:r>
-              <w:rPr/>
-            </w:r>
-          </w:p>
-        </w:tc>
-        <w:tc>
-          <w:tcPr>
-            <w:tcW w:w="1250" w:type="dxa"/>
-            <w:tcBorders>
-              <w:top w:val="single" w:sz="2" w:space="0" w:color="000001"/>
-              <w:left w:val="single" w:sz="2" w:space="0" w:color="000001"/>
-              <w:bottom w:val="single" w:sz="2" w:space="0" w:color="000001"/>
-              <w:right w:val="single" w:sz="2" w:space="0" w:color="000001"/>
-              <w:insideH w:val="single" w:sz="2" w:space="0" w:color="000001"/>
-              <w:insideV w:val="single" w:sz="2" w:space="0" w:color="000001"/>
-            </w:tcBorders>
-            <w:shd w:fill="auto" w:val="clear"/>
-          </w:tcPr>
-          <w:p>
-            <w:pPr>
-              <w:pStyle w:val="TableContents"/>
-              <w:spacing w:before="0" w:after="200"/>
-              <w:rPr/>
-            </w:pPr>
-            <w:r>
-              <w:rPr/>
-            </w:r>
-          </w:p>
-        </w:tc>
-      </w:tr>
-      <w:tr>
-        <w:trPr/>
-        <w:tc>
-          <w:tcPr>
-            <w:tcW w:w="1514" w:type="dxa"/>
-            <w:tcBorders>
-              <w:top w:val="single" w:sz="2" w:space="0" w:color="000001"/>
-              <w:left w:val="single" w:sz="2" w:space="0" w:color="000001"/>
-              <w:bottom w:val="single" w:sz="2" w:space="0" w:color="000001"/>
-              <w:insideH w:val="single" w:sz="2" w:space="0" w:color="000001"/>
-            </w:tcBorders>
-            <w:shd w:fill="auto" w:val="clear"/>
-          </w:tcPr>
-          <w:p>
-            <w:pPr>
-              <w:pStyle w:val="TableContents"/>
-              <w:spacing w:before="0" w:after="200"/>
-              <w:jc w:val="left"/>
-              <w:rPr/>
-            </w:pPr>
-            <w:r>
-              <w:rPr>
-                <w:lang w:val="en-CA"/>
-              </w:rPr>
-              <w:t>{</w:t>
-            </w:r>
-            <w:r>
-              <w:rPr>
-                <w:lang w:val="en-US"/>
-              </w:rPr>
-              <w:t>smmtema1</w:t>
-            </w:r>
-            <w:r>
-              <w:rPr>
-                <w:lang w:val="en-CA"/>
-              </w:rPr>
-              <w:t>}</w:t>
-            </w:r>
-            <w:r>
-              <w:rPr>
-                <w:lang w:val="es-ES"/>
-              </w:rPr>
-              <w:t xml:space="preserve"> </w:t>
-            </w:r>
-            <w:r>
-              <w:rPr>
-                <w:sz w:val="18"/>
-                <w:szCs w:val="18"/>
-                <w:lang w:val="es-ES"/>
-              </w:rPr>
-              <w:t>(</w:t>
-            </w:r>
-            <w:r>
-              <w:rPr>
-                <w:sz w:val="18"/>
-                <w:szCs w:val="18"/>
-                <w:lang w:val="en-US"/>
-              </w:rPr>
-              <w:t>{smmmin</w:t>
-            </w:r>
-            <w:r>
-              <w:rPr>
-                <w:sz w:val="18"/>
-                <w:szCs w:val="18"/>
-                <w:lang w:val="en-US"/>
-              </w:rPr>
-              <w:t>1</w:t>
-            </w:r>
-            <w:r>
-              <w:rPr>
-                <w:sz w:val="18"/>
-                <w:szCs w:val="18"/>
-                <w:lang w:val="en-US"/>
-              </w:rPr>
-              <w:t>}</w:t>
-            </w:r>
-            <w:r>
-              <w:rPr>
-                <w:sz w:val="18"/>
-                <w:szCs w:val="18"/>
-                <w:lang w:val="es-ES"/>
-              </w:rPr>
-              <w:t xml:space="preserve"> mins.</w:t>
-            </w:r>
-            <w:r>
-              <w:rPr>
-                <w:sz w:val="18"/>
-                <w:szCs w:val="18"/>
-                <w:lang w:val="es-ES"/>
-              </w:rPr>
-              <w:t>)</w:t>
-            </w:r>
-          </w:p>
-        </w:tc>
-        <w:tc>
-          <w:tcPr>
-            <w:tcW w:w="2731" w:type="dxa"/>
-            <w:tcBorders>
-              <w:top w:val="single" w:sz="2" w:space="0" w:color="000001"/>
-              <w:left w:val="single" w:sz="2" w:space="0" w:color="000001"/>
-              <w:bottom w:val="single" w:sz="2" w:space="0" w:color="000001"/>
-              <w:insideH w:val="single" w:sz="2" w:space="0" w:color="000001"/>
-            </w:tcBorders>
-            <w:shd w:fill="auto" w:val="clear"/>
-          </w:tcPr>
-          <w:p>
-            <w:pPr>
-              <w:pStyle w:val="TableContents"/>
-              <w:spacing w:before="0" w:after="200"/>
-              <w:rPr/>
-            </w:pPr>
-            <w:r>
-              <w:rPr>
-                <w:lang w:val="en-CA"/>
-              </w:rPr>
-              <w:t>{smmprimeraes}</w:t>
-            </w:r>
-          </w:p>
-        </w:tc>
-        <w:tc>
-          <w:tcPr>
-            <w:tcW w:w="1140" w:type="dxa"/>
-            <w:tcBorders>
-              <w:top w:val="single" w:sz="2" w:space="0" w:color="000001"/>
-              <w:left w:val="single" w:sz="2" w:space="0" w:color="000001"/>
-              <w:bottom w:val="single" w:sz="2" w:space="0" w:color="000001"/>
-              <w:insideH w:val="single" w:sz="2" w:space="0" w:color="000001"/>
-            </w:tcBorders>
-            <w:shd w:fill="auto" w:val="clear"/>
-          </w:tcPr>
-          <w:p>
-            <w:pPr>
-              <w:pStyle w:val="TableContents"/>
-              <w:spacing w:before="0" w:after="200"/>
-              <w:jc w:val="center"/>
-              <w:rPr/>
-            </w:pPr>
-            <w:r>
-              <w:rPr>
-                <w:lang w:val="en-CA"/>
-              </w:rPr>
-              <w:t>{consejoprimera}</w:t>
-            </w:r>
-          </w:p>
-        </w:tc>
-        <w:tc>
-          <w:tcPr>
-            <w:tcW w:w="451" w:type="dxa"/>
-            <w:tcBorders>
-              <w:top w:val="single" w:sz="2" w:space="0" w:color="000001"/>
-              <w:left w:val="single" w:sz="2" w:space="0" w:color="000001"/>
-              <w:bottom w:val="single" w:sz="2" w:space="0" w:color="000001"/>
-              <w:insideH w:val="single" w:sz="2" w:space="0" w:color="000001"/>
-            </w:tcBorders>
-            <w:shd w:fill="auto" w:val="clear"/>
-          </w:tcPr>
-          <w:p>
-            <w:pPr>
-              <w:pStyle w:val="TableContents"/>
-              <w:spacing w:before="0" w:after="200"/>
-              <w:rPr/>
-            </w:pPr>
-            <w:r>
-              <w:rPr/>
-            </w:r>
-          </w:p>
-        </w:tc>
-        <w:tc>
-          <w:tcPr>
-            <w:tcW w:w="518" w:type="dxa"/>
-            <w:tcBorders>
-              <w:top w:val="single" w:sz="2" w:space="0" w:color="000001"/>
-              <w:left w:val="single" w:sz="2" w:space="0" w:color="000001"/>
-              <w:bottom w:val="single" w:sz="2" w:space="0" w:color="000001"/>
-              <w:insideH w:val="single" w:sz="2" w:space="0" w:color="000001"/>
-            </w:tcBorders>
-            <w:shd w:fill="auto" w:val="clear"/>
-          </w:tcPr>
-          <w:p>
-            <w:pPr>
-              <w:pStyle w:val="TableContents"/>
-              <w:spacing w:before="0" w:after="200"/>
-              <w:rPr/>
-            </w:pPr>
-            <w:r>
-              <w:rPr/>
-            </w:r>
-          </w:p>
-        </w:tc>
-        <w:tc>
-          <w:tcPr>
-            <w:tcW w:w="2832" w:type="dxa"/>
-            <w:tcBorders>
-              <w:top w:val="single" w:sz="2" w:space="0" w:color="000001"/>
-              <w:left w:val="single" w:sz="2" w:space="0" w:color="000001"/>
-              <w:bottom w:val="single" w:sz="2" w:space="0" w:color="000001"/>
-              <w:insideH w:val="single" w:sz="2" w:space="0" w:color="000001"/>
-            </w:tcBorders>
-            <w:shd w:fill="auto" w:val="clear"/>
-          </w:tcPr>
-          <w:p>
-            <w:pPr>
-              <w:pStyle w:val="TableContents"/>
-              <w:spacing w:before="0" w:after="200"/>
-              <w:rPr/>
-            </w:pPr>
-            <w:r>
-              <w:rPr/>
-            </w:r>
-          </w:p>
-        </w:tc>
-        <w:tc>
-          <w:tcPr>
-            <w:tcW w:w="422" w:type="dxa"/>
-            <w:tcBorders>
-              <w:top w:val="single" w:sz="2" w:space="0" w:color="000001"/>
-              <w:left w:val="single" w:sz="2" w:space="0" w:color="000001"/>
-              <w:bottom w:val="single" w:sz="2" w:space="0" w:color="000001"/>
-              <w:insideH w:val="single" w:sz="2" w:space="0" w:color="000001"/>
-            </w:tcBorders>
-            <w:shd w:fill="auto" w:val="clear"/>
-          </w:tcPr>
-          <w:p>
-            <w:pPr>
-              <w:pStyle w:val="TableContents"/>
-              <w:spacing w:before="0" w:after="200"/>
-              <w:rPr/>
-            </w:pPr>
-            <w:r>
-              <w:rPr/>
-            </w:r>
-          </w:p>
-        </w:tc>
-        <w:tc>
-          <w:tcPr>
-            <w:tcW w:w="1250" w:type="dxa"/>
-            <w:tcBorders>
-              <w:top w:val="single" w:sz="2" w:space="0" w:color="000001"/>
-              <w:left w:val="single" w:sz="2" w:space="0" w:color="000001"/>
-              <w:bottom w:val="single" w:sz="2" w:space="0" w:color="000001"/>
-              <w:right w:val="single" w:sz="2" w:space="0" w:color="000001"/>
-              <w:insideH w:val="single" w:sz="2" w:space="0" w:color="000001"/>
-              <w:insideV w:val="single" w:sz="2" w:space="0" w:color="000001"/>
-            </w:tcBorders>
-            <w:shd w:fill="auto" w:val="clear"/>
-          </w:tcPr>
-          <w:p>
-            <w:pPr>
-              <w:pStyle w:val="TableContents"/>
-              <w:spacing w:before="0" w:after="200"/>
-              <w:rPr/>
-            </w:pPr>
-            <w:r>
-              <w:rPr/>
-            </w:r>
-          </w:p>
-        </w:tc>
-      </w:tr>
-      <w:tr>
-        <w:trPr/>
-        <w:tc>
-          <w:tcPr>
-            <w:tcW w:w="1514" w:type="dxa"/>
-            <w:tcBorders>
-              <w:top w:val="single" w:sz="2" w:space="0" w:color="000001"/>
-              <w:left w:val="single" w:sz="2" w:space="0" w:color="000001"/>
-              <w:bottom w:val="single" w:sz="2" w:space="0" w:color="000001"/>
-              <w:insideH w:val="single" w:sz="2" w:space="0" w:color="000001"/>
-            </w:tcBorders>
-            <w:shd w:fill="auto" w:val="clear"/>
-          </w:tcPr>
-          <w:p>
-            <w:pPr>
-              <w:pStyle w:val="TableContents"/>
-              <w:spacing w:before="0" w:after="200"/>
-              <w:jc w:val="left"/>
-              <w:rPr/>
-            </w:pPr>
-            <w:r>
-              <w:rPr>
-                <w:lang w:val="en-CA"/>
-              </w:rPr>
-              <w:t>{</w:t>
-            </w:r>
-            <w:r>
-              <w:rPr>
-                <w:lang w:val="en-US"/>
-              </w:rPr>
-              <w:t>smmtema2</w:t>
-            </w:r>
-            <w:r>
-              <w:rPr>
-                <w:lang w:val="en-CA"/>
-              </w:rPr>
-              <w:t>}</w:t>
-            </w:r>
-            <w:r>
-              <w:rPr>
-                <w:lang w:val="es-ES"/>
-              </w:rPr>
-              <w:t xml:space="preserve"> </w:t>
-            </w:r>
-            <w:r>
-              <w:rPr>
-                <w:sz w:val="18"/>
-                <w:szCs w:val="18"/>
-                <w:lang w:val="es-ES"/>
-              </w:rPr>
-              <w:t>(</w:t>
-            </w:r>
-            <w:r>
-              <w:rPr>
-                <w:sz w:val="18"/>
-                <w:szCs w:val="18"/>
-                <w:lang w:val="en-US"/>
-              </w:rPr>
-              <w:t>{smmmin</w:t>
-            </w:r>
-            <w:r>
-              <w:rPr>
-                <w:sz w:val="18"/>
-                <w:szCs w:val="18"/>
-                <w:lang w:val="en-US"/>
-              </w:rPr>
-              <w:t>2</w:t>
-            </w:r>
-            <w:r>
-              <w:rPr>
-                <w:sz w:val="18"/>
-                <w:szCs w:val="18"/>
-                <w:lang w:val="en-US"/>
-              </w:rPr>
-              <w:t>}</w:t>
-            </w:r>
-            <w:r>
-              <w:rPr>
-                <w:sz w:val="18"/>
-                <w:szCs w:val="18"/>
-                <w:lang w:val="es-ES"/>
-              </w:rPr>
-              <w:t xml:space="preserve"> mins.</w:t>
-            </w:r>
-            <w:r>
-              <w:rPr>
-                <w:sz w:val="18"/>
-                <w:szCs w:val="18"/>
-                <w:lang w:val="es-ES"/>
-              </w:rPr>
-              <w:t>)</w:t>
-            </w:r>
-          </w:p>
-        </w:tc>
-        <w:tc>
-          <w:tcPr>
-            <w:tcW w:w="2731" w:type="dxa"/>
-            <w:tcBorders>
-              <w:top w:val="single" w:sz="2" w:space="0" w:color="000001"/>
-              <w:left w:val="single" w:sz="2" w:space="0" w:color="000001"/>
-              <w:bottom w:val="single" w:sz="2" w:space="0" w:color="000001"/>
-              <w:insideH w:val="single" w:sz="2" w:space="0" w:color="000001"/>
-            </w:tcBorders>
-            <w:shd w:fill="auto" w:val="clear"/>
-          </w:tcPr>
-          <w:p>
-            <w:pPr>
-              <w:pStyle w:val="TableContents"/>
-              <w:spacing w:before="0" w:after="200"/>
-              <w:rPr/>
-            </w:pPr>
-            <w:r>
-              <w:rPr>
-                <w:lang w:val="en-CA"/>
-              </w:rPr>
-              <w:t>{smmrevisitaes}</w:t>
-            </w:r>
-          </w:p>
-        </w:tc>
-        <w:tc>
-          <w:tcPr>
-            <w:tcW w:w="1140" w:type="dxa"/>
-            <w:tcBorders>
-              <w:top w:val="single" w:sz="2" w:space="0" w:color="000001"/>
-              <w:left w:val="single" w:sz="2" w:space="0" w:color="000001"/>
-              <w:bottom w:val="single" w:sz="2" w:space="0" w:color="000001"/>
-              <w:insideH w:val="single" w:sz="2" w:space="0" w:color="000001"/>
-            </w:tcBorders>
-            <w:shd w:fill="auto" w:val="clear"/>
-          </w:tcPr>
-          <w:p>
-            <w:pPr>
-              <w:pStyle w:val="TableContents"/>
-              <w:spacing w:before="0" w:after="200"/>
-              <w:jc w:val="center"/>
-              <w:rPr/>
-            </w:pPr>
-            <w:r>
-              <w:rPr>
-                <w:lang w:val="en-CA"/>
-              </w:rPr>
-              <w:t>{consejorevisita}</w:t>
-            </w:r>
-          </w:p>
-        </w:tc>
-        <w:tc>
-          <w:tcPr>
-            <w:tcW w:w="451" w:type="dxa"/>
-            <w:tcBorders>
-              <w:top w:val="single" w:sz="2" w:space="0" w:color="000001"/>
-              <w:left w:val="single" w:sz="2" w:space="0" w:color="000001"/>
-              <w:bottom w:val="single" w:sz="2" w:space="0" w:color="000001"/>
-              <w:insideH w:val="single" w:sz="2" w:space="0" w:color="000001"/>
-            </w:tcBorders>
-            <w:shd w:fill="auto" w:val="clear"/>
-          </w:tcPr>
-          <w:p>
-            <w:pPr>
-              <w:pStyle w:val="TableContents"/>
-              <w:spacing w:before="0" w:after="200"/>
-              <w:rPr/>
-            </w:pPr>
-            <w:r>
-              <w:rPr/>
-            </w:r>
-          </w:p>
-        </w:tc>
-        <w:tc>
-          <w:tcPr>
-            <w:tcW w:w="518" w:type="dxa"/>
-            <w:tcBorders>
-              <w:top w:val="single" w:sz="2" w:space="0" w:color="000001"/>
-              <w:left w:val="single" w:sz="2" w:space="0" w:color="000001"/>
-              <w:bottom w:val="single" w:sz="2" w:space="0" w:color="000001"/>
-              <w:insideH w:val="single" w:sz="2" w:space="0" w:color="000001"/>
-            </w:tcBorders>
-            <w:shd w:fill="auto" w:val="clear"/>
-          </w:tcPr>
-          <w:p>
-            <w:pPr>
-              <w:pStyle w:val="TableContents"/>
-              <w:spacing w:before="0" w:after="200"/>
-              <w:rPr/>
-            </w:pPr>
-            <w:r>
-              <w:rPr/>
-            </w:r>
-          </w:p>
-        </w:tc>
-        <w:tc>
-          <w:tcPr>
-            <w:tcW w:w="2832" w:type="dxa"/>
-            <w:tcBorders>
-              <w:top w:val="single" w:sz="2" w:space="0" w:color="000001"/>
-              <w:left w:val="single" w:sz="2" w:space="0" w:color="000001"/>
-              <w:bottom w:val="single" w:sz="2" w:space="0" w:color="000001"/>
-              <w:insideH w:val="single" w:sz="2" w:space="0" w:color="000001"/>
-            </w:tcBorders>
-            <w:shd w:fill="auto" w:val="clear"/>
-          </w:tcPr>
-          <w:p>
-            <w:pPr>
-              <w:pStyle w:val="TableContents"/>
-              <w:spacing w:before="0" w:after="200"/>
-              <w:rPr/>
-            </w:pPr>
-            <w:r>
-              <w:rPr/>
-            </w:r>
-          </w:p>
-        </w:tc>
-        <w:tc>
-          <w:tcPr>
-            <w:tcW w:w="422" w:type="dxa"/>
-            <w:tcBorders>
-              <w:top w:val="single" w:sz="2" w:space="0" w:color="000001"/>
-              <w:left w:val="single" w:sz="2" w:space="0" w:color="000001"/>
-              <w:bottom w:val="single" w:sz="2" w:space="0" w:color="000001"/>
-              <w:insideH w:val="single" w:sz="2" w:space="0" w:color="000001"/>
-            </w:tcBorders>
-            <w:shd w:fill="auto" w:val="clear"/>
-          </w:tcPr>
-          <w:p>
-            <w:pPr>
-              <w:pStyle w:val="TableContents"/>
-              <w:spacing w:before="0" w:after="200"/>
-              <w:rPr/>
-            </w:pPr>
-            <w:r>
-              <w:rPr/>
-            </w:r>
-          </w:p>
-        </w:tc>
-        <w:tc>
-          <w:tcPr>
-            <w:tcW w:w="1250" w:type="dxa"/>
-            <w:tcBorders>
-              <w:top w:val="single" w:sz="2" w:space="0" w:color="000001"/>
-              <w:left w:val="single" w:sz="2" w:space="0" w:color="000001"/>
-              <w:bottom w:val="single" w:sz="2" w:space="0" w:color="000001"/>
-              <w:right w:val="single" w:sz="2" w:space="0" w:color="000001"/>
-              <w:insideH w:val="single" w:sz="2" w:space="0" w:color="000001"/>
-              <w:insideV w:val="single" w:sz="2" w:space="0" w:color="000001"/>
-            </w:tcBorders>
-            <w:shd w:fill="auto" w:val="clear"/>
-          </w:tcPr>
-          <w:p>
-            <w:pPr>
-              <w:pStyle w:val="TableContents"/>
-              <w:spacing w:before="0" w:after="200"/>
-              <w:rPr/>
-            </w:pPr>
-            <w:r>
-              <w:rPr/>
-            </w:r>
-          </w:p>
-        </w:tc>
-      </w:tr>
-      <w:tr>
-        <w:trPr/>
-        <w:tc>
-          <w:tcPr>
-            <w:tcW w:w="1514" w:type="dxa"/>
-            <w:tcBorders>
-              <w:top w:val="single" w:sz="2" w:space="0" w:color="000001"/>
-              <w:left w:val="single" w:sz="2" w:space="0" w:color="000001"/>
-              <w:bottom w:val="single" w:sz="2" w:space="0" w:color="000001"/>
-              <w:insideH w:val="single" w:sz="2" w:space="0" w:color="000001"/>
-            </w:tcBorders>
-            <w:shd w:fill="auto" w:val="clear"/>
-          </w:tcPr>
-          <w:p>
-            <w:pPr>
-              <w:pStyle w:val="TableContents"/>
-              <w:spacing w:before="0" w:after="200"/>
-              <w:jc w:val="left"/>
-              <w:rPr/>
-            </w:pPr>
-            <w:r>
-              <w:rPr>
-                <w:lang w:val="en-CA"/>
-              </w:rPr>
-              <w:t>{</w:t>
-            </w:r>
-            <w:r>
-              <w:rPr>
-                <w:lang w:val="en-US"/>
-              </w:rPr>
-              <w:t>smmtema3</w:t>
-            </w:r>
-            <w:r>
-              <w:rPr>
-                <w:lang w:val="en-CA"/>
-              </w:rPr>
-              <w:t>}</w:t>
-            </w:r>
-            <w:r>
-              <w:rPr>
-                <w:lang w:val="es-ES"/>
-              </w:rPr>
-              <w:t xml:space="preserve"> </w:t>
-            </w:r>
-            <w:r>
-              <w:rPr>
-                <w:sz w:val="18"/>
-                <w:szCs w:val="18"/>
-                <w:lang w:val="es-ES"/>
-              </w:rPr>
-              <w:t>(</w:t>
-            </w:r>
-            <w:r>
-              <w:rPr>
-                <w:sz w:val="18"/>
-                <w:szCs w:val="18"/>
-                <w:lang w:val="en-US"/>
-              </w:rPr>
-              <w:t>{smmmin3}</w:t>
-            </w:r>
-            <w:r>
-              <w:rPr>
-                <w:sz w:val="18"/>
-                <w:szCs w:val="18"/>
-                <w:lang w:val="es-ES"/>
-              </w:rPr>
-              <w:t xml:space="preserve"> mins.</w:t>
-            </w:r>
-            <w:r>
-              <w:rPr>
-                <w:sz w:val="18"/>
-                <w:szCs w:val="18"/>
-                <w:lang w:val="es-ES"/>
-              </w:rPr>
-              <w:t>)</w:t>
-            </w:r>
-          </w:p>
-        </w:tc>
-        <w:tc>
-          <w:tcPr>
-            <w:tcW w:w="2731" w:type="dxa"/>
-            <w:tcBorders>
-              <w:top w:val="single" w:sz="2" w:space="0" w:color="000001"/>
-              <w:left w:val="single" w:sz="2" w:space="0" w:color="000001"/>
-              <w:bottom w:val="single" w:sz="2" w:space="0" w:color="000001"/>
-              <w:insideH w:val="single" w:sz="2" w:space="0" w:color="000001"/>
-            </w:tcBorders>
-            <w:shd w:fill="auto" w:val="clear"/>
-          </w:tcPr>
-          <w:p>
-            <w:pPr>
-              <w:pStyle w:val="TableContents"/>
-              <w:spacing w:before="0" w:after="200"/>
-              <w:rPr/>
-            </w:pPr>
-            <w:r>
-              <w:rPr>
-                <w:lang w:val="en-CA"/>
-              </w:rPr>
-              <w:t>{smmcbes}</w:t>
-            </w:r>
-          </w:p>
-        </w:tc>
-        <w:tc>
-          <w:tcPr>
-            <w:tcW w:w="1140" w:type="dxa"/>
-            <w:tcBorders>
-              <w:top w:val="single" w:sz="2" w:space="0" w:color="000001"/>
-              <w:left w:val="single" w:sz="2" w:space="0" w:color="000001"/>
-              <w:bottom w:val="single" w:sz="2" w:space="0" w:color="000001"/>
-              <w:insideH w:val="single" w:sz="2" w:space="0" w:color="000001"/>
-            </w:tcBorders>
-            <w:shd w:fill="auto" w:val="clear"/>
-          </w:tcPr>
-          <w:p>
-            <w:pPr>
-              <w:pStyle w:val="TableContents"/>
-              <w:spacing w:before="0" w:after="200"/>
-              <w:jc w:val="center"/>
-              <w:rPr/>
-            </w:pPr>
-            <w:r>
-              <w:rPr>
-                <w:lang w:val="en-CA"/>
-              </w:rPr>
-              <w:t>{consejocb}</w:t>
-            </w:r>
-          </w:p>
-        </w:tc>
-        <w:tc>
-          <w:tcPr>
-            <w:tcW w:w="451" w:type="dxa"/>
-            <w:tcBorders>
-              <w:top w:val="single" w:sz="2" w:space="0" w:color="000001"/>
-              <w:left w:val="single" w:sz="2" w:space="0" w:color="000001"/>
-              <w:bottom w:val="single" w:sz="2" w:space="0" w:color="000001"/>
-              <w:insideH w:val="single" w:sz="2" w:space="0" w:color="000001"/>
-            </w:tcBorders>
-            <w:shd w:fill="auto" w:val="clear"/>
-          </w:tcPr>
-          <w:p>
-            <w:pPr>
-              <w:pStyle w:val="TableContents"/>
-              <w:spacing w:before="0" w:after="200"/>
-              <w:rPr/>
-            </w:pPr>
-            <w:r>
-              <w:rPr/>
-            </w:r>
-          </w:p>
-        </w:tc>
-        <w:tc>
-          <w:tcPr>
-            <w:tcW w:w="518" w:type="dxa"/>
-            <w:tcBorders>
-              <w:top w:val="single" w:sz="2" w:space="0" w:color="000001"/>
-              <w:left w:val="single" w:sz="2" w:space="0" w:color="000001"/>
-              <w:bottom w:val="single" w:sz="2" w:space="0" w:color="000001"/>
-              <w:insideH w:val="single" w:sz="2" w:space="0" w:color="000001"/>
-            </w:tcBorders>
-            <w:shd w:fill="auto" w:val="clear"/>
-          </w:tcPr>
-          <w:p>
-            <w:pPr>
-              <w:pStyle w:val="TableContents"/>
-              <w:spacing w:before="0" w:after="200"/>
-              <w:rPr/>
-            </w:pPr>
-            <w:r>
-              <w:rPr/>
-            </w:r>
-          </w:p>
-        </w:tc>
-        <w:tc>
-          <w:tcPr>
-            <w:tcW w:w="2832" w:type="dxa"/>
-            <w:tcBorders>
-              <w:top w:val="single" w:sz="2" w:space="0" w:color="000001"/>
-              <w:left w:val="single" w:sz="2" w:space="0" w:color="000001"/>
-              <w:bottom w:val="single" w:sz="2" w:space="0" w:color="000001"/>
-              <w:insideH w:val="single" w:sz="2" w:space="0" w:color="000001"/>
-            </w:tcBorders>
-            <w:shd w:fill="auto" w:val="clear"/>
-          </w:tcPr>
-          <w:p>
-            <w:pPr>
-              <w:pStyle w:val="TableContents"/>
-              <w:spacing w:before="0" w:after="200"/>
-              <w:rPr/>
-            </w:pPr>
-            <w:r>
-              <w:rPr/>
-            </w:r>
-          </w:p>
-        </w:tc>
-        <w:tc>
-          <w:tcPr>
-            <w:tcW w:w="422" w:type="dxa"/>
-            <w:tcBorders>
-              <w:top w:val="single" w:sz="2" w:space="0" w:color="000001"/>
-              <w:left w:val="single" w:sz="2" w:space="0" w:color="000001"/>
-              <w:bottom w:val="single" w:sz="2" w:space="0" w:color="000001"/>
-              <w:insideH w:val="single" w:sz="2" w:space="0" w:color="000001"/>
-            </w:tcBorders>
-            <w:shd w:fill="auto" w:val="clear"/>
-          </w:tcPr>
-          <w:p>
-            <w:pPr>
-              <w:pStyle w:val="TableContents"/>
-              <w:spacing w:before="0" w:after="200"/>
-              <w:rPr/>
-            </w:pPr>
-            <w:r>
-              <w:rPr/>
-            </w:r>
-          </w:p>
-        </w:tc>
-        <w:tc>
-          <w:tcPr>
-            <w:tcW w:w="1250" w:type="dxa"/>
-            <w:tcBorders>
-              <w:top w:val="single" w:sz="2" w:space="0" w:color="000001"/>
-              <w:left w:val="single" w:sz="2" w:space="0" w:color="000001"/>
-              <w:bottom w:val="single" w:sz="2" w:space="0" w:color="000001"/>
-              <w:right w:val="single" w:sz="2" w:space="0" w:color="000001"/>
-              <w:insideH w:val="single" w:sz="2" w:space="0" w:color="000001"/>
-              <w:insideV w:val="single" w:sz="2" w:space="0" w:color="000001"/>
-            </w:tcBorders>
-            <w:shd w:fill="auto" w:val="clear"/>
-          </w:tcPr>
-          <w:p>
-            <w:pPr>
-              <w:pStyle w:val="TableContents"/>
-              <w:spacing w:before="0" w:after="200"/>
-              <w:rPr/>
-            </w:pPr>
-            <w:r>
-              <w:rPr/>
-            </w:r>
-          </w:p>
-        </w:tc>
-      </w:tr>
-      <w:tr>
-        <w:trPr/>
-        <w:tc>
-          <w:tcPr>
-            <w:tcW w:w="1514" w:type="dxa"/>
-            <w:tcBorders>
-              <w:top w:val="single" w:sz="2" w:space="0" w:color="000001"/>
-              <w:left w:val="single" w:sz="2" w:space="0" w:color="000001"/>
-              <w:bottom w:val="single" w:sz="2" w:space="0" w:color="000001"/>
-              <w:insideH w:val="single" w:sz="2" w:space="0" w:color="000001"/>
-            </w:tcBorders>
-            <w:shd w:fill="auto" w:val="clear"/>
-          </w:tcPr>
-          <w:p>
-            <w:pPr>
-              <w:pStyle w:val="PreformattedText"/>
-              <w:spacing w:lineRule="auto" w:line="240" w:before="0" w:after="0"/>
-              <w:rPr>
-                <w:rFonts w:ascii="Consolas;Andale Mono WT;Andale Mono;Lucida Console;Lucida Sans Typewriter;DejaVu Sans Mono;Bitstream Vera Sans Mono;Liberation Mono;Nimbus Mono L;Monaco;Courier New;Courier;monospace" w:hAnsi="Consolas;Andale Mono WT;Andale Mono;Lucida Console;Lucida Sans Typewriter;DejaVu Sans Mono;Bitstream Vera Sans Mono;Liberation Mono;Nimbus Mono L;Monaco;Courier New;Courier;monospace"/>
-                <w:b w:val="false"/>
-                <w:b w:val="false"/>
-                <w:i w:val="false"/>
-                <w:i w:val="false"/>
-                <w:caps w:val="false"/>
-                <w:smallCaps w:val="false"/>
-                <w:color w:val="404040"/>
-                <w:spacing w:val="0"/>
-                <w:sz w:val="18"/>
-                <w:szCs w:val="36"/>
-                <w:lang w:val="es-ES"/>
-              </w:rPr>
-            </w:pPr>
-            <w:r>
-              <w:rPr>
-                <w:rFonts w:ascii="Consolas;Andale Mono WT;Andale Mono;Lucida Console;Lucida Sans Typewriter;DejaVu Sans Mono;Bitstream Vera Sans Mono;Liberation Mono;Nimbus Mono L;Monaco;Courier New;Courier;monospace" w:hAnsi="Consolas;Andale Mono WT;Andale Mono;Lucida Console;Lucida Sans Typewriter;DejaVu Sans Mono;Bitstream Vera Sans Mono;Liberation Mono;Nimbus Mono L;Monaco;Courier New;Courier;monospace"/>
-                <w:b w:val="false"/>
-                <w:i w:val="false"/>
-                <w:caps w:val="false"/>
-                <w:smallCaps w:val="false"/>
-                <w:color w:val="404040"/>
-                <w:spacing w:val="0"/>
-                <w:sz w:val="18"/>
-                <w:szCs w:val="36"/>
-                <w:lang w:val="es-ES"/>
-              </w:rPr>
-            </w:r>
-          </w:p>
-        </w:tc>
-        <w:tc>
-          <w:tcPr>
-            <w:tcW w:w="2731" w:type="dxa"/>
-            <w:tcBorders>
-              <w:top w:val="single" w:sz="2" w:space="0" w:color="000001"/>
-              <w:left w:val="single" w:sz="2" w:space="0" w:color="000001"/>
-              <w:bottom w:val="single" w:sz="2" w:space="0" w:color="000001"/>
-              <w:insideH w:val="single" w:sz="2" w:space="0" w:color="000001"/>
-            </w:tcBorders>
-            <w:shd w:fill="auto" w:val="clear"/>
-          </w:tcPr>
-          <w:p>
-            <w:pPr>
-              <w:pStyle w:val="TableContents"/>
-              <w:spacing w:before="0" w:after="200"/>
-              <w:rPr/>
-            </w:pPr>
-            <w:r>
-              <w:rPr/>
-            </w:r>
-          </w:p>
-        </w:tc>
-        <w:tc>
-          <w:tcPr>
-            <w:tcW w:w="1140" w:type="dxa"/>
-            <w:tcBorders>
-              <w:top w:val="single" w:sz="2" w:space="0" w:color="000001"/>
-              <w:left w:val="single" w:sz="2" w:space="0" w:color="000001"/>
-              <w:bottom w:val="single" w:sz="2" w:space="0" w:color="000001"/>
-              <w:insideH w:val="single" w:sz="2" w:space="0" w:color="000001"/>
-            </w:tcBorders>
-            <w:shd w:fill="auto" w:val="clear"/>
-          </w:tcPr>
-          <w:p>
-            <w:pPr>
-              <w:pStyle w:val="TableContents"/>
-              <w:spacing w:before="0" w:after="200"/>
-              <w:jc w:val="center"/>
-              <w:rPr/>
-            </w:pPr>
-            <w:r>
-              <w:rPr/>
-            </w:r>
-          </w:p>
-        </w:tc>
-        <w:tc>
-          <w:tcPr>
-            <w:tcW w:w="451" w:type="dxa"/>
-            <w:tcBorders>
-              <w:top w:val="single" w:sz="2" w:space="0" w:color="000001"/>
-              <w:left w:val="single" w:sz="2" w:space="0" w:color="000001"/>
-              <w:bottom w:val="single" w:sz="2" w:space="0" w:color="000001"/>
-              <w:insideH w:val="single" w:sz="2" w:space="0" w:color="000001"/>
-            </w:tcBorders>
-            <w:shd w:fill="auto" w:val="clear"/>
-          </w:tcPr>
-          <w:p>
-            <w:pPr>
-              <w:pStyle w:val="TableContents"/>
-              <w:spacing w:before="0" w:after="200"/>
-              <w:rPr/>
-            </w:pPr>
-            <w:r>
-              <w:rPr/>
-            </w:r>
-          </w:p>
-        </w:tc>
-        <w:tc>
-          <w:tcPr>
-            <w:tcW w:w="518" w:type="dxa"/>
-            <w:tcBorders>
-              <w:top w:val="single" w:sz="2" w:space="0" w:color="000001"/>
-              <w:left w:val="single" w:sz="2" w:space="0" w:color="000001"/>
-              <w:bottom w:val="single" w:sz="2" w:space="0" w:color="000001"/>
-              <w:insideH w:val="single" w:sz="2" w:space="0" w:color="000001"/>
-            </w:tcBorders>
-            <w:shd w:fill="auto" w:val="clear"/>
-          </w:tcPr>
-          <w:p>
-            <w:pPr>
-              <w:pStyle w:val="TableContents"/>
-              <w:spacing w:before="0" w:after="200"/>
-              <w:rPr/>
-            </w:pPr>
-            <w:r>
-              <w:rPr/>
-            </w:r>
-          </w:p>
-        </w:tc>
-        <w:tc>
-          <w:tcPr>
-            <w:tcW w:w="2832" w:type="dxa"/>
-            <w:tcBorders>
-              <w:top w:val="single" w:sz="2" w:space="0" w:color="000001"/>
-              <w:left w:val="single" w:sz="2" w:space="0" w:color="000001"/>
-              <w:bottom w:val="single" w:sz="2" w:space="0" w:color="000001"/>
-              <w:insideH w:val="single" w:sz="2" w:space="0" w:color="000001"/>
-            </w:tcBorders>
-            <w:shd w:fill="auto" w:val="clear"/>
-          </w:tcPr>
-          <w:p>
-            <w:pPr>
-              <w:pStyle w:val="TableContents"/>
-              <w:spacing w:before="0" w:after="200"/>
-              <w:rPr/>
-            </w:pPr>
-            <w:r>
-              <w:rPr/>
-            </w:r>
-          </w:p>
-        </w:tc>
-        <w:tc>
-          <w:tcPr>
-            <w:tcW w:w="422" w:type="dxa"/>
-            <w:tcBorders>
-              <w:top w:val="single" w:sz="2" w:space="0" w:color="000001"/>
-              <w:left w:val="single" w:sz="2" w:space="0" w:color="000001"/>
-              <w:bottom w:val="single" w:sz="2" w:space="0" w:color="000001"/>
-              <w:insideH w:val="single" w:sz="2" w:space="0" w:color="000001"/>
-            </w:tcBorders>
-            <w:shd w:fill="auto" w:val="clear"/>
-          </w:tcPr>
-          <w:p>
-            <w:pPr>
-              <w:pStyle w:val="TableContents"/>
-              <w:spacing w:before="0" w:after="200"/>
-              <w:rPr/>
-            </w:pPr>
-            <w:r>
-              <w:rPr/>
-            </w:r>
-          </w:p>
-        </w:tc>
-        <w:tc>
-          <w:tcPr>
-            <w:tcW w:w="1250" w:type="dxa"/>
-            <w:tcBorders>
-              <w:top w:val="single" w:sz="2" w:space="0" w:color="000001"/>
-              <w:left w:val="single" w:sz="2" w:space="0" w:color="000001"/>
-              <w:bottom w:val="single" w:sz="2" w:space="0" w:color="000001"/>
-              <w:right w:val="single" w:sz="2" w:space="0" w:color="000001"/>
-              <w:insideH w:val="single" w:sz="2" w:space="0" w:color="000001"/>
-              <w:insideV w:val="single" w:sz="2" w:space="0" w:color="000001"/>
-            </w:tcBorders>
-            <w:shd w:fill="auto" w:val="clear"/>
-          </w:tcPr>
-          <w:p>
-            <w:pPr>
-              <w:pStyle w:val="TableContents"/>
-              <w:spacing w:before="0" w:after="200"/>
-              <w:rPr/>
-            </w:pPr>
-            <w:r>
-              <w:rPr/>
-            </w:r>
-          </w:p>
-        </w:tc>
-      </w:tr>
-    </w:tbl>
-    <w:p>
-      <w:pPr>
-        <w:pStyle w:val="Normal"/>
-        <w:rPr>
-          <w:rFonts w:ascii="Consolas;Andale Mono WT;Andale Mono;Lucida Console;Lucida Sans Typewriter;DejaVu Sans Mono;Bitstream Vera Sans Mono;Liberation Mono;Nimbus Mono L;Monaco;Courier New;Courier;monospace" w:hAnsi="Consolas;Andale Mono WT;Andale Mono;Lucida Console;Lucida Sans Typewriter;DejaVu Sans Mono;Bitstream Vera Sans Mono;Liberation Mono;Nimbus Mono L;Monaco;Courier New;Courier;monospace"/>
-          <w:b w:val="false"/>
-          <w:b w:val="false"/>
-          <w:i w:val="false"/>
-          <w:i w:val="false"/>
-          <w:caps w:val="false"/>
-          <w:smallCaps w:val="false"/>
-          <w:color w:val="404040"/>
-          <w:spacing w:val="0"/>
-          <w:sz w:val="18"/>
-          <w:szCs w:val="36"/>
-          <w:lang w:val="es-HN"/>
-        </w:rPr>
-      </w:pPr>
-      <w:r>
-        <w:rPr>
-          <w:rFonts w:ascii="Consolas;Andale Mono WT;Andale Mono;Lucida Console;Lucida Sans Typewriter;DejaVu Sans Mono;Bitstream Vera Sans Mono;Liberation Mono;Nimbus Mono L;Monaco;Courier New;Courier;monospace" w:hAnsi="Consolas;Andale Mono WT;Andale Mono;Lucida Console;Lucida Sans Typewriter;DejaVu Sans Mono;Bitstream Vera Sans Mono;Liberation Mono;Nimbus Mono L;Monaco;Courier New;Courier;monospace"/>
-          <w:b w:val="false"/>
-          <w:i w:val="false"/>
-          <w:caps w:val="false"/>
-          <w:smallCaps w:val="false"/>
-          <w:color w:val="404040"/>
-          <w:spacing w:val="0"/>
-          <w:sz w:val="18"/>
-          <w:szCs w:val="36"/>
-          <w:lang w:val="es-HN"/>
-        </w:rPr>
-      </w:r>
-    </w:p>
-    <w:p>
-      <w:pPr>
-        <w:pStyle w:val="Normal"/>
-        <w:rPr>
-          <w:rFonts w:ascii="Consolas;Andale Mono WT;Andale Mono;Lucida Console;Lucida Sans Typewriter;DejaVu Sans Mono;Bitstream Vera Sans Mono;Liberation Mono;Nimbus Mono L;Monaco;Courier New;Courier;monospace" w:hAnsi="Consolas;Andale Mono WT;Andale Mono;Lucida Console;Lucida Sans Typewriter;DejaVu Sans Mono;Bitstream Vera Sans Mono;Liberation Mono;Nimbus Mono L;Monaco;Courier New;Courier;monospace"/>
-          <w:b w:val="false"/>
-          <w:b w:val="false"/>
-          <w:i w:val="false"/>
-          <w:i w:val="false"/>
-          <w:caps w:val="false"/>
-          <w:smallCaps w:val="false"/>
-          <w:color w:val="404040"/>
-          <w:spacing w:val="0"/>
-          <w:sz w:val="18"/>
-          <w:szCs w:val="36"/>
-          <w:lang w:val="es-HN"/>
-        </w:rPr>
-      </w:pPr>
-      <w:r>
-        <w:rPr>
-          <w:rFonts w:ascii="Consolas;Andale Mono WT;Andale Mono;Lucida Console;Lucida Sans Typewriter;DejaVu Sans Mono;Bitstream Vera Sans Mono;Liberation Mono;Nimbus Mono L;Monaco;Courier New;Courier;monospace" w:hAnsi="Consolas;Andale Mono WT;Andale Mono;Lucida Console;Lucida Sans Typewriter;DejaVu Sans Mono;Bitstream Vera Sans Mono;Liberation Mono;Nimbus Mono L;Monaco;Courier New;Courier;monospace"/>
-          <w:b w:val="false"/>
-          <w:i w:val="false"/>
-          <w:caps w:val="false"/>
-          <w:smallCaps w:val="false"/>
-          <w:color w:val="404040"/>
-          <w:spacing w:val="0"/>
-          <w:sz w:val="18"/>
-          <w:szCs w:val="36"/>
-          <w:lang w:val="es-HN"/>
-        </w:rPr>
-      </w:r>
-    </w:p>
-    <w:p>
-      <w:pPr>
-        <w:pStyle w:val="PreformattedText"/>
-        <w:spacing w:lineRule="auto" w:line="240" w:before="0" w:after="0"/>
-        <w:jc w:val="center"/>
-        <w:rPr>
-          <w:rFonts w:ascii="Consolas;Andale Mono WT;Andale Mono;Lucida Console;Lucida Sans Typewriter;DejaVu Sans Mono;Bitstream Vera Sans Mono;Liberation Mono;Nimbus Mono L;Monaco;Courier New;Courier;monospace" w:hAnsi="Consolas;Andale Mono WT;Andale Mono;Lucida Console;Lucida Sans Typewriter;DejaVu Sans Mono;Bitstream Vera Sans Mono;Liberation Mono;Nimbus Mono L;Monaco;Courier New;Courier;monospace"/>
-          <w:b w:val="false"/>
-          <w:b w:val="false"/>
-          <w:bCs w:val="false"/>
-          <w:i w:val="false"/>
-          <w:i w:val="false"/>
-          <w:caps w:val="false"/>
-          <w:smallCaps w:val="false"/>
-          <w:color w:val="404040"/>
-          <w:spacing w:val="0"/>
-          <w:sz w:val="18"/>
-          <w:szCs w:val="36"/>
-          <w:lang w:val="es-ES"/>
-        </w:rPr>
-      </w:pPr>
-      <w:r>
-        <w:rPr>
-          <w:rFonts w:ascii="Consolas;Andale Mono WT;Andale Mono;Lucida Console;Lucida Sans Typewriter;DejaVu Sans Mono;Bitstream Vera Sans Mono;Liberation Mono;Nimbus Mono L;Monaco;Courier New;Courier;monospace" w:hAnsi="Consolas;Andale Mono WT;Andale Mono;Lucida Console;Lucida Sans Typewriter;DejaVu Sans Mono;Bitstream Vera Sans Mono;Liberation Mono;Nimbus Mono L;Monaco;Courier New;Courier;monospace"/>
-          <w:b w:val="false"/>
-          <w:bCs w:val="false"/>
-          <w:i w:val="false"/>
-          <w:caps w:val="false"/>
-          <w:smallCaps w:val="false"/>
-          <w:color w:val="404040"/>
-          <w:spacing w:val="0"/>
-          <w:sz w:val="18"/>
-          <w:szCs w:val="36"/>
-          <w:lang w:val="es-ES"/>
-        </w:rPr>
-      </w:r>
-    </w:p>
-    <w:p>
-      <w:pPr>
-        <w:pStyle w:val="PreformattedText"/>
-        <w:spacing w:lineRule="auto" w:line="240" w:before="0" w:after="0"/>
-        <w:jc w:val="center"/>
-        <w:rPr/>
-      </w:pPr>
-      <w:r>
-        <w:rPr>
-          <w:rFonts w:ascii="Consolas;Andale Mono WT;Andale Mono;Lucida Console;Lucida Sans Typewriter;DejaVu Sans Mono;Bitstream Vera Sans Mono;Liberation Mono;Nimbus Mono L;Monaco;Courier New;Courier;monospace" w:hAnsi="Consolas;Andale Mono WT;Andale Mono;Lucida Console;Lucida Sans Typewriter;DejaVu Sans Mono;Bitstream Vera Sans Mono;Liberation Mono;Nimbus Mono L;Monaco;Courier New;Courier;monospace"/>
-          <w:b/>
-          <w:bCs w:val="false"/>
-          <w:i/>
-          <w:iCs w:val="false"/>
-          <w:caps w:val="false"/>
-          <w:smallCaps w:val="false"/>
-          <w:color w:val="404040"/>
-          <w:spacing w:val="0"/>
-          <w:sz w:val="18"/>
-          <w:szCs w:val="36"/>
-          <w:lang w:val="en-CA"/>
-        </w:rPr>
-        <w:t>{/sabasamblea}</w:t>
-      </w:r>
-      <w:r>
-        <w:br w:type="page"/>
-      </w:r>
-    </w:p>
-    <w:p>
-      <w:pPr>
-        <w:pStyle w:val="PreformattedText"/>
-        <w:spacing w:lineRule="auto" w:line="240" w:before="0" w:after="0"/>
-        <w:jc w:val="center"/>
-        <w:rPr/>
-      </w:pPr>
-      <w:r>
-        <w:rPr>
-          <w:rFonts w:ascii="Consolas;Andale Mono WT;Andale Mono;Lucida Console;Lucida Sans Typewriter;DejaVu Sans Mono;Bitstream Vera Sans Mono;Liberation Mono;Nimbus Mono L;Monaco;Courier New;Courier;monospace" w:hAnsi="Consolas;Andale Mono WT;Andale Mono;Lucida Console;Lucida Sans Typewriter;DejaVu Sans Mono;Bitstream Vera Sans Mono;Liberation Mono;Nimbus Mono L;Monaco;Courier New;Courier;monospace"/>
-          <w:b w:val="false"/>
-          <w:bCs w:val="false"/>
-          <w:i w:val="false"/>
-          <w:caps w:val="false"/>
-          <w:smallCaps w:val="false"/>
-          <w:color w:val="404040"/>
-          <w:spacing w:val="0"/>
-          <w:sz w:val="18"/>
-          <w:szCs w:val="36"/>
-          <w:lang w:val="es-ES"/>
-        </w:rPr>
-        <w:t>{/</w:t>
-      </w:r>
-      <w:r>
-        <w:rPr>
-          <w:rFonts w:ascii="Consolas;Andale Mono WT;Andale Mono;Lucida Console;Lucida Sans Typewriter;DejaVu Sans Mono;Bitstream Vera Sans Mono;Liberation Mono;Nimbus Mono L;Monaco;Courier New;Courier;monospace" w:hAnsi="Consolas;Andale Mono WT;Andale Mono;Lucida Console;Lucida Sans Typewriter;DejaVu Sans Mono;Bitstream Vera Sans Mono;Liberation Mono;Nimbus Mono L;Monaco;Courier New;Courier;monospace"/>
-          <w:b w:val="false"/>
-          <w:bCs w:val="false"/>
-          <w:i w:val="false"/>
-          <w:caps w:val="false"/>
-          <w:smallCaps w:val="false"/>
-          <w:color w:val="404040"/>
-          <w:spacing w:val="0"/>
-          <w:sz w:val="18"/>
-          <w:szCs w:val="36"/>
-          <w:lang w:val="en-CA"/>
-        </w:rPr>
-        <w:t>semanas</w:t>
-      </w:r>
-      <w:r>
-        <w:rPr>
-          <w:rFonts w:ascii="Consolas;Andale Mono WT;Andale Mono;Lucida Console;Lucida Sans Typewriter;DejaVu Sans Mono;Bitstream Vera Sans Mono;Liberation Mono;Nimbus Mono L;Monaco;Courier New;Courier;monospace" w:hAnsi="Consolas;Andale Mono WT;Andale Mono;Lucida Console;Lucida Sans Typewriter;DejaVu Sans Mono;Bitstream Vera Sans Mono;Liberation Mono;Nimbus Mono L;Monaco;Courier New;Courier;monospace"/>
-          <w:b w:val="false"/>
-          <w:bCs w:val="false"/>
-          <w:i w:val="false"/>
-          <w:caps w:val="false"/>
-          <w:smallCaps w:val="false"/>
-          <w:color w:val="404040"/>
-          <w:spacing w:val="0"/>
-          <w:sz w:val="18"/>
-          <w:szCs w:val="36"/>
-          <w:lang w:val="es-ES"/>
-        </w:rPr>
-        <w:t>}</w:t>
       </w:r>
     </w:p>
     <w:sectPr>
@@ -9999,6 +8549,204 @@
       <w:rFonts w:cs="Wingdings"/>
     </w:rPr>
   </w:style>
+  <w:style w:type="character" w:styleId="ListLabel436">
+    <w:name w:val="ListLabel 436"/>
+    <w:qFormat/>
+    <w:rPr>
+      <w:rFonts w:cs="Symbol"/>
+      <w:b/>
+      <w:color w:val="575A5D"/>
+      <w:sz w:val="16"/>
+    </w:rPr>
+  </w:style>
+  <w:style w:type="character" w:styleId="ListLabel437">
+    <w:name w:val="ListLabel 437"/>
+    <w:qFormat/>
+    <w:rPr>
+      <w:rFonts w:cs="Courier New"/>
+    </w:rPr>
+  </w:style>
+  <w:style w:type="character" w:styleId="ListLabel438">
+    <w:name w:val="ListLabel 438"/>
+    <w:qFormat/>
+    <w:rPr>
+      <w:rFonts w:cs="Wingdings"/>
+    </w:rPr>
+  </w:style>
+  <w:style w:type="character" w:styleId="ListLabel439">
+    <w:name w:val="ListLabel 439"/>
+    <w:qFormat/>
+    <w:rPr>
+      <w:rFonts w:cs="Symbol"/>
+    </w:rPr>
+  </w:style>
+  <w:style w:type="character" w:styleId="ListLabel440">
+    <w:name w:val="ListLabel 440"/>
+    <w:qFormat/>
+    <w:rPr>
+      <w:rFonts w:cs="Courier New"/>
+    </w:rPr>
+  </w:style>
+  <w:style w:type="character" w:styleId="ListLabel441">
+    <w:name w:val="ListLabel 441"/>
+    <w:qFormat/>
+    <w:rPr>
+      <w:rFonts w:cs="Wingdings"/>
+    </w:rPr>
+  </w:style>
+  <w:style w:type="character" w:styleId="ListLabel442">
+    <w:name w:val="ListLabel 442"/>
+    <w:qFormat/>
+    <w:rPr>
+      <w:rFonts w:cs="Symbol"/>
+    </w:rPr>
+  </w:style>
+  <w:style w:type="character" w:styleId="ListLabel443">
+    <w:name w:val="ListLabel 443"/>
+    <w:qFormat/>
+    <w:rPr>
+      <w:rFonts w:cs="Courier New"/>
+    </w:rPr>
+  </w:style>
+  <w:style w:type="character" w:styleId="ListLabel444">
+    <w:name w:val="ListLabel 444"/>
+    <w:qFormat/>
+    <w:rPr>
+      <w:rFonts w:cs="Wingdings"/>
+    </w:rPr>
+  </w:style>
+  <w:style w:type="character" w:styleId="ListLabel445">
+    <w:name w:val="ListLabel 445"/>
+    <w:qFormat/>
+    <w:rPr>
+      <w:rFonts w:cs="Symbol"/>
+      <w:b/>
+      <w:color w:val="BE8900"/>
+      <w:sz w:val="24"/>
+    </w:rPr>
+  </w:style>
+  <w:style w:type="character" w:styleId="ListLabel446">
+    <w:name w:val="ListLabel 446"/>
+    <w:qFormat/>
+    <w:rPr>
+      <w:rFonts w:cs="Courier New"/>
+    </w:rPr>
+  </w:style>
+  <w:style w:type="character" w:styleId="ListLabel447">
+    <w:name w:val="ListLabel 447"/>
+    <w:qFormat/>
+    <w:rPr>
+      <w:rFonts w:cs="Wingdings"/>
+    </w:rPr>
+  </w:style>
+  <w:style w:type="character" w:styleId="ListLabel448">
+    <w:name w:val="ListLabel 448"/>
+    <w:qFormat/>
+    <w:rPr>
+      <w:rFonts w:cs="Symbol"/>
+    </w:rPr>
+  </w:style>
+  <w:style w:type="character" w:styleId="ListLabel449">
+    <w:name w:val="ListLabel 449"/>
+    <w:qFormat/>
+    <w:rPr>
+      <w:rFonts w:cs="Courier New"/>
+    </w:rPr>
+  </w:style>
+  <w:style w:type="character" w:styleId="ListLabel450">
+    <w:name w:val="ListLabel 450"/>
+    <w:qFormat/>
+    <w:rPr>
+      <w:rFonts w:cs="Wingdings"/>
+    </w:rPr>
+  </w:style>
+  <w:style w:type="character" w:styleId="ListLabel451">
+    <w:name w:val="ListLabel 451"/>
+    <w:qFormat/>
+    <w:rPr>
+      <w:rFonts w:cs="Symbol"/>
+    </w:rPr>
+  </w:style>
+  <w:style w:type="character" w:styleId="ListLabel452">
+    <w:name w:val="ListLabel 452"/>
+    <w:qFormat/>
+    <w:rPr>
+      <w:rFonts w:cs="Courier New"/>
+    </w:rPr>
+  </w:style>
+  <w:style w:type="character" w:styleId="ListLabel453">
+    <w:name w:val="ListLabel 453"/>
+    <w:qFormat/>
+    <w:rPr>
+      <w:rFonts w:cs="Wingdings"/>
+    </w:rPr>
+  </w:style>
+  <w:style w:type="character" w:styleId="ListLabel454">
+    <w:name w:val="ListLabel 454"/>
+    <w:qFormat/>
+    <w:rPr>
+      <w:rFonts w:cs="Symbol"/>
+      <w:color w:val="7E0024"/>
+      <w:sz w:val="24"/>
+      <w:szCs w:val="22"/>
+    </w:rPr>
+  </w:style>
+  <w:style w:type="character" w:styleId="ListLabel455">
+    <w:name w:val="ListLabel 455"/>
+    <w:qFormat/>
+    <w:rPr>
+      <w:rFonts w:cs="Courier New"/>
+    </w:rPr>
+  </w:style>
+  <w:style w:type="character" w:styleId="ListLabel456">
+    <w:name w:val="ListLabel 456"/>
+    <w:qFormat/>
+    <w:rPr>
+      <w:rFonts w:cs="Wingdings"/>
+    </w:rPr>
+  </w:style>
+  <w:style w:type="character" w:styleId="ListLabel457">
+    <w:name w:val="ListLabel 457"/>
+    <w:qFormat/>
+    <w:rPr>
+      <w:rFonts w:cs="Symbol"/>
+    </w:rPr>
+  </w:style>
+  <w:style w:type="character" w:styleId="ListLabel458">
+    <w:name w:val="ListLabel 458"/>
+    <w:qFormat/>
+    <w:rPr>
+      <w:rFonts w:cs="Courier New"/>
+    </w:rPr>
+  </w:style>
+  <w:style w:type="character" w:styleId="ListLabel459">
+    <w:name w:val="ListLabel 459"/>
+    <w:qFormat/>
+    <w:rPr>
+      <w:rFonts w:cs="Wingdings"/>
+    </w:rPr>
+  </w:style>
+  <w:style w:type="character" w:styleId="ListLabel460">
+    <w:name w:val="ListLabel 460"/>
+    <w:qFormat/>
+    <w:rPr>
+      <w:rFonts w:cs="Symbol"/>
+    </w:rPr>
+  </w:style>
+  <w:style w:type="character" w:styleId="ListLabel461">
+    <w:name w:val="ListLabel 461"/>
+    <w:qFormat/>
+    <w:rPr>
+      <w:rFonts w:cs="Courier New"/>
+    </w:rPr>
+  </w:style>
+  <w:style w:type="character" w:styleId="ListLabel462">
+    <w:name w:val="ListLabel 462"/>
+    <w:qFormat/>
+    <w:rPr>
+      <w:rFonts w:cs="Wingdings"/>
+    </w:rPr>
+  </w:style>
   <w:style w:type="paragraph" w:styleId="Heading">
     <w:name w:val="Heading"/>
     <w:basedOn w:val="Normal"/>

--- a/public/assets/templates/S-140-S-template.docx
+++ b/public/assets/templates/S-140-S-template.docx
@@ -71,7 +71,7 @@
         <w:tblInd w:w="-41" w:type="dxa"/>
         <w:tblCellMar>
           <w:top w:w="0" w:type="dxa"/>
-          <w:left w:w="38" w:type="dxa"/>
+          <w:left w:w="33" w:type="dxa"/>
           <w:bottom w:w="0" w:type="dxa"/>
           <w:right w:w="108" w:type="dxa"/>
         </w:tblCellMar>
@@ -111,7 +111,7 @@
                 <w:b/>
                 <w:lang w:val="en-CA"/>
               </w:rPr>
-              <w:t>{resfecha}</w:t>
+              <w:t>{fechasabado}</w:t>
             </w:r>
           </w:p>
         </w:tc>
@@ -202,7 +202,7 @@
         <w:tblInd w:w="-41" w:type="dxa"/>
         <w:tblCellMar>
           <w:top w:w="0" w:type="dxa"/>
-          <w:left w:w="38" w:type="dxa"/>
+          <w:left w:w="33" w:type="dxa"/>
           <w:bottom w:w="0" w:type="dxa"/>
           <w:right w:w="108" w:type="dxa"/>
         </w:tblCellMar>
@@ -243,7 +243,7 @@
                 <w:b/>
                 <w:lang w:val="en-CA"/>
               </w:rPr>
-              <w:t>{resfecha}</w:t>
+              <w:t>{fechasabado}</w:t>
             </w:r>
           </w:p>
         </w:tc>
@@ -477,7 +477,7 @@
         <w:tblInd w:w="-41" w:type="dxa"/>
         <w:tblCellMar>
           <w:top w:w="0" w:type="dxa"/>
-          <w:left w:w="38" w:type="dxa"/>
+          <w:left w:w="33" w:type="dxa"/>
           <w:bottom w:w="0" w:type="dxa"/>
           <w:right w:w="108" w:type="dxa"/>
         </w:tblCellMar>
@@ -722,7 +722,7 @@
         <w:tblInd w:w="-41" w:type="dxa"/>
         <w:tblCellMar>
           <w:top w:w="0" w:type="dxa"/>
-          <w:left w:w="38" w:type="dxa"/>
+          <w:left w:w="33" w:type="dxa"/>
           <w:bottom w:w="0" w:type="dxa"/>
           <w:right w:w="108" w:type="dxa"/>
         </w:tblCellMar>
@@ -1310,7 +1310,7 @@
         <w:tblInd w:w="-41" w:type="dxa"/>
         <w:tblCellMar>
           <w:top w:w="0" w:type="dxa"/>
-          <w:left w:w="38" w:type="dxa"/>
+          <w:left w:w="33" w:type="dxa"/>
           <w:bottom w:w="0" w:type="dxa"/>
           <w:right w:w="108" w:type="dxa"/>
         </w:tblCellMar>
@@ -1606,13 +1606,7 @@
               <w:rPr>
                 <w:lang w:val="en-US"/>
               </w:rPr>
-              <w:t>{</w:t>
-            </w:r>
-            <w:r>
-              <w:rPr>
-                <w:lang w:val="en-US"/>
-              </w:rPr>
-              <w:t>#</w:t>
+              <w:t>{#</w:t>
             </w:r>
             <w:r>
               <w:rPr>
@@ -1857,61 +1851,37 @@
               <w:rPr>
                 <w:lang w:val="en-US"/>
               </w:rPr>
-              <w:t>{</w:t>
+              <w:t>{#</w:t>
+            </w:r>
+            <w:r>
+              <w:rPr>
+                <w:lang w:val="en-CA"/>
+              </w:rPr>
+              <w:t>smmconsejo2</w:t>
             </w:r>
             <w:r>
               <w:rPr>
                 <w:lang w:val="en-US"/>
               </w:rPr>
-              <w:t>#</w:t>
-            </w:r>
-            <w:r>
-              <w:rPr>
-                <w:lang w:val="en-CA"/>
-              </w:rPr>
-              <w:t>smmconsejo</w:t>
-            </w:r>
-            <w:r>
-              <w:rPr>
-                <w:lang w:val="en-CA"/>
-              </w:rPr>
-              <w:t>2</w:t>
+              <w:t>}{</w:t>
+            </w:r>
+            <w:r>
+              <w:rPr>
+                <w:lang w:val="en-CA"/>
+              </w:rPr>
+              <w:t>smmconsejo2</w:t>
             </w:r>
             <w:r>
               <w:rPr>
                 <w:lang w:val="en-US"/>
               </w:rPr>
-              <w:t>}{</w:t>
-            </w:r>
-            <w:r>
-              <w:rPr>
-                <w:lang w:val="en-CA"/>
-              </w:rPr>
-              <w:t>smmconsejo</w:t>
-            </w:r>
-            <w:r>
-              <w:rPr>
-                <w:lang w:val="en-CA"/>
-              </w:rPr>
-              <w:t>2</w:t>
-            </w:r>
-            <w:r>
-              <w:rPr>
-                <w:lang w:val="en-US"/>
-              </w:rPr>
               <w:t>}{/</w:t>
             </w:r>
             <w:r>
               <w:rPr>
                 <w:lang w:val="en-CA"/>
               </w:rPr>
-              <w:t>smmconsejo</w:t>
-            </w:r>
-            <w:r>
-              <w:rPr>
-                <w:lang w:val="en-CA"/>
-              </w:rPr>
-              <w:t>2</w:t>
+              <w:t>smmconsejo2</w:t>
             </w:r>
             <w:r>
               <w:rPr>
@@ -2039,17 +2009,7 @@
                 <w:szCs w:val="18"/>
                 <w:lang w:val="en-CA"/>
               </w:rPr>
-              <w:t>smm</w:t>
-            </w:r>
-            <w:r>
-              <w:rPr>
-                <w:b/>
-                <w:color w:val="575A5D"/>
-                <w:sz w:val="18"/>
-                <w:szCs w:val="18"/>
-                <w:lang w:val="en-CA"/>
-              </w:rPr>
-              <w:t>4</w:t>
+              <w:t>smm4</w:t>
             </w:r>
             <w:r>
               <w:rPr>
@@ -2160,61 +2120,37 @@
               <w:rPr>
                 <w:lang w:val="en-US"/>
               </w:rPr>
-              <w:t>{</w:t>
+              <w:t>{#</w:t>
+            </w:r>
+            <w:r>
+              <w:rPr>
+                <w:lang w:val="en-CA"/>
+              </w:rPr>
+              <w:t>smmconsejo3</w:t>
             </w:r>
             <w:r>
               <w:rPr>
                 <w:lang w:val="en-US"/>
               </w:rPr>
-              <w:t>#</w:t>
-            </w:r>
-            <w:r>
-              <w:rPr>
-                <w:lang w:val="en-CA"/>
-              </w:rPr>
-              <w:t>smmconsejo</w:t>
-            </w:r>
-            <w:r>
-              <w:rPr>
-                <w:lang w:val="en-CA"/>
-              </w:rPr>
-              <w:t>3</w:t>
+              <w:t>}{</w:t>
+            </w:r>
+            <w:r>
+              <w:rPr>
+                <w:lang w:val="en-CA"/>
+              </w:rPr>
+              <w:t>smmconsejo3</w:t>
             </w:r>
             <w:r>
               <w:rPr>
                 <w:lang w:val="en-US"/>
               </w:rPr>
-              <w:t>}{</w:t>
-            </w:r>
-            <w:r>
-              <w:rPr>
-                <w:lang w:val="en-CA"/>
-              </w:rPr>
-              <w:t>smmconsejo</w:t>
-            </w:r>
-            <w:r>
-              <w:rPr>
-                <w:lang w:val="en-CA"/>
-              </w:rPr>
-              <w:t>3</w:t>
-            </w:r>
-            <w:r>
-              <w:rPr>
-                <w:lang w:val="en-US"/>
-              </w:rPr>
               <w:t>}{/</w:t>
             </w:r>
             <w:r>
               <w:rPr>
                 <w:lang w:val="en-CA"/>
               </w:rPr>
-              <w:t>smmconsejo</w:t>
-            </w:r>
-            <w:r>
-              <w:rPr>
-                <w:lang w:val="en-CA"/>
-              </w:rPr>
-              <w:t>3</w:t>
+              <w:t>smmconsejo3</w:t>
             </w:r>
             <w:r>
               <w:rPr>
@@ -2336,17 +2272,7 @@
                 <w:szCs w:val="18"/>
                 <w:lang w:val="en-CA"/>
               </w:rPr>
-              <w:t>smm</w:t>
-            </w:r>
-            <w:r>
-              <w:rPr>
-                <w:b/>
-                <w:color w:val="575A5D"/>
-                <w:sz w:val="18"/>
-                <w:szCs w:val="18"/>
-                <w:lang w:val="en-CA"/>
-              </w:rPr>
-              <w:t>4</w:t>
+              <w:t>smm4</w:t>
             </w:r>
             <w:r>
               <w:rPr>
@@ -2399,15 +2325,7 @@
             </w:pPr>
             <w:r>
               <w:rPr/>
-              <w:t>{smmtema</w:t>
-            </w:r>
-            <w:r>
-              <w:rPr/>
-              <w:t>4</w:t>
-            </w:r>
-            <w:r>
-              <w:rPr/>
-              <w:t xml:space="preserve">} </w:t>
+              <w:t xml:space="preserve">{smmtema4} </w:t>
             </w:r>
             <w:r>
               <w:rPr>
@@ -2418,29 +2336,7 @@
                 <w:szCs w:val="18"/>
                 <w:lang w:val="en-US" w:eastAsia="en-US" w:bidi="ar-SA"/>
               </w:rPr>
-              <w:t>({smmmin</w:t>
-            </w:r>
-            <w:r>
-              <w:rPr>
-                <w:rFonts w:eastAsia="Calibri" w:cs="" w:cstheme="minorBidi" w:eastAsiaTheme="minorHAnsi"/>
-                <w:color w:val="00000A"/>
-                <w:kern w:val="0"/>
-                <w:sz w:val="18"/>
-                <w:szCs w:val="18"/>
-                <w:lang w:val="en-US" w:eastAsia="en-US" w:bidi="ar-SA"/>
-              </w:rPr>
-              <w:t>4</w:t>
-            </w:r>
-            <w:r>
-              <w:rPr>
-                <w:rFonts w:eastAsia="Calibri" w:cs="" w:cstheme="minorBidi" w:eastAsiaTheme="minorHAnsi"/>
-                <w:color w:val="00000A"/>
-                <w:kern w:val="0"/>
-                <w:sz w:val="18"/>
-                <w:szCs w:val="18"/>
-                <w:lang w:val="en-US" w:eastAsia="en-US" w:bidi="ar-SA"/>
-              </w:rPr>
-              <w:t>} mins. o menos)</w:t>
+              <w:t>({smmmin4} mins. o menos)</w:t>
             </w:r>
           </w:p>
         </w:tc>
@@ -2470,61 +2366,37 @@
               <w:rPr>
                 <w:lang w:val="en-US"/>
               </w:rPr>
-              <w:t>{</w:t>
+              <w:t>{#</w:t>
+            </w:r>
+            <w:r>
+              <w:rPr>
+                <w:lang w:val="en-CA"/>
+              </w:rPr>
+              <w:t>smmconsejo4</w:t>
             </w:r>
             <w:r>
               <w:rPr>
                 <w:lang w:val="en-US"/>
               </w:rPr>
-              <w:t>#</w:t>
-            </w:r>
-            <w:r>
-              <w:rPr>
-                <w:lang w:val="en-CA"/>
-              </w:rPr>
-              <w:t>smmconsejo</w:t>
-            </w:r>
-            <w:r>
-              <w:rPr>
-                <w:lang w:val="en-CA"/>
-              </w:rPr>
-              <w:t>4</w:t>
+              <w:t>}{</w:t>
+            </w:r>
+            <w:r>
+              <w:rPr>
+                <w:lang w:val="en-CA"/>
+              </w:rPr>
+              <w:t>smmconsejo4</w:t>
             </w:r>
             <w:r>
               <w:rPr>
                 <w:lang w:val="en-US"/>
               </w:rPr>
-              <w:t>}{</w:t>
-            </w:r>
-            <w:r>
-              <w:rPr>
-                <w:lang w:val="en-CA"/>
-              </w:rPr>
-              <w:t>smmconsejo</w:t>
-            </w:r>
-            <w:r>
-              <w:rPr>
-                <w:lang w:val="en-CA"/>
-              </w:rPr>
-              <w:t>4</w:t>
-            </w:r>
-            <w:r>
-              <w:rPr>
-                <w:lang w:val="en-US"/>
-              </w:rPr>
               <w:t>}{/</w:t>
             </w:r>
             <w:r>
               <w:rPr>
                 <w:lang w:val="en-CA"/>
               </w:rPr>
-              <w:t>smmconsejo</w:t>
-            </w:r>
-            <w:r>
-              <w:rPr>
-                <w:lang w:val="en-CA"/>
-              </w:rPr>
-              <w:t>4</w:t>
+              <w:t>smmconsejo4</w:t>
             </w:r>
             <w:r>
               <w:rPr>
@@ -2553,13 +2425,13 @@
               <w:pStyle w:val="Normal"/>
               <w:spacing w:lineRule="auto" w:line="240" w:before="0" w:after="0"/>
               <w:rPr>
-                <w:rFonts w:asciiTheme="minorHAnsi" w:cstheme="minorBidi" w:eastAsiaTheme="minorHAnsi" w:hAnsiTheme="minorHAnsi"/>
+                <w:rFonts w:ascii="Calibri" w:hAnsi="Calibri" w:eastAsia="Calibri" w:cs="" w:asciiTheme="minorHAnsi" w:cstheme="minorBidi" w:eastAsiaTheme="minorHAnsi" w:hAnsiTheme="minorHAnsi"/>
                 <w:highlight w:val="yellow"/>
               </w:rPr>
             </w:pPr>
             <w:r>
               <w:rPr>
-                <w:rFonts w:asciiTheme="minorHAnsi" w:cstheme="minorBidi" w:eastAsiaTheme="minorHAnsi" w:hAnsiTheme="minorHAnsi"/>
+                <w:rFonts w:eastAsia="Calibri" w:cs="" w:cstheme="minorBidi" w:eastAsiaTheme="minorHAnsi"/>
                 <w:spacing w:val="-2"/>
                 <w:highlight w:val="yellow"/>
                 <w:lang w:val="en-CA"/>
@@ -2568,7 +2440,7 @@
             </w:r>
             <w:r>
               <w:rPr>
-                <w:rFonts w:asciiTheme="minorHAnsi" w:cstheme="minorBidi" w:eastAsiaTheme="minorHAnsi" w:hAnsiTheme="minorHAnsi"/>
+                <w:rFonts w:eastAsia="Calibri" w:cs="" w:cstheme="minorBidi" w:eastAsiaTheme="minorHAnsi"/>
                 <w:highlight w:val="yellow"/>
                 <w:lang w:val="en-CA"/>
               </w:rPr>
@@ -2576,7 +2448,7 @@
             </w:r>
             <w:r>
               <w:rPr>
-                <w:rFonts w:asciiTheme="minorHAnsi" w:cstheme="minorBidi" w:eastAsiaTheme="minorHAnsi" w:hAnsiTheme="minorHAnsi"/>
+                <w:rFonts w:eastAsia="Calibri" w:cs="" w:cstheme="minorBidi" w:eastAsiaTheme="minorHAnsi"/>
                 <w:highlight w:val="yellow"/>
                 <w:lang w:val="en-US"/>
               </w:rPr>
@@ -2588,14 +2460,14 @@
               <w:pStyle w:val="Normal"/>
               <w:spacing w:lineRule="auto" w:line="240" w:before="0" w:after="0"/>
               <w:rPr>
-                <w:rFonts w:asciiTheme="minorHAnsi" w:cstheme="minorBidi" w:eastAsiaTheme="minorHAnsi" w:hAnsiTheme="minorHAnsi"/>
+                <w:rFonts w:ascii="Calibri" w:hAnsi="Calibri" w:eastAsia="Calibri" w:cs="" w:asciiTheme="minorHAnsi" w:cstheme="minorBidi" w:eastAsiaTheme="minorHAnsi" w:hAnsiTheme="minorHAnsi"/>
                 <w:highlight w:val="yellow"/>
               </w:rPr>
             </w:pPr>
             <w:bookmarkStart w:id="4" w:name="__DdeLink__30475_30374781"/>
             <w:r>
               <w:rPr>
-                <w:rFonts w:asciiTheme="minorHAnsi" w:cstheme="minorBidi" w:eastAsiaTheme="minorHAnsi" w:hAnsiTheme="minorHAnsi"/>
+                <w:rFonts w:eastAsia="Calibri" w:cs="" w:cstheme="minorBidi" w:eastAsiaTheme="minorHAnsi"/>
                 <w:highlight w:val="yellow"/>
                 <w:lang w:val="en-CA"/>
               </w:rPr>
@@ -2604,7 +2476,7 @@
             <w:bookmarkEnd w:id="4"/>
             <w:r>
               <w:rPr>
-                <w:rFonts w:asciiTheme="minorHAnsi" w:cstheme="minorBidi" w:eastAsiaTheme="minorHAnsi" w:hAnsiTheme="minorHAnsi"/>
+                <w:rFonts w:eastAsia="Calibri" w:cs="" w:cstheme="minorBidi" w:eastAsiaTheme="minorHAnsi"/>
                 <w:highlight w:val="yellow"/>
                 <w:lang w:val="en-CA"/>
               </w:rPr>
@@ -2612,7 +2484,7 @@
             </w:r>
             <w:r>
               <w:rPr>
-                <w:rFonts w:asciiTheme="minorHAnsi" w:cstheme="minorBidi" w:eastAsiaTheme="minorHAnsi" w:hAnsiTheme="minorHAnsi"/>
+                <w:rFonts w:eastAsia="Calibri" w:cs="" w:cstheme="minorBidi" w:eastAsiaTheme="minorHAnsi"/>
                 <w:spacing w:val="-2"/>
                 <w:highlight w:val="yellow"/>
                 <w:lang w:val="en-CA"/>
@@ -2666,7 +2538,7 @@
         <w:tblInd w:w="-28" w:type="dxa"/>
         <w:tblCellMar>
           <w:top w:w="0" w:type="dxa"/>
-          <w:left w:w="38" w:type="dxa"/>
+          <w:left w:w="33" w:type="dxa"/>
           <w:bottom w:w="0" w:type="dxa"/>
           <w:right w:w="108" w:type="dxa"/>
         </w:tblCellMar>
@@ -2677,8 +2549,8 @@
         <w:gridCol w:w="5061"/>
         <w:gridCol w:w="1179"/>
         <w:gridCol w:w="2"/>
-        <w:gridCol w:w="8"/>
-        <w:gridCol w:w="3"/>
+        <w:gridCol w:w="9"/>
+        <w:gridCol w:w="2"/>
         <w:gridCol w:w="3333"/>
       </w:tblGrid>
       <w:tr>
@@ -2761,7 +2633,7 @@
         </w:tc>
         <w:tc>
           <w:tcPr>
-            <w:tcW w:w="6250" w:type="dxa"/>
+            <w:tcW w:w="6251" w:type="dxa"/>
             <w:gridSpan w:val="4"/>
             <w:tcBorders>
               <w:top w:val="nil"/>
@@ -2808,7 +2680,7 @@
         </w:tc>
         <w:tc>
           <w:tcPr>
-            <w:tcW w:w="3336" w:type="dxa"/>
+            <w:tcW w:w="3335" w:type="dxa"/>
             <w:gridSpan w:val="2"/>
             <w:tcBorders>
               <w:top w:val="nil"/>
@@ -4208,7 +4080,7 @@
           <w:szCs w:val="36"/>
           <w:lang w:val="es-CO"/>
         </w:rPr>
-        <w:t>{domfecha}</w:t>
+        <w:t>{fechadomingo}</w:t>
       </w:r>
       <w:r>
         <w:rPr>
@@ -8747,6 +8619,204 @@
       <w:rFonts w:cs="Wingdings"/>
     </w:rPr>
   </w:style>
+  <w:style w:type="character" w:styleId="ListLabel463">
+    <w:name w:val="ListLabel 463"/>
+    <w:qFormat/>
+    <w:rPr>
+      <w:rFonts w:cs="Symbol"/>
+      <w:b/>
+      <w:color w:val="575A5D"/>
+      <w:sz w:val="16"/>
+    </w:rPr>
+  </w:style>
+  <w:style w:type="character" w:styleId="ListLabel464">
+    <w:name w:val="ListLabel 464"/>
+    <w:qFormat/>
+    <w:rPr>
+      <w:rFonts w:cs="Courier New"/>
+    </w:rPr>
+  </w:style>
+  <w:style w:type="character" w:styleId="ListLabel465">
+    <w:name w:val="ListLabel 465"/>
+    <w:qFormat/>
+    <w:rPr>
+      <w:rFonts w:cs="Wingdings"/>
+    </w:rPr>
+  </w:style>
+  <w:style w:type="character" w:styleId="ListLabel466">
+    <w:name w:val="ListLabel 466"/>
+    <w:qFormat/>
+    <w:rPr>
+      <w:rFonts w:cs="Symbol"/>
+    </w:rPr>
+  </w:style>
+  <w:style w:type="character" w:styleId="ListLabel467">
+    <w:name w:val="ListLabel 467"/>
+    <w:qFormat/>
+    <w:rPr>
+      <w:rFonts w:cs="Courier New"/>
+    </w:rPr>
+  </w:style>
+  <w:style w:type="character" w:styleId="ListLabel468">
+    <w:name w:val="ListLabel 468"/>
+    <w:qFormat/>
+    <w:rPr>
+      <w:rFonts w:cs="Wingdings"/>
+    </w:rPr>
+  </w:style>
+  <w:style w:type="character" w:styleId="ListLabel469">
+    <w:name w:val="ListLabel 469"/>
+    <w:qFormat/>
+    <w:rPr>
+      <w:rFonts w:cs="Symbol"/>
+    </w:rPr>
+  </w:style>
+  <w:style w:type="character" w:styleId="ListLabel470">
+    <w:name w:val="ListLabel 470"/>
+    <w:qFormat/>
+    <w:rPr>
+      <w:rFonts w:cs="Courier New"/>
+    </w:rPr>
+  </w:style>
+  <w:style w:type="character" w:styleId="ListLabel471">
+    <w:name w:val="ListLabel 471"/>
+    <w:qFormat/>
+    <w:rPr>
+      <w:rFonts w:cs="Wingdings"/>
+    </w:rPr>
+  </w:style>
+  <w:style w:type="character" w:styleId="ListLabel472">
+    <w:name w:val="ListLabel 472"/>
+    <w:qFormat/>
+    <w:rPr>
+      <w:rFonts w:cs="Symbol"/>
+      <w:b/>
+      <w:color w:val="BE8900"/>
+      <w:sz w:val="24"/>
+    </w:rPr>
+  </w:style>
+  <w:style w:type="character" w:styleId="ListLabel473">
+    <w:name w:val="ListLabel 473"/>
+    <w:qFormat/>
+    <w:rPr>
+      <w:rFonts w:cs="Courier New"/>
+    </w:rPr>
+  </w:style>
+  <w:style w:type="character" w:styleId="ListLabel474">
+    <w:name w:val="ListLabel 474"/>
+    <w:qFormat/>
+    <w:rPr>
+      <w:rFonts w:cs="Wingdings"/>
+    </w:rPr>
+  </w:style>
+  <w:style w:type="character" w:styleId="ListLabel475">
+    <w:name w:val="ListLabel 475"/>
+    <w:qFormat/>
+    <w:rPr>
+      <w:rFonts w:cs="Symbol"/>
+    </w:rPr>
+  </w:style>
+  <w:style w:type="character" w:styleId="ListLabel476">
+    <w:name w:val="ListLabel 476"/>
+    <w:qFormat/>
+    <w:rPr>
+      <w:rFonts w:cs="Courier New"/>
+    </w:rPr>
+  </w:style>
+  <w:style w:type="character" w:styleId="ListLabel477">
+    <w:name w:val="ListLabel 477"/>
+    <w:qFormat/>
+    <w:rPr>
+      <w:rFonts w:cs="Wingdings"/>
+    </w:rPr>
+  </w:style>
+  <w:style w:type="character" w:styleId="ListLabel478">
+    <w:name w:val="ListLabel 478"/>
+    <w:qFormat/>
+    <w:rPr>
+      <w:rFonts w:cs="Symbol"/>
+    </w:rPr>
+  </w:style>
+  <w:style w:type="character" w:styleId="ListLabel479">
+    <w:name w:val="ListLabel 479"/>
+    <w:qFormat/>
+    <w:rPr>
+      <w:rFonts w:cs="Courier New"/>
+    </w:rPr>
+  </w:style>
+  <w:style w:type="character" w:styleId="ListLabel480">
+    <w:name w:val="ListLabel 480"/>
+    <w:qFormat/>
+    <w:rPr>
+      <w:rFonts w:cs="Wingdings"/>
+    </w:rPr>
+  </w:style>
+  <w:style w:type="character" w:styleId="ListLabel481">
+    <w:name w:val="ListLabel 481"/>
+    <w:qFormat/>
+    <w:rPr>
+      <w:rFonts w:cs="Symbol"/>
+      <w:color w:val="7E0024"/>
+      <w:sz w:val="24"/>
+      <w:szCs w:val="22"/>
+    </w:rPr>
+  </w:style>
+  <w:style w:type="character" w:styleId="ListLabel482">
+    <w:name w:val="ListLabel 482"/>
+    <w:qFormat/>
+    <w:rPr>
+      <w:rFonts w:cs="Courier New"/>
+    </w:rPr>
+  </w:style>
+  <w:style w:type="character" w:styleId="ListLabel483">
+    <w:name w:val="ListLabel 483"/>
+    <w:qFormat/>
+    <w:rPr>
+      <w:rFonts w:cs="Wingdings"/>
+    </w:rPr>
+  </w:style>
+  <w:style w:type="character" w:styleId="ListLabel484">
+    <w:name w:val="ListLabel 484"/>
+    <w:qFormat/>
+    <w:rPr>
+      <w:rFonts w:cs="Symbol"/>
+    </w:rPr>
+  </w:style>
+  <w:style w:type="character" w:styleId="ListLabel485">
+    <w:name w:val="ListLabel 485"/>
+    <w:qFormat/>
+    <w:rPr>
+      <w:rFonts w:cs="Courier New"/>
+    </w:rPr>
+  </w:style>
+  <w:style w:type="character" w:styleId="ListLabel486">
+    <w:name w:val="ListLabel 486"/>
+    <w:qFormat/>
+    <w:rPr>
+      <w:rFonts w:cs="Wingdings"/>
+    </w:rPr>
+  </w:style>
+  <w:style w:type="character" w:styleId="ListLabel487">
+    <w:name w:val="ListLabel 487"/>
+    <w:qFormat/>
+    <w:rPr>
+      <w:rFonts w:cs="Symbol"/>
+    </w:rPr>
+  </w:style>
+  <w:style w:type="character" w:styleId="ListLabel488">
+    <w:name w:val="ListLabel 488"/>
+    <w:qFormat/>
+    <w:rPr>
+      <w:rFonts w:cs="Courier New"/>
+    </w:rPr>
+  </w:style>
+  <w:style w:type="character" w:styleId="ListLabel489">
+    <w:name w:val="ListLabel 489"/>
+    <w:qFormat/>
+    <w:rPr>
+      <w:rFonts w:cs="Wingdings"/>
+    </w:rPr>
+  </w:style>
   <w:style w:type="paragraph" w:styleId="Heading">
     <w:name w:val="Heading"/>
     <w:basedOn w:val="Normal"/>

--- a/public/assets/templates/S-140-S-template.docx
+++ b/public/assets/templates/S-140-S-template.docx
@@ -1491,6 +1491,26 @@
                 <w:color w:val="575A5D"/>
                 <w:sz w:val="18"/>
                 <w:szCs w:val="18"/>
+                <w:lang w:val="en-US"/>
+              </w:rPr>
+              <w:t>#</w:t>
+            </w:r>
+            <w:r>
+              <w:rPr>
+                <w:b/>
+                <w:color w:val="575A5D"/>
+                <w:sz w:val="18"/>
+                <w:szCs w:val="18"/>
+                <w:lang w:val="en-US"/>
+              </w:rPr>
+              <w:t>smmtema1} {</w:t>
+            </w:r>
+            <w:r>
+              <w:rPr>
+                <w:b/>
+                <w:color w:val="575A5D"/>
+                <w:sz w:val="18"/>
+                <w:szCs w:val="18"/>
                 <w:lang w:val="en-CA"/>
               </w:rPr>
               <w:t>smm1h1</w:t>
@@ -1564,12 +1584,14 @@
               <w:contextualSpacing/>
               <w:rPr/>
             </w:pPr>
+            <w:bookmarkStart w:id="1" w:name="__DdeLink__18531_264639454"/>
             <w:r>
               <w:rPr>
                 <w:lang w:val="en-US"/>
               </w:rPr>
               <w:t xml:space="preserve">{smmtema1} </w:t>
             </w:r>
+            <w:bookmarkEnd w:id="1"/>
             <w:r>
               <w:rPr>
                 <w:sz w:val="18"/>
@@ -1690,6 +1712,12 @@
                 <w:lang w:val="en-CA"/>
               </w:rPr>
               <w:t>{smmprimeraayu}{/smmprimeraayu}</w:t>
+            </w:r>
+            <w:r>
+              <w:rPr>
+                <w:lang w:val="en-US"/>
+              </w:rPr>
+              <w:t xml:space="preserve">{/smmtema1} </w:t>
             </w:r>
           </w:p>
         </w:tc>
@@ -1729,6 +1757,26 @@
                 <w:lang w:val="en-US"/>
               </w:rPr>
               <w:t>{</w:t>
+            </w:r>
+            <w:r>
+              <w:rPr>
+                <w:b/>
+                <w:color w:val="575A5D"/>
+                <w:sz w:val="18"/>
+                <w:szCs w:val="18"/>
+                <w:lang w:val="en-US"/>
+              </w:rPr>
+              <w:t>#</w:t>
+            </w:r>
+            <w:r>
+              <w:rPr>
+                <w:b/>
+                <w:color w:val="575A5D"/>
+                <w:sz w:val="18"/>
+                <w:szCs w:val="18"/>
+                <w:lang w:val="en-US"/>
+              </w:rPr>
+              <w:t>smmtema2}{</w:t>
             </w:r>
             <w:r>
               <w:rPr>
@@ -1930,19 +1978,25 @@
               <w:spacing w:lineRule="auto" w:line="240" w:before="0" w:after="0"/>
               <w:rPr/>
             </w:pPr>
-            <w:bookmarkStart w:id="1" w:name="__DdeLink__7533_3037478"/>
+            <w:bookmarkStart w:id="2" w:name="__DdeLink__7533_3037478"/>
             <w:r>
               <w:rPr>
                 <w:lang w:val="en-CA"/>
               </w:rPr>
               <w:t>{smmrevisitaayu}</w:t>
             </w:r>
-            <w:bookmarkEnd w:id="1"/>
+            <w:bookmarkEnd w:id="2"/>
             <w:r>
               <w:rPr>
                 <w:lang w:val="en-CA"/>
               </w:rPr>
               <w:t>{/smmrevisitaayu}</w:t>
+            </w:r>
+            <w:r>
+              <w:rPr>
+                <w:lang w:val="en-US"/>
+              </w:rPr>
+              <w:t>{/smmtema2}</w:t>
             </w:r>
           </w:p>
         </w:tc>
@@ -1980,6 +2034,26 @@
                 <w:lang w:val="en-US"/>
               </w:rPr>
               <w:t>{</w:t>
+            </w:r>
+            <w:r>
+              <w:rPr>
+                <w:b/>
+                <w:color w:val="575A5D"/>
+                <w:sz w:val="18"/>
+                <w:szCs w:val="18"/>
+                <w:lang w:val="en-US"/>
+              </w:rPr>
+              <w:t>#</w:t>
+            </w:r>
+            <w:r>
+              <w:rPr>
+                <w:b/>
+                <w:color w:val="575A5D"/>
+                <w:sz w:val="18"/>
+                <w:szCs w:val="18"/>
+                <w:lang w:val="en-US"/>
+              </w:rPr>
+              <w:t>smmtema3}{</w:t>
             </w:r>
             <w:r>
               <w:rPr>
@@ -2074,7 +2148,7 @@
               </w:rPr>
               <w:t>(</w:t>
             </w:r>
-            <w:bookmarkStart w:id="2" w:name="__DdeLink__5469_3215283531"/>
+            <w:bookmarkStart w:id="3" w:name="__DdeLink__5469_3215283531"/>
             <w:r>
               <w:rPr>
                 <w:sz w:val="18"/>
@@ -2083,7 +2157,7 @@
               </w:rPr>
               <w:t>{smmmin3}</w:t>
             </w:r>
-            <w:bookmarkEnd w:id="2"/>
+            <w:bookmarkEnd w:id="3"/>
             <w:r>
               <w:rPr>
                 <w:sz w:val="18"/>
@@ -2206,14 +2280,14 @@
               <w:spacing w:lineRule="auto" w:line="240" w:before="0" w:after="0"/>
               <w:rPr/>
             </w:pPr>
-            <w:bookmarkStart w:id="3" w:name="__DdeLink__30475_3037478"/>
+            <w:bookmarkStart w:id="4" w:name="__DdeLink__30475_3037478"/>
             <w:r>
               <w:rPr>
                 <w:lang w:val="en-CA"/>
               </w:rPr>
               <w:t>{smmcbayu}</w:t>
             </w:r>
-            <w:bookmarkEnd w:id="3"/>
+            <w:bookmarkEnd w:id="4"/>
             <w:r>
               <w:rPr>
                 <w:lang w:val="en-CA"/>
@@ -2226,6 +2300,13 @@
                 <w:lang w:val="en-CA"/>
               </w:rPr>
               <w:t>{/escurso}{^escurso}{smmcbes}{/escurso}</w:t>
+            </w:r>
+            <w:r>
+              <w:rPr>
+                <w:spacing w:val="-2"/>
+                <w:lang w:val="en-US"/>
+              </w:rPr>
+              <w:t>{/smmtema3}</w:t>
             </w:r>
           </w:p>
         </w:tc>
@@ -2263,6 +2344,26 @@
                 <w:lang w:val="en-US"/>
               </w:rPr>
               <w:t>{</w:t>
+            </w:r>
+            <w:r>
+              <w:rPr>
+                <w:b/>
+                <w:color w:val="575A5D"/>
+                <w:sz w:val="18"/>
+                <w:szCs w:val="18"/>
+                <w:lang w:val="en-US"/>
+              </w:rPr>
+              <w:t>#</w:t>
+            </w:r>
+            <w:r>
+              <w:rPr>
+                <w:b/>
+                <w:color w:val="575A5D"/>
+                <w:sz w:val="18"/>
+                <w:szCs w:val="18"/>
+                <w:lang w:val="en-US"/>
+              </w:rPr>
+              <w:t>smmtema4}{</w:t>
             </w:r>
             <w:r>
               <w:rPr>
@@ -2459,12 +2560,9 @@
             <w:pPr>
               <w:pStyle w:val="Normal"/>
               <w:spacing w:lineRule="auto" w:line="240" w:before="0" w:after="0"/>
-              <w:rPr>
-                <w:rFonts w:ascii="Calibri" w:hAnsi="Calibri" w:eastAsia="Calibri" w:cs="" w:asciiTheme="minorHAnsi" w:cstheme="minorBidi" w:eastAsiaTheme="minorHAnsi" w:hAnsiTheme="minorHAnsi"/>
-                <w:highlight w:val="yellow"/>
-              </w:rPr>
+              <w:rPr/>
             </w:pPr>
-            <w:bookmarkStart w:id="4" w:name="__DdeLink__30475_30374781"/>
+            <w:bookmarkStart w:id="5" w:name="__DdeLink__30475_30374781"/>
             <w:r>
               <w:rPr>
                 <w:rFonts w:eastAsia="Calibri" w:cs="" w:cstheme="minorBidi" w:eastAsiaTheme="minorHAnsi"/>
@@ -2473,7 +2571,7 @@
               </w:rPr>
               <w:t>{smmcbayu}</w:t>
             </w:r>
-            <w:bookmarkEnd w:id="4"/>
+            <w:bookmarkEnd w:id="5"/>
             <w:r>
               <w:rPr>
                 <w:rFonts w:eastAsia="Calibri" w:cs="" w:cstheme="minorBidi" w:eastAsiaTheme="minorHAnsi"/>
@@ -2489,7 +2587,7 @@
                 <w:highlight w:val="yellow"/>
                 <w:lang w:val="en-CA"/>
               </w:rPr>
-              <w:t>{/escurso}{^escurso}{smmcbes}{/escurso}</w:t>
+              <w:t>{/escurso}{^escurso}{smmcbes}{/escurso}{/smmtema4}</w:t>
             </w:r>
           </w:p>
         </w:tc>
@@ -3034,7 +3132,7 @@
               </w:rPr>
               <w:t>{nvcorador2}</w:t>
             </w:r>
-            <w:bookmarkStart w:id="5" w:name="__DdeLink__41307_2188469055"/>
+            <w:bookmarkStart w:id="6" w:name="__DdeLink__41307_2188469055"/>
             <w:r>
               <w:rPr>
                 <w:rFonts w:ascii="Consolas;Andale Mono WT;Andale Mono;Lucida Console;Lucida Sans Typewriter;DejaVu Sans Mono;Bitstream Vera Sans Mono;Liberation Mono;Nimbus Mono L;Monaco;Courier New;Courier;monospace" w:hAnsi="Consolas;Andale Mono WT;Andale Mono;Lucida Console;Lucida Sans Typewriter;DejaVu Sans Mono;Bitstream Vera Sans Mono;Liberation Mono;Nimbus Mono L;Monaco;Courier New;Courier;monospace"/>
@@ -3064,7 +3162,7 @@
               </w:rPr>
               <w:t>nvcorador2</w:t>
             </w:r>
-            <w:bookmarkEnd w:id="5"/>
+            <w:bookmarkEnd w:id="6"/>
             <w:r>
               <w:rPr>
                 <w:rFonts w:ascii="Consolas;Andale Mono WT;Andale Mono;Lucida Console;Lucida Sans Typewriter;DejaVu Sans Mono;Bitstream Vera Sans Mono;Liberation Mono;Nimbus Mono L;Monaco;Courier New;Courier;monospace" w:hAnsi="Consolas;Andale Mono WT;Andale Mono;Lucida Console;Lucida Sans Typewriter;DejaVu Sans Mono;Bitstream Vera Sans Mono;Liberation Mono;Nimbus Mono L;Monaco;Courier New;Courier;monospace"/>

--- a/public/assets/templates/S-140-S-template.docx
+++ b/public/assets/templates/S-140-S-template.docx
@@ -510,6 +510,7 @@
             <w:pPr>
               <w:pStyle w:val="Normal"/>
               <w:spacing w:lineRule="auto" w:line="240" w:before="0" w:after="0"/>
+              <w:jc w:val="center"/>
               <w:rPr>
                 <w:lang w:val="en-CA"/>
               </w:rPr>
@@ -625,6 +626,7 @@
             <w:pPr>
               <w:pStyle w:val="Normal"/>
               <w:spacing w:lineRule="auto" w:line="240" w:before="0" w:after="0"/>
+              <w:jc w:val="center"/>
               <w:rPr>
                 <w:lang w:val="en-CA"/>
               </w:rPr>
@@ -873,6 +875,7 @@
             <w:pPr>
               <w:pStyle w:val="Normal"/>
               <w:spacing w:lineRule="auto" w:line="240" w:before="0" w:after="0"/>
+              <w:jc w:val="center"/>
               <w:rPr>
                 <w:lang w:val="en-CA"/>
               </w:rPr>
@@ -993,6 +996,7 @@
             <w:pPr>
               <w:pStyle w:val="Normal"/>
               <w:spacing w:lineRule="auto" w:line="240" w:before="0" w:after="0"/>
+              <w:jc w:val="center"/>
               <w:rPr>
                 <w:lang w:val="en-CA"/>
               </w:rPr>
@@ -1115,6 +1119,7 @@
             <w:pPr>
               <w:pStyle w:val="Normal"/>
               <w:spacing w:lineRule="auto" w:line="240" w:before="0" w:after="0"/>
+              <w:jc w:val="center"/>
               <w:rPr>
                 <w:lang w:val="en-CA"/>
               </w:rPr>
@@ -1305,9 +1310,9 @@
     <w:tbl>
       <w:tblPr>
         <w:tblStyle w:val="Tablaconcuadrcula"/>
-        <w:tblW w:w="10775" w:type="dxa"/>
+        <w:tblW w:w="10718" w:type="dxa"/>
         <w:jc w:val="left"/>
-        <w:tblInd w:w="-41" w:type="dxa"/>
+        <w:tblInd w:w="16" w:type="dxa"/>
         <w:tblCellMar>
           <w:top w:w="0" w:type="dxa"/>
           <w:left w:w="33" w:type="dxa"/>
@@ -1317,12 +1322,10 @@
         <w:tblLook w:firstRow="1" w:noVBand="1" w:lastRow="0" w:firstColumn="1" w:lastColumn="0" w:noHBand="0" w:val="04a0"/>
       </w:tblPr>
       <w:tblGrid>
-        <w:gridCol w:w="963"/>
-        <w:gridCol w:w="4050"/>
-        <w:gridCol w:w="2"/>
-        <w:gridCol w:w="1041"/>
-        <w:gridCol w:w="1"/>
-        <w:gridCol w:w="4717"/>
+        <w:gridCol w:w="900"/>
+        <w:gridCol w:w="4056"/>
+        <w:gridCol w:w="1044"/>
+        <w:gridCol w:w="4718"/>
       </w:tblGrid>
       <w:tr>
         <w:trPr>
@@ -1330,7 +1333,7 @@
         </w:trPr>
         <w:tc>
           <w:tcPr>
-            <w:tcW w:w="5013" w:type="dxa"/>
+            <w:tcW w:w="4956" w:type="dxa"/>
             <w:gridSpan w:val="2"/>
             <w:tcBorders>
               <w:top w:val="single" w:sz="8" w:space="0" w:color="000001"/>
@@ -1363,8 +1366,7 @@
         </w:tc>
         <w:tc>
           <w:tcPr>
-            <w:tcW w:w="1043" w:type="dxa"/>
-            <w:gridSpan w:val="2"/>
+            <w:tcW w:w="1044" w:type="dxa"/>
             <w:tcBorders>
               <w:top w:val="single" w:sz="8" w:space="0" w:color="000001"/>
               <w:left w:val="single" w:sz="8" w:space="0" w:color="000001"/>
@@ -1406,7 +1408,6 @@
         <w:tc>
           <w:tcPr>
             <w:tcW w:w="4718" w:type="dxa"/>
-            <w:gridSpan w:val="2"/>
             <w:tcBorders>
               <w:top w:val="single" w:sz="8" w:space="0" w:color="000001"/>
               <w:left w:val="single" w:sz="8" w:space="0" w:color="000001"/>
@@ -1455,7 +1456,7 @@
         </w:trPr>
         <w:tc>
           <w:tcPr>
-            <w:tcW w:w="963" w:type="dxa"/>
+            <w:tcW w:w="900" w:type="dxa"/>
             <w:tcBorders>
               <w:top w:val="nil"/>
               <w:left w:val="single" w:sz="8" w:space="0" w:color="000001"/>
@@ -1471,9 +1472,8 @@
             <w:pPr>
               <w:pStyle w:val="Normal"/>
               <w:spacing w:lineRule="auto" w:line="240" w:before="0" w:after="0"/>
-              <w:rPr>
-                <w:lang w:val="en-CA"/>
-              </w:rPr>
+              <w:jc w:val="center"/>
+              <w:rPr/>
             </w:pPr>
             <w:r>
               <w:rPr>
@@ -1531,9 +1531,9 @@
                 <w:color w:val="575A5D"/>
                 <w:sz w:val="18"/>
                 <w:szCs w:val="18"/>
-                <w:lang w:val="en-CA"/>
-              </w:rPr>
-              <w:t>smm2</w:t>
+                <w:lang w:val="en-US"/>
+              </w:rPr>
+              <w:t>^smmmin2</w:t>
             </w:r>
             <w:r>
               <w:rPr>
@@ -1543,7 +1543,125 @@
                 <w:szCs w:val="18"/>
                 <w:lang w:val="en-US"/>
               </w:rPr>
+              <w:t>}{</w:t>
+            </w:r>
+            <w:r>
+              <w:rPr>
+                <w:b/>
+                <w:color w:val="575A5D"/>
+                <w:sz w:val="18"/>
+                <w:szCs w:val="18"/>
+                <w:lang w:val="en-CA"/>
+              </w:rPr>
+              <w:t>nvc1h1}{/</w:t>
+            </w:r>
+            <w:r>
+              <w:rPr>
+                <w:b/>
+                <w:color w:val="575A5D"/>
+                <w:sz w:val="18"/>
+                <w:szCs w:val="18"/>
+                <w:lang w:val="en-US"/>
+              </w:rPr>
+              <w:t>smmmin2</w:t>
+            </w:r>
+            <w:r>
+              <w:rPr>
+                <w:b/>
+                <w:color w:val="575A5D"/>
+                <w:sz w:val="18"/>
+                <w:szCs w:val="18"/>
+                <w:lang w:val="en-CA"/>
+              </w:rPr>
+              <w:t>}</w:t>
+            </w:r>
+            <w:r>
+              <w:rPr>
+                <w:b/>
+                <w:color w:val="575A5D"/>
+                <w:sz w:val="18"/>
+                <w:szCs w:val="18"/>
+                <w:lang w:val="en-US"/>
+              </w:rPr>
+              <w:t>{</w:t>
+            </w:r>
+            <w:r>
+              <w:rPr>
+                <w:b/>
+                <w:color w:val="575A5D"/>
+                <w:sz w:val="18"/>
+                <w:szCs w:val="18"/>
+                <w:lang w:val="en-US"/>
+              </w:rPr>
+              <w:t>#smmmin2</w:t>
+            </w:r>
+            <w:r>
+              <w:rPr>
+                <w:b/>
+                <w:color w:val="575A5D"/>
+                <w:sz w:val="18"/>
+                <w:szCs w:val="18"/>
+                <w:lang w:val="en-US"/>
+              </w:rPr>
+              <w:t>}{</w:t>
+            </w:r>
+            <w:r>
+              <w:rPr>
+                <w:b/>
+                <w:color w:val="575A5D"/>
+                <w:sz w:val="18"/>
+                <w:szCs w:val="18"/>
+                <w:lang w:val="en-CA"/>
+              </w:rPr>
+              <w:t>smm2</w:t>
+            </w:r>
+            <w:r>
+              <w:rPr>
+                <w:b/>
+                <w:color w:val="575A5D"/>
+                <w:sz w:val="18"/>
+                <w:szCs w:val="18"/>
+                <w:lang w:val="en-US"/>
+              </w:rPr>
               <w:t>h1</w:t>
+            </w:r>
+            <w:r>
+              <w:rPr>
+                <w:b/>
+                <w:color w:val="575A5D"/>
+                <w:sz w:val="18"/>
+                <w:szCs w:val="18"/>
+                <w:lang w:val="en-CA"/>
+              </w:rPr>
+              <w:t>}</w:t>
+            </w:r>
+          </w:p>
+          <w:p>
+            <w:pPr>
+              <w:pStyle w:val="Normal"/>
+              <w:spacing w:lineRule="auto" w:line="240" w:before="0" w:after="0"/>
+              <w:jc w:val="center"/>
+              <w:rPr/>
+            </w:pPr>
+            <w:r>
+              <w:rPr>
+                <w:b/>
+                <w:color w:val="575A5D"/>
+                <w:sz w:val="18"/>
+                <w:szCs w:val="18"/>
+                <w:lang w:val="en-CA"/>
+              </w:rPr>
+              <w:t>{/</w:t>
+            </w:r>
+            <w:r>
+              <w:rPr>
+                <w:b/>
+                <w:color w:val="575A5D"/>
+                <w:sz w:val="18"/>
+                <w:szCs w:val="18"/>
+                <w:lang w:val="en-US"/>
+              </w:rPr>
+              <w:t>smmmin2</w:t>
             </w:r>
             <w:r>
               <w:rPr>
@@ -1559,8 +1677,7 @@
         </w:tc>
         <w:tc>
           <w:tcPr>
-            <w:tcW w:w="4052" w:type="dxa"/>
-            <w:gridSpan w:val="2"/>
+            <w:tcW w:w="4056" w:type="dxa"/>
             <w:tcBorders>
               <w:top w:val="nil"/>
               <w:left w:val="single" w:sz="8" w:space="0" w:color="000001"/>
@@ -1584,14 +1701,12 @@
               <w:contextualSpacing/>
               <w:rPr/>
             </w:pPr>
-            <w:bookmarkStart w:id="1" w:name="__DdeLink__18531_264639454"/>
             <w:r>
               <w:rPr>
                 <w:lang w:val="en-US"/>
               </w:rPr>
               <w:t xml:space="preserve">{smmtema1} </w:t>
             </w:r>
-            <w:bookmarkEnd w:id="1"/>
             <w:r>
               <w:rPr>
                 <w:sz w:val="18"/>
@@ -1604,8 +1719,7 @@
         </w:tc>
         <w:tc>
           <w:tcPr>
-            <w:tcW w:w="1042" w:type="dxa"/>
-            <w:gridSpan w:val="2"/>
+            <w:tcW w:w="1044" w:type="dxa"/>
             <w:tcBorders>
               <w:top w:val="nil"/>
               <w:left w:val="single" w:sz="8" w:space="0" w:color="000001"/>
@@ -1670,7 +1784,7 @@
         </w:tc>
         <w:tc>
           <w:tcPr>
-            <w:tcW w:w="4717" w:type="dxa"/>
+            <w:tcW w:w="4718" w:type="dxa"/>
             <w:tcBorders>
               <w:top w:val="nil"/>
               <w:left w:val="single" w:sz="8" w:space="0" w:color="000001"/>
@@ -1728,7 +1842,7 @@
         </w:trPr>
         <w:tc>
           <w:tcPr>
-            <w:tcW w:w="963" w:type="dxa"/>
+            <w:tcW w:w="900" w:type="dxa"/>
             <w:tcBorders>
               <w:top w:val="nil"/>
               <w:left w:val="single" w:sz="8" w:space="0" w:color="000001"/>
@@ -1744,9 +1858,8 @@
             <w:pPr>
               <w:pStyle w:val="Normal"/>
               <w:spacing w:lineRule="auto" w:line="240" w:before="0" w:after="0"/>
-              <w:rPr>
-                <w:lang w:val="en-CA"/>
-              </w:rPr>
+              <w:jc w:val="center"/>
+              <w:rPr/>
             </w:pPr>
             <w:r>
               <w:rPr>
@@ -1804,9 +1917,9 @@
                 <w:color w:val="575A5D"/>
                 <w:sz w:val="18"/>
                 <w:szCs w:val="18"/>
-                <w:lang w:val="en-CA"/>
-              </w:rPr>
-              <w:t>smm3</w:t>
+                <w:lang w:val="en-US"/>
+              </w:rPr>
+              <w:t>^smmmin3</w:t>
             </w:r>
             <w:r>
               <w:rPr>
@@ -1816,7 +1929,107 @@
                 <w:szCs w:val="18"/>
                 <w:lang w:val="en-US"/>
               </w:rPr>
+              <w:t>}{</w:t>
+            </w:r>
+            <w:r>
+              <w:rPr>
+                <w:b/>
+                <w:color w:val="575A5D"/>
+                <w:sz w:val="18"/>
+                <w:szCs w:val="18"/>
+                <w:lang w:val="en-CA"/>
+              </w:rPr>
+              <w:t>nvc1h1}{/</w:t>
+            </w:r>
+            <w:r>
+              <w:rPr>
+                <w:b/>
+                <w:color w:val="575A5D"/>
+                <w:sz w:val="18"/>
+                <w:szCs w:val="18"/>
+                <w:lang w:val="en-US"/>
+              </w:rPr>
+              <w:t>smmmin3</w:t>
+            </w:r>
+            <w:r>
+              <w:rPr>
+                <w:b/>
+                <w:color w:val="575A5D"/>
+                <w:sz w:val="18"/>
+                <w:szCs w:val="18"/>
+                <w:lang w:val="en-CA"/>
+              </w:rPr>
+              <w:t>}</w:t>
+            </w:r>
+            <w:r>
+              <w:rPr>
+                <w:b/>
+                <w:color w:val="575A5D"/>
+                <w:sz w:val="18"/>
+                <w:szCs w:val="18"/>
+                <w:lang w:val="en-US"/>
+              </w:rPr>
+              <w:t>{</w:t>
+            </w:r>
+            <w:r>
+              <w:rPr>
+                <w:b/>
+                <w:color w:val="575A5D"/>
+                <w:sz w:val="18"/>
+                <w:szCs w:val="18"/>
+                <w:lang w:val="en-US"/>
+              </w:rPr>
+              <w:t>#smmmin3</w:t>
+            </w:r>
+            <w:r>
+              <w:rPr>
+                <w:b/>
+                <w:color w:val="575A5D"/>
+                <w:sz w:val="18"/>
+                <w:szCs w:val="18"/>
+                <w:lang w:val="en-US"/>
+              </w:rPr>
+              <w:t>}{</w:t>
+            </w:r>
+            <w:r>
+              <w:rPr>
+                <w:b/>
+                <w:color w:val="575A5D"/>
+                <w:sz w:val="18"/>
+                <w:szCs w:val="18"/>
+                <w:lang w:val="en-CA"/>
+              </w:rPr>
+              <w:t>smm3</w:t>
+            </w:r>
+            <w:r>
+              <w:rPr>
+                <w:b/>
+                <w:color w:val="575A5D"/>
+                <w:sz w:val="18"/>
+                <w:szCs w:val="18"/>
+                <w:lang w:val="en-US"/>
+              </w:rPr>
               <w:t>h1</w:t>
+            </w:r>
+            <w:r>
+              <w:rPr>
+                <w:b/>
+                <w:color w:val="575A5D"/>
+                <w:sz w:val="18"/>
+                <w:szCs w:val="18"/>
+                <w:lang w:val="en-CA"/>
+              </w:rPr>
+              <w:t>}{/</w:t>
+            </w:r>
+            <w:r>
+              <w:rPr>
+                <w:b/>
+                <w:color w:val="575A5D"/>
+                <w:sz w:val="18"/>
+                <w:szCs w:val="18"/>
+                <w:lang w:val="en-US"/>
+              </w:rPr>
+              <w:t>smmmin3</w:t>
             </w:r>
             <w:r>
               <w:rPr>
@@ -1832,8 +2045,7 @@
         </w:tc>
         <w:tc>
           <w:tcPr>
-            <w:tcW w:w="4052" w:type="dxa"/>
-            <w:gridSpan w:val="2"/>
+            <w:tcW w:w="4056" w:type="dxa"/>
             <w:tcBorders>
               <w:top w:val="nil"/>
               <w:left w:val="single" w:sz="8" w:space="0" w:color="000001"/>
@@ -1875,8 +2087,7 @@
         </w:tc>
         <w:tc>
           <w:tcPr>
-            <w:tcW w:w="1042" w:type="dxa"/>
-            <w:gridSpan w:val="2"/>
+            <w:tcW w:w="1044" w:type="dxa"/>
             <w:tcBorders>
               <w:top w:val="nil"/>
               <w:left w:val="single" w:sz="8" w:space="0" w:color="000001"/>
@@ -1941,7 +2152,7 @@
         </w:tc>
         <w:tc>
           <w:tcPr>
-            <w:tcW w:w="4717" w:type="dxa"/>
+            <w:tcW w:w="4718" w:type="dxa"/>
             <w:tcBorders>
               <w:top w:val="nil"/>
               <w:left w:val="single" w:sz="8" w:space="0" w:color="000001"/>
@@ -1978,14 +2189,14 @@
               <w:spacing w:lineRule="auto" w:line="240" w:before="0" w:after="0"/>
               <w:rPr/>
             </w:pPr>
-            <w:bookmarkStart w:id="2" w:name="__DdeLink__7533_3037478"/>
+            <w:bookmarkStart w:id="1" w:name="__DdeLink__7533_3037478"/>
             <w:r>
               <w:rPr>
                 <w:lang w:val="en-CA"/>
               </w:rPr>
               <w:t>{smmrevisitaayu}</w:t>
             </w:r>
-            <w:bookmarkEnd w:id="2"/>
+            <w:bookmarkEnd w:id="1"/>
             <w:r>
               <w:rPr>
                 <w:lang w:val="en-CA"/>
@@ -2003,11 +2214,11 @@
       </w:tr>
       <w:tr>
         <w:trPr>
-          <w:trHeight w:val="288" w:hRule="atLeast"/>
+          <w:trHeight w:val="444" w:hRule="atLeast"/>
         </w:trPr>
         <w:tc>
           <w:tcPr>
-            <w:tcW w:w="963" w:type="dxa"/>
+            <w:tcW w:w="900" w:type="dxa"/>
             <w:tcBorders>
               <w:top w:val="nil"/>
               <w:left w:val="single" w:sz="8" w:space="0" w:color="000001"/>
@@ -2023,6 +2234,7 @@
             <w:pPr>
               <w:pStyle w:val="Normal"/>
               <w:spacing w:lineRule="auto" w:line="240" w:before="0" w:after="0"/>
+              <w:jc w:val="center"/>
               <w:rPr/>
             </w:pPr>
             <w:r>
@@ -2081,9 +2293,21 @@
                 <w:color w:val="575A5D"/>
                 <w:sz w:val="18"/>
                 <w:szCs w:val="18"/>
-                <w:lang w:val="en-CA"/>
-              </w:rPr>
-              <w:t>smm4</w:t>
+                <w:lang w:val="en-US"/>
+              </w:rPr>
+              <w:t>^</w:t>
+            </w:r>
+            <w:r>
+              <w:rPr>
+                <w:rFonts w:eastAsia="Calibri" w:cs="" w:cstheme="minorBidi" w:eastAsiaTheme="minorHAnsi"/>
+                <w:b/>
+                <w:color w:val="00000A"/>
+                <w:kern w:val="0"/>
+                <w:sz w:val="18"/>
+                <w:szCs w:val="18"/>
+                <w:lang w:val="en-US" w:eastAsia="en-US" w:bidi="ar-SA"/>
+              </w:rPr>
+              <w:t>smmmin4</w:t>
             </w:r>
             <w:r>
               <w:rPr>
@@ -2093,7 +2317,123 @@
                 <w:szCs w:val="18"/>
                 <w:lang w:val="en-US"/>
               </w:rPr>
+              <w:t>}{</w:t>
+            </w:r>
+            <w:r>
+              <w:rPr>
+                <w:b/>
+                <w:color w:val="575A5D"/>
+                <w:sz w:val="18"/>
+                <w:szCs w:val="18"/>
+                <w:lang w:val="en-CA"/>
+              </w:rPr>
+              <w:t>nvc1h1}{/</w:t>
+            </w:r>
+            <w:r>
+              <w:rPr>
+                <w:rFonts w:eastAsia="Calibri" w:cs="" w:cstheme="minorBidi" w:eastAsiaTheme="minorHAnsi"/>
+                <w:b/>
+                <w:color w:val="00000A"/>
+                <w:kern w:val="0"/>
+                <w:sz w:val="18"/>
+                <w:szCs w:val="18"/>
+                <w:lang w:val="en-US" w:eastAsia="en-US" w:bidi="ar-SA"/>
+              </w:rPr>
+              <w:t>smmmin4</w:t>
+            </w:r>
+            <w:r>
+              <w:rPr>
+                <w:b/>
+                <w:color w:val="575A5D"/>
+                <w:sz w:val="18"/>
+                <w:szCs w:val="18"/>
+                <w:lang w:val="en-CA"/>
+              </w:rPr>
+              <w:t>}</w:t>
+            </w:r>
+            <w:r>
+              <w:rPr>
+                <w:b/>
+                <w:color w:val="575A5D"/>
+                <w:sz w:val="18"/>
+                <w:szCs w:val="18"/>
+                <w:lang w:val="en-US"/>
+              </w:rPr>
+              <w:t>{</w:t>
+            </w:r>
+            <w:r>
+              <w:rPr>
+                <w:b/>
+                <w:color w:val="575A5D"/>
+                <w:sz w:val="18"/>
+                <w:szCs w:val="18"/>
+                <w:lang w:val="en-US"/>
+              </w:rPr>
+              <w:t>#</w:t>
+            </w:r>
+            <w:r>
+              <w:rPr>
+                <w:rFonts w:eastAsia="Calibri" w:cs="" w:cstheme="minorBidi" w:eastAsiaTheme="minorHAnsi"/>
+                <w:b/>
+                <w:color w:val="00000A"/>
+                <w:kern w:val="0"/>
+                <w:sz w:val="18"/>
+                <w:szCs w:val="18"/>
+                <w:lang w:val="en-US" w:eastAsia="en-US" w:bidi="ar-SA"/>
+              </w:rPr>
+              <w:t>smmmin4</w:t>
+            </w:r>
+            <w:r>
+              <w:rPr>
+                <w:b/>
+                <w:color w:val="575A5D"/>
+                <w:sz w:val="18"/>
+                <w:szCs w:val="18"/>
+                <w:lang w:val="en-US"/>
+              </w:rPr>
+              <w:t>}{</w:t>
+            </w:r>
+            <w:r>
+              <w:rPr>
+                <w:b/>
+                <w:color w:val="575A5D"/>
+                <w:sz w:val="18"/>
+                <w:szCs w:val="18"/>
+                <w:lang w:val="en-CA"/>
+              </w:rPr>
+              <w:t>smm4</w:t>
+            </w:r>
+            <w:r>
+              <w:rPr>
+                <w:b/>
+                <w:color w:val="575A5D"/>
+                <w:sz w:val="18"/>
+                <w:szCs w:val="18"/>
+                <w:lang w:val="en-US"/>
+              </w:rPr>
               <w:t>h1</w:t>
+            </w:r>
+            <w:r>
+              <w:rPr>
+                <w:b/>
+                <w:color w:val="575A5D"/>
+                <w:sz w:val="18"/>
+                <w:szCs w:val="18"/>
+                <w:lang w:val="en-CA"/>
+              </w:rPr>
+              <w:t>}{/</w:t>
+            </w:r>
+            <w:r>
+              <w:rPr>
+                <w:rFonts w:eastAsia="Calibri" w:cs="" w:cstheme="minorBidi" w:eastAsiaTheme="minorHAnsi"/>
+                <w:b/>
+                <w:color w:val="00000A"/>
+                <w:kern w:val="0"/>
+                <w:sz w:val="18"/>
+                <w:szCs w:val="18"/>
+                <w:lang w:val="en-US" w:eastAsia="en-US" w:bidi="ar-SA"/>
+              </w:rPr>
+              <w:t>smmmin4</w:t>
             </w:r>
             <w:r>
               <w:rPr>
@@ -2109,8 +2449,295 @@
         </w:tc>
         <w:tc>
           <w:tcPr>
-            <w:tcW w:w="4052" w:type="dxa"/>
-            <w:gridSpan w:val="2"/>
+            <w:tcW w:w="4056" w:type="dxa"/>
+            <w:tcBorders>
+              <w:top w:val="nil"/>
+              <w:left w:val="single" w:sz="8" w:space="0" w:color="000001"/>
+              <w:bottom w:val="single" w:sz="8" w:space="0" w:color="000001"/>
+              <w:right w:val="nil"/>
+              <w:insideH w:val="single" w:sz="8" w:space="0" w:color="000001"/>
+              <w:insideV w:val="nil"/>
+            </w:tcBorders>
+            <w:shd w:fill="auto" w:val="clear"/>
+            <w:vAlign w:val="center"/>
+          </w:tcPr>
+          <w:p>
+            <w:pPr>
+              <w:pStyle w:val="ListParagraph"/>
+              <w:numPr>
+                <w:ilvl w:val="0"/>
+                <w:numId w:val="2"/>
+              </w:numPr>
+              <w:spacing w:lineRule="auto" w:line="240" w:before="0" w:after="0"/>
+              <w:contextualSpacing/>
+              <w:rPr/>
+            </w:pPr>
+            <w:r>
+              <w:rPr>
+                <w:lang w:val="en-US"/>
+              </w:rPr>
+              <w:t xml:space="preserve">{smmtema3} </w:t>
+            </w:r>
+            <w:r>
+              <w:rPr>
+                <w:sz w:val="18"/>
+                <w:szCs w:val="18"/>
+                <w:lang w:val="en-US"/>
+              </w:rPr>
+              <w:t>(</w:t>
+            </w:r>
+            <w:bookmarkStart w:id="2" w:name="__DdeLink__5469_32152835311"/>
+            <w:r>
+              <w:rPr>
+                <w:sz w:val="18"/>
+                <w:szCs w:val="18"/>
+                <w:lang w:val="en-US"/>
+              </w:rPr>
+              <w:t>{smmmin3}</w:t>
+            </w:r>
+            <w:bookmarkEnd w:id="2"/>
+            <w:r>
+              <w:rPr>
+                <w:sz w:val="18"/>
+                <w:szCs w:val="18"/>
+                <w:lang w:val="en-US"/>
+              </w:rPr>
+              <w:t> mins. o menos)</w:t>
+            </w:r>
+          </w:p>
+        </w:tc>
+        <w:tc>
+          <w:tcPr>
+            <w:tcW w:w="1044" w:type="dxa"/>
+            <w:tcBorders>
+              <w:top w:val="nil"/>
+              <w:left w:val="single" w:sz="8" w:space="0" w:color="000001"/>
+              <w:bottom w:val="single" w:sz="8" w:space="0" w:color="000001"/>
+              <w:right w:val="nil"/>
+              <w:insideH w:val="single" w:sz="8" w:space="0" w:color="000001"/>
+              <w:insideV w:val="nil"/>
+            </w:tcBorders>
+            <w:shd w:fill="auto" w:val="clear"/>
+            <w:vAlign w:val="center"/>
+          </w:tcPr>
+          <w:p>
+            <w:pPr>
+              <w:pStyle w:val="Normal"/>
+              <w:spacing w:lineRule="auto" w:line="240" w:before="0" w:after="0"/>
+              <w:jc w:val="center"/>
+              <w:rPr/>
+            </w:pPr>
+            <w:r>
+              <w:rPr>
+                <w:lang w:val="en-US"/>
+              </w:rPr>
+              <w:t>{#</w:t>
+            </w:r>
+            <w:r>
+              <w:rPr>
+                <w:lang w:val="en-CA"/>
+              </w:rPr>
+              <w:t>smmconsejo3</w:t>
+            </w:r>
+            <w:r>
+              <w:rPr>
+                <w:lang w:val="en-US"/>
+              </w:rPr>
+              <w:t>}{</w:t>
+            </w:r>
+            <w:r>
+              <w:rPr>
+                <w:lang w:val="en-CA"/>
+              </w:rPr>
+              <w:t>smmconsejo3</w:t>
+            </w:r>
+            <w:r>
+              <w:rPr>
+                <w:lang w:val="en-US"/>
+              </w:rPr>
+              <w:t>}{/</w:t>
+            </w:r>
+            <w:r>
+              <w:rPr>
+                <w:lang w:val="en-CA"/>
+              </w:rPr>
+              <w:t>smmconsejo3</w:t>
+            </w:r>
+            <w:r>
+              <w:rPr>
+                <w:lang w:val="en-US"/>
+              </w:rPr>
+              <w:t>}</w:t>
+            </w:r>
+          </w:p>
+        </w:tc>
+        <w:tc>
+          <w:tcPr>
+            <w:tcW w:w="4718" w:type="dxa"/>
+            <w:tcBorders>
+              <w:top w:val="nil"/>
+              <w:left w:val="single" w:sz="8" w:space="0" w:color="000001"/>
+              <w:bottom w:val="single" w:sz="8" w:space="0" w:color="000001"/>
+              <w:right w:val="single" w:sz="8" w:space="0" w:color="000001"/>
+              <w:insideH w:val="single" w:sz="8" w:space="0" w:color="000001"/>
+              <w:insideV w:val="single" w:sz="8" w:space="0" w:color="000001"/>
+            </w:tcBorders>
+            <w:shd w:fill="auto" w:val="clear"/>
+            <w:vAlign w:val="center"/>
+          </w:tcPr>
+          <w:p>
+            <w:pPr>
+              <w:pStyle w:val="Normal"/>
+              <w:spacing w:lineRule="auto" w:line="240" w:before="0" w:after="0"/>
+              <w:rPr/>
+            </w:pPr>
+            <w:r>
+              <w:rPr>
+                <w:spacing w:val="-2"/>
+                <w:lang w:val="en-CA"/>
+              </w:rPr>
+              <w:t>{#escurso}</w:t>
+            </w:r>
+            <w:r>
+              <w:rPr>
+                <w:lang w:val="en-CA"/>
+              </w:rPr>
+              <w:t>{smmcbes}{#smmcbayu}</w:t>
+            </w:r>
+            <w:r>
+              <w:rPr>
+                <w:lang w:val="en-US"/>
+              </w:rPr>
+              <w:t>/</w:t>
+            </w:r>
+          </w:p>
+          <w:p>
+            <w:pPr>
+              <w:pStyle w:val="Normal"/>
+              <w:spacing w:lineRule="auto" w:line="240" w:before="0" w:after="0"/>
+              <w:rPr/>
+            </w:pPr>
+            <w:bookmarkStart w:id="3" w:name="__DdeLink__30475_30374782"/>
+            <w:r>
+              <w:rPr>
+                <w:lang w:val="en-CA"/>
+              </w:rPr>
+              <w:t>{smmcbayu}</w:t>
+            </w:r>
+            <w:bookmarkEnd w:id="3"/>
+            <w:r>
+              <w:rPr>
+                <w:lang w:val="en-CA"/>
+              </w:rPr>
+              <w:t>{/smmcbayu}</w:t>
+            </w:r>
+            <w:r>
+              <w:rPr>
+                <w:spacing w:val="-2"/>
+                <w:lang w:val="en-CA"/>
+              </w:rPr>
+              <w:t>{/escurso}{^escurso}{smmcbes}{/escurso}</w:t>
+            </w:r>
+            <w:r>
+              <w:rPr>
+                <w:spacing w:val="-2"/>
+                <w:lang w:val="en-US"/>
+              </w:rPr>
+              <w:t>{/smmtema3}</w:t>
+            </w:r>
+          </w:p>
+        </w:tc>
+      </w:tr>
+      <w:tr>
+        <w:trPr>
+          <w:trHeight w:val="585" w:hRule="atLeast"/>
+        </w:trPr>
+        <w:tc>
+          <w:tcPr>
+            <w:tcW w:w="900" w:type="dxa"/>
+            <w:tcBorders>
+              <w:top w:val="nil"/>
+              <w:left w:val="single" w:sz="8" w:space="0" w:color="000001"/>
+              <w:bottom w:val="single" w:sz="8" w:space="0" w:color="000001"/>
+              <w:right w:val="nil"/>
+              <w:insideH w:val="single" w:sz="8" w:space="0" w:color="000001"/>
+              <w:insideV w:val="nil"/>
+            </w:tcBorders>
+            <w:shd w:fill="auto" w:val="clear"/>
+            <w:vAlign w:val="center"/>
+          </w:tcPr>
+          <w:p>
+            <w:pPr>
+              <w:pStyle w:val="Normal"/>
+              <w:spacing w:lineRule="auto" w:line="240" w:before="0" w:after="0"/>
+              <w:jc w:val="center"/>
+              <w:rPr/>
+            </w:pPr>
+            <w:r>
+              <w:rPr>
+                <w:b/>
+                <w:color w:val="575A5D"/>
+                <w:sz w:val="18"/>
+                <w:szCs w:val="18"/>
+                <w:lang w:val="en-US"/>
+              </w:rPr>
+              <w:t>{</w:t>
+            </w:r>
+            <w:r>
+              <w:rPr>
+                <w:b/>
+                <w:color w:val="575A5D"/>
+                <w:sz w:val="18"/>
+                <w:szCs w:val="18"/>
+                <w:lang w:val="en-US"/>
+              </w:rPr>
+              <w:t>#</w:t>
+            </w:r>
+            <w:r>
+              <w:rPr>
+                <w:b/>
+                <w:color w:val="575A5D"/>
+                <w:sz w:val="18"/>
+                <w:szCs w:val="18"/>
+                <w:lang w:val="en-US"/>
+              </w:rPr>
+              <w:t>smmtema4}{</w:t>
+            </w:r>
+            <w:r>
+              <w:rPr>
+                <w:b/>
+                <w:color w:val="575A5D"/>
+                <w:sz w:val="18"/>
+                <w:szCs w:val="18"/>
+                <w:lang w:val="en-CA"/>
+              </w:rPr>
+              <w:t>smm4</w:t>
+            </w:r>
+            <w:r>
+              <w:rPr>
+                <w:b/>
+                <w:color w:val="575A5D"/>
+                <w:sz w:val="18"/>
+                <w:szCs w:val="18"/>
+                <w:lang w:val="en-US"/>
+              </w:rPr>
+              <w:t>h1}-{</w:t>
+            </w:r>
+            <w:r>
+              <w:rPr>
+                <w:b/>
+                <w:color w:val="575A5D"/>
+                <w:sz w:val="18"/>
+                <w:szCs w:val="18"/>
+                <w:lang w:val="en-CA"/>
+              </w:rPr>
+              <w:t>nvc1h1}</w:t>
+            </w:r>
+          </w:p>
+        </w:tc>
+        <w:tc>
+          <w:tcPr>
+            <w:tcW w:w="4056" w:type="dxa"/>
             <w:tcBorders>
               <w:top w:val="nil"/>
               <w:left w:val="single" w:sz="8" w:space="0" w:color="000001"/>
@@ -2135,43 +2762,25 @@
               <w:rPr/>
             </w:pPr>
             <w:r>
-              <w:rPr>
-                <w:lang w:val="en-US"/>
-              </w:rPr>
-              <w:t xml:space="preserve">{smmtema3} </w:t>
-            </w:r>
-            <w:r>
-              <w:rPr>
+              <w:rPr/>
+              <w:t xml:space="preserve">{smmtema4} </w:t>
+            </w:r>
+            <w:r>
+              <w:rPr>
+                <w:rFonts w:eastAsia="Calibri" w:cs="" w:cstheme="minorBidi" w:eastAsiaTheme="minorHAnsi"/>
+                <w:color w:val="00000A"/>
+                <w:kern w:val="0"/>
                 <w:sz w:val="18"/>
                 <w:szCs w:val="18"/>
-                <w:lang w:val="en-US"/>
-              </w:rPr>
-              <w:t>(</w:t>
-            </w:r>
-            <w:bookmarkStart w:id="3" w:name="__DdeLink__5469_3215283531"/>
-            <w:r>
-              <w:rPr>
-                <w:sz w:val="18"/>
-                <w:szCs w:val="18"/>
-                <w:lang w:val="en-US"/>
-              </w:rPr>
-              <w:t>{smmmin3}</w:t>
-            </w:r>
-            <w:bookmarkEnd w:id="3"/>
-            <w:r>
-              <w:rPr>
-                <w:sz w:val="18"/>
-                <w:szCs w:val="18"/>
-                <w:lang w:val="en-US"/>
-              </w:rPr>
-              <w:t> mins. o menos)</w:t>
+                <w:lang w:val="en-US" w:eastAsia="en-US" w:bidi="ar-SA"/>
+              </w:rPr>
+              <w:t>({smmmin4} mins. o menos)</w:t>
             </w:r>
           </w:p>
         </w:tc>
         <w:tc>
           <w:tcPr>
-            <w:tcW w:w="1042" w:type="dxa"/>
-            <w:gridSpan w:val="2"/>
+            <w:tcW w:w="1044" w:type="dxa"/>
             <w:tcBorders>
               <w:top w:val="nil"/>
               <w:left w:val="single" w:sz="8" w:space="0" w:color="000001"/>
@@ -2200,7 +2809,7 @@
               <w:rPr>
                 <w:lang w:val="en-CA"/>
               </w:rPr>
-              <w:t>smmconsejo3</w:t>
+              <w:t>smmconsejo4</w:t>
             </w:r>
             <w:r>
               <w:rPr>
@@ -2212,7 +2821,7 @@
               <w:rPr>
                 <w:lang w:val="en-CA"/>
               </w:rPr>
-              <w:t>smmconsejo3</w:t>
+              <w:t>smmconsejo4</w:t>
             </w:r>
             <w:r>
               <w:rPr>
@@ -2224,7 +2833,7 @@
               <w:rPr>
                 <w:lang w:val="en-CA"/>
               </w:rPr>
-              <w:t>smmconsejo3</w:t>
+              <w:t>smmconsejo4</w:t>
             </w:r>
             <w:r>
               <w:rPr>
@@ -2236,7 +2845,7 @@
         </w:tc>
         <w:tc>
           <w:tcPr>
-            <w:tcW w:w="4717" w:type="dxa"/>
+            <w:tcW w:w="4718" w:type="dxa"/>
             <w:tcBorders>
               <w:top w:val="nil"/>
               <w:left w:val="single" w:sz="8" w:space="0" w:color="000001"/>
@@ -2252,23 +2861,32 @@
             <w:pPr>
               <w:pStyle w:val="Normal"/>
               <w:spacing w:lineRule="auto" w:line="240" w:before="0" w:after="0"/>
-              <w:rPr/>
+              <w:rPr>
+                <w:rFonts w:ascii="Calibri" w:hAnsi="Calibri" w:eastAsia="Calibri" w:cs="" w:asciiTheme="minorHAnsi" w:cstheme="minorBidi" w:eastAsiaTheme="minorHAnsi" w:hAnsiTheme="minorHAnsi"/>
+                <w:highlight w:val="yellow"/>
+              </w:rPr>
             </w:pPr>
             <w:r>
               <w:rPr>
+                <w:rFonts w:eastAsia="Calibri" w:cs="" w:cstheme="minorBidi" w:eastAsiaTheme="minorHAnsi"/>
                 <w:spacing w:val="-2"/>
+                <w:highlight w:val="yellow"/>
                 <w:lang w:val="en-CA"/>
               </w:rPr>
               <w:t>{#escurso}</w:t>
             </w:r>
             <w:r>
               <w:rPr>
+                <w:rFonts w:eastAsia="Calibri" w:cs="" w:cstheme="minorBidi" w:eastAsiaTheme="minorHAnsi"/>
+                <w:highlight w:val="yellow"/>
                 <w:lang w:val="en-CA"/>
               </w:rPr>
               <w:t>{smmcbes}{#smmcbayu}</w:t>
             </w:r>
             <w:r>
               <w:rPr>
+                <w:rFonts w:eastAsia="Calibri" w:cs="" w:cstheme="minorBidi" w:eastAsiaTheme="minorHAnsi"/>
+                <w:highlight w:val="yellow"/>
                 <w:lang w:val="en-US"/>
               </w:rPr>
               <w:t>/</w:t>
@@ -2280,298 +2898,16 @@
               <w:spacing w:lineRule="auto" w:line="240" w:before="0" w:after="0"/>
               <w:rPr/>
             </w:pPr>
-            <w:bookmarkStart w:id="4" w:name="__DdeLink__30475_3037478"/>
-            <w:r>
-              <w:rPr>
-                <w:lang w:val="en-CA"/>
-              </w:rPr>
-              <w:t>{smmcbayu}</w:t>
-            </w:r>
-            <w:bookmarkEnd w:id="4"/>
-            <w:r>
-              <w:rPr>
-                <w:lang w:val="en-CA"/>
-              </w:rPr>
-              <w:t>{/smmcbayu}</w:t>
-            </w:r>
-            <w:r>
-              <w:rPr>
-                <w:spacing w:val="-2"/>
-                <w:lang w:val="en-CA"/>
-              </w:rPr>
-              <w:t>{/escurso}{^escurso}{smmcbes}{/escurso}</w:t>
-            </w:r>
-            <w:r>
-              <w:rPr>
-                <w:spacing w:val="-2"/>
-                <w:lang w:val="en-US"/>
-              </w:rPr>
-              <w:t>{/smmtema3}</w:t>
-            </w:r>
-          </w:p>
-        </w:tc>
-      </w:tr>
-      <w:tr>
-        <w:trPr>
-          <w:trHeight w:val="585" w:hRule="atLeast"/>
-        </w:trPr>
-        <w:tc>
-          <w:tcPr>
-            <w:tcW w:w="963" w:type="dxa"/>
-            <w:tcBorders>
-              <w:top w:val="nil"/>
-              <w:left w:val="single" w:sz="8" w:space="0" w:color="000001"/>
-              <w:bottom w:val="single" w:sz="8" w:space="0" w:color="000001"/>
-              <w:right w:val="nil"/>
-              <w:insideH w:val="single" w:sz="8" w:space="0" w:color="000001"/>
-              <w:insideV w:val="nil"/>
-            </w:tcBorders>
-            <w:shd w:fill="auto" w:val="clear"/>
-            <w:vAlign w:val="center"/>
-          </w:tcPr>
-          <w:p>
-            <w:pPr>
-              <w:pStyle w:val="Normal"/>
-              <w:spacing w:lineRule="auto" w:line="240" w:before="0" w:after="0"/>
-              <w:rPr/>
-            </w:pPr>
-            <w:r>
-              <w:rPr>
-                <w:b/>
-                <w:color w:val="575A5D"/>
-                <w:sz w:val="18"/>
-                <w:szCs w:val="18"/>
-                <w:lang w:val="en-US"/>
-              </w:rPr>
-              <w:t>{</w:t>
-            </w:r>
-            <w:r>
-              <w:rPr>
-                <w:b/>
-                <w:color w:val="575A5D"/>
-                <w:sz w:val="18"/>
-                <w:szCs w:val="18"/>
-                <w:lang w:val="en-US"/>
-              </w:rPr>
-              <w:t>#</w:t>
-            </w:r>
-            <w:r>
-              <w:rPr>
-                <w:b/>
-                <w:color w:val="575A5D"/>
-                <w:sz w:val="18"/>
-                <w:szCs w:val="18"/>
-                <w:lang w:val="en-US"/>
-              </w:rPr>
-              <w:t>smmtema4}{</w:t>
-            </w:r>
-            <w:r>
-              <w:rPr>
-                <w:b/>
-                <w:color w:val="575A5D"/>
-                <w:sz w:val="18"/>
-                <w:szCs w:val="18"/>
-                <w:lang w:val="en-CA"/>
-              </w:rPr>
-              <w:t>smm4</w:t>
-            </w:r>
-            <w:r>
-              <w:rPr>
-                <w:b/>
-                <w:color w:val="575A5D"/>
-                <w:sz w:val="18"/>
-                <w:szCs w:val="18"/>
-                <w:lang w:val="en-US"/>
-              </w:rPr>
-              <w:t>h1}-{</w:t>
-            </w:r>
-            <w:r>
-              <w:rPr>
-                <w:b/>
-                <w:color w:val="575A5D"/>
-                <w:sz w:val="18"/>
-                <w:szCs w:val="18"/>
-                <w:lang w:val="en-CA"/>
-              </w:rPr>
-              <w:t>nvc1h1}</w:t>
-            </w:r>
-          </w:p>
-        </w:tc>
-        <w:tc>
-          <w:tcPr>
-            <w:tcW w:w="4052" w:type="dxa"/>
-            <w:gridSpan w:val="2"/>
-            <w:tcBorders>
-              <w:top w:val="nil"/>
-              <w:left w:val="single" w:sz="8" w:space="0" w:color="000001"/>
-              <w:bottom w:val="single" w:sz="8" w:space="0" w:color="000001"/>
-              <w:right w:val="nil"/>
-              <w:insideH w:val="single" w:sz="8" w:space="0" w:color="000001"/>
-              <w:insideV w:val="nil"/>
-            </w:tcBorders>
-            <w:shd w:fill="auto" w:val="clear"/>
-            <w:vAlign w:val="center"/>
-          </w:tcPr>
-          <w:p>
-            <w:pPr>
-              <w:pStyle w:val="ListParagraph"/>
-              <w:numPr>
-                <w:ilvl w:val="0"/>
-                <w:numId w:val="2"/>
-              </w:numPr>
-              <w:spacing w:lineRule="auto" w:line="240" w:before="0" w:after="0"/>
-              <w:ind w:left="144" w:hanging="144"/>
-              <w:contextualSpacing/>
-              <w:rPr/>
-            </w:pPr>
-            <w:r>
-              <w:rPr/>
-              <w:t xml:space="preserve">{smmtema4} </w:t>
-            </w:r>
-            <w:r>
-              <w:rPr>
-                <w:rFonts w:eastAsia="Calibri" w:cs="" w:cstheme="minorBidi" w:eastAsiaTheme="minorHAnsi"/>
-                <w:color w:val="00000A"/>
-                <w:kern w:val="0"/>
-                <w:sz w:val="18"/>
-                <w:szCs w:val="18"/>
-                <w:lang w:val="en-US" w:eastAsia="en-US" w:bidi="ar-SA"/>
-              </w:rPr>
-              <w:t>({smmmin4} mins. o menos)</w:t>
-            </w:r>
-          </w:p>
-        </w:tc>
-        <w:tc>
-          <w:tcPr>
-            <w:tcW w:w="1042" w:type="dxa"/>
-            <w:gridSpan w:val="2"/>
-            <w:tcBorders>
-              <w:top w:val="nil"/>
-              <w:left w:val="single" w:sz="8" w:space="0" w:color="000001"/>
-              <w:bottom w:val="single" w:sz="8" w:space="0" w:color="000001"/>
-              <w:right w:val="nil"/>
-              <w:insideH w:val="single" w:sz="8" w:space="0" w:color="000001"/>
-              <w:insideV w:val="nil"/>
-            </w:tcBorders>
-            <w:shd w:fill="auto" w:val="clear"/>
-            <w:vAlign w:val="center"/>
-          </w:tcPr>
-          <w:p>
-            <w:pPr>
-              <w:pStyle w:val="Normal"/>
-              <w:spacing w:lineRule="auto" w:line="240" w:before="0" w:after="0"/>
-              <w:jc w:val="center"/>
-              <w:rPr/>
-            </w:pPr>
-            <w:r>
-              <w:rPr>
-                <w:lang w:val="en-US"/>
-              </w:rPr>
-              <w:t>{#</w:t>
-            </w:r>
-            <w:r>
-              <w:rPr>
-                <w:lang w:val="en-CA"/>
-              </w:rPr>
-              <w:t>smmconsejo4</w:t>
-            </w:r>
-            <w:r>
-              <w:rPr>
-                <w:lang w:val="en-US"/>
-              </w:rPr>
-              <w:t>}{</w:t>
-            </w:r>
-            <w:r>
-              <w:rPr>
-                <w:lang w:val="en-CA"/>
-              </w:rPr>
-              <w:t>smmconsejo4</w:t>
-            </w:r>
-            <w:r>
-              <w:rPr>
-                <w:lang w:val="en-US"/>
-              </w:rPr>
-              <w:t>}{/</w:t>
-            </w:r>
-            <w:r>
-              <w:rPr>
-                <w:lang w:val="en-CA"/>
-              </w:rPr>
-              <w:t>smmconsejo4</w:t>
-            </w:r>
-            <w:r>
-              <w:rPr>
-                <w:lang w:val="en-US"/>
-              </w:rPr>
-              <w:t>}</w:t>
-            </w:r>
-          </w:p>
-        </w:tc>
-        <w:tc>
-          <w:tcPr>
-            <w:tcW w:w="4717" w:type="dxa"/>
-            <w:tcBorders>
-              <w:top w:val="nil"/>
-              <w:left w:val="single" w:sz="8" w:space="0" w:color="000001"/>
-              <w:bottom w:val="single" w:sz="8" w:space="0" w:color="000001"/>
-              <w:right w:val="single" w:sz="8" w:space="0" w:color="000001"/>
-              <w:insideH w:val="single" w:sz="8" w:space="0" w:color="000001"/>
-              <w:insideV w:val="single" w:sz="8" w:space="0" w:color="000001"/>
-            </w:tcBorders>
-            <w:shd w:fill="auto" w:val="clear"/>
-            <w:vAlign w:val="center"/>
-          </w:tcPr>
-          <w:p>
-            <w:pPr>
-              <w:pStyle w:val="Normal"/>
-              <w:spacing w:lineRule="auto" w:line="240" w:before="0" w:after="0"/>
-              <w:rPr>
-                <w:rFonts w:ascii="Calibri" w:hAnsi="Calibri" w:eastAsia="Calibri" w:cs="" w:asciiTheme="minorHAnsi" w:cstheme="minorBidi" w:eastAsiaTheme="minorHAnsi" w:hAnsiTheme="minorHAnsi"/>
-                <w:highlight w:val="yellow"/>
-              </w:rPr>
-            </w:pPr>
-            <w:r>
-              <w:rPr>
-                <w:rFonts w:eastAsia="Calibri" w:cs="" w:cstheme="minorBidi" w:eastAsiaTheme="minorHAnsi"/>
-                <w:spacing w:val="-2"/>
-                <w:highlight w:val="yellow"/>
-                <w:lang w:val="en-CA"/>
-              </w:rPr>
-              <w:t>{#escurso}</w:t>
-            </w:r>
+            <w:bookmarkStart w:id="4" w:name="__DdeLink__30475_30374781"/>
             <w:r>
               <w:rPr>
                 <w:rFonts w:eastAsia="Calibri" w:cs="" w:cstheme="minorBidi" w:eastAsiaTheme="minorHAnsi"/>
                 <w:highlight w:val="yellow"/>
                 <w:lang w:val="en-CA"/>
               </w:rPr>
-              <w:t>{smmcbes}{#smmcbayu}</w:t>
-            </w:r>
-            <w:r>
-              <w:rPr>
-                <w:rFonts w:eastAsia="Calibri" w:cs="" w:cstheme="minorBidi" w:eastAsiaTheme="minorHAnsi"/>
-                <w:highlight w:val="yellow"/>
-                <w:lang w:val="en-US"/>
-              </w:rPr>
-              <w:t>/</w:t>
-            </w:r>
-          </w:p>
-          <w:p>
-            <w:pPr>
-              <w:pStyle w:val="Normal"/>
-              <w:spacing w:lineRule="auto" w:line="240" w:before="0" w:after="0"/>
-              <w:rPr/>
-            </w:pPr>
-            <w:bookmarkStart w:id="5" w:name="__DdeLink__30475_30374781"/>
-            <w:r>
-              <w:rPr>
-                <w:rFonts w:eastAsia="Calibri" w:cs="" w:cstheme="minorBidi" w:eastAsiaTheme="minorHAnsi"/>
-                <w:highlight w:val="yellow"/>
-                <w:lang w:val="en-CA"/>
-              </w:rPr>
               <w:t>{smmcbayu}</w:t>
             </w:r>
-            <w:bookmarkEnd w:id="5"/>
+            <w:bookmarkEnd w:id="4"/>
             <w:r>
               <w:rPr>
                 <w:rFonts w:eastAsia="Calibri" w:cs="" w:cstheme="minorBidi" w:eastAsiaTheme="minorHAnsi"/>
@@ -2631,7 +2967,7 @@
     <w:tbl>
       <w:tblPr>
         <w:tblStyle w:val="Tablaconcuadrcula"/>
-        <w:tblW w:w="10770" w:type="dxa"/>
+        <w:tblW w:w="10769" w:type="dxa"/>
         <w:jc w:val="left"/>
         <w:tblInd w:w="-28" w:type="dxa"/>
         <w:tblCellMar>
@@ -2713,6 +3049,7 @@
             <w:pPr>
               <w:pStyle w:val="Normal"/>
               <w:spacing w:lineRule="auto" w:line="240" w:before="0" w:after="0"/>
+              <w:jc w:val="center"/>
               <w:rPr>
                 <w:lang w:val="en-CA"/>
               </w:rPr>
@@ -2830,6 +3167,7 @@
             <w:pPr>
               <w:pStyle w:val="Normal"/>
               <w:spacing w:lineRule="auto" w:line="240" w:before="0" w:after="0"/>
+              <w:jc w:val="center"/>
               <w:rPr>
                 <w:lang w:val="en-CA"/>
               </w:rPr>
@@ -2971,6 +3309,7 @@
             <w:pPr>
               <w:pStyle w:val="Normal"/>
               <w:spacing w:lineRule="auto" w:line="240" w:before="0" w:after="0"/>
+              <w:jc w:val="center"/>
               <w:rPr>
                 <w:lang w:val="en-CA"/>
               </w:rPr>
@@ -3132,7 +3471,7 @@
               </w:rPr>
               <w:t>{nvcorador2}</w:t>
             </w:r>
-            <w:bookmarkStart w:id="6" w:name="__DdeLink__41307_2188469055"/>
+            <w:bookmarkStart w:id="5" w:name="__DdeLink__41307_2188469055"/>
             <w:r>
               <w:rPr>
                 <w:rFonts w:ascii="Consolas;Andale Mono WT;Andale Mono;Lucida Console;Lucida Sans Typewriter;DejaVu Sans Mono;Bitstream Vera Sans Mono;Liberation Mono;Nimbus Mono L;Monaco;Courier New;Courier;monospace" w:hAnsi="Consolas;Andale Mono WT;Andale Mono;Lucida Console;Lucida Sans Typewriter;DejaVu Sans Mono;Bitstream Vera Sans Mono;Liberation Mono;Nimbus Mono L;Monaco;Courier New;Courier;monospace"/>
@@ -3162,7 +3501,7 @@
               </w:rPr>
               <w:t>nvcorador2</w:t>
             </w:r>
-            <w:bookmarkEnd w:id="6"/>
+            <w:bookmarkEnd w:id="5"/>
             <w:r>
               <w:rPr>
                 <w:rFonts w:ascii="Consolas;Andale Mono WT;Andale Mono;Lucida Console;Lucida Sans Typewriter;DejaVu Sans Mono;Bitstream Vera Sans Mono;Liberation Mono;Nimbus Mono L;Monaco;Courier New;Courier;monospace" w:hAnsi="Consolas;Andale Mono WT;Andale Mono;Lucida Console;Lucida Sans Typewriter;DejaVu Sans Mono;Bitstream Vera Sans Mono;Liberation Mono;Nimbus Mono L;Monaco;Courier New;Courier;monospace"/>
@@ -3202,6 +3541,7 @@
             <w:pPr>
               <w:pStyle w:val="Normal"/>
               <w:spacing w:lineRule="auto" w:line="240" w:before="0" w:after="0"/>
+              <w:jc w:val="center"/>
               <w:rPr>
                 <w:lang w:val="en-CA"/>
               </w:rPr>
@@ -3396,6 +3736,7 @@
             <w:pPr>
               <w:pStyle w:val="Normal"/>
               <w:spacing w:lineRule="auto" w:line="240" w:before="0" w:after="0"/>
+              <w:jc w:val="center"/>
               <w:rPr>
                 <w:lang w:val="en-CA"/>
               </w:rPr>
@@ -3519,6 +3860,7 @@
             <w:pPr>
               <w:pStyle w:val="Normal"/>
               <w:spacing w:lineRule="auto" w:line="240" w:before="0" w:after="0"/>
+              <w:jc w:val="center"/>
               <w:rPr>
                 <w:lang w:val="en-CA"/>
               </w:rPr>
@@ -3626,6 +3968,34 @@
           </w:p>
         </w:tc>
       </w:tr>
+    </w:tbl>
+    <w:p>
+      <w:pPr>
+        <w:pStyle w:val="TextBody"/>
+        <w:rPr/>
+      </w:pPr>
+      <w:r>
+        <w:rPr/>
+      </w:r>
+    </w:p>
+    <w:tbl>
+      <w:tblPr>
+        <w:tblStyle w:val="Tablaconcuadrcula"/>
+        <w:tblW w:w="10769" w:type="dxa"/>
+        <w:jc w:val="left"/>
+        <w:tblInd w:w="-28" w:type="dxa"/>
+        <w:tblCellMar>
+          <w:top w:w="0" w:type="dxa"/>
+          <w:left w:w="33" w:type="dxa"/>
+          <w:bottom w:w="0" w:type="dxa"/>
+          <w:right w:w="108" w:type="dxa"/>
+        </w:tblCellMar>
+        <w:tblLook w:firstRow="1" w:noVBand="1" w:lastRow="0" w:firstColumn="1" w:lastColumn="0" w:noHBand="0" w:val="04a0"/>
+      </w:tblPr>
+      <w:tblGrid>
+        <w:gridCol w:w="1183"/>
+        <w:gridCol w:w="9586"/>
+      </w:tblGrid>
       <w:tr>
         <w:trPr>
           <w:trHeight w:val="288" w:hRule="atLeast"/>
@@ -3634,7 +4004,7 @@
           <w:tcPr>
             <w:tcW w:w="1183" w:type="dxa"/>
             <w:tcBorders>
-              <w:top w:val="nil"/>
+              <w:top w:val="single" w:sz="8" w:space="0" w:color="000001"/>
               <w:left w:val="single" w:sz="8" w:space="0" w:color="000001"/>
               <w:bottom w:val="single" w:sz="8" w:space="0" w:color="000001"/>
               <w:right w:val="nil"/>
@@ -3684,9 +4054,8 @@
         <w:tc>
           <w:tcPr>
             <w:tcW w:w="9586" w:type="dxa"/>
-            <w:gridSpan w:val="6"/>
             <w:tcBorders>
-              <w:top w:val="nil"/>
+              <w:top w:val="single" w:sz="8" w:space="0" w:color="000001"/>
               <w:left w:val="single" w:sz="8" w:space="0" w:color="000001"/>
               <w:bottom w:val="single" w:sz="8" w:space="0" w:color="000001"/>
               <w:right w:val="single" w:sz="8" w:space="0" w:color="000001"/>
@@ -3774,7 +4143,6 @@
         <w:tc>
           <w:tcPr>
             <w:tcW w:w="9586" w:type="dxa"/>
-            <w:gridSpan w:val="6"/>
             <w:tcBorders>
               <w:top w:val="nil"/>
               <w:left w:val="single" w:sz="8" w:space="0" w:color="000001"/>
@@ -3870,7 +4238,6 @@
         <w:tc>
           <w:tcPr>
             <w:tcW w:w="9586" w:type="dxa"/>
-            <w:gridSpan w:val="6"/>
             <w:tcBorders>
               <w:top w:val="nil"/>
               <w:left w:val="single" w:sz="8" w:space="0" w:color="000001"/>
@@ -3965,7 +4332,6 @@
         <w:tc>
           <w:tcPr>
             <w:tcW w:w="9586" w:type="dxa"/>
-            <w:gridSpan w:val="6"/>
             <w:tcBorders>
               <w:top w:val="nil"/>
               <w:left w:val="single" w:sz="8" w:space="0" w:color="000001"/>

--- a/public/assets/templates/S-140-S-template.docx
+++ b/public/assets/templates/S-140-S-template.docx
@@ -2081,7 +2081,25 @@
                 <w:szCs w:val="18"/>
                 <w:lang w:val="en-US"/>
               </w:rPr>
-              <w:t>({smmmin2} mins. o menos)</w:t>
+              <w:t>({smmmin2</w:t>
+            </w:r>
+            <w:bookmarkStart w:id="1" w:name="__DdeLink__43603_264639454"/>
+            <w:r>
+              <w:rPr>
+                <w:sz w:val="18"/>
+                <w:szCs w:val="18"/>
+                <w:lang w:val="en-US"/>
+              </w:rPr>
+              <w:t>}</w:t>
+            </w:r>
+            <w:bookmarkEnd w:id="1"/>
+            <w:r>
+              <w:rPr>
+                <w:sz w:val="18"/>
+                <w:szCs w:val="18"/>
+                <w:lang w:val="en-US"/>
+              </w:rPr>
+              <w:t> mins. o menos)</w:t>
             </w:r>
           </w:p>
         </w:tc>
@@ -2189,14 +2207,14 @@
               <w:spacing w:lineRule="auto" w:line="240" w:before="0" w:after="0"/>
               <w:rPr/>
             </w:pPr>
-            <w:bookmarkStart w:id="1" w:name="__DdeLink__7533_3037478"/>
+            <w:bookmarkStart w:id="2" w:name="__DdeLink__7533_3037478"/>
             <w:r>
               <w:rPr>
                 <w:lang w:val="en-CA"/>
               </w:rPr>
               <w:t>{smmrevisitaayu}</w:t>
             </w:r>
-            <w:bookmarkEnd w:id="1"/>
+            <w:bookmarkEnd w:id="2"/>
             <w:r>
               <w:rPr>
                 <w:lang w:val="en-CA"/>
@@ -2469,40 +2487,74 @@
                 <w:numId w:val="2"/>
               </w:numPr>
               <w:spacing w:lineRule="auto" w:line="240" w:before="0" w:after="0"/>
+              <w:ind w:left="144" w:hanging="144"/>
               <w:contextualSpacing/>
-              <w:rPr/>
+              <w:rPr>
+                <w:rFonts w:ascii="Calibri" w:hAnsi="Calibri" w:eastAsia="Calibri" w:cs="" w:asciiTheme="minorHAnsi" w:cstheme="minorBidi" w:eastAsiaTheme="minorHAnsi" w:hAnsiTheme="minorHAnsi"/>
+                <w:color w:val="00000A"/>
+                <w:kern w:val="0"/>
+                <w:lang w:val="en-US" w:eastAsia="en-US" w:bidi="ar-SA"/>
+              </w:rPr>
             </w:pPr>
             <w:r>
               <w:rPr>
-                <w:lang w:val="en-US"/>
-              </w:rPr>
-              <w:t xml:space="preserve">{smmtema3} </w:t>
-            </w:r>
-            <w:r>
-              <w:rPr>
+                <w:rFonts w:eastAsia="Calibri" w:cs="" w:cstheme="minorBidi" w:eastAsiaTheme="minorHAnsi"/>
+                <w:color w:val="00000A"/>
+                <w:kern w:val="0"/>
+                <w:lang w:val="en-US" w:eastAsia="en-US" w:bidi="ar-SA"/>
+              </w:rPr>
+              <w:t>{smmtema</w:t>
+            </w:r>
+            <w:r>
+              <w:rPr>
+                <w:rFonts w:eastAsia="Calibri" w:cs="" w:cstheme="minorBidi" w:eastAsiaTheme="minorHAnsi"/>
+                <w:color w:val="00000A"/>
+                <w:kern w:val="0"/>
+                <w:lang w:val="en-US" w:eastAsia="en-US" w:bidi="ar-SA"/>
+              </w:rPr>
+              <w:t>3</w:t>
+            </w:r>
+            <w:r>
+              <w:rPr>
+                <w:rFonts w:eastAsia="Calibri" w:cs="" w:cstheme="minorBidi" w:eastAsiaTheme="minorHAnsi"/>
+                <w:color w:val="00000A"/>
+                <w:kern w:val="0"/>
+                <w:lang w:val="en-US" w:eastAsia="en-US" w:bidi="ar-SA"/>
+              </w:rPr>
+              <w:t xml:space="preserve">} </w:t>
+            </w:r>
+            <w:r>
+              <w:rPr>
+                <w:rFonts w:eastAsia="Calibri" w:cs="" w:cstheme="minorBidi" w:eastAsiaTheme="minorHAnsi"/>
+                <w:color w:val="00000A"/>
+                <w:kern w:val="0"/>
                 <w:sz w:val="18"/>
                 <w:szCs w:val="18"/>
-                <w:lang w:val="en-US"/>
-              </w:rPr>
-              <w:t>(</w:t>
-            </w:r>
-            <w:bookmarkStart w:id="2" w:name="__DdeLink__5469_32152835311"/>
-            <w:r>
-              <w:rPr>
+                <w:lang w:val="en-US" w:eastAsia="en-US" w:bidi="ar-SA"/>
+              </w:rPr>
+              <w:t>({smmmin</w:t>
+            </w:r>
+            <w:r>
+              <w:rPr>
+                <w:rFonts w:eastAsia="Calibri" w:cs="" w:cstheme="minorBidi" w:eastAsiaTheme="minorHAnsi"/>
+                <w:color w:val="00000A"/>
+                <w:kern w:val="0"/>
                 <w:sz w:val="18"/>
                 <w:szCs w:val="18"/>
-                <w:lang w:val="en-US"/>
-              </w:rPr>
-              <w:t>{smmmin3}</w:t>
-            </w:r>
-            <w:bookmarkEnd w:id="2"/>
-            <w:r>
-              <w:rPr>
+                <w:lang w:val="en-US" w:eastAsia="en-US" w:bidi="ar-SA"/>
+              </w:rPr>
+              <w:t>3</w:t>
+            </w:r>
+            <w:r>
+              <w:rPr>
+                <w:rFonts w:eastAsia="Calibri" w:cs="" w:cstheme="minorBidi" w:eastAsiaTheme="minorHAnsi"/>
+                <w:color w:val="00000A"/>
+                <w:kern w:val="0"/>
                 <w:sz w:val="18"/>
                 <w:szCs w:val="18"/>
-                <w:lang w:val="en-US"/>
-              </w:rPr>
-              <w:t> mins. o menos)</w:t>
+                <w:lang w:val="en-US" w:eastAsia="en-US" w:bidi="ar-SA"/>
+              </w:rPr>
+              <w:t>} mins. o menos)</w:t>
             </w:r>
           </w:p>
         </w:tc>
@@ -2537,7 +2589,13 @@
               <w:rPr>
                 <w:lang w:val="en-CA"/>
               </w:rPr>
-              <w:t>smmconsejo3</w:t>
+              <w:t>smmconsejo</w:t>
+            </w:r>
+            <w:r>
+              <w:rPr>
+                <w:lang w:val="en-CA"/>
+              </w:rPr>
+              <w:t>3</w:t>
             </w:r>
             <w:r>
               <w:rPr>
@@ -2549,7 +2607,13 @@
               <w:rPr>
                 <w:lang w:val="en-CA"/>
               </w:rPr>
-              <w:t>smmconsejo3</w:t>
+              <w:t>smmconsejo</w:t>
+            </w:r>
+            <w:r>
+              <w:rPr>
+                <w:lang w:val="en-CA"/>
+              </w:rPr>
+              <w:t>3</w:t>
             </w:r>
             <w:r>
               <w:rPr>
@@ -2561,7 +2625,13 @@
               <w:rPr>
                 <w:lang w:val="en-CA"/>
               </w:rPr>
-              <w:t>smmconsejo3</w:t>
+              <w:t>smmconsejo</w:t>
+            </w:r>
+            <w:r>
+              <w:rPr>
+                <w:lang w:val="en-CA"/>
+              </w:rPr>
+              <w:t>3</w:t>
             </w:r>
             <w:r>
               <w:rPr>

--- a/public/assets/templates/S-140-S-template.docx
+++ b/public/assets/templates/S-140-S-template.docx
@@ -1806,7 +1806,7 @@
               <w:rPr>
                 <w:lang w:val="en-CA"/>
               </w:rPr>
-              <w:t>{smmprimeraes}{#smmprimeraayu}</w:t>
+              <w:t>{smm1esname}{#smmtieneayudante1}</w:t>
             </w:r>
             <w:r>
               <w:rPr>
@@ -1825,7 +1825,7 @@
               <w:rPr>
                 <w:lang w:val="en-CA"/>
               </w:rPr>
-              <w:t>{smmprimeraayu}{/smmprimeraayu}</w:t>
+              <w:t>{smm1ayuname}{/smmtieneayudante1}</w:t>
             </w:r>
             <w:r>
               <w:rPr>
@@ -2081,25 +2081,7 @@
                 <w:szCs w:val="18"/>
                 <w:lang w:val="en-US"/>
               </w:rPr>
-              <w:t>({smmmin2</w:t>
-            </w:r>
-            <w:bookmarkStart w:id="1" w:name="__DdeLink__43603_264639454"/>
-            <w:r>
-              <w:rPr>
-                <w:sz w:val="18"/>
-                <w:szCs w:val="18"/>
-                <w:lang w:val="en-US"/>
-              </w:rPr>
-              <w:t>}</w:t>
-            </w:r>
-            <w:bookmarkEnd w:id="1"/>
-            <w:r>
-              <w:rPr>
-                <w:sz w:val="18"/>
-                <w:szCs w:val="18"/>
-                <w:lang w:val="en-US"/>
-              </w:rPr>
-              <w:t> mins. o menos)</w:t>
+              <w:t>({smmmin2} mins. o menos)</w:t>
             </w:r>
           </w:p>
         </w:tc>
@@ -2192,7 +2174,19 @@
               <w:rPr>
                 <w:lang w:val="en-CA"/>
               </w:rPr>
-              <w:t>{smmrevisitaes}{#smmrevisitaayu}</w:t>
+              <w:t>{smm2esname}{#smmtieneayudante</w:t>
+            </w:r>
+            <w:r>
+              <w:rPr>
+                <w:lang w:val="en-CA"/>
+              </w:rPr>
+              <w:t>2</w:t>
+            </w:r>
+            <w:r>
+              <w:rPr>
+                <w:lang w:val="en-CA"/>
+              </w:rPr>
+              <w:t>}</w:t>
             </w:r>
             <w:r>
               <w:rPr>
@@ -2207,26 +2201,52 @@
               <w:spacing w:lineRule="auto" w:line="240" w:before="0" w:after="0"/>
               <w:rPr/>
             </w:pPr>
-            <w:bookmarkStart w:id="2" w:name="__DdeLink__7533_3037478"/>
-            <w:r>
-              <w:rPr>
-                <w:lang w:val="en-CA"/>
-              </w:rPr>
-              <w:t>{smmrevisitaayu}</w:t>
+            <w:bookmarkStart w:id="1" w:name="__DdeLink__7533_3037478"/>
+            <w:r>
+              <w:rPr>
+                <w:lang w:val="en-CA"/>
+              </w:rPr>
+              <w:t>{smm</w:t>
+            </w:r>
+            <w:r>
+              <w:rPr>
+                <w:lang w:val="en-CA"/>
+              </w:rPr>
+              <w:t>2</w:t>
+            </w:r>
+            <w:r>
+              <w:rPr>
+                <w:lang w:val="en-CA"/>
+              </w:rPr>
+              <w:t>ayuname}</w:t>
+            </w:r>
+            <w:bookmarkEnd w:id="1"/>
+            <w:r>
+              <w:rPr>
+                <w:lang w:val="en-CA"/>
+              </w:rPr>
+              <w:t>{/smmtieneayudante</w:t>
+            </w:r>
+            <w:r>
+              <w:rPr>
+                <w:lang w:val="en-CA"/>
+              </w:rPr>
+              <w:t>2</w:t>
+            </w:r>
+            <w:r>
+              <w:rPr>
+                <w:lang w:val="en-CA"/>
+              </w:rPr>
+              <w:t>}</w:t>
+            </w:r>
+            <w:bookmarkStart w:id="2" w:name="__DdeLink__50919_264639454"/>
+            <w:r>
+              <w:rPr>
+                <w:lang w:val="en-US"/>
+              </w:rPr>
+              <w:t>{/smmtema2}</w:t>
             </w:r>
             <w:bookmarkEnd w:id="2"/>
-            <w:r>
-              <w:rPr>
-                <w:lang w:val="en-CA"/>
-              </w:rPr>
-              <w:t>{/smmrevisitaayu}</w:t>
-            </w:r>
-            <w:r>
-              <w:rPr>
-                <w:lang w:val="en-US"/>
-              </w:rPr>
-              <w:t>{/smmtema2}</w:t>
-            </w:r>
           </w:p>
         </w:tc>
       </w:tr>
@@ -2663,16 +2683,21 @@
             </w:pPr>
             <w:r>
               <w:rPr>
-                <w:spacing w:val="-2"/>
-                <w:lang w:val="en-CA"/>
-              </w:rPr>
-              <w:t>{#escurso}</w:t>
-            </w:r>
-            <w:r>
-              <w:rPr>
-                <w:lang w:val="en-CA"/>
-              </w:rPr>
-              <w:t>{smmcbes}{#smmcbayu}</w:t>
+                <w:lang w:val="en-CA"/>
+              </w:rPr>
+              <w:t>{smm3esname}{#smmtieneayudante</w:t>
+            </w:r>
+            <w:r>
+              <w:rPr>
+                <w:lang w:val="en-CA"/>
+              </w:rPr>
+              <w:t>3</w:t>
+            </w:r>
+            <w:r>
+              <w:rPr>
+                <w:lang w:val="en-CA"/>
+              </w:rPr>
+              <w:t>}</w:t>
             </w:r>
             <w:r>
               <w:rPr>
@@ -2692,28 +2717,44 @@
               <w:rPr>
                 <w:lang w:val="en-CA"/>
               </w:rPr>
-              <w:t>{smmcbayu}</w:t>
+              <w:t>{smm3ayuname}</w:t>
             </w:r>
             <w:bookmarkEnd w:id="3"/>
             <w:r>
               <w:rPr>
                 <w:lang w:val="en-CA"/>
               </w:rPr>
-              <w:t>{/smmcbayu}</w:t>
-            </w:r>
-            <w:r>
-              <w:rPr>
-                <w:spacing w:val="-2"/>
-                <w:lang w:val="en-CA"/>
-              </w:rPr>
-              <w:t>{/escurso}{^escurso}{smmcbes}{/escurso}</w:t>
-            </w:r>
-            <w:r>
-              <w:rPr>
-                <w:spacing w:val="-2"/>
+              <w:t>{/smmtieneayudante</w:t>
+            </w:r>
+            <w:r>
+              <w:rPr>
+                <w:lang w:val="en-CA"/>
+              </w:rPr>
+              <w:t>3</w:t>
+            </w:r>
+            <w:r>
+              <w:rPr>
+                <w:lang w:val="en-CA"/>
+              </w:rPr>
+              <w:t>}</w:t>
+            </w:r>
+            <w:r>
+              <w:rPr>
                 <w:lang w:val="en-US"/>
               </w:rPr>
-              <w:t>{/smmtema3}</w:t>
+              <w:t>{/smmtema</w:t>
+            </w:r>
+            <w:r>
+              <w:rPr>
+                <w:lang w:val="en-US"/>
+              </w:rPr>
+              <w:t>3</w:t>
+            </w:r>
+            <w:r>
+              <w:rPr>
+                <w:lang w:val="en-US"/>
+              </w:rPr>
+              <w:t>}</w:t>
             </w:r>
           </w:p>
         </w:tc>
@@ -2931,27 +2972,47 @@
             <w:pPr>
               <w:pStyle w:val="Normal"/>
               <w:spacing w:lineRule="auto" w:line="240" w:before="0" w:after="0"/>
-              <w:rPr>
-                <w:rFonts w:ascii="Calibri" w:hAnsi="Calibri" w:eastAsia="Calibri" w:cs="" w:asciiTheme="minorHAnsi" w:cstheme="minorBidi" w:eastAsiaTheme="minorHAnsi" w:hAnsiTheme="minorHAnsi"/>
-                <w:highlight w:val="yellow"/>
-              </w:rPr>
+              <w:rPr/>
             </w:pPr>
-            <w:r>
-              <w:rPr>
-                <w:rFonts w:eastAsia="Calibri" w:cs="" w:cstheme="minorBidi" w:eastAsiaTheme="minorHAnsi"/>
-                <w:spacing w:val="-2"/>
-                <w:highlight w:val="yellow"/>
-                <w:lang w:val="en-CA"/>
-              </w:rPr>
-              <w:t>{#escurso}</w:t>
-            </w:r>
             <w:r>
               <w:rPr>
                 <w:rFonts w:eastAsia="Calibri" w:cs="" w:cstheme="minorBidi" w:eastAsiaTheme="minorHAnsi"/>
                 <w:highlight w:val="yellow"/>
                 <w:lang w:val="en-CA"/>
               </w:rPr>
-              <w:t>{smmcbes}{#smmcbayu}</w:t>
+              <w:t>{smm</w:t>
+            </w:r>
+            <w:r>
+              <w:rPr>
+                <w:rFonts w:eastAsia="Calibri" w:cs="" w:cstheme="minorBidi" w:eastAsiaTheme="minorHAnsi"/>
+                <w:highlight w:val="yellow"/>
+                <w:lang w:val="en-CA"/>
+              </w:rPr>
+              <w:t>4</w:t>
+            </w:r>
+            <w:r>
+              <w:rPr>
+                <w:rFonts w:eastAsia="Calibri" w:cs="" w:cstheme="minorBidi" w:eastAsiaTheme="minorHAnsi"/>
+                <w:highlight w:val="yellow"/>
+                <w:lang w:val="en-CA"/>
+              </w:rPr>
+              <w:t>esname}{#smmtieneayudante</w:t>
+            </w:r>
+            <w:r>
+              <w:rPr>
+                <w:rFonts w:eastAsia="Calibri" w:cs="" w:cstheme="minorBidi" w:eastAsiaTheme="minorHAnsi"/>
+                <w:highlight w:val="yellow"/>
+                <w:lang w:val="en-CA"/>
+              </w:rPr>
+              <w:t>4</w:t>
+            </w:r>
+            <w:r>
+              <w:rPr>
+                <w:rFonts w:eastAsia="Calibri" w:cs="" w:cstheme="minorBidi" w:eastAsiaTheme="minorHAnsi"/>
+                <w:highlight w:val="yellow"/>
+                <w:lang w:val="en-CA"/>
+              </w:rPr>
+              <w:t>}</w:t>
             </w:r>
             <w:r>
               <w:rPr>
@@ -2975,25 +3036,72 @@
                 <w:highlight w:val="yellow"/>
                 <w:lang w:val="en-CA"/>
               </w:rPr>
-              <w:t>{smmcbayu}</w:t>
-            </w:r>
-            <w:bookmarkEnd w:id="4"/>
+              <w:t>{smm</w:t>
+            </w:r>
             <w:r>
               <w:rPr>
                 <w:rFonts w:eastAsia="Calibri" w:cs="" w:cstheme="minorBidi" w:eastAsiaTheme="minorHAnsi"/>
                 <w:highlight w:val="yellow"/>
                 <w:lang w:val="en-CA"/>
               </w:rPr>
-              <w:t>{/smmcbayu}</w:t>
+              <w:t>4</w:t>
             </w:r>
             <w:r>
               <w:rPr>
                 <w:rFonts w:eastAsia="Calibri" w:cs="" w:cstheme="minorBidi" w:eastAsiaTheme="minorHAnsi"/>
-                <w:spacing w:val="-2"/>
                 <w:highlight w:val="yellow"/>
                 <w:lang w:val="en-CA"/>
               </w:rPr>
-              <w:t>{/escurso}{^escurso}{smmcbes}{/escurso}{/smmtema4}</w:t>
+              <w:t>ayuname}</w:t>
+            </w:r>
+            <w:bookmarkEnd w:id="4"/>
+            <w:r>
+              <w:rPr>
+                <w:rFonts w:eastAsia="Calibri" w:cs="" w:cstheme="minorBidi" w:eastAsiaTheme="minorHAnsi"/>
+                <w:highlight w:val="yellow"/>
+                <w:lang w:val="en-CA"/>
+              </w:rPr>
+              <w:t>{/smmtieneayudante</w:t>
+            </w:r>
+            <w:r>
+              <w:rPr>
+                <w:rFonts w:eastAsia="Calibri" w:cs="" w:cstheme="minorBidi" w:eastAsiaTheme="minorHAnsi"/>
+                <w:highlight w:val="yellow"/>
+                <w:lang w:val="en-CA"/>
+              </w:rPr>
+              <w:t>4</w:t>
+            </w:r>
+            <w:r>
+              <w:rPr>
+                <w:rFonts w:eastAsia="Calibri" w:cs="" w:cstheme="minorBidi" w:eastAsiaTheme="minorHAnsi"/>
+                <w:highlight w:val="yellow"/>
+                <w:lang w:val="en-CA"/>
+              </w:rPr>
+              <w:t>}</w:t>
+            </w:r>
+            <w:r>
+              <w:rPr>
+                <w:rFonts w:eastAsia="Calibri" w:cs="" w:cstheme="minorBidi" w:eastAsiaTheme="minorHAnsi"/>
+                <w:highlight w:val="yellow"/>
+                <w:lang w:val="en-US"/>
+              </w:rPr>
+              <w:t>{/smmtema</w:t>
+            </w:r>
+            <w:r>
+              <w:rPr>
+                <w:rFonts w:eastAsia="Calibri" w:cs="" w:cstheme="minorBidi" w:eastAsiaTheme="minorHAnsi"/>
+                <w:highlight w:val="yellow"/>
+                <w:lang w:val="en-US"/>
+              </w:rPr>
+              <w:t>4</w:t>
+            </w:r>
+            <w:r>
+              <w:rPr>
+                <w:rFonts w:eastAsia="Calibri" w:cs="" w:cstheme="minorBidi" w:eastAsiaTheme="minorHAnsi"/>
+                <w:highlight w:val="yellow"/>
+                <w:lang w:val="en-US"/>
+              </w:rPr>
+              <w:t>}</w:t>
             </w:r>
           </w:p>
         </w:tc>

--- a/public/assets/templates/S-140-S-template.docx
+++ b/public/assets/templates/S-140-S-template.docx
@@ -71,7 +71,7 @@
         <w:tblInd w:w="-41" w:type="dxa"/>
         <w:tblCellMar>
           <w:top w:w="0" w:type="dxa"/>
-          <w:left w:w="33" w:type="dxa"/>
+          <w:left w:w="28" w:type="dxa"/>
           <w:bottom w:w="0" w:type="dxa"/>
           <w:right w:w="108" w:type="dxa"/>
         </w:tblCellMar>
@@ -202,7 +202,7 @@
         <w:tblInd w:w="-41" w:type="dxa"/>
         <w:tblCellMar>
           <w:top w:w="0" w:type="dxa"/>
-          <w:left w:w="33" w:type="dxa"/>
+          <w:left w:w="28" w:type="dxa"/>
           <w:bottom w:w="0" w:type="dxa"/>
           <w:right w:w="108" w:type="dxa"/>
         </w:tblCellMar>
@@ -477,7 +477,7 @@
         <w:tblInd w:w="-41" w:type="dxa"/>
         <w:tblCellMar>
           <w:top w:w="0" w:type="dxa"/>
-          <w:left w:w="33" w:type="dxa"/>
+          <w:left w:w="28" w:type="dxa"/>
           <w:bottom w:w="0" w:type="dxa"/>
           <w:right w:w="108" w:type="dxa"/>
         </w:tblCellMar>
@@ -724,7 +724,7 @@
         <w:tblInd w:w="-41" w:type="dxa"/>
         <w:tblCellMar>
           <w:top w:w="0" w:type="dxa"/>
-          <w:left w:w="33" w:type="dxa"/>
+          <w:left w:w="28" w:type="dxa"/>
           <w:bottom w:w="0" w:type="dxa"/>
           <w:right w:w="108" w:type="dxa"/>
         </w:tblCellMar>
@@ -1315,7 +1315,7 @@
         <w:tblInd w:w="16" w:type="dxa"/>
         <w:tblCellMar>
           <w:top w:w="0" w:type="dxa"/>
-          <w:left w:w="33" w:type="dxa"/>
+          <w:left w:w="28" w:type="dxa"/>
           <w:bottom w:w="0" w:type="dxa"/>
           <w:right w:w="108" w:type="dxa"/>
         </w:tblCellMar>
@@ -1324,7 +1324,7 @@
       <w:tblGrid>
         <w:gridCol w:w="900"/>
         <w:gridCol w:w="4056"/>
-        <w:gridCol w:w="1044"/>
+        <w:gridCol w:w="1043"/>
         <w:gridCol w:w="4718"/>
       </w:tblGrid>
       <w:tr>
@@ -1366,7 +1366,7 @@
         </w:tc>
         <w:tc>
           <w:tcPr>
-            <w:tcW w:w="1044" w:type="dxa"/>
+            <w:tcW w:w="1043" w:type="dxa"/>
             <w:tcBorders>
               <w:top w:val="single" w:sz="8" w:space="0" w:color="000001"/>
               <w:left w:val="single" w:sz="8" w:space="0" w:color="000001"/>
@@ -1483,7 +1483,17 @@
                 <w:szCs w:val="18"/>
                 <w:lang w:val="en-US"/>
               </w:rPr>
-              <w:t>{</w:t>
+              <w:t>{#smmtema1} {</w:t>
+            </w:r>
+            <w:r>
+              <w:rPr>
+                <w:b/>
+                <w:color w:val="575A5D"/>
+                <w:sz w:val="18"/>
+                <w:szCs w:val="18"/>
+                <w:lang w:val="en-CA"/>
+              </w:rPr>
+              <w:t>smm1h1</w:t>
             </w:r>
             <w:r>
               <w:rPr>
@@ -1493,7 +1503,17 @@
                 <w:szCs w:val="18"/>
                 <w:lang w:val="en-US"/>
               </w:rPr>
-              <w:t>#</w:t>
+              <w:t>}-{^smmmin2}{</w:t>
+            </w:r>
+            <w:r>
+              <w:rPr>
+                <w:b/>
+                <w:color w:val="575A5D"/>
+                <w:sz w:val="18"/>
+                <w:szCs w:val="18"/>
+                <w:lang w:val="en-CA"/>
+              </w:rPr>
+              <w:t>nvc1h1}{/</w:t>
             </w:r>
             <w:r>
               <w:rPr>
@@ -1503,7 +1523,7 @@
                 <w:szCs w:val="18"/>
                 <w:lang w:val="en-US"/>
               </w:rPr>
-              <w:t>smmtema1} {</w:t>
+              <w:t>smmmin2</w:t>
             </w:r>
             <w:r>
               <w:rPr>
@@ -1513,7 +1533,7 @@
                 <w:szCs w:val="18"/>
                 <w:lang w:val="en-CA"/>
               </w:rPr>
-              <w:t>smm1h1</w:t>
+              <w:t>}</w:t>
             </w:r>
             <w:r>
               <w:rPr>
@@ -1523,87 +1543,7 @@
                 <w:szCs w:val="18"/>
                 <w:lang w:val="en-US"/>
               </w:rPr>
-              <w:t>}-{</w:t>
-            </w:r>
-            <w:r>
-              <w:rPr>
-                <w:b/>
-                <w:color w:val="575A5D"/>
-                <w:sz w:val="18"/>
-                <w:szCs w:val="18"/>
-                <w:lang w:val="en-US"/>
-              </w:rPr>
-              <w:t>^smmmin2</w:t>
-            </w:r>
-            <w:r>
-              <w:rPr>
-                <w:b/>
-                <w:color w:val="575A5D"/>
-                <w:sz w:val="18"/>
-                <w:szCs w:val="18"/>
-                <w:lang w:val="en-US"/>
-              </w:rPr>
-              <w:t>}{</w:t>
-            </w:r>
-            <w:r>
-              <w:rPr>
-                <w:b/>
-                <w:color w:val="575A5D"/>
-                <w:sz w:val="18"/>
-                <w:szCs w:val="18"/>
-                <w:lang w:val="en-CA"/>
-              </w:rPr>
-              <w:t>nvc1h1}{/</w:t>
-            </w:r>
-            <w:r>
-              <w:rPr>
-                <w:b/>
-                <w:color w:val="575A5D"/>
-                <w:sz w:val="18"/>
-                <w:szCs w:val="18"/>
-                <w:lang w:val="en-US"/>
-              </w:rPr>
-              <w:t>smmmin2</w:t>
-            </w:r>
-            <w:r>
-              <w:rPr>
-                <w:b/>
-                <w:color w:val="575A5D"/>
-                <w:sz w:val="18"/>
-                <w:szCs w:val="18"/>
-                <w:lang w:val="en-CA"/>
-              </w:rPr>
-              <w:t>}</w:t>
-            </w:r>
-            <w:r>
-              <w:rPr>
-                <w:b/>
-                <w:color w:val="575A5D"/>
-                <w:sz w:val="18"/>
-                <w:szCs w:val="18"/>
-                <w:lang w:val="en-US"/>
-              </w:rPr>
-              <w:t>{</w:t>
-            </w:r>
-            <w:r>
-              <w:rPr>
-                <w:b/>
-                <w:color w:val="575A5D"/>
-                <w:sz w:val="18"/>
-                <w:szCs w:val="18"/>
-                <w:lang w:val="en-US"/>
-              </w:rPr>
-              <w:t>#smmmin2</w:t>
-            </w:r>
-            <w:r>
-              <w:rPr>
-                <w:b/>
-                <w:color w:val="575A5D"/>
-                <w:sz w:val="18"/>
-                <w:szCs w:val="18"/>
-                <w:lang w:val="en-US"/>
-              </w:rPr>
-              <w:t>}{</w:t>
+              <w:t>{#smmmin2}{</w:t>
             </w:r>
             <w:r>
               <w:rPr>
@@ -1719,7 +1659,7 @@
         </w:tc>
         <w:tc>
           <w:tcPr>
-            <w:tcW w:w="1044" w:type="dxa"/>
+            <w:tcW w:w="1043" w:type="dxa"/>
             <w:tcBorders>
               <w:top w:val="nil"/>
               <w:left w:val="single" w:sz="8" w:space="0" w:color="000001"/>
@@ -1869,7 +1809,17 @@
                 <w:szCs w:val="18"/>
                 <w:lang w:val="en-US"/>
               </w:rPr>
-              <w:t>{</w:t>
+              <w:t>{#smmtema2}{</w:t>
+            </w:r>
+            <w:r>
+              <w:rPr>
+                <w:b/>
+                <w:color w:val="575A5D"/>
+                <w:sz w:val="18"/>
+                <w:szCs w:val="18"/>
+                <w:lang w:val="en-CA"/>
+              </w:rPr>
+              <w:t>smm2</w:t>
             </w:r>
             <w:r>
               <w:rPr>
@@ -1879,7 +1829,17 @@
                 <w:szCs w:val="18"/>
                 <w:lang w:val="en-US"/>
               </w:rPr>
-              <w:t>#</w:t>
+              <w:t>h1}-{^smmmin3}{</w:t>
+            </w:r>
+            <w:r>
+              <w:rPr>
+                <w:b/>
+                <w:color w:val="575A5D"/>
+                <w:sz w:val="18"/>
+                <w:szCs w:val="18"/>
+                <w:lang w:val="en-CA"/>
+              </w:rPr>
+              <w:t>nvc1h1}{/</w:t>
             </w:r>
             <w:r>
               <w:rPr>
@@ -1889,7 +1849,7 @@
                 <w:szCs w:val="18"/>
                 <w:lang w:val="en-US"/>
               </w:rPr>
-              <w:t>smmtema2}{</w:t>
+              <w:t>smmmin3</w:t>
             </w:r>
             <w:r>
               <w:rPr>
@@ -1899,7 +1859,7 @@
                 <w:szCs w:val="18"/>
                 <w:lang w:val="en-CA"/>
               </w:rPr>
-              <w:t>smm2</w:t>
+              <w:t>}</w:t>
             </w:r>
             <w:r>
               <w:rPr>
@@ -1909,87 +1869,7 @@
                 <w:szCs w:val="18"/>
                 <w:lang w:val="en-US"/>
               </w:rPr>
-              <w:t>h1}-{</w:t>
-            </w:r>
-            <w:r>
-              <w:rPr>
-                <w:b/>
-                <w:color w:val="575A5D"/>
-                <w:sz w:val="18"/>
-                <w:szCs w:val="18"/>
-                <w:lang w:val="en-US"/>
-              </w:rPr>
-              <w:t>^smmmin3</w:t>
-            </w:r>
-            <w:r>
-              <w:rPr>
-                <w:b/>
-                <w:color w:val="575A5D"/>
-                <w:sz w:val="18"/>
-                <w:szCs w:val="18"/>
-                <w:lang w:val="en-US"/>
-              </w:rPr>
-              <w:t>}{</w:t>
-            </w:r>
-            <w:r>
-              <w:rPr>
-                <w:b/>
-                <w:color w:val="575A5D"/>
-                <w:sz w:val="18"/>
-                <w:szCs w:val="18"/>
-                <w:lang w:val="en-CA"/>
-              </w:rPr>
-              <w:t>nvc1h1}{/</w:t>
-            </w:r>
-            <w:r>
-              <w:rPr>
-                <w:b/>
-                <w:color w:val="575A5D"/>
-                <w:sz w:val="18"/>
-                <w:szCs w:val="18"/>
-                <w:lang w:val="en-US"/>
-              </w:rPr>
-              <w:t>smmmin3</w:t>
-            </w:r>
-            <w:r>
-              <w:rPr>
-                <w:b/>
-                <w:color w:val="575A5D"/>
-                <w:sz w:val="18"/>
-                <w:szCs w:val="18"/>
-                <w:lang w:val="en-CA"/>
-              </w:rPr>
-              <w:t>}</w:t>
-            </w:r>
-            <w:r>
-              <w:rPr>
-                <w:b/>
-                <w:color w:val="575A5D"/>
-                <w:sz w:val="18"/>
-                <w:szCs w:val="18"/>
-                <w:lang w:val="en-US"/>
-              </w:rPr>
-              <w:t>{</w:t>
-            </w:r>
-            <w:r>
-              <w:rPr>
-                <w:b/>
-                <w:color w:val="575A5D"/>
-                <w:sz w:val="18"/>
-                <w:szCs w:val="18"/>
-                <w:lang w:val="en-US"/>
-              </w:rPr>
-              <w:t>#smmmin3</w:t>
-            </w:r>
-            <w:r>
-              <w:rPr>
-                <w:b/>
-                <w:color w:val="575A5D"/>
-                <w:sz w:val="18"/>
-                <w:szCs w:val="18"/>
-                <w:lang w:val="en-US"/>
-              </w:rPr>
-              <w:t>}{</w:t>
+              <w:t>{#smmmin3}{</w:t>
             </w:r>
             <w:r>
               <w:rPr>
@@ -2087,7 +1967,7 @@
         </w:tc>
         <w:tc>
           <w:tcPr>
-            <w:tcW w:w="1044" w:type="dxa"/>
+            <w:tcW w:w="1043" w:type="dxa"/>
             <w:tcBorders>
               <w:top w:val="nil"/>
               <w:left w:val="single" w:sz="8" w:space="0" w:color="000001"/>
@@ -2174,19 +2054,7 @@
               <w:rPr>
                 <w:lang w:val="en-CA"/>
               </w:rPr>
-              <w:t>{smm2esname}{#smmtieneayudante</w:t>
-            </w:r>
-            <w:r>
-              <w:rPr>
-                <w:lang w:val="en-CA"/>
-              </w:rPr>
-              <w:t>2</w:t>
-            </w:r>
-            <w:r>
-              <w:rPr>
-                <w:lang w:val="en-CA"/>
-              </w:rPr>
-              <w:t>}</w:t>
+              <w:t>{smm2esname}{#smmtieneayudante2}</w:t>
             </w:r>
             <w:r>
               <w:rPr>
@@ -2206,38 +2074,14 @@
               <w:rPr>
                 <w:lang w:val="en-CA"/>
               </w:rPr>
-              <w:t>{smm</w:t>
-            </w:r>
-            <w:r>
-              <w:rPr>
-                <w:lang w:val="en-CA"/>
-              </w:rPr>
-              <w:t>2</w:t>
-            </w:r>
-            <w:r>
-              <w:rPr>
-                <w:lang w:val="en-CA"/>
-              </w:rPr>
-              <w:t>ayuname}</w:t>
+              <w:t>{smm2ayuname}</w:t>
             </w:r>
             <w:bookmarkEnd w:id="1"/>
             <w:r>
               <w:rPr>
                 <w:lang w:val="en-CA"/>
               </w:rPr>
-              <w:t>{/smmtieneayudante</w:t>
-            </w:r>
-            <w:r>
-              <w:rPr>
-                <w:lang w:val="en-CA"/>
-              </w:rPr>
-              <w:t>2</w:t>
-            </w:r>
-            <w:r>
-              <w:rPr>
-                <w:lang w:val="en-CA"/>
-              </w:rPr>
-              <w:t>}</w:t>
+              <w:t>{/smmtieneayudante2}</w:t>
             </w:r>
             <w:bookmarkStart w:id="2" w:name="__DdeLink__50919_264639454"/>
             <w:r>
@@ -2283,7 +2127,17 @@
                 <w:szCs w:val="18"/>
                 <w:lang w:val="en-US"/>
               </w:rPr>
-              <w:t>{</w:t>
+              <w:t>{#smmtema3}{</w:t>
+            </w:r>
+            <w:r>
+              <w:rPr>
+                <w:b/>
+                <w:color w:val="575A5D"/>
+                <w:sz w:val="18"/>
+                <w:szCs w:val="18"/>
+                <w:lang w:val="en-CA"/>
+              </w:rPr>
+              <w:t>smm3</w:t>
             </w:r>
             <w:r>
               <w:rPr>
@@ -2293,47 +2147,7 @@
                 <w:szCs w:val="18"/>
                 <w:lang w:val="en-US"/>
               </w:rPr>
-              <w:t>#</w:t>
-            </w:r>
-            <w:r>
-              <w:rPr>
-                <w:b/>
-                <w:color w:val="575A5D"/>
-                <w:sz w:val="18"/>
-                <w:szCs w:val="18"/>
-                <w:lang w:val="en-US"/>
-              </w:rPr>
-              <w:t>smmtema3}{</w:t>
-            </w:r>
-            <w:r>
-              <w:rPr>
-                <w:b/>
-                <w:color w:val="575A5D"/>
-                <w:sz w:val="18"/>
-                <w:szCs w:val="18"/>
-                <w:lang w:val="en-CA"/>
-              </w:rPr>
-              <w:t>smm3</w:t>
-            </w:r>
-            <w:r>
-              <w:rPr>
-                <w:b/>
-                <w:color w:val="575A5D"/>
-                <w:sz w:val="18"/>
-                <w:szCs w:val="18"/>
-                <w:lang w:val="en-US"/>
-              </w:rPr>
-              <w:t>h1}-{</w:t>
-            </w:r>
-            <w:r>
-              <w:rPr>
-                <w:b/>
-                <w:color w:val="575A5D"/>
-                <w:sz w:val="18"/>
-                <w:szCs w:val="18"/>
-                <w:lang w:val="en-US"/>
-              </w:rPr>
-              <w:t>^</w:t>
+              <w:t>h1}-{^</w:t>
             </w:r>
             <w:r>
               <w:rPr>
@@ -2397,17 +2211,7 @@
                 <w:szCs w:val="18"/>
                 <w:lang w:val="en-US"/>
               </w:rPr>
-              <w:t>{</w:t>
-            </w:r>
-            <w:r>
-              <w:rPr>
-                <w:b/>
-                <w:color w:val="575A5D"/>
-                <w:sz w:val="18"/>
-                <w:szCs w:val="18"/>
-                <w:lang w:val="en-US"/>
-              </w:rPr>
-              <w:t>#</w:t>
+              <w:t>{#</w:t>
             </w:r>
             <w:r>
               <w:rPr>
@@ -2523,25 +2327,7 @@
                 <w:kern w:val="0"/>
                 <w:lang w:val="en-US" w:eastAsia="en-US" w:bidi="ar-SA"/>
               </w:rPr>
-              <w:t>{smmtema</w:t>
-            </w:r>
-            <w:r>
-              <w:rPr>
-                <w:rFonts w:eastAsia="Calibri" w:cs="" w:cstheme="minorBidi" w:eastAsiaTheme="minorHAnsi"/>
-                <w:color w:val="00000A"/>
-                <w:kern w:val="0"/>
-                <w:lang w:val="en-US" w:eastAsia="en-US" w:bidi="ar-SA"/>
-              </w:rPr>
-              <w:t>3</w:t>
-            </w:r>
-            <w:r>
-              <w:rPr>
-                <w:rFonts w:eastAsia="Calibri" w:cs="" w:cstheme="minorBidi" w:eastAsiaTheme="minorHAnsi"/>
-                <w:color w:val="00000A"/>
-                <w:kern w:val="0"/>
-                <w:lang w:val="en-US" w:eastAsia="en-US" w:bidi="ar-SA"/>
-              </w:rPr>
-              <w:t xml:space="preserve">} </w:t>
+              <w:t xml:space="preserve">{smmtema3} </w:t>
             </w:r>
             <w:r>
               <w:rPr>
@@ -2552,35 +2338,13 @@
                 <w:szCs w:val="18"/>
                 <w:lang w:val="en-US" w:eastAsia="en-US" w:bidi="ar-SA"/>
               </w:rPr>
-              <w:t>({smmmin</w:t>
-            </w:r>
-            <w:r>
-              <w:rPr>
-                <w:rFonts w:eastAsia="Calibri" w:cs="" w:cstheme="minorBidi" w:eastAsiaTheme="minorHAnsi"/>
-                <w:color w:val="00000A"/>
-                <w:kern w:val="0"/>
-                <w:sz w:val="18"/>
-                <w:szCs w:val="18"/>
-                <w:lang w:val="en-US" w:eastAsia="en-US" w:bidi="ar-SA"/>
-              </w:rPr>
-              <w:t>3</w:t>
-            </w:r>
-            <w:r>
-              <w:rPr>
-                <w:rFonts w:eastAsia="Calibri" w:cs="" w:cstheme="minorBidi" w:eastAsiaTheme="minorHAnsi"/>
-                <w:color w:val="00000A"/>
-                <w:kern w:val="0"/>
-                <w:sz w:val="18"/>
-                <w:szCs w:val="18"/>
-                <w:lang w:val="en-US" w:eastAsia="en-US" w:bidi="ar-SA"/>
-              </w:rPr>
-              <w:t>} mins. o menos)</w:t>
+              <w:t>({smmmin3} mins. o menos)</w:t>
             </w:r>
           </w:p>
         </w:tc>
         <w:tc>
           <w:tcPr>
-            <w:tcW w:w="1044" w:type="dxa"/>
+            <w:tcW w:w="1043" w:type="dxa"/>
             <w:tcBorders>
               <w:top w:val="nil"/>
               <w:left w:val="single" w:sz="8" w:space="0" w:color="000001"/>
@@ -2609,13 +2373,7 @@
               <w:rPr>
                 <w:lang w:val="en-CA"/>
               </w:rPr>
-              <w:t>smmconsejo</w:t>
-            </w:r>
-            <w:r>
-              <w:rPr>
-                <w:lang w:val="en-CA"/>
-              </w:rPr>
-              <w:t>3</w:t>
+              <w:t>smmconsejo3</w:t>
             </w:r>
             <w:r>
               <w:rPr>
@@ -2627,13 +2385,7 @@
               <w:rPr>
                 <w:lang w:val="en-CA"/>
               </w:rPr>
-              <w:t>smmconsejo</w:t>
-            </w:r>
-            <w:r>
-              <w:rPr>
-                <w:lang w:val="en-CA"/>
-              </w:rPr>
-              <w:t>3</w:t>
+              <w:t>smmconsejo3</w:t>
             </w:r>
             <w:r>
               <w:rPr>
@@ -2645,13 +2397,7 @@
               <w:rPr>
                 <w:lang w:val="en-CA"/>
               </w:rPr>
-              <w:t>smmconsejo</w:t>
-            </w:r>
-            <w:r>
-              <w:rPr>
-                <w:lang w:val="en-CA"/>
-              </w:rPr>
-              <w:t>3</w:t>
+              <w:t>smmconsejo3</w:t>
             </w:r>
             <w:r>
               <w:rPr>
@@ -2685,19 +2431,7 @@
               <w:rPr>
                 <w:lang w:val="en-CA"/>
               </w:rPr>
-              <w:t>{smm3esname}{#smmtieneayudante</w:t>
-            </w:r>
-            <w:r>
-              <w:rPr>
-                <w:lang w:val="en-CA"/>
-              </w:rPr>
-              <w:t>3</w:t>
-            </w:r>
-            <w:r>
-              <w:rPr>
-                <w:lang w:val="en-CA"/>
-              </w:rPr>
-              <w:t>}</w:t>
+              <w:t>{smm3esname}{#smmtieneayudante3}</w:t>
             </w:r>
             <w:r>
               <w:rPr>
@@ -2724,37 +2458,13 @@
               <w:rPr>
                 <w:lang w:val="en-CA"/>
               </w:rPr>
-              <w:t>{/smmtieneayudante</w:t>
-            </w:r>
-            <w:r>
-              <w:rPr>
-                <w:lang w:val="en-CA"/>
-              </w:rPr>
-              <w:t>3</w:t>
-            </w:r>
-            <w:r>
-              <w:rPr>
-                <w:lang w:val="en-CA"/>
-              </w:rPr>
-              <w:t>}</w:t>
+              <w:t>{/smmtieneayudante3}</w:t>
             </w:r>
             <w:r>
               <w:rPr>
                 <w:lang w:val="en-US"/>
               </w:rPr>
-              <w:t>{/smmtema</w:t>
-            </w:r>
-            <w:r>
-              <w:rPr>
-                <w:lang w:val="en-US"/>
-              </w:rPr>
-              <w:t>3</w:t>
-            </w:r>
-            <w:r>
-              <w:rPr>
-                <w:lang w:val="en-US"/>
-              </w:rPr>
-              <w:t>}</w:t>
+              <w:t>{/smmtema3}</w:t>
             </w:r>
           </w:p>
         </w:tc>
@@ -2792,27 +2502,7 @@
                 <w:szCs w:val="18"/>
                 <w:lang w:val="en-US"/>
               </w:rPr>
-              <w:t>{</w:t>
-            </w:r>
-            <w:r>
-              <w:rPr>
-                <w:b/>
-                <w:color w:val="575A5D"/>
-                <w:sz w:val="18"/>
-                <w:szCs w:val="18"/>
-                <w:lang w:val="en-US"/>
-              </w:rPr>
-              <w:t>#</w:t>
-            </w:r>
-            <w:r>
-              <w:rPr>
-                <w:b/>
-                <w:color w:val="575A5D"/>
-                <w:sz w:val="18"/>
-                <w:szCs w:val="18"/>
-                <w:lang w:val="en-US"/>
-              </w:rPr>
-              <w:t>smmtema4}{</w:t>
+              <w:t>{#smmtema4}{</w:t>
             </w:r>
             <w:r>
               <w:rPr>
@@ -2891,7 +2581,7 @@
         </w:tc>
         <w:tc>
           <w:tcPr>
-            <w:tcW w:w="1044" w:type="dxa"/>
+            <w:tcW w:w="1043" w:type="dxa"/>
             <w:tcBorders>
               <w:top w:val="nil"/>
               <w:left w:val="single" w:sz="8" w:space="0" w:color="000001"/>
@@ -2977,47 +2667,13 @@
             <w:r>
               <w:rPr>
                 <w:rFonts w:eastAsia="Calibri" w:cs="" w:cstheme="minorBidi" w:eastAsiaTheme="minorHAnsi"/>
-                <w:highlight w:val="yellow"/>
-                <w:lang w:val="en-CA"/>
-              </w:rPr>
-              <w:t>{smm</w:t>
+                <w:lang w:val="en-CA"/>
+              </w:rPr>
+              <w:t>{smm4esname}{#smmtieneayudante4}</w:t>
             </w:r>
             <w:r>
               <w:rPr>
                 <w:rFonts w:eastAsia="Calibri" w:cs="" w:cstheme="minorBidi" w:eastAsiaTheme="minorHAnsi"/>
-                <w:highlight w:val="yellow"/>
-                <w:lang w:val="en-CA"/>
-              </w:rPr>
-              <w:t>4</w:t>
-            </w:r>
-            <w:r>
-              <w:rPr>
-                <w:rFonts w:eastAsia="Calibri" w:cs="" w:cstheme="minorBidi" w:eastAsiaTheme="minorHAnsi"/>
-                <w:highlight w:val="yellow"/>
-                <w:lang w:val="en-CA"/>
-              </w:rPr>
-              <w:t>esname}{#smmtieneayudante</w:t>
-            </w:r>
-            <w:r>
-              <w:rPr>
-                <w:rFonts w:eastAsia="Calibri" w:cs="" w:cstheme="minorBidi" w:eastAsiaTheme="minorHAnsi"/>
-                <w:highlight w:val="yellow"/>
-                <w:lang w:val="en-CA"/>
-              </w:rPr>
-              <w:t>4</w:t>
-            </w:r>
-            <w:r>
-              <w:rPr>
-                <w:rFonts w:eastAsia="Calibri" w:cs="" w:cstheme="minorBidi" w:eastAsiaTheme="minorHAnsi"/>
-                <w:highlight w:val="yellow"/>
-                <w:lang w:val="en-CA"/>
-              </w:rPr>
-              <w:t>}</w:t>
-            </w:r>
-            <w:r>
-              <w:rPr>
-                <w:rFonts w:eastAsia="Calibri" w:cs="" w:cstheme="minorBidi" w:eastAsiaTheme="minorHAnsi"/>
-                <w:highlight w:val="yellow"/>
                 <w:lang w:val="en-US"/>
               </w:rPr>
               <w:t>/</w:t>
@@ -3033,75 +2689,24 @@
             <w:r>
               <w:rPr>
                 <w:rFonts w:eastAsia="Calibri" w:cs="" w:cstheme="minorBidi" w:eastAsiaTheme="minorHAnsi"/>
-                <w:highlight w:val="yellow"/>
-                <w:lang w:val="en-CA"/>
-              </w:rPr>
-              <w:t>{smm</w:t>
-            </w:r>
+                <w:lang w:val="en-CA"/>
+              </w:rPr>
+              <w:t>{smm4ayuname}</w:t>
+            </w:r>
+            <w:bookmarkEnd w:id="4"/>
             <w:r>
               <w:rPr>
                 <w:rFonts w:eastAsia="Calibri" w:cs="" w:cstheme="minorBidi" w:eastAsiaTheme="minorHAnsi"/>
-                <w:highlight w:val="yellow"/>
-                <w:lang w:val="en-CA"/>
-              </w:rPr>
-              <w:t>4</w:t>
+                <w:lang w:val="en-CA"/>
+              </w:rPr>
+              <w:t>{/smmtieneayudante4}</w:t>
             </w:r>
             <w:r>
               <w:rPr>
                 <w:rFonts w:eastAsia="Calibri" w:cs="" w:cstheme="minorBidi" w:eastAsiaTheme="minorHAnsi"/>
-                <w:highlight w:val="yellow"/>
-                <w:lang w:val="en-CA"/>
-              </w:rPr>
-              <w:t>ayuname}</w:t>
-            </w:r>
-            <w:bookmarkEnd w:id="4"/>
-            <w:r>
-              <w:rPr>
-                <w:rFonts w:eastAsia="Calibri" w:cs="" w:cstheme="minorBidi" w:eastAsiaTheme="minorHAnsi"/>
-                <w:highlight w:val="yellow"/>
-                <w:lang w:val="en-CA"/>
-              </w:rPr>
-              <w:t>{/smmtieneayudante</w:t>
-            </w:r>
-            <w:r>
-              <w:rPr>
-                <w:rFonts w:eastAsia="Calibri" w:cs="" w:cstheme="minorBidi" w:eastAsiaTheme="minorHAnsi"/>
-                <w:highlight w:val="yellow"/>
-                <w:lang w:val="en-CA"/>
-              </w:rPr>
-              <w:t>4</w:t>
-            </w:r>
-            <w:r>
-              <w:rPr>
-                <w:rFonts w:eastAsia="Calibri" w:cs="" w:cstheme="minorBidi" w:eastAsiaTheme="minorHAnsi"/>
-                <w:highlight w:val="yellow"/>
-                <w:lang w:val="en-CA"/>
-              </w:rPr>
-              <w:t>}</w:t>
-            </w:r>
-            <w:r>
-              <w:rPr>
-                <w:rFonts w:eastAsia="Calibri" w:cs="" w:cstheme="minorBidi" w:eastAsiaTheme="minorHAnsi"/>
-                <w:highlight w:val="yellow"/>
                 <w:lang w:val="en-US"/>
               </w:rPr>
-              <w:t>{/smmtema</w:t>
-            </w:r>
-            <w:r>
-              <w:rPr>
-                <w:rFonts w:eastAsia="Calibri" w:cs="" w:cstheme="minorBidi" w:eastAsiaTheme="minorHAnsi"/>
-                <w:highlight w:val="yellow"/>
-                <w:lang w:val="en-US"/>
-              </w:rPr>
-              <w:t>4</w:t>
-            </w:r>
-            <w:r>
-              <w:rPr>
-                <w:rFonts w:eastAsia="Calibri" w:cs="" w:cstheme="minorBidi" w:eastAsiaTheme="minorHAnsi"/>
-                <w:highlight w:val="yellow"/>
-                <w:lang w:val="en-US"/>
-              </w:rPr>
-              <w:t>}</w:t>
+              <w:t>{/smmtema4}</w:t>
             </w:r>
           </w:p>
         </w:tc>
@@ -3150,7 +2755,7 @@
         <w:tblInd w:w="-28" w:type="dxa"/>
         <w:tblCellMar>
           <w:top w:w="0" w:type="dxa"/>
-          <w:left w:w="33" w:type="dxa"/>
+          <w:left w:w="28" w:type="dxa"/>
           <w:bottom w:w="0" w:type="dxa"/>
           <w:right w:w="108" w:type="dxa"/>
         </w:tblCellMar>
@@ -3158,12 +2763,12 @@
       </w:tblPr>
       <w:tblGrid>
         <w:gridCol w:w="1183"/>
-        <w:gridCol w:w="5061"/>
-        <w:gridCol w:w="1179"/>
+        <w:gridCol w:w="5060"/>
+        <w:gridCol w:w="1180"/>
         <w:gridCol w:w="2"/>
         <w:gridCol w:w="9"/>
-        <w:gridCol w:w="2"/>
-        <w:gridCol w:w="3333"/>
+        <w:gridCol w:w="3"/>
+        <w:gridCol w:w="3331"/>
       </w:tblGrid>
       <w:tr>
         <w:trPr>
@@ -3171,7 +2776,7 @@
         </w:trPr>
         <w:tc>
           <w:tcPr>
-            <w:tcW w:w="10769" w:type="dxa"/>
+            <w:tcW w:w="10768" w:type="dxa"/>
             <w:gridSpan w:val="7"/>
             <w:tcBorders>
               <w:top w:val="single" w:sz="8" w:space="0" w:color="000001"/>
@@ -3293,7 +2898,7 @@
         </w:tc>
         <w:tc>
           <w:tcPr>
-            <w:tcW w:w="3335" w:type="dxa"/>
+            <w:tcW w:w="3334" w:type="dxa"/>
             <w:gridSpan w:val="2"/>
             <w:tcBorders>
               <w:top w:val="nil"/>
@@ -3435,7 +3040,7 @@
         </w:tc>
         <w:tc>
           <w:tcPr>
-            <w:tcW w:w="3344" w:type="dxa"/>
+            <w:tcW w:w="3343" w:type="dxa"/>
             <w:gridSpan w:val="3"/>
             <w:tcBorders>
               <w:top w:val="nil"/>
@@ -3622,7 +3227,7 @@
         </w:tc>
         <w:tc>
           <w:tcPr>
-            <w:tcW w:w="3344" w:type="dxa"/>
+            <w:tcW w:w="3343" w:type="dxa"/>
             <w:gridSpan w:val="3"/>
             <w:tcBorders>
               <w:top w:val="nil"/>
@@ -3738,7 +3343,7 @@
         </w:tc>
         <w:tc>
           <w:tcPr>
-            <w:tcW w:w="5061" w:type="dxa"/>
+            <w:tcW w:w="5060" w:type="dxa"/>
             <w:tcBorders>
               <w:top w:val="nil"/>
               <w:left w:val="single" w:sz="8" w:space="0" w:color="000001"/>
@@ -3790,7 +3395,7 @@
         </w:tc>
         <w:tc>
           <w:tcPr>
-            <w:tcW w:w="1192" w:type="dxa"/>
+            <w:tcW w:w="1194" w:type="dxa"/>
             <w:gridSpan w:val="4"/>
             <w:tcBorders>
               <w:top w:val="nil"/>
@@ -3844,7 +3449,7 @@
         </w:tc>
         <w:tc>
           <w:tcPr>
-            <w:tcW w:w="3333" w:type="dxa"/>
+            <w:tcW w:w="3331" w:type="dxa"/>
             <w:tcBorders>
               <w:top w:val="nil"/>
               <w:left w:val="single" w:sz="8" w:space="0" w:color="000001"/>
@@ -3986,7 +3591,7 @@
         </w:tc>
         <w:tc>
           <w:tcPr>
-            <w:tcW w:w="3344" w:type="dxa"/>
+            <w:tcW w:w="3343" w:type="dxa"/>
             <w:gridSpan w:val="3"/>
             <w:tcBorders>
               <w:top w:val="nil"/>
@@ -4116,7 +3721,7 @@
         </w:tc>
         <w:tc>
           <w:tcPr>
-            <w:tcW w:w="3346" w:type="dxa"/>
+            <w:tcW w:w="3345" w:type="dxa"/>
             <w:gridSpan w:val="4"/>
             <w:tcBorders>
               <w:top w:val="nil"/>
@@ -4164,7 +3769,7 @@
         <w:tblInd w:w="-28" w:type="dxa"/>
         <w:tblCellMar>
           <w:top w:w="0" w:type="dxa"/>
-          <w:left w:w="33" w:type="dxa"/>
+          <w:left w:w="28" w:type="dxa"/>
           <w:bottom w:w="0" w:type="dxa"/>
           <w:right w:w="108" w:type="dxa"/>
         </w:tblCellMar>
@@ -4172,7 +3777,7 @@
       </w:tblPr>
       <w:tblGrid>
         <w:gridCol w:w="1183"/>
-        <w:gridCol w:w="9586"/>
+        <w:gridCol w:w="9585"/>
       </w:tblGrid>
       <w:tr>
         <w:trPr>
@@ -4231,7 +3836,7 @@
         </w:tc>
         <w:tc>
           <w:tcPr>
-            <w:tcW w:w="9586" w:type="dxa"/>
+            <w:tcW w:w="9585" w:type="dxa"/>
             <w:tcBorders>
               <w:top w:val="single" w:sz="8" w:space="0" w:color="000001"/>
               <w:left w:val="single" w:sz="8" w:space="0" w:color="000001"/>
@@ -4320,7 +3925,7 @@
         </w:tc>
         <w:tc>
           <w:tcPr>
-            <w:tcW w:w="9586" w:type="dxa"/>
+            <w:tcW w:w="9585" w:type="dxa"/>
             <w:tcBorders>
               <w:top w:val="nil"/>
               <w:left w:val="single" w:sz="8" w:space="0" w:color="000001"/>
@@ -4415,7 +4020,7 @@
         </w:tc>
         <w:tc>
           <w:tcPr>
-            <w:tcW w:w="9586" w:type="dxa"/>
+            <w:tcW w:w="9585" w:type="dxa"/>
             <w:tcBorders>
               <w:top w:val="nil"/>
               <w:left w:val="single" w:sz="8" w:space="0" w:color="000001"/>
@@ -4509,7 +4114,7 @@
         </w:tc>
         <w:tc>
           <w:tcPr>
-            <w:tcW w:w="9586" w:type="dxa"/>
+            <w:tcW w:w="9585" w:type="dxa"/>
             <w:tcBorders>
               <w:top w:val="nil"/>
               <w:left w:val="single" w:sz="8" w:space="0" w:color="000001"/>
@@ -9459,6 +9064,204 @@
       <w:rFonts w:cs="Wingdings"/>
     </w:rPr>
   </w:style>
+  <w:style w:type="character" w:styleId="ListLabel490">
+    <w:name w:val="ListLabel 490"/>
+    <w:qFormat/>
+    <w:rPr>
+      <w:rFonts w:cs="Symbol"/>
+      <w:b/>
+      <w:color w:val="575A5D"/>
+      <w:sz w:val="16"/>
+    </w:rPr>
+  </w:style>
+  <w:style w:type="character" w:styleId="ListLabel491">
+    <w:name w:val="ListLabel 491"/>
+    <w:qFormat/>
+    <w:rPr>
+      <w:rFonts w:cs="Courier New"/>
+    </w:rPr>
+  </w:style>
+  <w:style w:type="character" w:styleId="ListLabel492">
+    <w:name w:val="ListLabel 492"/>
+    <w:qFormat/>
+    <w:rPr>
+      <w:rFonts w:cs="Wingdings"/>
+    </w:rPr>
+  </w:style>
+  <w:style w:type="character" w:styleId="ListLabel493">
+    <w:name w:val="ListLabel 493"/>
+    <w:qFormat/>
+    <w:rPr>
+      <w:rFonts w:cs="Symbol"/>
+    </w:rPr>
+  </w:style>
+  <w:style w:type="character" w:styleId="ListLabel494">
+    <w:name w:val="ListLabel 494"/>
+    <w:qFormat/>
+    <w:rPr>
+      <w:rFonts w:cs="Courier New"/>
+    </w:rPr>
+  </w:style>
+  <w:style w:type="character" w:styleId="ListLabel495">
+    <w:name w:val="ListLabel 495"/>
+    <w:qFormat/>
+    <w:rPr>
+      <w:rFonts w:cs="Wingdings"/>
+    </w:rPr>
+  </w:style>
+  <w:style w:type="character" w:styleId="ListLabel496">
+    <w:name w:val="ListLabel 496"/>
+    <w:qFormat/>
+    <w:rPr>
+      <w:rFonts w:cs="Symbol"/>
+    </w:rPr>
+  </w:style>
+  <w:style w:type="character" w:styleId="ListLabel497">
+    <w:name w:val="ListLabel 497"/>
+    <w:qFormat/>
+    <w:rPr>
+      <w:rFonts w:cs="Courier New"/>
+    </w:rPr>
+  </w:style>
+  <w:style w:type="character" w:styleId="ListLabel498">
+    <w:name w:val="ListLabel 498"/>
+    <w:qFormat/>
+    <w:rPr>
+      <w:rFonts w:cs="Wingdings"/>
+    </w:rPr>
+  </w:style>
+  <w:style w:type="character" w:styleId="ListLabel499">
+    <w:name w:val="ListLabel 499"/>
+    <w:qFormat/>
+    <w:rPr>
+      <w:rFonts w:ascii="Calibri" w:hAnsi="Calibri" w:cs="Symbol"/>
+      <w:b/>
+      <w:color w:val="BE8900"/>
+      <w:sz w:val="24"/>
+    </w:rPr>
+  </w:style>
+  <w:style w:type="character" w:styleId="ListLabel500">
+    <w:name w:val="ListLabel 500"/>
+    <w:qFormat/>
+    <w:rPr>
+      <w:rFonts w:cs="Courier New"/>
+    </w:rPr>
+  </w:style>
+  <w:style w:type="character" w:styleId="ListLabel501">
+    <w:name w:val="ListLabel 501"/>
+    <w:qFormat/>
+    <w:rPr>
+      <w:rFonts w:cs="Wingdings"/>
+    </w:rPr>
+  </w:style>
+  <w:style w:type="character" w:styleId="ListLabel502">
+    <w:name w:val="ListLabel 502"/>
+    <w:qFormat/>
+    <w:rPr>
+      <w:rFonts w:cs="Symbol"/>
+    </w:rPr>
+  </w:style>
+  <w:style w:type="character" w:styleId="ListLabel503">
+    <w:name w:val="ListLabel 503"/>
+    <w:qFormat/>
+    <w:rPr>
+      <w:rFonts w:cs="Courier New"/>
+    </w:rPr>
+  </w:style>
+  <w:style w:type="character" w:styleId="ListLabel504">
+    <w:name w:val="ListLabel 504"/>
+    <w:qFormat/>
+    <w:rPr>
+      <w:rFonts w:cs="Wingdings"/>
+    </w:rPr>
+  </w:style>
+  <w:style w:type="character" w:styleId="ListLabel505">
+    <w:name w:val="ListLabel 505"/>
+    <w:qFormat/>
+    <w:rPr>
+      <w:rFonts w:cs="Symbol"/>
+    </w:rPr>
+  </w:style>
+  <w:style w:type="character" w:styleId="ListLabel506">
+    <w:name w:val="ListLabel 506"/>
+    <w:qFormat/>
+    <w:rPr>
+      <w:rFonts w:cs="Courier New"/>
+    </w:rPr>
+  </w:style>
+  <w:style w:type="character" w:styleId="ListLabel507">
+    <w:name w:val="ListLabel 507"/>
+    <w:qFormat/>
+    <w:rPr>
+      <w:rFonts w:cs="Wingdings"/>
+    </w:rPr>
+  </w:style>
+  <w:style w:type="character" w:styleId="ListLabel508">
+    <w:name w:val="ListLabel 508"/>
+    <w:qFormat/>
+    <w:rPr>
+      <w:rFonts w:cs="Symbol"/>
+      <w:color w:val="7E0024"/>
+      <w:sz w:val="24"/>
+      <w:szCs w:val="22"/>
+    </w:rPr>
+  </w:style>
+  <w:style w:type="character" w:styleId="ListLabel509">
+    <w:name w:val="ListLabel 509"/>
+    <w:qFormat/>
+    <w:rPr>
+      <w:rFonts w:cs="Courier New"/>
+    </w:rPr>
+  </w:style>
+  <w:style w:type="character" w:styleId="ListLabel510">
+    <w:name w:val="ListLabel 510"/>
+    <w:qFormat/>
+    <w:rPr>
+      <w:rFonts w:cs="Wingdings"/>
+    </w:rPr>
+  </w:style>
+  <w:style w:type="character" w:styleId="ListLabel511">
+    <w:name w:val="ListLabel 511"/>
+    <w:qFormat/>
+    <w:rPr>
+      <w:rFonts w:cs="Symbol"/>
+    </w:rPr>
+  </w:style>
+  <w:style w:type="character" w:styleId="ListLabel512">
+    <w:name w:val="ListLabel 512"/>
+    <w:qFormat/>
+    <w:rPr>
+      <w:rFonts w:cs="Courier New"/>
+    </w:rPr>
+  </w:style>
+  <w:style w:type="character" w:styleId="ListLabel513">
+    <w:name w:val="ListLabel 513"/>
+    <w:qFormat/>
+    <w:rPr>
+      <w:rFonts w:cs="Wingdings"/>
+    </w:rPr>
+  </w:style>
+  <w:style w:type="character" w:styleId="ListLabel514">
+    <w:name w:val="ListLabel 514"/>
+    <w:qFormat/>
+    <w:rPr>
+      <w:rFonts w:cs="Symbol"/>
+    </w:rPr>
+  </w:style>
+  <w:style w:type="character" w:styleId="ListLabel515">
+    <w:name w:val="ListLabel 515"/>
+    <w:qFormat/>
+    <w:rPr>
+      <w:rFonts w:cs="Courier New"/>
+    </w:rPr>
+  </w:style>
+  <w:style w:type="character" w:styleId="ListLabel516">
+    <w:name w:val="ListLabel 516"/>
+    <w:qFormat/>
+    <w:rPr>
+      <w:rFonts w:cs="Wingdings"/>
+    </w:rPr>
+  </w:style>
   <w:style w:type="paragraph" w:styleId="Heading">
     <w:name w:val="Heading"/>
     <w:basedOn w:val="Normal"/>

--- a/public/assets/templates/S-140-S-template.docx
+++ b/public/assets/templates/S-140-S-template.docx
@@ -4036,13 +4036,7 @@
             <w:pPr>
               <w:pStyle w:val="PreformattedText"/>
               <w:spacing w:lineRule="auto" w:line="240" w:before="0" w:after="0"/>
-              <w:rPr>
-                <w:rFonts w:ascii="Calibri" w:hAnsi="Calibri" w:eastAsia="Calibri" w:cs="" w:asciiTheme="minorHAnsi" w:cstheme="minorBidi" w:eastAsiaTheme="minorHAnsi" w:hAnsiTheme="minorHAnsi"/>
-                <w:color w:val="00000A"/>
-                <w:sz w:val="22"/>
-                <w:szCs w:val="22"/>
-                <w:lang w:val="en-CA" w:eastAsia="en-US" w:bidi="ar-SA"/>
-              </w:rPr>
+              <w:rPr/>
             </w:pPr>
             <w:r>
               <w:rPr>
@@ -4057,7 +4051,7 @@
                 <w:szCs w:val="22"/>
                 <w:lang w:val="en-CA" w:eastAsia="en-US" w:bidi="ar-SA"/>
               </w:rPr>
-              <w:t xml:space="preserve">{camara}   </w:t>
+              <w:t>{camara}</w:t>
             </w:r>
           </w:p>
         </w:tc>
@@ -4185,7 +4179,7 @@
       <w:pPr>
         <w:pStyle w:val="PreformattedText"/>
         <w:spacing w:lineRule="auto" w:line="240" w:before="0" w:after="0"/>
-        <w:jc w:val="center"/>
+        <w:jc w:val="left"/>
         <w:rPr/>
       </w:pPr>
       <w:r>
@@ -4203,6 +4197,7 @@
           <w:spacing w:val="0"/>
           <w:sz w:val="18"/>
           <w:szCs w:val="36"/>
+          <w:u w:val="single"/>
           <w:lang w:val="es-ES"/>
         </w:rPr>
         <w:t>{/</w:t>
@@ -4219,6 +4214,7 @@
           <w:spacing w:val="0"/>
           <w:sz w:val="18"/>
           <w:szCs w:val="36"/>
+          <w:u w:val="single"/>
           <w:lang w:val="en-CA"/>
         </w:rPr>
         <w:t>semanas</w:t>
@@ -4235,10 +4231,19 @@
           <w:spacing w:val="0"/>
           <w:sz w:val="18"/>
           <w:szCs w:val="36"/>
+          <w:u w:val="single"/>
           <w:lang w:val="es-ES"/>
         </w:rPr>
         <w:t>}</w:t>
       </w:r>
+    </w:p>
+    <w:p>
+      <w:pPr>
+        <w:pStyle w:val="PreformattedText"/>
+        <w:spacing w:lineRule="auto" w:line="240" w:before="0" w:after="0"/>
+        <w:jc w:val="center"/>
+        <w:rPr/>
+      </w:pPr>
       <w:r>
         <w:rPr>
           <w:sz w:val="28"/>
@@ -4729,7 +4734,7 @@
           <w:szCs w:val="36"/>
           <w:lang w:val="es-ES"/>
         </w:rPr>
-        <w:t xml:space="preserve">} </w:t>
+        <w:t>}</w:t>
       </w:r>
     </w:p>
     <w:sectPr>

--- a/public/assets/templates/S-140-S-template.docx
+++ b/public/assets/templates/S-140-S-template.docx
@@ -1177,6 +1177,18 @@
               <w:t>Lectura de la Biblia</w:t>
             </w:r>
             <w:bookmarkEnd w:id="0"/>
+            <w:r>
+              <w:rPr>
+                <w:lang w:val="es-ES"/>
+              </w:rPr>
+              <w:t xml:space="preserve"> </w:t>
+            </w:r>
+            <w:r>
+              <w:rPr>
+                <w:lang w:val="es-ES"/>
+              </w:rPr>
+              <w:t>{lecturaversiculos}</w:t>
+            </w:r>
             <w:r>
               <w:rPr>
                 <w:lang w:val="es-ES"/>

--- a/public/assets/templates/S-140-S-template.docx
+++ b/public/assets/templates/S-140-S-template.docx
@@ -1160,14 +1160,7 @@
               <w:spacing w:lineRule="auto" w:line="240" w:before="0" w:after="0"/>
               <w:ind w:left="144" w:hanging="144"/>
               <w:contextualSpacing/>
-              <w:rPr>
-                <w:b/>
-                <w:b/>
-                <w:color w:val="575A5D"/>
-                <w:sz w:val="16"/>
-                <w:szCs w:val="16"/>
-                <w:lang w:val="en-CA"/>
-              </w:rPr>
+              <w:rPr/>
             </w:pPr>
             <w:bookmarkStart w:id="0" w:name="__DdeLink__2359_3025611767"/>
             <w:r>
@@ -1177,18 +1170,6 @@
               <w:t>Lectura de la Biblia</w:t>
             </w:r>
             <w:bookmarkEnd w:id="0"/>
-            <w:r>
-              <w:rPr>
-                <w:lang w:val="es-ES"/>
-              </w:rPr>
-              <w:t xml:space="preserve"> </w:t>
-            </w:r>
-            <w:r>
-              <w:rPr>
-                <w:lang w:val="es-ES"/>
-              </w:rPr>
-              <w:t>{lecturaversiculos}</w:t>
-            </w:r>
             <w:r>
               <w:rPr>
                 <w:lang w:val="es-ES"/>
@@ -1202,6 +1183,35 @@
                 <w:lang w:val="es-ES"/>
               </w:rPr>
               <w:t>(4 mins. o menos)</w:t>
+            </w:r>
+          </w:p>
+          <w:p>
+            <w:pPr>
+              <w:pStyle w:val="ListParagraph"/>
+              <w:numPr>
+                <w:ilvl w:val="0"/>
+                <w:numId w:val="0"/>
+              </w:numPr>
+              <w:spacing w:lineRule="auto" w:line="240" w:before="0" w:after="0"/>
+              <w:ind w:left="1440" w:hanging="0"/>
+              <w:contextualSpacing/>
+              <w:rPr/>
+            </w:pPr>
+            <w:r>
+              <w:rPr>
+                <w:sz w:val="18"/>
+                <w:szCs w:val="18"/>
+                <w:lang w:val="es-ES"/>
+              </w:rPr>
+              <w:t xml:space="preserve"> </w:t>
+            </w:r>
+            <w:r>
+              <w:rPr>
+                <w:sz w:val="18"/>
+                <w:szCs w:val="18"/>
+                <w:lang w:val="es-ES"/>
+              </w:rPr>
+              <w:t>{lecturaversiculos}</w:t>
             </w:r>
           </w:p>
         </w:tc>

--- a/public/assets/templates/S-140-S-template.docx
+++ b/public/assets/templates/S-140-S-template.docx
@@ -4174,6 +4174,160 @@
         </w:tc>
       </w:tr>
     </w:tbl>
+    <w:p>
+      <w:pPr>
+        <w:pStyle w:val="PreformattedText"/>
+        <w:spacing w:lineRule="auto" w:line="240" w:before="0" w:after="0"/>
+        <w:rPr>
+          <w:rFonts w:ascii="Consolas;Andale Mono WT;Andale Mono;Lucida Console;Lucida Sans Typewriter;DejaVu Sans Mono;Bitstream Vera Sans Mono;Liberation Mono;Nimbus Mono L;Monaco;Courier New;Courier;monospace" w:hAnsi="Consolas;Andale Mono WT;Andale Mono;Lucida Console;Lucida Sans Typewriter;DejaVu Sans Mono;Bitstream Vera Sans Mono;Liberation Mono;Nimbus Mono L;Monaco;Courier New;Courier;monospace"/>
+          <w:b/>
+          <w:b/>
+          <w:i/>
+          <w:i/>
+          <w:iCs w:val="false"/>
+          <w:caps w:val="false"/>
+          <w:smallCaps w:val="false"/>
+          <w:color w:val="404040"/>
+          <w:spacing w:val="0"/>
+          <w:sz w:val="18"/>
+          <w:szCs w:val="36"/>
+          <w:lang w:val="en-CA"/>
+        </w:rPr>
+      </w:pPr>
+      <w:r>
+        <w:rPr/>
+      </w:r>
+    </w:p>
+    <w:p>
+      <w:pPr>
+        <w:pStyle w:val="PreformattedText"/>
+        <w:spacing w:lineRule="auto" w:line="240" w:before="0" w:after="0"/>
+        <w:rPr/>
+      </w:pPr>
+      <w:r>
+        <w:rPr>
+          <w:lang w:val="es-ES"/>
+        </w:rPr>
+        <w:t xml:space="preserve">Lectura </w:t>
+      </w:r>
+      <w:r>
+        <w:rPr>
+          <w:lang w:val="es-ES"/>
+        </w:rPr>
+        <w:t>de la</w:t>
+      </w:r>
+      <w:r>
+        <w:rPr>
+          <w:lang w:val="es-ES"/>
+        </w:rPr>
+        <w:t xml:space="preserve"> Biblia </w:t>
+      </w:r>
+      <w:r>
+        <w:rPr>
+          <w:lang w:val="es-ES"/>
+        </w:rPr>
+        <w:t>del</w:t>
+      </w:r>
+      <w:r>
+        <w:rPr>
+          <w:lang w:val="es-ES"/>
+        </w:rPr>
+        <w:t xml:space="preserve"> </w:t>
+      </w:r>
+      <w:r>
+        <w:rPr>
+          <w:rStyle w:val="StrongEmphasis"/>
+          <w:lang w:val="es-ES"/>
+        </w:rPr>
+        <w:t>Estudio bíblico de la congregación</w:t>
+      </w:r>
+      <w:r>
+        <w:rPr>
+          <w:lang w:val="es-ES"/>
+        </w:rPr>
+        <w:t xml:space="preserve"> </w:t>
+      </w:r>
+    </w:p>
+    <w:p>
+      <w:pPr>
+        <w:pStyle w:val="PreformattedText"/>
+        <w:spacing w:lineRule="auto" w:line="240" w:before="0" w:after="0"/>
+        <w:rPr/>
+      </w:pPr>
+      <w:r>
+        <w:rPr>
+          <w:lang w:val="es-ES"/>
+        </w:rPr>
+        <w:t>{elcversiculos}</w:t>
+      </w:r>
+    </w:p>
+    <w:p>
+      <w:pPr>
+        <w:pStyle w:val="PreformattedText"/>
+        <w:spacing w:lineRule="auto" w:line="240" w:before="0" w:after="0"/>
+        <w:rPr/>
+      </w:pPr>
+      <w:r>
+        <w:rPr>
+          <w:lang w:val="es-ES"/>
+        </w:rPr>
+        <w:t xml:space="preserve">Narrador: </w:t>
+      </w:r>
+      <w:r>
+        <w:rPr>
+          <w:lang w:val="es-ES"/>
+        </w:rPr>
+        <w:t>{elcnarradorname}</w:t>
+      </w:r>
+    </w:p>
+    <w:p>
+      <w:pPr>
+        <w:pStyle w:val="PreformattedText"/>
+        <w:spacing w:lineRule="auto" w:line="240" w:before="0" w:after="0"/>
+        <w:rPr>
+          <w:rFonts w:ascii="Consolas;Andale Mono WT;Andale Mono;Lucida Console;Lucida Sans Typewriter;DejaVu Sans Mono;Bitstream Vera Sans Mono;Liberation Mono;Nimbus Mono L;Monaco;Courier New;Courier;monospace" w:hAnsi="Consolas;Andale Mono WT;Andale Mono;Lucida Console;Lucida Sans Typewriter;DejaVu Sans Mono;Bitstream Vera Sans Mono;Liberation Mono;Nimbus Mono L;Monaco;Courier New;Courier;monospace"/>
+          <w:b/>
+          <w:b/>
+          <w:i/>
+          <w:i/>
+          <w:iCs w:val="false"/>
+          <w:caps w:val="false"/>
+          <w:smallCaps w:val="false"/>
+          <w:color w:val="404040"/>
+          <w:spacing w:val="0"/>
+          <w:sz w:val="18"/>
+          <w:szCs w:val="36"/>
+          <w:lang w:val="es-ES"/>
+        </w:rPr>
+      </w:pPr>
+      <w:r>
+        <w:rPr/>
+      </w:r>
+    </w:p>
+    <w:p>
+      <w:pPr>
+        <w:pStyle w:val="PreformattedText"/>
+        <w:spacing w:lineRule="auto" w:line="240" w:before="0" w:after="0"/>
+        <w:rPr>
+          <w:rFonts w:ascii="Consolas;Andale Mono WT;Andale Mono;Lucida Console;Lucida Sans Typewriter;DejaVu Sans Mono;Bitstream Vera Sans Mono;Liberation Mono;Nimbus Mono L;Monaco;Courier New;Courier;monospace" w:hAnsi="Consolas;Andale Mono WT;Andale Mono;Lucida Console;Lucida Sans Typewriter;DejaVu Sans Mono;Bitstream Vera Sans Mono;Liberation Mono;Nimbus Mono L;Monaco;Courier New;Courier;monospace"/>
+          <w:b/>
+          <w:b/>
+          <w:i/>
+          <w:i/>
+          <w:iCs w:val="false"/>
+          <w:caps w:val="false"/>
+          <w:smallCaps w:val="false"/>
+          <w:color w:val="404040"/>
+          <w:spacing w:val="0"/>
+          <w:sz w:val="18"/>
+          <w:szCs w:val="36"/>
+          <w:lang w:val="en-CA"/>
+        </w:rPr>
+      </w:pPr>
+      <w:r>
+        <w:rPr/>
+      </w:r>
+    </w:p>
     <w:p>
       <w:pPr>
         <w:pStyle w:val="PreformattedText"/>
@@ -9289,6 +9443,14 @@
       <w:rFonts w:cs="Wingdings"/>
     </w:rPr>
   </w:style>
+  <w:style w:type="character" w:styleId="StrongEmphasis">
+    <w:name w:val="Strong Emphasis"/>
+    <w:qFormat/>
+    <w:rPr>
+      <w:b/>
+      <w:bCs/>
+    </w:rPr>
+  </w:style>
   <w:style w:type="paragraph" w:styleId="Heading">
     <w:name w:val="Heading"/>
     <w:basedOn w:val="Normal"/>

--- a/public/assets/templates/S-140-S-template.docx
+++ b/public/assets/templates/S-140-S-template.docx
@@ -4284,24 +4284,63 @@
       <w:pPr>
         <w:pStyle w:val="PreformattedText"/>
         <w:spacing w:lineRule="auto" w:line="240" w:before="0" w:after="0"/>
+        <w:rPr/>
+      </w:pPr>
+      <w:r>
         <w:rPr>
-          <w:rFonts w:ascii="Consolas;Andale Mono WT;Andale Mono;Lucida Console;Lucida Sans Typewriter;DejaVu Sans Mono;Bitstream Vera Sans Mono;Liberation Mono;Nimbus Mono L;Monaco;Courier New;Courier;monospace" w:hAnsi="Consolas;Andale Mono WT;Andale Mono;Lucida Console;Lucida Sans Typewriter;DejaVu Sans Mono;Bitstream Vera Sans Mono;Liberation Mono;Nimbus Mono L;Monaco;Courier New;Courier;monospace"/>
-          <w:b/>
-          <w:b/>
-          <w:i/>
-          <w:i/>
+          <w:rFonts w:eastAsia="Calibri" w:cs="" w:cstheme="minorBidi" w:eastAsiaTheme="minorHAnsi"/>
+          <w:b w:val="false"/>
+          <w:bCs w:val="false"/>
+          <w:i w:val="false"/>
           <w:iCs w:val="false"/>
           <w:caps w:val="false"/>
           <w:smallCaps w:val="false"/>
-          <w:color w:val="404040"/>
+          <w:color w:val="00000A"/>
           <w:spacing w:val="0"/>
-          <w:sz w:val="18"/>
-          <w:szCs w:val="36"/>
-          <w:lang w:val="es-ES"/>
+          <w:kern w:val="0"/>
+          <w:sz w:val="22"/>
+          <w:szCs w:val="22"/>
+          <w:lang w:val="es-ES" w:eastAsia="en-US" w:bidi="ar-SA"/>
+        </w:rPr>
+        <w:t>{#elcpersonajes}{.}</w:t>
+      </w:r>
+    </w:p>
+    <w:p>
+      <w:pPr>
+        <w:pStyle w:val="PreformattedText"/>
+        <w:spacing w:lineRule="auto" w:line="240" w:before="0" w:after="0"/>
+        <w:rPr>
+          <w:rFonts w:ascii="Calibri" w:hAnsi="Calibri" w:eastAsia="Calibri" w:cs="" w:asciiTheme="minorHAnsi" w:cstheme="minorBidi" w:eastAsiaTheme="minorHAnsi" w:hAnsiTheme="minorHAnsi"/>
+          <w:b w:val="false"/>
+          <w:b w:val="false"/>
+          <w:bCs w:val="false"/>
+          <w:i w:val="false"/>
+          <w:i w:val="false"/>
+          <w:iCs w:val="false"/>
+          <w:color w:val="00000A"/>
+          <w:kern w:val="0"/>
+          <w:sz w:val="22"/>
+          <w:szCs w:val="22"/>
+          <w:lang w:val="es-ES" w:eastAsia="en-US" w:bidi="ar-SA"/>
         </w:rPr>
       </w:pPr>
       <w:r>
-        <w:rPr/>
+        <w:rPr>
+          <w:rFonts w:eastAsia="Calibri" w:cs="" w:cstheme="minorBidi" w:eastAsiaTheme="minorHAnsi"/>
+          <w:b w:val="false"/>
+          <w:bCs w:val="false"/>
+          <w:i w:val="false"/>
+          <w:iCs w:val="false"/>
+          <w:caps w:val="false"/>
+          <w:smallCaps w:val="false"/>
+          <w:color w:val="00000A"/>
+          <w:spacing w:val="0"/>
+          <w:kern w:val="0"/>
+          <w:sz w:val="22"/>
+          <w:szCs w:val="22"/>
+          <w:lang w:val="es-ES" w:eastAsia="en-US" w:bidi="ar-SA"/>
+        </w:rPr>
+        <w:t>{/elcpersonajes}</w:t>
       </w:r>
     </w:p>
     <w:p>

--- a/public/assets/templates/S-140-S-template.docx
+++ b/public/assets/templates/S-140-S-template.docx
@@ -71,7 +71,7 @@
         <w:tblInd w:w="-41" w:type="dxa"/>
         <w:tblCellMar>
           <w:top w:w="0" w:type="dxa"/>
-          <w:left w:w="28" w:type="dxa"/>
+          <w:left w:w="23" w:type="dxa"/>
           <w:bottom w:w="0" w:type="dxa"/>
           <w:right w:w="108" w:type="dxa"/>
         </w:tblCellMar>
@@ -202,7 +202,7 @@
         <w:tblInd w:w="-41" w:type="dxa"/>
         <w:tblCellMar>
           <w:top w:w="0" w:type="dxa"/>
-          <w:left w:w="28" w:type="dxa"/>
+          <w:left w:w="23" w:type="dxa"/>
           <w:bottom w:w="0" w:type="dxa"/>
           <w:right w:w="108" w:type="dxa"/>
         </w:tblCellMar>
@@ -477,7 +477,7 @@
         <w:tblInd w:w="-41" w:type="dxa"/>
         <w:tblCellMar>
           <w:top w:w="0" w:type="dxa"/>
-          <w:left w:w="28" w:type="dxa"/>
+          <w:left w:w="23" w:type="dxa"/>
           <w:bottom w:w="0" w:type="dxa"/>
           <w:right w:w="108" w:type="dxa"/>
         </w:tblCellMar>
@@ -724,7 +724,7 @@
         <w:tblInd w:w="-41" w:type="dxa"/>
         <w:tblCellMar>
           <w:top w:w="0" w:type="dxa"/>
-          <w:left w:w="28" w:type="dxa"/>
+          <w:left w:w="23" w:type="dxa"/>
           <w:bottom w:w="0" w:type="dxa"/>
           <w:right w:w="108" w:type="dxa"/>
         </w:tblCellMar>
@@ -1337,7 +1337,7 @@
         <w:tblInd w:w="16" w:type="dxa"/>
         <w:tblCellMar>
           <w:top w:w="0" w:type="dxa"/>
-          <w:left w:w="28" w:type="dxa"/>
+          <w:left w:w="23" w:type="dxa"/>
           <w:bottom w:w="0" w:type="dxa"/>
           <w:right w:w="108" w:type="dxa"/>
         </w:tblCellMar>
@@ -1346,8 +1346,8 @@
       <w:tblGrid>
         <w:gridCol w:w="900"/>
         <w:gridCol w:w="4056"/>
-        <w:gridCol w:w="1043"/>
-        <w:gridCol w:w="4718"/>
+        <w:gridCol w:w="1042"/>
+        <w:gridCol w:w="4719"/>
       </w:tblGrid>
       <w:tr>
         <w:trPr>
@@ -1388,7 +1388,7 @@
         </w:tc>
         <w:tc>
           <w:tcPr>
-            <w:tcW w:w="1043" w:type="dxa"/>
+            <w:tcW w:w="1042" w:type="dxa"/>
             <w:tcBorders>
               <w:top w:val="single" w:sz="8" w:space="0" w:color="000001"/>
               <w:left w:val="single" w:sz="8" w:space="0" w:color="000001"/>
@@ -1429,7 +1429,7 @@
         </w:tc>
         <w:tc>
           <w:tcPr>
-            <w:tcW w:w="4718" w:type="dxa"/>
+            <w:tcW w:w="4719" w:type="dxa"/>
             <w:tcBorders>
               <w:top w:val="single" w:sz="8" w:space="0" w:color="000001"/>
               <w:left w:val="single" w:sz="8" w:space="0" w:color="000001"/>
@@ -1681,7 +1681,7 @@
         </w:tc>
         <w:tc>
           <w:tcPr>
-            <w:tcW w:w="1043" w:type="dxa"/>
+            <w:tcW w:w="1042" w:type="dxa"/>
             <w:tcBorders>
               <w:top w:val="nil"/>
               <w:left w:val="single" w:sz="8" w:space="0" w:color="000001"/>
@@ -1746,7 +1746,7 @@
         </w:tc>
         <w:tc>
           <w:tcPr>
-            <w:tcW w:w="4718" w:type="dxa"/>
+            <w:tcW w:w="4719" w:type="dxa"/>
             <w:tcBorders>
               <w:top w:val="nil"/>
               <w:left w:val="single" w:sz="8" w:space="0" w:color="000001"/>
@@ -1989,7 +1989,7 @@
         </w:tc>
         <w:tc>
           <w:tcPr>
-            <w:tcW w:w="1043" w:type="dxa"/>
+            <w:tcW w:w="1042" w:type="dxa"/>
             <w:tcBorders>
               <w:top w:val="nil"/>
               <w:left w:val="single" w:sz="8" w:space="0" w:color="000001"/>
@@ -2054,7 +2054,7 @@
         </w:tc>
         <w:tc>
           <w:tcPr>
-            <w:tcW w:w="4718" w:type="dxa"/>
+            <w:tcW w:w="4719" w:type="dxa"/>
             <w:tcBorders>
               <w:top w:val="nil"/>
               <w:left w:val="single" w:sz="8" w:space="0" w:color="000001"/>
@@ -2366,7 +2366,7 @@
         </w:tc>
         <w:tc>
           <w:tcPr>
-            <w:tcW w:w="1043" w:type="dxa"/>
+            <w:tcW w:w="1042" w:type="dxa"/>
             <w:tcBorders>
               <w:top w:val="nil"/>
               <w:left w:val="single" w:sz="8" w:space="0" w:color="000001"/>
@@ -2431,7 +2431,7 @@
         </w:tc>
         <w:tc>
           <w:tcPr>
-            <w:tcW w:w="4718" w:type="dxa"/>
+            <w:tcW w:w="4719" w:type="dxa"/>
             <w:tcBorders>
               <w:top w:val="nil"/>
               <w:left w:val="single" w:sz="8" w:space="0" w:color="000001"/>
@@ -2603,7 +2603,7 @@
         </w:tc>
         <w:tc>
           <w:tcPr>
-            <w:tcW w:w="1043" w:type="dxa"/>
+            <w:tcW w:w="1042" w:type="dxa"/>
             <w:tcBorders>
               <w:top w:val="nil"/>
               <w:left w:val="single" w:sz="8" w:space="0" w:color="000001"/>
@@ -2668,7 +2668,7 @@
         </w:tc>
         <w:tc>
           <w:tcPr>
-            <w:tcW w:w="4718" w:type="dxa"/>
+            <w:tcW w:w="4719" w:type="dxa"/>
             <w:tcBorders>
               <w:top w:val="nil"/>
               <w:left w:val="single" w:sz="8" w:space="0" w:color="000001"/>
@@ -2777,7 +2777,7 @@
         <w:tblInd w:w="-28" w:type="dxa"/>
         <w:tblCellMar>
           <w:top w:w="0" w:type="dxa"/>
-          <w:left w:w="28" w:type="dxa"/>
+          <w:left w:w="23" w:type="dxa"/>
           <w:bottom w:w="0" w:type="dxa"/>
           <w:right w:w="108" w:type="dxa"/>
         </w:tblCellMar>
@@ -2787,10 +2787,10 @@
         <w:gridCol w:w="1183"/>
         <w:gridCol w:w="5060"/>
         <w:gridCol w:w="1180"/>
-        <w:gridCol w:w="2"/>
-        <w:gridCol w:w="9"/>
         <w:gridCol w:w="3"/>
-        <w:gridCol w:w="3331"/>
+        <w:gridCol w:w="8"/>
+        <w:gridCol w:w="4"/>
+        <w:gridCol w:w="3330"/>
       </w:tblGrid>
       <w:tr>
         <w:trPr>
@@ -2991,7 +2991,7 @@
         </w:tc>
         <w:tc>
           <w:tcPr>
-            <w:tcW w:w="6242" w:type="dxa"/>
+            <w:tcW w:w="6243" w:type="dxa"/>
             <w:gridSpan w:val="3"/>
             <w:tcBorders>
               <w:top w:val="nil"/>
@@ -3062,7 +3062,7 @@
         </w:tc>
         <w:tc>
           <w:tcPr>
-            <w:tcW w:w="3343" w:type="dxa"/>
+            <w:tcW w:w="3342" w:type="dxa"/>
             <w:gridSpan w:val="3"/>
             <w:tcBorders>
               <w:top w:val="nil"/>
@@ -3178,7 +3178,7 @@
         </w:tc>
         <w:tc>
           <w:tcPr>
-            <w:tcW w:w="6242" w:type="dxa"/>
+            <w:tcW w:w="6243" w:type="dxa"/>
             <w:gridSpan w:val="3"/>
             <w:tcBorders>
               <w:top w:val="nil"/>
@@ -3249,7 +3249,7 @@
         </w:tc>
         <w:tc>
           <w:tcPr>
-            <w:tcW w:w="3343" w:type="dxa"/>
+            <w:tcW w:w="3342" w:type="dxa"/>
             <w:gridSpan w:val="3"/>
             <w:tcBorders>
               <w:top w:val="nil"/>
@@ -3417,7 +3417,7 @@
         </w:tc>
         <w:tc>
           <w:tcPr>
-            <w:tcW w:w="1194" w:type="dxa"/>
+            <w:tcW w:w="1195" w:type="dxa"/>
             <w:gridSpan w:val="4"/>
             <w:tcBorders>
               <w:top w:val="nil"/>
@@ -3471,7 +3471,7 @@
         </w:tc>
         <w:tc>
           <w:tcPr>
-            <w:tcW w:w="3331" w:type="dxa"/>
+            <w:tcW w:w="3330" w:type="dxa"/>
             <w:tcBorders>
               <w:top w:val="nil"/>
               <w:left w:val="single" w:sz="8" w:space="0" w:color="000001"/>
@@ -3560,7 +3560,7 @@
         </w:tc>
         <w:tc>
           <w:tcPr>
-            <w:tcW w:w="6242" w:type="dxa"/>
+            <w:tcW w:w="6243" w:type="dxa"/>
             <w:gridSpan w:val="3"/>
             <w:tcBorders>
               <w:top w:val="nil"/>
@@ -3613,7 +3613,7 @@
         </w:tc>
         <w:tc>
           <w:tcPr>
-            <w:tcW w:w="3343" w:type="dxa"/>
+            <w:tcW w:w="3342" w:type="dxa"/>
             <w:gridSpan w:val="3"/>
             <w:tcBorders>
               <w:top w:val="nil"/>
@@ -3791,7 +3791,7 @@
         <w:tblInd w:w="-28" w:type="dxa"/>
         <w:tblCellMar>
           <w:top w:w="0" w:type="dxa"/>
-          <w:left w:w="28" w:type="dxa"/>
+          <w:left w:w="23" w:type="dxa"/>
           <w:bottom w:w="0" w:type="dxa"/>
           <w:right w:w="108" w:type="dxa"/>
         </w:tblCellMar>
@@ -4195,7 +4195,19 @@
         </w:rPr>
       </w:pPr>
       <w:r>
-        <w:rPr/>
+        <w:rPr>
+          <w:rFonts w:ascii="Consolas;Andale Mono WT;Andale Mono;Lucida Console;Lucida Sans Typewriter;DejaVu Sans Mono;Bitstream Vera Sans Mono;Liberation Mono;Nimbus Mono L;Monaco;Courier New;Courier;monospace" w:hAnsi="Consolas;Andale Mono WT;Andale Mono;Lucida Console;Lucida Sans Typewriter;DejaVu Sans Mono;Bitstream Vera Sans Mono;Liberation Mono;Nimbus Mono L;Monaco;Courier New;Courier;monospace"/>
+          <w:b/>
+          <w:i/>
+          <w:iCs w:val="false"/>
+          <w:caps w:val="false"/>
+          <w:smallCaps w:val="false"/>
+          <w:color w:val="404040"/>
+          <w:spacing w:val="0"/>
+          <w:sz w:val="18"/>
+          <w:szCs w:val="36"/>
+          <w:lang w:val="en-CA"/>
+        </w:rPr>
       </w:r>
     </w:p>
     <w:p>
@@ -4208,31 +4220,7 @@
         <w:rPr>
           <w:lang w:val="es-ES"/>
         </w:rPr>
-        <w:t xml:space="preserve">Lectura </w:t>
-      </w:r>
-      <w:r>
-        <w:rPr>
-          <w:lang w:val="es-ES"/>
-        </w:rPr>
-        <w:t>de la</w:t>
-      </w:r>
-      <w:r>
-        <w:rPr>
-          <w:lang w:val="es-ES"/>
-        </w:rPr>
-        <w:t xml:space="preserve"> Biblia </w:t>
-      </w:r>
-      <w:r>
-        <w:rPr>
-          <w:lang w:val="es-ES"/>
-        </w:rPr>
-        <w:t>del</w:t>
-      </w:r>
-      <w:r>
-        <w:rPr>
-          <w:lang w:val="es-ES"/>
-        </w:rPr>
-        <w:t xml:space="preserve"> </w:t>
+        <w:t xml:space="preserve">Lectura de la Biblia del </w:t>
       </w:r>
       <w:r>
         <w:rPr>
@@ -4271,13 +4259,7 @@
         <w:rPr>
           <w:lang w:val="es-ES"/>
         </w:rPr>
-        <w:t xml:space="preserve">Narrador: </w:t>
-      </w:r>
-      <w:r>
-        <w:rPr>
-          <w:lang w:val="es-ES"/>
-        </w:rPr>
-        <w:t>{elcnarradorname}</w:t>
+        <w:t>Narrador: {elcnarradorname}</w:t>
       </w:r>
     </w:p>
     <w:p>
@@ -4364,7 +4346,19 @@
         </w:rPr>
       </w:pPr>
       <w:r>
-        <w:rPr/>
+        <w:rPr>
+          <w:rFonts w:ascii="Consolas;Andale Mono WT;Andale Mono;Lucida Console;Lucida Sans Typewriter;DejaVu Sans Mono;Bitstream Vera Sans Mono;Liberation Mono;Nimbus Mono L;Monaco;Courier New;Courier;monospace" w:hAnsi="Consolas;Andale Mono WT;Andale Mono;Lucida Console;Lucida Sans Typewriter;DejaVu Sans Mono;Bitstream Vera Sans Mono;Liberation Mono;Nimbus Mono L;Monaco;Courier New;Courier;monospace"/>
+          <w:b/>
+          <w:i/>
+          <w:iCs w:val="false"/>
+          <w:caps w:val="false"/>
+          <w:smallCaps w:val="false"/>
+          <w:color w:val="404040"/>
+          <w:spacing w:val="0"/>
+          <w:sz w:val="18"/>
+          <w:szCs w:val="36"/>
+          <w:lang w:val="en-CA"/>
+        </w:rPr>
       </w:r>
     </w:p>
     <w:p>
@@ -4670,7 +4664,39 @@
           <w:szCs w:val="36"/>
           <w:lang w:val="en-CA"/>
         </w:rPr>
-        <w:t>{domrespcancion1},</w:t>
+        <w:t>{domrespcancion</w:t>
+      </w:r>
+      <w:r>
+        <w:rPr>
+          <w:rFonts w:ascii="Consolas;Andale Mono WT;Andale Mono;Lucida Console;Lucida Sans Typewriter;DejaVu Sans Mono;Bitstream Vera Sans Mono;Liberation Mono;Nimbus Mono L;Monaco;Courier New;Courier;monospace" w:hAnsi="Consolas;Andale Mono WT;Andale Mono;Lucida Console;Lucida Sans Typewriter;DejaVu Sans Mono;Bitstream Vera Sans Mono;Liberation Mono;Nimbus Mono L;Monaco;Courier New;Courier;monospace"/>
+          <w:b/>
+          <w:i w:val="false"/>
+          <w:iCs w:val="false"/>
+          <w:caps w:val="false"/>
+          <w:smallCaps w:val="false"/>
+          <w:color w:val="404040"/>
+          <w:spacing w:val="0"/>
+          <w:sz w:val="18"/>
+          <w:szCs w:val="36"/>
+          <w:lang w:val="en-CA"/>
+        </w:rPr>
+        <w:t>2</w:t>
+      </w:r>
+      <w:r>
+        <w:rPr>
+          <w:rFonts w:ascii="Consolas;Andale Mono WT;Andale Mono;Lucida Console;Lucida Sans Typewriter;DejaVu Sans Mono;Bitstream Vera Sans Mono;Liberation Mono;Nimbus Mono L;Monaco;Courier New;Courier;monospace" w:hAnsi="Consolas;Andale Mono WT;Andale Mono;Lucida Console;Lucida Sans Typewriter;DejaVu Sans Mono;Bitstream Vera Sans Mono;Liberation Mono;Nimbus Mono L;Monaco;Courier New;Courier;monospace"/>
+          <w:b/>
+          <w:i w:val="false"/>
+          <w:iCs w:val="false"/>
+          <w:caps w:val="false"/>
+          <w:smallCaps w:val="false"/>
+          <w:color w:val="404040"/>
+          <w:spacing w:val="0"/>
+          <w:sz w:val="18"/>
+          <w:szCs w:val="36"/>
+          <w:lang w:val="en-CA"/>
+        </w:rPr>
+        <w:t>},</w:t>
       </w:r>
       <w:r>
         <w:rPr>
@@ -4686,7 +4712,71 @@
           <w:szCs w:val="36"/>
           <w:lang w:val="en-CA" w:eastAsia="en-US" w:bidi="ar-SA"/>
         </w:rPr>
-        <w:t xml:space="preserve"> {domcancion1} {domtemacancion1}</w:t>
+        <w:t xml:space="preserve"> {domcancion</w:t>
+      </w:r>
+      <w:r>
+        <w:rPr>
+          <w:rFonts w:eastAsia="Calibri" w:cs="" w:ascii="Consolas;Andale Mono WT;Andale Mono;Lucida Console;Lucida Sans Typewriter;DejaVu Sans Mono;Bitstream Vera Sans Mono;Liberation Mono;Nimbus Mono L;Monaco;Courier New;Courier;monospace" w:hAnsi="Consolas;Andale Mono WT;Andale Mono;Lucida Console;Lucida Sans Typewriter;DejaVu Sans Mono;Bitstream Vera Sans Mono;Liberation Mono;Nimbus Mono L;Monaco;Courier New;Courier;monospace"/>
+          <w:b/>
+          <w:i w:val="false"/>
+          <w:iCs w:val="false"/>
+          <w:caps w:val="false"/>
+          <w:smallCaps w:val="false"/>
+          <w:color w:val="404040"/>
+          <w:spacing w:val="0"/>
+          <w:sz w:val="18"/>
+          <w:szCs w:val="36"/>
+          <w:lang w:val="en-CA" w:eastAsia="en-US" w:bidi="ar-SA"/>
+        </w:rPr>
+        <w:t>2</w:t>
+      </w:r>
+      <w:r>
+        <w:rPr>
+          <w:rFonts w:eastAsia="Calibri" w:cs="" w:ascii="Consolas;Andale Mono WT;Andale Mono;Lucida Console;Lucida Sans Typewriter;DejaVu Sans Mono;Bitstream Vera Sans Mono;Liberation Mono;Nimbus Mono L;Monaco;Courier New;Courier;monospace" w:hAnsi="Consolas;Andale Mono WT;Andale Mono;Lucida Console;Lucida Sans Typewriter;DejaVu Sans Mono;Bitstream Vera Sans Mono;Liberation Mono;Nimbus Mono L;Monaco;Courier New;Courier;monospace"/>
+          <w:b/>
+          <w:i w:val="false"/>
+          <w:iCs w:val="false"/>
+          <w:caps w:val="false"/>
+          <w:smallCaps w:val="false"/>
+          <w:color w:val="404040"/>
+          <w:spacing w:val="0"/>
+          <w:sz w:val="18"/>
+          <w:szCs w:val="36"/>
+          <w:lang w:val="en-CA" w:eastAsia="en-US" w:bidi="ar-SA"/>
+        </w:rPr>
+        <w:t>} {domtemacancion</w:t>
+      </w:r>
+      <w:r>
+        <w:rPr>
+          <w:rFonts w:eastAsia="Calibri" w:cs="" w:ascii="Consolas;Andale Mono WT;Andale Mono;Lucida Console;Lucida Sans Typewriter;DejaVu Sans Mono;Bitstream Vera Sans Mono;Liberation Mono;Nimbus Mono L;Monaco;Courier New;Courier;monospace" w:hAnsi="Consolas;Andale Mono WT;Andale Mono;Lucida Console;Lucida Sans Typewriter;DejaVu Sans Mono;Bitstream Vera Sans Mono;Liberation Mono;Nimbus Mono L;Monaco;Courier New;Courier;monospace"/>
+          <w:b/>
+          <w:i w:val="false"/>
+          <w:iCs w:val="false"/>
+          <w:caps w:val="false"/>
+          <w:smallCaps w:val="false"/>
+          <w:color w:val="404040"/>
+          <w:spacing w:val="0"/>
+          <w:sz w:val="18"/>
+          <w:szCs w:val="36"/>
+          <w:lang w:val="en-CA" w:eastAsia="en-US" w:bidi="ar-SA"/>
+        </w:rPr>
+        <w:t>2</w:t>
+      </w:r>
+      <w:r>
+        <w:rPr>
+          <w:rFonts w:eastAsia="Calibri" w:cs="" w:ascii="Consolas;Andale Mono WT;Andale Mono;Lucida Console;Lucida Sans Typewriter;DejaVu Sans Mono;Bitstream Vera Sans Mono;Liberation Mono;Nimbus Mono L;Monaco;Courier New;Courier;monospace" w:hAnsi="Consolas;Andale Mono WT;Andale Mono;Lucida Console;Lucida Sans Typewriter;DejaVu Sans Mono;Bitstream Vera Sans Mono;Liberation Mono;Nimbus Mono L;Monaco;Courier New;Courier;monospace"/>
+          <w:b/>
+          <w:i w:val="false"/>
+          <w:iCs w:val="false"/>
+          <w:caps w:val="false"/>
+          <w:smallCaps w:val="false"/>
+          <w:color w:val="404040"/>
+          <w:spacing w:val="0"/>
+          <w:sz w:val="18"/>
+          <w:szCs w:val="36"/>
+          <w:lang w:val="en-CA" w:eastAsia="en-US" w:bidi="ar-SA"/>
+        </w:rPr>
+        <w:t>}</w:t>
       </w:r>
     </w:p>
     <w:p>
@@ -4781,7 +4871,39 @@
           <w:szCs w:val="36"/>
           <w:lang w:val="en-CA"/>
         </w:rPr>
-        <w:t>{domrespcancion2},</w:t>
+        <w:t>{domrespcancion</w:t>
+      </w:r>
+      <w:r>
+        <w:rPr>
+          <w:rFonts w:ascii="Consolas;Andale Mono WT;Andale Mono;Lucida Console;Lucida Sans Typewriter;DejaVu Sans Mono;Bitstream Vera Sans Mono;Liberation Mono;Nimbus Mono L;Monaco;Courier New;Courier;monospace" w:hAnsi="Consolas;Andale Mono WT;Andale Mono;Lucida Console;Lucida Sans Typewriter;DejaVu Sans Mono;Bitstream Vera Sans Mono;Liberation Mono;Nimbus Mono L;Monaco;Courier New;Courier;monospace"/>
+          <w:b/>
+          <w:i w:val="false"/>
+          <w:iCs w:val="false"/>
+          <w:caps w:val="false"/>
+          <w:smallCaps w:val="false"/>
+          <w:color w:val="404040"/>
+          <w:spacing w:val="0"/>
+          <w:sz w:val="18"/>
+          <w:szCs w:val="36"/>
+          <w:lang w:val="en-CA"/>
+        </w:rPr>
+        <w:t>3</w:t>
+      </w:r>
+      <w:r>
+        <w:rPr>
+          <w:rFonts w:ascii="Consolas;Andale Mono WT;Andale Mono;Lucida Console;Lucida Sans Typewriter;DejaVu Sans Mono;Bitstream Vera Sans Mono;Liberation Mono;Nimbus Mono L;Monaco;Courier New;Courier;monospace" w:hAnsi="Consolas;Andale Mono WT;Andale Mono;Lucida Console;Lucida Sans Typewriter;DejaVu Sans Mono;Bitstream Vera Sans Mono;Liberation Mono;Nimbus Mono L;Monaco;Courier New;Courier;monospace"/>
+          <w:b/>
+          <w:i w:val="false"/>
+          <w:iCs w:val="false"/>
+          <w:caps w:val="false"/>
+          <w:smallCaps w:val="false"/>
+          <w:color w:val="404040"/>
+          <w:spacing w:val="0"/>
+          <w:sz w:val="18"/>
+          <w:szCs w:val="36"/>
+          <w:lang w:val="en-CA"/>
+        </w:rPr>
+        <w:t>},</w:t>
       </w:r>
       <w:r>
         <w:rPr>
@@ -4797,7 +4919,71 @@
           <w:szCs w:val="36"/>
           <w:lang w:val="en-CA" w:eastAsia="en-US" w:bidi="ar-SA"/>
         </w:rPr>
-        <w:t xml:space="preserve"> {domcancion2} {domtemacancion2}</w:t>
+        <w:t xml:space="preserve"> {domcancion</w:t>
+      </w:r>
+      <w:r>
+        <w:rPr>
+          <w:rFonts w:eastAsia="Calibri" w:cs="" w:ascii="Consolas;Andale Mono WT;Andale Mono;Lucida Console;Lucida Sans Typewriter;DejaVu Sans Mono;Bitstream Vera Sans Mono;Liberation Mono;Nimbus Mono L;Monaco;Courier New;Courier;monospace" w:hAnsi="Consolas;Andale Mono WT;Andale Mono;Lucida Console;Lucida Sans Typewriter;DejaVu Sans Mono;Bitstream Vera Sans Mono;Liberation Mono;Nimbus Mono L;Monaco;Courier New;Courier;monospace"/>
+          <w:b/>
+          <w:i w:val="false"/>
+          <w:iCs w:val="false"/>
+          <w:caps w:val="false"/>
+          <w:smallCaps w:val="false"/>
+          <w:color w:val="404040"/>
+          <w:spacing w:val="0"/>
+          <w:sz w:val="18"/>
+          <w:szCs w:val="36"/>
+          <w:lang w:val="en-CA" w:eastAsia="en-US" w:bidi="ar-SA"/>
+        </w:rPr>
+        <w:t>3</w:t>
+      </w:r>
+      <w:r>
+        <w:rPr>
+          <w:rFonts w:eastAsia="Calibri" w:cs="" w:ascii="Consolas;Andale Mono WT;Andale Mono;Lucida Console;Lucida Sans Typewriter;DejaVu Sans Mono;Bitstream Vera Sans Mono;Liberation Mono;Nimbus Mono L;Monaco;Courier New;Courier;monospace" w:hAnsi="Consolas;Andale Mono WT;Andale Mono;Lucida Console;Lucida Sans Typewriter;DejaVu Sans Mono;Bitstream Vera Sans Mono;Liberation Mono;Nimbus Mono L;Monaco;Courier New;Courier;monospace"/>
+          <w:b/>
+          <w:i w:val="false"/>
+          <w:iCs w:val="false"/>
+          <w:caps w:val="false"/>
+          <w:smallCaps w:val="false"/>
+          <w:color w:val="404040"/>
+          <w:spacing w:val="0"/>
+          <w:sz w:val="18"/>
+          <w:szCs w:val="36"/>
+          <w:lang w:val="en-CA" w:eastAsia="en-US" w:bidi="ar-SA"/>
+        </w:rPr>
+        <w:t>} {domtemacancion</w:t>
+      </w:r>
+      <w:r>
+        <w:rPr>
+          <w:rFonts w:eastAsia="Calibri" w:cs="" w:ascii="Consolas;Andale Mono WT;Andale Mono;Lucida Console;Lucida Sans Typewriter;DejaVu Sans Mono;Bitstream Vera Sans Mono;Liberation Mono;Nimbus Mono L;Monaco;Courier New;Courier;monospace" w:hAnsi="Consolas;Andale Mono WT;Andale Mono;Lucida Console;Lucida Sans Typewriter;DejaVu Sans Mono;Bitstream Vera Sans Mono;Liberation Mono;Nimbus Mono L;Monaco;Courier New;Courier;monospace"/>
+          <w:b/>
+          <w:i w:val="false"/>
+          <w:iCs w:val="false"/>
+          <w:caps w:val="false"/>
+          <w:smallCaps w:val="false"/>
+          <w:color w:val="404040"/>
+          <w:spacing w:val="0"/>
+          <w:sz w:val="18"/>
+          <w:szCs w:val="36"/>
+          <w:lang w:val="en-CA" w:eastAsia="en-US" w:bidi="ar-SA"/>
+        </w:rPr>
+        <w:t>3</w:t>
+      </w:r>
+      <w:r>
+        <w:rPr>
+          <w:rFonts w:eastAsia="Calibri" w:cs="" w:ascii="Consolas;Andale Mono WT;Andale Mono;Lucida Console;Lucida Sans Typewriter;DejaVu Sans Mono;Bitstream Vera Sans Mono;Liberation Mono;Nimbus Mono L;Monaco;Courier New;Courier;monospace" w:hAnsi="Consolas;Andale Mono WT;Andale Mono;Lucida Console;Lucida Sans Typewriter;DejaVu Sans Mono;Bitstream Vera Sans Mono;Liberation Mono;Nimbus Mono L;Monaco;Courier New;Courier;monospace"/>
+          <w:b/>
+          <w:i w:val="false"/>
+          <w:iCs w:val="false"/>
+          <w:caps w:val="false"/>
+          <w:smallCaps w:val="false"/>
+          <w:color w:val="404040"/>
+          <w:spacing w:val="0"/>
+          <w:sz w:val="18"/>
+          <w:szCs w:val="36"/>
+          <w:lang w:val="en-CA" w:eastAsia="en-US" w:bidi="ar-SA"/>
+        </w:rPr>
+        <w:t>}</w:t>
       </w:r>
       <w:r>
         <w:rPr>
@@ -9490,6 +9676,204 @@
       <w:bCs/>
     </w:rPr>
   </w:style>
+  <w:style w:type="character" w:styleId="ListLabel517">
+    <w:name w:val="ListLabel 517"/>
+    <w:qFormat/>
+    <w:rPr>
+      <w:rFonts w:cs="Symbol"/>
+      <w:b/>
+      <w:color w:val="575A5D"/>
+      <w:sz w:val="16"/>
+    </w:rPr>
+  </w:style>
+  <w:style w:type="character" w:styleId="ListLabel518">
+    <w:name w:val="ListLabel 518"/>
+    <w:qFormat/>
+    <w:rPr>
+      <w:rFonts w:cs="Courier New"/>
+    </w:rPr>
+  </w:style>
+  <w:style w:type="character" w:styleId="ListLabel519">
+    <w:name w:val="ListLabel 519"/>
+    <w:qFormat/>
+    <w:rPr>
+      <w:rFonts w:cs="Wingdings"/>
+    </w:rPr>
+  </w:style>
+  <w:style w:type="character" w:styleId="ListLabel520">
+    <w:name w:val="ListLabel 520"/>
+    <w:qFormat/>
+    <w:rPr>
+      <w:rFonts w:cs="Symbol"/>
+    </w:rPr>
+  </w:style>
+  <w:style w:type="character" w:styleId="ListLabel521">
+    <w:name w:val="ListLabel 521"/>
+    <w:qFormat/>
+    <w:rPr>
+      <w:rFonts w:cs="Courier New"/>
+    </w:rPr>
+  </w:style>
+  <w:style w:type="character" w:styleId="ListLabel522">
+    <w:name w:val="ListLabel 522"/>
+    <w:qFormat/>
+    <w:rPr>
+      <w:rFonts w:cs="Wingdings"/>
+    </w:rPr>
+  </w:style>
+  <w:style w:type="character" w:styleId="ListLabel523">
+    <w:name w:val="ListLabel 523"/>
+    <w:qFormat/>
+    <w:rPr>
+      <w:rFonts w:cs="Symbol"/>
+    </w:rPr>
+  </w:style>
+  <w:style w:type="character" w:styleId="ListLabel524">
+    <w:name w:val="ListLabel 524"/>
+    <w:qFormat/>
+    <w:rPr>
+      <w:rFonts w:cs="Courier New"/>
+    </w:rPr>
+  </w:style>
+  <w:style w:type="character" w:styleId="ListLabel525">
+    <w:name w:val="ListLabel 525"/>
+    <w:qFormat/>
+    <w:rPr>
+      <w:rFonts w:cs="Wingdings"/>
+    </w:rPr>
+  </w:style>
+  <w:style w:type="character" w:styleId="ListLabel526">
+    <w:name w:val="ListLabel 526"/>
+    <w:qFormat/>
+    <w:rPr>
+      <w:rFonts w:ascii="Calibri" w:hAnsi="Calibri" w:cs="Symbol"/>
+      <w:b/>
+      <w:color w:val="BE8900"/>
+      <w:sz w:val="24"/>
+    </w:rPr>
+  </w:style>
+  <w:style w:type="character" w:styleId="ListLabel527">
+    <w:name w:val="ListLabel 527"/>
+    <w:qFormat/>
+    <w:rPr>
+      <w:rFonts w:cs="Courier New"/>
+    </w:rPr>
+  </w:style>
+  <w:style w:type="character" w:styleId="ListLabel528">
+    <w:name w:val="ListLabel 528"/>
+    <w:qFormat/>
+    <w:rPr>
+      <w:rFonts w:cs="Wingdings"/>
+    </w:rPr>
+  </w:style>
+  <w:style w:type="character" w:styleId="ListLabel529">
+    <w:name w:val="ListLabel 529"/>
+    <w:qFormat/>
+    <w:rPr>
+      <w:rFonts w:cs="Symbol"/>
+    </w:rPr>
+  </w:style>
+  <w:style w:type="character" w:styleId="ListLabel530">
+    <w:name w:val="ListLabel 530"/>
+    <w:qFormat/>
+    <w:rPr>
+      <w:rFonts w:cs="Courier New"/>
+    </w:rPr>
+  </w:style>
+  <w:style w:type="character" w:styleId="ListLabel531">
+    <w:name w:val="ListLabel 531"/>
+    <w:qFormat/>
+    <w:rPr>
+      <w:rFonts w:cs="Wingdings"/>
+    </w:rPr>
+  </w:style>
+  <w:style w:type="character" w:styleId="ListLabel532">
+    <w:name w:val="ListLabel 532"/>
+    <w:qFormat/>
+    <w:rPr>
+      <w:rFonts w:cs="Symbol"/>
+    </w:rPr>
+  </w:style>
+  <w:style w:type="character" w:styleId="ListLabel533">
+    <w:name w:val="ListLabel 533"/>
+    <w:qFormat/>
+    <w:rPr>
+      <w:rFonts w:cs="Courier New"/>
+    </w:rPr>
+  </w:style>
+  <w:style w:type="character" w:styleId="ListLabel534">
+    <w:name w:val="ListLabel 534"/>
+    <w:qFormat/>
+    <w:rPr>
+      <w:rFonts w:cs="Wingdings"/>
+    </w:rPr>
+  </w:style>
+  <w:style w:type="character" w:styleId="ListLabel535">
+    <w:name w:val="ListLabel 535"/>
+    <w:qFormat/>
+    <w:rPr>
+      <w:rFonts w:cs="Symbol"/>
+      <w:color w:val="7E0024"/>
+      <w:sz w:val="24"/>
+      <w:szCs w:val="22"/>
+    </w:rPr>
+  </w:style>
+  <w:style w:type="character" w:styleId="ListLabel536">
+    <w:name w:val="ListLabel 536"/>
+    <w:qFormat/>
+    <w:rPr>
+      <w:rFonts w:cs="Courier New"/>
+    </w:rPr>
+  </w:style>
+  <w:style w:type="character" w:styleId="ListLabel537">
+    <w:name w:val="ListLabel 537"/>
+    <w:qFormat/>
+    <w:rPr>
+      <w:rFonts w:cs="Wingdings"/>
+    </w:rPr>
+  </w:style>
+  <w:style w:type="character" w:styleId="ListLabel538">
+    <w:name w:val="ListLabel 538"/>
+    <w:qFormat/>
+    <w:rPr>
+      <w:rFonts w:cs="Symbol"/>
+    </w:rPr>
+  </w:style>
+  <w:style w:type="character" w:styleId="ListLabel539">
+    <w:name w:val="ListLabel 539"/>
+    <w:qFormat/>
+    <w:rPr>
+      <w:rFonts w:cs="Courier New"/>
+    </w:rPr>
+  </w:style>
+  <w:style w:type="character" w:styleId="ListLabel540">
+    <w:name w:val="ListLabel 540"/>
+    <w:qFormat/>
+    <w:rPr>
+      <w:rFonts w:cs="Wingdings"/>
+    </w:rPr>
+  </w:style>
+  <w:style w:type="character" w:styleId="ListLabel541">
+    <w:name w:val="ListLabel 541"/>
+    <w:qFormat/>
+    <w:rPr>
+      <w:rFonts w:cs="Symbol"/>
+    </w:rPr>
+  </w:style>
+  <w:style w:type="character" w:styleId="ListLabel542">
+    <w:name w:val="ListLabel 542"/>
+    <w:qFormat/>
+    <w:rPr>
+      <w:rFonts w:cs="Courier New"/>
+    </w:rPr>
+  </w:style>
+  <w:style w:type="character" w:styleId="ListLabel543">
+    <w:name w:val="ListLabel 543"/>
+    <w:qFormat/>
+    <w:rPr>
+      <w:rFonts w:cs="Wingdings"/>
+    </w:rPr>
+  </w:style>
   <w:style w:type="paragraph" w:styleId="Heading">
     <w:name w:val="Heading"/>
     <w:basedOn w:val="Normal"/>

--- a/public/assets/templates/S-140-S-template.docx
+++ b/public/assets/templates/S-140-S-template.docx
@@ -71,7 +71,7 @@
         <w:tblInd w:w="-41" w:type="dxa"/>
         <w:tblCellMar>
           <w:top w:w="0" w:type="dxa"/>
-          <w:left w:w="23" w:type="dxa"/>
+          <w:left w:w="18" w:type="dxa"/>
           <w:bottom w:w="0" w:type="dxa"/>
           <w:right w:w="108" w:type="dxa"/>
         </w:tblCellMar>
@@ -202,7 +202,7 @@
         <w:tblInd w:w="-41" w:type="dxa"/>
         <w:tblCellMar>
           <w:top w:w="0" w:type="dxa"/>
-          <w:left w:w="23" w:type="dxa"/>
+          <w:left w:w="18" w:type="dxa"/>
           <w:bottom w:w="0" w:type="dxa"/>
           <w:right w:w="108" w:type="dxa"/>
         </w:tblCellMar>
@@ -477,7 +477,7 @@
         <w:tblInd w:w="-41" w:type="dxa"/>
         <w:tblCellMar>
           <w:top w:w="0" w:type="dxa"/>
-          <w:left w:w="23" w:type="dxa"/>
+          <w:left w:w="18" w:type="dxa"/>
           <w:bottom w:w="0" w:type="dxa"/>
           <w:right w:w="108" w:type="dxa"/>
         </w:tblCellMar>
@@ -724,7 +724,7 @@
         <w:tblInd w:w="-41" w:type="dxa"/>
         <w:tblCellMar>
           <w:top w:w="0" w:type="dxa"/>
-          <w:left w:w="23" w:type="dxa"/>
+          <w:left w:w="18" w:type="dxa"/>
           <w:bottom w:w="0" w:type="dxa"/>
           <w:right w:w="108" w:type="dxa"/>
         </w:tblCellMar>
@@ -1337,7 +1337,7 @@
         <w:tblInd w:w="16" w:type="dxa"/>
         <w:tblCellMar>
           <w:top w:w="0" w:type="dxa"/>
-          <w:left w:w="23" w:type="dxa"/>
+          <w:left w:w="18" w:type="dxa"/>
           <w:bottom w:w="0" w:type="dxa"/>
           <w:right w:w="108" w:type="dxa"/>
         </w:tblCellMar>
@@ -1346,8 +1346,8 @@
       <w:tblGrid>
         <w:gridCol w:w="900"/>
         <w:gridCol w:w="4056"/>
-        <w:gridCol w:w="1042"/>
-        <w:gridCol w:w="4719"/>
+        <w:gridCol w:w="1041"/>
+        <w:gridCol w:w="4720"/>
       </w:tblGrid>
       <w:tr>
         <w:trPr>
@@ -1388,7 +1388,7 @@
         </w:tc>
         <w:tc>
           <w:tcPr>
-            <w:tcW w:w="1042" w:type="dxa"/>
+            <w:tcW w:w="1041" w:type="dxa"/>
             <w:tcBorders>
               <w:top w:val="single" w:sz="8" w:space="0" w:color="000001"/>
               <w:left w:val="single" w:sz="8" w:space="0" w:color="000001"/>
@@ -1429,7 +1429,7 @@
         </w:tc>
         <w:tc>
           <w:tcPr>
-            <w:tcW w:w="4719" w:type="dxa"/>
+            <w:tcW w:w="4720" w:type="dxa"/>
             <w:tcBorders>
               <w:top w:val="single" w:sz="8" w:space="0" w:color="000001"/>
               <w:left w:val="single" w:sz="8" w:space="0" w:color="000001"/>
@@ -1681,7 +1681,7 @@
         </w:tc>
         <w:tc>
           <w:tcPr>
-            <w:tcW w:w="1042" w:type="dxa"/>
+            <w:tcW w:w="1041" w:type="dxa"/>
             <w:tcBorders>
               <w:top w:val="nil"/>
               <w:left w:val="single" w:sz="8" w:space="0" w:color="000001"/>
@@ -1746,7 +1746,7 @@
         </w:tc>
         <w:tc>
           <w:tcPr>
-            <w:tcW w:w="4719" w:type="dxa"/>
+            <w:tcW w:w="4720" w:type="dxa"/>
             <w:tcBorders>
               <w:top w:val="nil"/>
               <w:left w:val="single" w:sz="8" w:space="0" w:color="000001"/>
@@ -1989,7 +1989,7 @@
         </w:tc>
         <w:tc>
           <w:tcPr>
-            <w:tcW w:w="1042" w:type="dxa"/>
+            <w:tcW w:w="1041" w:type="dxa"/>
             <w:tcBorders>
               <w:top w:val="nil"/>
               <w:left w:val="single" w:sz="8" w:space="0" w:color="000001"/>
@@ -2054,7 +2054,7 @@
         </w:tc>
         <w:tc>
           <w:tcPr>
-            <w:tcW w:w="4719" w:type="dxa"/>
+            <w:tcW w:w="4720" w:type="dxa"/>
             <w:tcBorders>
               <w:top w:val="nil"/>
               <w:left w:val="single" w:sz="8" w:space="0" w:color="000001"/>
@@ -2366,7 +2366,7 @@
         </w:tc>
         <w:tc>
           <w:tcPr>
-            <w:tcW w:w="1042" w:type="dxa"/>
+            <w:tcW w:w="1041" w:type="dxa"/>
             <w:tcBorders>
               <w:top w:val="nil"/>
               <w:left w:val="single" w:sz="8" w:space="0" w:color="000001"/>
@@ -2431,7 +2431,7 @@
         </w:tc>
         <w:tc>
           <w:tcPr>
-            <w:tcW w:w="4719" w:type="dxa"/>
+            <w:tcW w:w="4720" w:type="dxa"/>
             <w:tcBorders>
               <w:top w:val="nil"/>
               <w:left w:val="single" w:sz="8" w:space="0" w:color="000001"/>
@@ -2603,7 +2603,7 @@
         </w:tc>
         <w:tc>
           <w:tcPr>
-            <w:tcW w:w="1042" w:type="dxa"/>
+            <w:tcW w:w="1041" w:type="dxa"/>
             <w:tcBorders>
               <w:top w:val="nil"/>
               <w:left w:val="single" w:sz="8" w:space="0" w:color="000001"/>
@@ -2668,7 +2668,7 @@
         </w:tc>
         <w:tc>
           <w:tcPr>
-            <w:tcW w:w="4719" w:type="dxa"/>
+            <w:tcW w:w="4720" w:type="dxa"/>
             <w:tcBorders>
               <w:top w:val="nil"/>
               <w:left w:val="single" w:sz="8" w:space="0" w:color="000001"/>
@@ -2777,7 +2777,7 @@
         <w:tblInd w:w="-28" w:type="dxa"/>
         <w:tblCellMar>
           <w:top w:w="0" w:type="dxa"/>
-          <w:left w:w="23" w:type="dxa"/>
+          <w:left w:w="18" w:type="dxa"/>
           <w:bottom w:w="0" w:type="dxa"/>
           <w:right w:w="108" w:type="dxa"/>
         </w:tblCellMar>
@@ -2786,8 +2786,8 @@
       <w:tblGrid>
         <w:gridCol w:w="1183"/>
         <w:gridCol w:w="5060"/>
-        <w:gridCol w:w="1180"/>
-        <w:gridCol w:w="3"/>
+        <w:gridCol w:w="1181"/>
+        <w:gridCol w:w="2"/>
         <w:gridCol w:w="8"/>
         <w:gridCol w:w="4"/>
         <w:gridCol w:w="3330"/>
@@ -3684,7 +3684,7 @@
         </w:tc>
         <w:tc>
           <w:tcPr>
-            <w:tcW w:w="6240" w:type="dxa"/>
+            <w:tcW w:w="6241" w:type="dxa"/>
             <w:gridSpan w:val="2"/>
             <w:tcBorders>
               <w:top w:val="nil"/>
@@ -3743,7 +3743,7 @@
         </w:tc>
         <w:tc>
           <w:tcPr>
-            <w:tcW w:w="3345" w:type="dxa"/>
+            <w:tcW w:w="3344" w:type="dxa"/>
             <w:gridSpan w:val="4"/>
             <w:tcBorders>
               <w:top w:val="nil"/>
@@ -3791,7 +3791,7 @@
         <w:tblInd w:w="-28" w:type="dxa"/>
         <w:tblCellMar>
           <w:top w:w="0" w:type="dxa"/>
-          <w:left w:w="23" w:type="dxa"/>
+          <w:left w:w="18" w:type="dxa"/>
           <w:bottom w:w="0" w:type="dxa"/>
           <w:right w:w="108" w:type="dxa"/>
         </w:tblCellMar>
@@ -4664,39 +4664,7 @@
           <w:szCs w:val="36"/>
           <w:lang w:val="en-CA"/>
         </w:rPr>
-        <w:t>{domrespcancion</w:t>
-      </w:r>
-      <w:r>
-        <w:rPr>
-          <w:rFonts w:ascii="Consolas;Andale Mono WT;Andale Mono;Lucida Console;Lucida Sans Typewriter;DejaVu Sans Mono;Bitstream Vera Sans Mono;Liberation Mono;Nimbus Mono L;Monaco;Courier New;Courier;monospace" w:hAnsi="Consolas;Andale Mono WT;Andale Mono;Lucida Console;Lucida Sans Typewriter;DejaVu Sans Mono;Bitstream Vera Sans Mono;Liberation Mono;Nimbus Mono L;Monaco;Courier New;Courier;monospace"/>
-          <w:b/>
-          <w:i w:val="false"/>
-          <w:iCs w:val="false"/>
-          <w:caps w:val="false"/>
-          <w:smallCaps w:val="false"/>
-          <w:color w:val="404040"/>
-          <w:spacing w:val="0"/>
-          <w:sz w:val="18"/>
-          <w:szCs w:val="36"/>
-          <w:lang w:val="en-CA"/>
-        </w:rPr>
-        <w:t>2</w:t>
-      </w:r>
-      <w:r>
-        <w:rPr>
-          <w:rFonts w:ascii="Consolas;Andale Mono WT;Andale Mono;Lucida Console;Lucida Sans Typewriter;DejaVu Sans Mono;Bitstream Vera Sans Mono;Liberation Mono;Nimbus Mono L;Monaco;Courier New;Courier;monospace" w:hAnsi="Consolas;Andale Mono WT;Andale Mono;Lucida Console;Lucida Sans Typewriter;DejaVu Sans Mono;Bitstream Vera Sans Mono;Liberation Mono;Nimbus Mono L;Monaco;Courier New;Courier;monospace"/>
-          <w:b/>
-          <w:i w:val="false"/>
-          <w:iCs w:val="false"/>
-          <w:caps w:val="false"/>
-          <w:smallCaps w:val="false"/>
-          <w:color w:val="404040"/>
-          <w:spacing w:val="0"/>
-          <w:sz w:val="18"/>
-          <w:szCs w:val="36"/>
-          <w:lang w:val="en-CA"/>
-        </w:rPr>
-        <w:t>},</w:t>
+        <w:t>{domrespcancion2},</w:t>
       </w:r>
       <w:r>
         <w:rPr>
@@ -4712,71 +4680,7 @@
           <w:szCs w:val="36"/>
           <w:lang w:val="en-CA" w:eastAsia="en-US" w:bidi="ar-SA"/>
         </w:rPr>
-        <w:t xml:space="preserve"> {domcancion</w:t>
-      </w:r>
-      <w:r>
-        <w:rPr>
-          <w:rFonts w:eastAsia="Calibri" w:cs="" w:ascii="Consolas;Andale Mono WT;Andale Mono;Lucida Console;Lucida Sans Typewriter;DejaVu Sans Mono;Bitstream Vera Sans Mono;Liberation Mono;Nimbus Mono L;Monaco;Courier New;Courier;monospace" w:hAnsi="Consolas;Andale Mono WT;Andale Mono;Lucida Console;Lucida Sans Typewriter;DejaVu Sans Mono;Bitstream Vera Sans Mono;Liberation Mono;Nimbus Mono L;Monaco;Courier New;Courier;monospace"/>
-          <w:b/>
-          <w:i w:val="false"/>
-          <w:iCs w:val="false"/>
-          <w:caps w:val="false"/>
-          <w:smallCaps w:val="false"/>
-          <w:color w:val="404040"/>
-          <w:spacing w:val="0"/>
-          <w:sz w:val="18"/>
-          <w:szCs w:val="36"/>
-          <w:lang w:val="en-CA" w:eastAsia="en-US" w:bidi="ar-SA"/>
-        </w:rPr>
-        <w:t>2</w:t>
-      </w:r>
-      <w:r>
-        <w:rPr>
-          <w:rFonts w:eastAsia="Calibri" w:cs="" w:ascii="Consolas;Andale Mono WT;Andale Mono;Lucida Console;Lucida Sans Typewriter;DejaVu Sans Mono;Bitstream Vera Sans Mono;Liberation Mono;Nimbus Mono L;Monaco;Courier New;Courier;monospace" w:hAnsi="Consolas;Andale Mono WT;Andale Mono;Lucida Console;Lucida Sans Typewriter;DejaVu Sans Mono;Bitstream Vera Sans Mono;Liberation Mono;Nimbus Mono L;Monaco;Courier New;Courier;monospace"/>
-          <w:b/>
-          <w:i w:val="false"/>
-          <w:iCs w:val="false"/>
-          <w:caps w:val="false"/>
-          <w:smallCaps w:val="false"/>
-          <w:color w:val="404040"/>
-          <w:spacing w:val="0"/>
-          <w:sz w:val="18"/>
-          <w:szCs w:val="36"/>
-          <w:lang w:val="en-CA" w:eastAsia="en-US" w:bidi="ar-SA"/>
-        </w:rPr>
-        <w:t>} {domtemacancion</w:t>
-      </w:r>
-      <w:r>
-        <w:rPr>
-          <w:rFonts w:eastAsia="Calibri" w:cs="" w:ascii="Consolas;Andale Mono WT;Andale Mono;Lucida Console;Lucida Sans Typewriter;DejaVu Sans Mono;Bitstream Vera Sans Mono;Liberation Mono;Nimbus Mono L;Monaco;Courier New;Courier;monospace" w:hAnsi="Consolas;Andale Mono WT;Andale Mono;Lucida Console;Lucida Sans Typewriter;DejaVu Sans Mono;Bitstream Vera Sans Mono;Liberation Mono;Nimbus Mono L;Monaco;Courier New;Courier;monospace"/>
-          <w:b/>
-          <w:i w:val="false"/>
-          <w:iCs w:val="false"/>
-          <w:caps w:val="false"/>
-          <w:smallCaps w:val="false"/>
-          <w:color w:val="404040"/>
-          <w:spacing w:val="0"/>
-          <w:sz w:val="18"/>
-          <w:szCs w:val="36"/>
-          <w:lang w:val="en-CA" w:eastAsia="en-US" w:bidi="ar-SA"/>
-        </w:rPr>
-        <w:t>2</w:t>
-      </w:r>
-      <w:r>
-        <w:rPr>
-          <w:rFonts w:eastAsia="Calibri" w:cs="" w:ascii="Consolas;Andale Mono WT;Andale Mono;Lucida Console;Lucida Sans Typewriter;DejaVu Sans Mono;Bitstream Vera Sans Mono;Liberation Mono;Nimbus Mono L;Monaco;Courier New;Courier;monospace" w:hAnsi="Consolas;Andale Mono WT;Andale Mono;Lucida Console;Lucida Sans Typewriter;DejaVu Sans Mono;Bitstream Vera Sans Mono;Liberation Mono;Nimbus Mono L;Monaco;Courier New;Courier;monospace"/>
-          <w:b/>
-          <w:i w:val="false"/>
-          <w:iCs w:val="false"/>
-          <w:caps w:val="false"/>
-          <w:smallCaps w:val="false"/>
-          <w:color w:val="404040"/>
-          <w:spacing w:val="0"/>
-          <w:sz w:val="18"/>
-          <w:szCs w:val="36"/>
-          <w:lang w:val="en-CA" w:eastAsia="en-US" w:bidi="ar-SA"/>
-        </w:rPr>
-        <w:t>}</w:t>
+        <w:t xml:space="preserve"> {domcancion2} {domtemacancion2}</w:t>
       </w:r>
     </w:p>
     <w:p>
@@ -4871,39 +4775,7 @@
           <w:szCs w:val="36"/>
           <w:lang w:val="en-CA"/>
         </w:rPr>
-        <w:t>{domrespcancion</w:t>
-      </w:r>
-      <w:r>
-        <w:rPr>
-          <w:rFonts w:ascii="Consolas;Andale Mono WT;Andale Mono;Lucida Console;Lucida Sans Typewriter;DejaVu Sans Mono;Bitstream Vera Sans Mono;Liberation Mono;Nimbus Mono L;Monaco;Courier New;Courier;monospace" w:hAnsi="Consolas;Andale Mono WT;Andale Mono;Lucida Console;Lucida Sans Typewriter;DejaVu Sans Mono;Bitstream Vera Sans Mono;Liberation Mono;Nimbus Mono L;Monaco;Courier New;Courier;monospace"/>
-          <w:b/>
-          <w:i w:val="false"/>
-          <w:iCs w:val="false"/>
-          <w:caps w:val="false"/>
-          <w:smallCaps w:val="false"/>
-          <w:color w:val="404040"/>
-          <w:spacing w:val="0"/>
-          <w:sz w:val="18"/>
-          <w:szCs w:val="36"/>
-          <w:lang w:val="en-CA"/>
-        </w:rPr>
-        <w:t>3</w:t>
-      </w:r>
-      <w:r>
-        <w:rPr>
-          <w:rFonts w:ascii="Consolas;Andale Mono WT;Andale Mono;Lucida Console;Lucida Sans Typewriter;DejaVu Sans Mono;Bitstream Vera Sans Mono;Liberation Mono;Nimbus Mono L;Monaco;Courier New;Courier;monospace" w:hAnsi="Consolas;Andale Mono WT;Andale Mono;Lucida Console;Lucida Sans Typewriter;DejaVu Sans Mono;Bitstream Vera Sans Mono;Liberation Mono;Nimbus Mono L;Monaco;Courier New;Courier;monospace"/>
-          <w:b/>
-          <w:i w:val="false"/>
-          <w:iCs w:val="false"/>
-          <w:caps w:val="false"/>
-          <w:smallCaps w:val="false"/>
-          <w:color w:val="404040"/>
-          <w:spacing w:val="0"/>
-          <w:sz w:val="18"/>
-          <w:szCs w:val="36"/>
-          <w:lang w:val="en-CA"/>
-        </w:rPr>
-        <w:t>},</w:t>
+        <w:t>{domrespcancion3},</w:t>
       </w:r>
       <w:r>
         <w:rPr>
@@ -4919,7 +4791,146 @@
           <w:szCs w:val="36"/>
           <w:lang w:val="en-CA" w:eastAsia="en-US" w:bidi="ar-SA"/>
         </w:rPr>
-        <w:t xml:space="preserve"> {domcancion</w:t>
+        <w:t xml:space="preserve"> {domcancion3} {domtemacancion3}</w:t>
+      </w:r>
+    </w:p>
+    <w:p>
+      <w:pPr>
+        <w:pStyle w:val="Normal"/>
+        <w:spacing w:lineRule="auto" w:line="240" w:before="0" w:after="0"/>
+        <w:ind w:left="708" w:firstLine="708"/>
+        <w:rPr>
+          <w:rFonts w:ascii="Consolas;Andale Mono WT;Andale Mono;Lucida Console;Lucida Sans Typewriter;DejaVu Sans Mono;Bitstream Vera Sans Mono;Liberation Mono;Nimbus Mono L;Monaco;Courier New;Courier;monospace" w:hAnsi="Consolas;Andale Mono WT;Andale Mono;Lucida Console;Lucida Sans Typewriter;DejaVu Sans Mono;Bitstream Vera Sans Mono;Liberation Mono;Nimbus Mono L;Monaco;Courier New;Courier;monospace" w:eastAsia="Calibri" w:cs=""/>
+          <w:b/>
+          <w:b/>
+          <w:i w:val="false"/>
+          <w:i w:val="false"/>
+          <w:iCs w:val="false"/>
+          <w:caps w:val="false"/>
+          <w:smallCaps w:val="false"/>
+          <w:color w:val="404040"/>
+          <w:spacing w:val="0"/>
+          <w:sz w:val="18"/>
+          <w:szCs w:val="36"/>
+          <w:lang w:val="en-CA" w:eastAsia="en-US" w:bidi="ar-SA"/>
+        </w:rPr>
+      </w:pPr>
+      <w:r>
+        <w:rPr/>
+      </w:r>
+    </w:p>
+    <w:p>
+      <w:pPr>
+        <w:pStyle w:val="Normal"/>
+        <w:rPr/>
+      </w:pPr>
+      <w:r>
+        <w:rPr>
+          <w:lang w:val="en-CA"/>
+        </w:rPr>
+        <w:tab/>
+        <w:tab/>
+      </w:r>
+      <w:r>
+        <w:rPr>
+          <w:lang w:val="en-CA"/>
+        </w:rPr>
+        <w:t>Aparatos</w:t>
+      </w:r>
+      <w:r>
+        <w:rPr>
+          <w:lang w:val="es-CO"/>
+        </w:rPr>
+        <w:t>:</w:t>
+        <w:tab/>
+        <w:tab/>
+      </w:r>
+      <w:r>
+        <w:rPr>
+          <w:lang w:val="en-CA"/>
+        </w:rPr>
+        <w:t>{</w:t>
+      </w:r>
+      <w:r>
+        <w:rPr>
+          <w:rFonts w:eastAsia="Calibri" w:cs="" w:cstheme="minorBidi" w:eastAsiaTheme="minorHAnsi"/>
+          <w:b w:val="false"/>
+          <w:i w:val="false"/>
+          <w:caps w:val="false"/>
+          <w:smallCaps w:val="false"/>
+          <w:color w:val="00000A"/>
+          <w:spacing w:val="0"/>
+          <w:sz w:val="22"/>
+          <w:szCs w:val="22"/>
+          <w:lang w:val="en-CA" w:eastAsia="en-US" w:bidi="ar-SA"/>
+        </w:rPr>
+        <w:t>aparatos</w:t>
+      </w:r>
+      <w:r>
+        <w:rPr>
+          <w:lang w:val="en-CA"/>
+        </w:rPr>
+        <w:t>}</w:t>
+      </w:r>
+    </w:p>
+    <w:p>
+      <w:pPr>
+        <w:pStyle w:val="Normal"/>
+        <w:spacing w:lineRule="auto" w:line="240" w:before="0" w:after="0"/>
+        <w:ind w:left="708" w:firstLine="708"/>
+        <w:rPr/>
+      </w:pPr>
+      <w:r>
+        <w:rPr>
+          <w:rFonts w:eastAsia="Calibri" w:cs="" w:ascii="Consolas;Andale Mono WT;Andale Mono;Lucida Console;Lucida Sans Typewriter;DejaVu Sans Mono;Bitstream Vera Sans Mono;Liberation Mono;Nimbus Mono L;Monaco;Courier New;Courier;monospace" w:hAnsi="Consolas;Andale Mono WT;Andale Mono;Lucida Console;Lucida Sans Typewriter;DejaVu Sans Mono;Bitstream Vera Sans Mono;Liberation Mono;Nimbus Mono L;Monaco;Courier New;Courier;monospace"/>
+          <w:b/>
+          <w:i w:val="false"/>
+          <w:iCs w:val="false"/>
+          <w:caps w:val="false"/>
+          <w:smallCaps w:val="false"/>
+          <w:color w:val="404040"/>
+          <w:spacing w:val="0"/>
+          <w:sz w:val="18"/>
+          <w:szCs w:val="36"/>
+          <w:lang w:val="en-CA" w:eastAsia="en-US" w:bidi="ar-SA"/>
+        </w:rPr>
+        <w:tab/>
+      </w:r>
+      <w:r>
+        <w:rPr>
+          <w:rFonts w:eastAsia="Calibri" w:cs="" w:cstheme="minorBidi" w:eastAsiaTheme="minorHAnsi"/>
+          <w:b w:val="false"/>
+          <w:bCs w:val="false"/>
+          <w:i w:val="false"/>
+          <w:iCs w:val="false"/>
+          <w:caps w:val="false"/>
+          <w:smallCaps w:val="false"/>
+          <w:color w:val="00000A"/>
+          <w:spacing w:val="0"/>
+          <w:kern w:val="0"/>
+          <w:sz w:val="22"/>
+          <w:szCs w:val="22"/>
+          <w:lang w:val="en-CA" w:eastAsia="en-US" w:bidi="ar-SA"/>
+        </w:rPr>
+        <w:t>Cámara</w:t>
+      </w:r>
+      <w:r>
+        <w:rPr>
+          <w:rFonts w:eastAsia="Calibri" w:cs="" w:ascii="Consolas;Andale Mono WT;Andale Mono;Lucida Console;Lucida Sans Typewriter;DejaVu Sans Mono;Bitstream Vera Sans Mono;Liberation Mono;Nimbus Mono L;Monaco;Courier New;Courier;monospace" w:hAnsi="Consolas;Andale Mono WT;Andale Mono;Lucida Console;Lucida Sans Typewriter;DejaVu Sans Mono;Bitstream Vera Sans Mono;Liberation Mono;Nimbus Mono L;Monaco;Courier New;Courier;monospace"/>
+          <w:b/>
+          <w:i w:val="false"/>
+          <w:iCs w:val="false"/>
+          <w:caps w:val="false"/>
+          <w:smallCaps w:val="false"/>
+          <w:color w:val="404040"/>
+          <w:spacing w:val="0"/>
+          <w:sz w:val="18"/>
+          <w:szCs w:val="36"/>
+          <w:lang w:val="es-CO" w:eastAsia="en-US" w:bidi="ar-SA"/>
+        </w:rPr>
+        <w:t>:</w:t>
+        <w:tab/>
+        <w:tab/>
       </w:r>
       <w:r>
         <w:rPr>
@@ -4935,39 +4946,23 @@
           <w:szCs w:val="36"/>
           <w:lang w:val="en-CA" w:eastAsia="en-US" w:bidi="ar-SA"/>
         </w:rPr>
-        <w:t>3</w:t>
+        <w:t>{</w:t>
       </w:r>
       <w:r>
         <w:rPr>
-          <w:rFonts w:eastAsia="Calibri" w:cs="" w:ascii="Consolas;Andale Mono WT;Andale Mono;Lucida Console;Lucida Sans Typewriter;DejaVu Sans Mono;Bitstream Vera Sans Mono;Liberation Mono;Nimbus Mono L;Monaco;Courier New;Courier;monospace" w:hAnsi="Consolas;Andale Mono WT;Andale Mono;Lucida Console;Lucida Sans Typewriter;DejaVu Sans Mono;Bitstream Vera Sans Mono;Liberation Mono;Nimbus Mono L;Monaco;Courier New;Courier;monospace"/>
-          <w:b/>
+          <w:rFonts w:eastAsia="Calibri" w:cs="" w:ascii="Consolas;Andale Mono WT;Andale Mono;Lucida Console;Lucida Sans Typewriter;DejaVu Sans Mono;Bitstream Vera Sans Mono;Liberation Mono;Nimbus Mono L;Monaco;Courier New;Courier;monospace" w:hAnsi="Consolas;Andale Mono WT;Andale Mono;Lucida Console;Lucida Sans Typewriter;DejaVu Sans Mono;Bitstream Vera Sans Mono;Liberation Mono;Nimbus Mono L;Monaco;Courier New;Courier;monospace" w:cstheme="minorBidi" w:eastAsiaTheme="minorHAnsi"/>
+          <w:b w:val="false"/>
           <w:i w:val="false"/>
           <w:iCs w:val="false"/>
           <w:caps w:val="false"/>
           <w:smallCaps w:val="false"/>
-          <w:color w:val="404040"/>
+          <w:color w:val="00000A"/>
           <w:spacing w:val="0"/>
-          <w:sz w:val="18"/>
-          <w:szCs w:val="36"/>
+          <w:sz w:val="22"/>
+          <w:szCs w:val="22"/>
           <w:lang w:val="en-CA" w:eastAsia="en-US" w:bidi="ar-SA"/>
         </w:rPr>
-        <w:t>} {domtemacancion</w:t>
-      </w:r>
-      <w:r>
-        <w:rPr>
-          <w:rFonts w:eastAsia="Calibri" w:cs="" w:ascii="Consolas;Andale Mono WT;Andale Mono;Lucida Console;Lucida Sans Typewriter;DejaVu Sans Mono;Bitstream Vera Sans Mono;Liberation Mono;Nimbus Mono L;Monaco;Courier New;Courier;monospace" w:hAnsi="Consolas;Andale Mono WT;Andale Mono;Lucida Console;Lucida Sans Typewriter;DejaVu Sans Mono;Bitstream Vera Sans Mono;Liberation Mono;Nimbus Mono L;Monaco;Courier New;Courier;monospace"/>
-          <w:b/>
-          <w:i w:val="false"/>
-          <w:iCs w:val="false"/>
-          <w:caps w:val="false"/>
-          <w:smallCaps w:val="false"/>
-          <w:color w:val="404040"/>
-          <w:spacing w:val="0"/>
-          <w:sz w:val="18"/>
-          <w:szCs w:val="36"/>
-          <w:lang w:val="en-CA" w:eastAsia="en-US" w:bidi="ar-SA"/>
-        </w:rPr>
-        <w:t>3</w:t>
+        <w:t>camara</w:t>
       </w:r>
       <w:r>
         <w:rPr>
@@ -5044,6 +5039,10 @@
     <w:p>
       <w:pPr>
         <w:pStyle w:val="Normal"/>
+        <w:widowControl/>
+        <w:bidi w:val="0"/>
+        <w:spacing w:lineRule="auto" w:line="276" w:before="0" w:after="200"/>
+        <w:jc w:val="left"/>
         <w:rPr/>
       </w:pPr>
       <w:r>
@@ -5085,13 +5084,6 @@
         </w:rPr>
         <w:t>{/domasamblea}</w:t>
       </w:r>
-    </w:p>
-    <w:p>
-      <w:pPr>
-        <w:pStyle w:val="PreformattedText"/>
-        <w:spacing w:lineRule="auto" w:line="240" w:before="0" w:after="0"/>
-        <w:rPr/>
-      </w:pPr>
       <w:r>
         <w:rPr>
           <w:rFonts w:ascii="Consolas;Andale Mono WT;Andale Mono;Lucida Console;Lucida Sans Typewriter;DejaVu Sans Mono;Bitstream Vera Sans Mono;Liberation Mono;Nimbus Mono L;Monaco;Courier New;Courier;monospace" w:hAnsi="Consolas;Andale Mono WT;Andale Mono;Lucida Console;Lucida Sans Typewriter;DejaVu Sans Mono;Bitstream Vera Sans Mono;Liberation Mono;Nimbus Mono L;Monaco;Courier New;Courier;monospace"/>
@@ -9874,6 +9866,204 @@
       <w:rFonts w:cs="Wingdings"/>
     </w:rPr>
   </w:style>
+  <w:style w:type="character" w:styleId="ListLabel544">
+    <w:name w:val="ListLabel 544"/>
+    <w:qFormat/>
+    <w:rPr>
+      <w:rFonts w:cs="Symbol"/>
+      <w:b/>
+      <w:color w:val="575A5D"/>
+      <w:sz w:val="16"/>
+    </w:rPr>
+  </w:style>
+  <w:style w:type="character" w:styleId="ListLabel545">
+    <w:name w:val="ListLabel 545"/>
+    <w:qFormat/>
+    <w:rPr>
+      <w:rFonts w:cs="Courier New"/>
+    </w:rPr>
+  </w:style>
+  <w:style w:type="character" w:styleId="ListLabel546">
+    <w:name w:val="ListLabel 546"/>
+    <w:qFormat/>
+    <w:rPr>
+      <w:rFonts w:cs="Wingdings"/>
+    </w:rPr>
+  </w:style>
+  <w:style w:type="character" w:styleId="ListLabel547">
+    <w:name w:val="ListLabel 547"/>
+    <w:qFormat/>
+    <w:rPr>
+      <w:rFonts w:cs="Symbol"/>
+    </w:rPr>
+  </w:style>
+  <w:style w:type="character" w:styleId="ListLabel548">
+    <w:name w:val="ListLabel 548"/>
+    <w:qFormat/>
+    <w:rPr>
+      <w:rFonts w:cs="Courier New"/>
+    </w:rPr>
+  </w:style>
+  <w:style w:type="character" w:styleId="ListLabel549">
+    <w:name w:val="ListLabel 549"/>
+    <w:qFormat/>
+    <w:rPr>
+      <w:rFonts w:cs="Wingdings"/>
+    </w:rPr>
+  </w:style>
+  <w:style w:type="character" w:styleId="ListLabel550">
+    <w:name w:val="ListLabel 550"/>
+    <w:qFormat/>
+    <w:rPr>
+      <w:rFonts w:cs="Symbol"/>
+    </w:rPr>
+  </w:style>
+  <w:style w:type="character" w:styleId="ListLabel551">
+    <w:name w:val="ListLabel 551"/>
+    <w:qFormat/>
+    <w:rPr>
+      <w:rFonts w:cs="Courier New"/>
+    </w:rPr>
+  </w:style>
+  <w:style w:type="character" w:styleId="ListLabel552">
+    <w:name w:val="ListLabel 552"/>
+    <w:qFormat/>
+    <w:rPr>
+      <w:rFonts w:cs="Wingdings"/>
+    </w:rPr>
+  </w:style>
+  <w:style w:type="character" w:styleId="ListLabel553">
+    <w:name w:val="ListLabel 553"/>
+    <w:qFormat/>
+    <w:rPr>
+      <w:rFonts w:ascii="Calibri" w:hAnsi="Calibri" w:cs="Symbol"/>
+      <w:b/>
+      <w:color w:val="BE8900"/>
+      <w:sz w:val="24"/>
+    </w:rPr>
+  </w:style>
+  <w:style w:type="character" w:styleId="ListLabel554">
+    <w:name w:val="ListLabel 554"/>
+    <w:qFormat/>
+    <w:rPr>
+      <w:rFonts w:cs="Courier New"/>
+    </w:rPr>
+  </w:style>
+  <w:style w:type="character" w:styleId="ListLabel555">
+    <w:name w:val="ListLabel 555"/>
+    <w:qFormat/>
+    <w:rPr>
+      <w:rFonts w:cs="Wingdings"/>
+    </w:rPr>
+  </w:style>
+  <w:style w:type="character" w:styleId="ListLabel556">
+    <w:name w:val="ListLabel 556"/>
+    <w:qFormat/>
+    <w:rPr>
+      <w:rFonts w:cs="Symbol"/>
+    </w:rPr>
+  </w:style>
+  <w:style w:type="character" w:styleId="ListLabel557">
+    <w:name w:val="ListLabel 557"/>
+    <w:qFormat/>
+    <w:rPr>
+      <w:rFonts w:cs="Courier New"/>
+    </w:rPr>
+  </w:style>
+  <w:style w:type="character" w:styleId="ListLabel558">
+    <w:name w:val="ListLabel 558"/>
+    <w:qFormat/>
+    <w:rPr>
+      <w:rFonts w:cs="Wingdings"/>
+    </w:rPr>
+  </w:style>
+  <w:style w:type="character" w:styleId="ListLabel559">
+    <w:name w:val="ListLabel 559"/>
+    <w:qFormat/>
+    <w:rPr>
+      <w:rFonts w:cs="Symbol"/>
+    </w:rPr>
+  </w:style>
+  <w:style w:type="character" w:styleId="ListLabel560">
+    <w:name w:val="ListLabel 560"/>
+    <w:qFormat/>
+    <w:rPr>
+      <w:rFonts w:cs="Courier New"/>
+    </w:rPr>
+  </w:style>
+  <w:style w:type="character" w:styleId="ListLabel561">
+    <w:name w:val="ListLabel 561"/>
+    <w:qFormat/>
+    <w:rPr>
+      <w:rFonts w:cs="Wingdings"/>
+    </w:rPr>
+  </w:style>
+  <w:style w:type="character" w:styleId="ListLabel562">
+    <w:name w:val="ListLabel 562"/>
+    <w:qFormat/>
+    <w:rPr>
+      <w:rFonts w:cs="Symbol"/>
+      <w:color w:val="7E0024"/>
+      <w:sz w:val="24"/>
+      <w:szCs w:val="22"/>
+    </w:rPr>
+  </w:style>
+  <w:style w:type="character" w:styleId="ListLabel563">
+    <w:name w:val="ListLabel 563"/>
+    <w:qFormat/>
+    <w:rPr>
+      <w:rFonts w:cs="Courier New"/>
+    </w:rPr>
+  </w:style>
+  <w:style w:type="character" w:styleId="ListLabel564">
+    <w:name w:val="ListLabel 564"/>
+    <w:qFormat/>
+    <w:rPr>
+      <w:rFonts w:cs="Wingdings"/>
+    </w:rPr>
+  </w:style>
+  <w:style w:type="character" w:styleId="ListLabel565">
+    <w:name w:val="ListLabel 565"/>
+    <w:qFormat/>
+    <w:rPr>
+      <w:rFonts w:cs="Symbol"/>
+    </w:rPr>
+  </w:style>
+  <w:style w:type="character" w:styleId="ListLabel566">
+    <w:name w:val="ListLabel 566"/>
+    <w:qFormat/>
+    <w:rPr>
+      <w:rFonts w:cs="Courier New"/>
+    </w:rPr>
+  </w:style>
+  <w:style w:type="character" w:styleId="ListLabel567">
+    <w:name w:val="ListLabel 567"/>
+    <w:qFormat/>
+    <w:rPr>
+      <w:rFonts w:cs="Wingdings"/>
+    </w:rPr>
+  </w:style>
+  <w:style w:type="character" w:styleId="ListLabel568">
+    <w:name w:val="ListLabel 568"/>
+    <w:qFormat/>
+    <w:rPr>
+      <w:rFonts w:cs="Symbol"/>
+    </w:rPr>
+  </w:style>
+  <w:style w:type="character" w:styleId="ListLabel569">
+    <w:name w:val="ListLabel 569"/>
+    <w:qFormat/>
+    <w:rPr>
+      <w:rFonts w:cs="Courier New"/>
+    </w:rPr>
+  </w:style>
+  <w:style w:type="character" w:styleId="ListLabel570">
+    <w:name w:val="ListLabel 570"/>
+    <w:qFormat/>
+    <w:rPr>
+      <w:rFonts w:cs="Wingdings"/>
+    </w:rPr>
+  </w:style>
   <w:style w:type="paragraph" w:styleId="Heading">
     <w:name w:val="Heading"/>
     <w:basedOn w:val="Normal"/>

--- a/public/assets/templates/S-140-S-template.docx
+++ b/public/assets/templates/S-140-S-template.docx
@@ -71,7 +71,7 @@
         <w:tblInd w:w="-41" w:type="dxa"/>
         <w:tblCellMar>
           <w:top w:w="0" w:type="dxa"/>
-          <w:left w:w="18" w:type="dxa"/>
+          <w:left w:w="13" w:type="dxa"/>
           <w:bottom w:w="0" w:type="dxa"/>
           <w:right w:w="108" w:type="dxa"/>
         </w:tblCellMar>
@@ -202,7 +202,7 @@
         <w:tblInd w:w="-41" w:type="dxa"/>
         <w:tblCellMar>
           <w:top w:w="0" w:type="dxa"/>
-          <w:left w:w="18" w:type="dxa"/>
+          <w:left w:w="13" w:type="dxa"/>
           <w:bottom w:w="0" w:type="dxa"/>
           <w:right w:w="108" w:type="dxa"/>
         </w:tblCellMar>
@@ -477,7 +477,7 @@
         <w:tblInd w:w="-41" w:type="dxa"/>
         <w:tblCellMar>
           <w:top w:w="0" w:type="dxa"/>
-          <w:left w:w="18" w:type="dxa"/>
+          <w:left w:w="13" w:type="dxa"/>
           <w:bottom w:w="0" w:type="dxa"/>
           <w:right w:w="108" w:type="dxa"/>
         </w:tblCellMar>
@@ -724,7 +724,7 @@
         <w:tblInd w:w="-41" w:type="dxa"/>
         <w:tblCellMar>
           <w:top w:w="0" w:type="dxa"/>
-          <w:left w:w="18" w:type="dxa"/>
+          <w:left w:w="13" w:type="dxa"/>
           <w:bottom w:w="0" w:type="dxa"/>
           <w:right w:w="108" w:type="dxa"/>
         </w:tblCellMar>
@@ -1337,7 +1337,7 @@
         <w:tblInd w:w="16" w:type="dxa"/>
         <w:tblCellMar>
           <w:top w:w="0" w:type="dxa"/>
-          <w:left w:w="18" w:type="dxa"/>
+          <w:left w:w="13" w:type="dxa"/>
           <w:bottom w:w="0" w:type="dxa"/>
           <w:right w:w="108" w:type="dxa"/>
         </w:tblCellMar>
@@ -1346,8 +1346,8 @@
       <w:tblGrid>
         <w:gridCol w:w="900"/>
         <w:gridCol w:w="4056"/>
-        <w:gridCol w:w="1041"/>
-        <w:gridCol w:w="4720"/>
+        <w:gridCol w:w="1040"/>
+        <w:gridCol w:w="4721"/>
       </w:tblGrid>
       <w:tr>
         <w:trPr>
@@ -1388,7 +1388,7 @@
         </w:tc>
         <w:tc>
           <w:tcPr>
-            <w:tcW w:w="1041" w:type="dxa"/>
+            <w:tcW w:w="1040" w:type="dxa"/>
             <w:tcBorders>
               <w:top w:val="single" w:sz="8" w:space="0" w:color="000001"/>
               <w:left w:val="single" w:sz="8" w:space="0" w:color="000001"/>
@@ -1429,7 +1429,7 @@
         </w:tc>
         <w:tc>
           <w:tcPr>
-            <w:tcW w:w="4720" w:type="dxa"/>
+            <w:tcW w:w="4721" w:type="dxa"/>
             <w:tcBorders>
               <w:top w:val="single" w:sz="8" w:space="0" w:color="000001"/>
               <w:left w:val="single" w:sz="8" w:space="0" w:color="000001"/>
@@ -1681,7 +1681,7 @@
         </w:tc>
         <w:tc>
           <w:tcPr>
-            <w:tcW w:w="1041" w:type="dxa"/>
+            <w:tcW w:w="1040" w:type="dxa"/>
             <w:tcBorders>
               <w:top w:val="nil"/>
               <w:left w:val="single" w:sz="8" w:space="0" w:color="000001"/>
@@ -1746,7 +1746,7 @@
         </w:tc>
         <w:tc>
           <w:tcPr>
-            <w:tcW w:w="4720" w:type="dxa"/>
+            <w:tcW w:w="4721" w:type="dxa"/>
             <w:tcBorders>
               <w:top w:val="nil"/>
               <w:left w:val="single" w:sz="8" w:space="0" w:color="000001"/>
@@ -1989,7 +1989,7 @@
         </w:tc>
         <w:tc>
           <w:tcPr>
-            <w:tcW w:w="1041" w:type="dxa"/>
+            <w:tcW w:w="1040" w:type="dxa"/>
             <w:tcBorders>
               <w:top w:val="nil"/>
               <w:left w:val="single" w:sz="8" w:space="0" w:color="000001"/>
@@ -2054,7 +2054,7 @@
         </w:tc>
         <w:tc>
           <w:tcPr>
-            <w:tcW w:w="4720" w:type="dxa"/>
+            <w:tcW w:w="4721" w:type="dxa"/>
             <w:tcBorders>
               <w:top w:val="nil"/>
               <w:left w:val="single" w:sz="8" w:space="0" w:color="000001"/>
@@ -2366,7 +2366,7 @@
         </w:tc>
         <w:tc>
           <w:tcPr>
-            <w:tcW w:w="1041" w:type="dxa"/>
+            <w:tcW w:w="1040" w:type="dxa"/>
             <w:tcBorders>
               <w:top w:val="nil"/>
               <w:left w:val="single" w:sz="8" w:space="0" w:color="000001"/>
@@ -2431,7 +2431,7 @@
         </w:tc>
         <w:tc>
           <w:tcPr>
-            <w:tcW w:w="4720" w:type="dxa"/>
+            <w:tcW w:w="4721" w:type="dxa"/>
             <w:tcBorders>
               <w:top w:val="nil"/>
               <w:left w:val="single" w:sz="8" w:space="0" w:color="000001"/>
@@ -2603,7 +2603,7 @@
         </w:tc>
         <w:tc>
           <w:tcPr>
-            <w:tcW w:w="1041" w:type="dxa"/>
+            <w:tcW w:w="1040" w:type="dxa"/>
             <w:tcBorders>
               <w:top w:val="nil"/>
               <w:left w:val="single" w:sz="8" w:space="0" w:color="000001"/>
@@ -2668,7 +2668,7 @@
         </w:tc>
         <w:tc>
           <w:tcPr>
-            <w:tcW w:w="4720" w:type="dxa"/>
+            <w:tcW w:w="4721" w:type="dxa"/>
             <w:tcBorders>
               <w:top w:val="nil"/>
               <w:left w:val="single" w:sz="8" w:space="0" w:color="000001"/>
@@ -2777,7 +2777,7 @@
         <w:tblInd w:w="-28" w:type="dxa"/>
         <w:tblCellMar>
           <w:top w:w="0" w:type="dxa"/>
-          <w:left w:w="18" w:type="dxa"/>
+          <w:left w:w="13" w:type="dxa"/>
           <w:bottom w:w="0" w:type="dxa"/>
           <w:right w:w="108" w:type="dxa"/>
         </w:tblCellMar>
@@ -2786,11 +2786,11 @@
       <w:tblGrid>
         <w:gridCol w:w="1183"/>
         <w:gridCol w:w="5060"/>
-        <w:gridCol w:w="1181"/>
+        <w:gridCol w:w="1182"/>
         <w:gridCol w:w="2"/>
-        <w:gridCol w:w="8"/>
-        <w:gridCol w:w="4"/>
-        <w:gridCol w:w="3330"/>
+        <w:gridCol w:w="7"/>
+        <w:gridCol w:w="5"/>
+        <w:gridCol w:w="3329"/>
       </w:tblGrid>
       <w:tr>
         <w:trPr>
@@ -2991,7 +2991,7 @@
         </w:tc>
         <w:tc>
           <w:tcPr>
-            <w:tcW w:w="6243" w:type="dxa"/>
+            <w:tcW w:w="6244" w:type="dxa"/>
             <w:gridSpan w:val="3"/>
             <w:tcBorders>
               <w:top w:val="nil"/>
@@ -3062,7 +3062,7 @@
         </w:tc>
         <w:tc>
           <w:tcPr>
-            <w:tcW w:w="3342" w:type="dxa"/>
+            <w:tcW w:w="3341" w:type="dxa"/>
             <w:gridSpan w:val="3"/>
             <w:tcBorders>
               <w:top w:val="nil"/>
@@ -3178,7 +3178,7 @@
         </w:tc>
         <w:tc>
           <w:tcPr>
-            <w:tcW w:w="6243" w:type="dxa"/>
+            <w:tcW w:w="6244" w:type="dxa"/>
             <w:gridSpan w:val="3"/>
             <w:tcBorders>
               <w:top w:val="nil"/>
@@ -3249,7 +3249,7 @@
         </w:tc>
         <w:tc>
           <w:tcPr>
-            <w:tcW w:w="3342" w:type="dxa"/>
+            <w:tcW w:w="3341" w:type="dxa"/>
             <w:gridSpan w:val="3"/>
             <w:tcBorders>
               <w:top w:val="nil"/>
@@ -3417,7 +3417,7 @@
         </w:tc>
         <w:tc>
           <w:tcPr>
-            <w:tcW w:w="1195" w:type="dxa"/>
+            <w:tcW w:w="1196" w:type="dxa"/>
             <w:gridSpan w:val="4"/>
             <w:tcBorders>
               <w:top w:val="nil"/>
@@ -3471,7 +3471,7 @@
         </w:tc>
         <w:tc>
           <w:tcPr>
-            <w:tcW w:w="3330" w:type="dxa"/>
+            <w:tcW w:w="3329" w:type="dxa"/>
             <w:tcBorders>
               <w:top w:val="nil"/>
               <w:left w:val="single" w:sz="8" w:space="0" w:color="000001"/>
@@ -3560,7 +3560,7 @@
         </w:tc>
         <w:tc>
           <w:tcPr>
-            <w:tcW w:w="6243" w:type="dxa"/>
+            <w:tcW w:w="6244" w:type="dxa"/>
             <w:gridSpan w:val="3"/>
             <w:tcBorders>
               <w:top w:val="nil"/>
@@ -3613,7 +3613,7 @@
         </w:tc>
         <w:tc>
           <w:tcPr>
-            <w:tcW w:w="3342" w:type="dxa"/>
+            <w:tcW w:w="3341" w:type="dxa"/>
             <w:gridSpan w:val="3"/>
             <w:tcBorders>
               <w:top w:val="nil"/>
@@ -3684,7 +3684,7 @@
         </w:tc>
         <w:tc>
           <w:tcPr>
-            <w:tcW w:w="6241" w:type="dxa"/>
+            <w:tcW w:w="6242" w:type="dxa"/>
             <w:gridSpan w:val="2"/>
             <w:tcBorders>
               <w:top w:val="nil"/>
@@ -3743,7 +3743,7 @@
         </w:tc>
         <w:tc>
           <w:tcPr>
-            <w:tcW w:w="3344" w:type="dxa"/>
+            <w:tcW w:w="3343" w:type="dxa"/>
             <w:gridSpan w:val="4"/>
             <w:tcBorders>
               <w:top w:val="nil"/>
@@ -3791,7 +3791,7 @@
         <w:tblInd w:w="-28" w:type="dxa"/>
         <w:tblCellMar>
           <w:top w:w="0" w:type="dxa"/>
-          <w:left w:w="18" w:type="dxa"/>
+          <w:left w:w="13" w:type="dxa"/>
           <w:bottom w:w="0" w:type="dxa"/>
           <w:right w:w="108" w:type="dxa"/>
         </w:tblCellMar>
@@ -4174,157 +4174,6 @@
         </w:tc>
       </w:tr>
     </w:tbl>
-    <w:p>
-      <w:pPr>
-        <w:pStyle w:val="PreformattedText"/>
-        <w:spacing w:lineRule="auto" w:line="240" w:before="0" w:after="0"/>
-        <w:rPr>
-          <w:rFonts w:ascii="Consolas;Andale Mono WT;Andale Mono;Lucida Console;Lucida Sans Typewriter;DejaVu Sans Mono;Bitstream Vera Sans Mono;Liberation Mono;Nimbus Mono L;Monaco;Courier New;Courier;monospace" w:hAnsi="Consolas;Andale Mono WT;Andale Mono;Lucida Console;Lucida Sans Typewriter;DejaVu Sans Mono;Bitstream Vera Sans Mono;Liberation Mono;Nimbus Mono L;Monaco;Courier New;Courier;monospace"/>
-          <w:b/>
-          <w:b/>
-          <w:i/>
-          <w:i/>
-          <w:iCs w:val="false"/>
-          <w:caps w:val="false"/>
-          <w:smallCaps w:val="false"/>
-          <w:color w:val="404040"/>
-          <w:spacing w:val="0"/>
-          <w:sz w:val="18"/>
-          <w:szCs w:val="36"/>
-          <w:lang w:val="en-CA"/>
-        </w:rPr>
-      </w:pPr>
-      <w:r>
-        <w:rPr>
-          <w:rFonts w:ascii="Consolas;Andale Mono WT;Andale Mono;Lucida Console;Lucida Sans Typewriter;DejaVu Sans Mono;Bitstream Vera Sans Mono;Liberation Mono;Nimbus Mono L;Monaco;Courier New;Courier;monospace" w:hAnsi="Consolas;Andale Mono WT;Andale Mono;Lucida Console;Lucida Sans Typewriter;DejaVu Sans Mono;Bitstream Vera Sans Mono;Liberation Mono;Nimbus Mono L;Monaco;Courier New;Courier;monospace"/>
-          <w:b/>
-          <w:i/>
-          <w:iCs w:val="false"/>
-          <w:caps w:val="false"/>
-          <w:smallCaps w:val="false"/>
-          <w:color w:val="404040"/>
-          <w:spacing w:val="0"/>
-          <w:sz w:val="18"/>
-          <w:szCs w:val="36"/>
-          <w:lang w:val="en-CA"/>
-        </w:rPr>
-      </w:r>
-    </w:p>
-    <w:p>
-      <w:pPr>
-        <w:pStyle w:val="PreformattedText"/>
-        <w:spacing w:lineRule="auto" w:line="240" w:before="0" w:after="0"/>
-        <w:rPr/>
-      </w:pPr>
-      <w:r>
-        <w:rPr>
-          <w:lang w:val="es-ES"/>
-        </w:rPr>
-        <w:t xml:space="preserve">Lectura de la Biblia del </w:t>
-      </w:r>
-      <w:r>
-        <w:rPr>
-          <w:rStyle w:val="StrongEmphasis"/>
-          <w:lang w:val="es-ES"/>
-        </w:rPr>
-        <w:t>Estudio bíblico de la congregación</w:t>
-      </w:r>
-      <w:r>
-        <w:rPr>
-          <w:lang w:val="es-ES"/>
-        </w:rPr>
-        <w:t xml:space="preserve"> </w:t>
-      </w:r>
-    </w:p>
-    <w:p>
-      <w:pPr>
-        <w:pStyle w:val="PreformattedText"/>
-        <w:spacing w:lineRule="auto" w:line="240" w:before="0" w:after="0"/>
-        <w:rPr/>
-      </w:pPr>
-      <w:r>
-        <w:rPr>
-          <w:lang w:val="es-ES"/>
-        </w:rPr>
-        <w:t>{elcversiculos}</w:t>
-      </w:r>
-    </w:p>
-    <w:p>
-      <w:pPr>
-        <w:pStyle w:val="PreformattedText"/>
-        <w:spacing w:lineRule="auto" w:line="240" w:before="0" w:after="0"/>
-        <w:rPr/>
-      </w:pPr>
-      <w:r>
-        <w:rPr>
-          <w:lang w:val="es-ES"/>
-        </w:rPr>
-        <w:t>Narrador: {elcnarradorname}</w:t>
-      </w:r>
-    </w:p>
-    <w:p>
-      <w:pPr>
-        <w:pStyle w:val="PreformattedText"/>
-        <w:spacing w:lineRule="auto" w:line="240" w:before="0" w:after="0"/>
-        <w:rPr/>
-      </w:pPr>
-      <w:r>
-        <w:rPr>
-          <w:rFonts w:eastAsia="Calibri" w:cs="" w:cstheme="minorBidi" w:eastAsiaTheme="minorHAnsi"/>
-          <w:b w:val="false"/>
-          <w:bCs w:val="false"/>
-          <w:i w:val="false"/>
-          <w:iCs w:val="false"/>
-          <w:caps w:val="false"/>
-          <w:smallCaps w:val="false"/>
-          <w:color w:val="00000A"/>
-          <w:spacing w:val="0"/>
-          <w:kern w:val="0"/>
-          <w:sz w:val="22"/>
-          <w:szCs w:val="22"/>
-          <w:lang w:val="es-ES" w:eastAsia="en-US" w:bidi="ar-SA"/>
-        </w:rPr>
-        <w:t>{#elcpersonajes}{.}</w:t>
-      </w:r>
-    </w:p>
-    <w:p>
-      <w:pPr>
-        <w:pStyle w:val="PreformattedText"/>
-        <w:spacing w:lineRule="auto" w:line="240" w:before="0" w:after="0"/>
-        <w:rPr>
-          <w:rFonts w:ascii="Calibri" w:hAnsi="Calibri" w:eastAsia="Calibri" w:cs="" w:asciiTheme="minorHAnsi" w:cstheme="minorBidi" w:eastAsiaTheme="minorHAnsi" w:hAnsiTheme="minorHAnsi"/>
-          <w:b w:val="false"/>
-          <w:b w:val="false"/>
-          <w:bCs w:val="false"/>
-          <w:i w:val="false"/>
-          <w:i w:val="false"/>
-          <w:iCs w:val="false"/>
-          <w:color w:val="00000A"/>
-          <w:kern w:val="0"/>
-          <w:sz w:val="22"/>
-          <w:szCs w:val="22"/>
-          <w:lang w:val="es-ES" w:eastAsia="en-US" w:bidi="ar-SA"/>
-        </w:rPr>
-      </w:pPr>
-      <w:r>
-        <w:rPr>
-          <w:rFonts w:eastAsia="Calibri" w:cs="" w:cstheme="minorBidi" w:eastAsiaTheme="minorHAnsi"/>
-          <w:b w:val="false"/>
-          <w:bCs w:val="false"/>
-          <w:i w:val="false"/>
-          <w:iCs w:val="false"/>
-          <w:caps w:val="false"/>
-          <w:smallCaps w:val="false"/>
-          <w:color w:val="00000A"/>
-          <w:spacing w:val="0"/>
-          <w:kern w:val="0"/>
-          <w:sz w:val="22"/>
-          <w:szCs w:val="22"/>
-          <w:lang w:val="es-ES" w:eastAsia="en-US" w:bidi="ar-SA"/>
-        </w:rPr>
-        <w:t>{/elcpersonajes}</w:t>
-      </w:r>
-    </w:p>
     <w:p>
       <w:pPr>
         <w:pStyle w:val="PreformattedText"/>
@@ -4816,7 +4665,19 @@
         </w:rPr>
       </w:pPr>
       <w:r>
-        <w:rPr/>
+        <w:rPr>
+          <w:rFonts w:eastAsia="Calibri" w:cs="" w:ascii="Consolas;Andale Mono WT;Andale Mono;Lucida Console;Lucida Sans Typewriter;DejaVu Sans Mono;Bitstream Vera Sans Mono;Liberation Mono;Nimbus Mono L;Monaco;Courier New;Courier;monospace" w:hAnsi="Consolas;Andale Mono WT;Andale Mono;Lucida Console;Lucida Sans Typewriter;DejaVu Sans Mono;Bitstream Vera Sans Mono;Liberation Mono;Nimbus Mono L;Monaco;Courier New;Courier;monospace"/>
+          <w:b/>
+          <w:i w:val="false"/>
+          <w:iCs w:val="false"/>
+          <w:caps w:val="false"/>
+          <w:smallCaps w:val="false"/>
+          <w:color w:val="404040"/>
+          <w:spacing w:val="0"/>
+          <w:sz w:val="18"/>
+          <w:szCs w:val="36"/>
+          <w:lang w:val="en-CA" w:eastAsia="en-US" w:bidi="ar-SA"/>
+        </w:rPr>
       </w:r>
     </w:p>
     <w:p>
@@ -4830,11 +4691,6 @@
         </w:rPr>
         <w:tab/>
         <w:tab/>
-      </w:r>
-      <w:r>
-        <w:rPr>
-          <w:lang w:val="en-CA"/>
-        </w:rPr>
         <w:t>Aparatos</w:t>
       </w:r>
       <w:r>
@@ -10064,6 +9920,204 @@
       <w:rFonts w:cs="Wingdings"/>
     </w:rPr>
   </w:style>
+  <w:style w:type="character" w:styleId="ListLabel571">
+    <w:name w:val="ListLabel 571"/>
+    <w:qFormat/>
+    <w:rPr>
+      <w:rFonts w:cs="Symbol"/>
+      <w:b/>
+      <w:color w:val="575A5D"/>
+      <w:sz w:val="16"/>
+    </w:rPr>
+  </w:style>
+  <w:style w:type="character" w:styleId="ListLabel572">
+    <w:name w:val="ListLabel 572"/>
+    <w:qFormat/>
+    <w:rPr>
+      <w:rFonts w:cs="Courier New"/>
+    </w:rPr>
+  </w:style>
+  <w:style w:type="character" w:styleId="ListLabel573">
+    <w:name w:val="ListLabel 573"/>
+    <w:qFormat/>
+    <w:rPr>
+      <w:rFonts w:cs="Wingdings"/>
+    </w:rPr>
+  </w:style>
+  <w:style w:type="character" w:styleId="ListLabel574">
+    <w:name w:val="ListLabel 574"/>
+    <w:qFormat/>
+    <w:rPr>
+      <w:rFonts w:cs="Symbol"/>
+    </w:rPr>
+  </w:style>
+  <w:style w:type="character" w:styleId="ListLabel575">
+    <w:name w:val="ListLabel 575"/>
+    <w:qFormat/>
+    <w:rPr>
+      <w:rFonts w:cs="Courier New"/>
+    </w:rPr>
+  </w:style>
+  <w:style w:type="character" w:styleId="ListLabel576">
+    <w:name w:val="ListLabel 576"/>
+    <w:qFormat/>
+    <w:rPr>
+      <w:rFonts w:cs="Wingdings"/>
+    </w:rPr>
+  </w:style>
+  <w:style w:type="character" w:styleId="ListLabel577">
+    <w:name w:val="ListLabel 577"/>
+    <w:qFormat/>
+    <w:rPr>
+      <w:rFonts w:cs="Symbol"/>
+    </w:rPr>
+  </w:style>
+  <w:style w:type="character" w:styleId="ListLabel578">
+    <w:name w:val="ListLabel 578"/>
+    <w:qFormat/>
+    <w:rPr>
+      <w:rFonts w:cs="Courier New"/>
+    </w:rPr>
+  </w:style>
+  <w:style w:type="character" w:styleId="ListLabel579">
+    <w:name w:val="ListLabel 579"/>
+    <w:qFormat/>
+    <w:rPr>
+      <w:rFonts w:cs="Wingdings"/>
+    </w:rPr>
+  </w:style>
+  <w:style w:type="character" w:styleId="ListLabel580">
+    <w:name w:val="ListLabel 580"/>
+    <w:qFormat/>
+    <w:rPr>
+      <w:rFonts w:ascii="Calibri" w:hAnsi="Calibri" w:cs="Symbol"/>
+      <w:b/>
+      <w:color w:val="BE8900"/>
+      <w:sz w:val="24"/>
+    </w:rPr>
+  </w:style>
+  <w:style w:type="character" w:styleId="ListLabel581">
+    <w:name w:val="ListLabel 581"/>
+    <w:qFormat/>
+    <w:rPr>
+      <w:rFonts w:cs="Courier New"/>
+    </w:rPr>
+  </w:style>
+  <w:style w:type="character" w:styleId="ListLabel582">
+    <w:name w:val="ListLabel 582"/>
+    <w:qFormat/>
+    <w:rPr>
+      <w:rFonts w:cs="Wingdings"/>
+    </w:rPr>
+  </w:style>
+  <w:style w:type="character" w:styleId="ListLabel583">
+    <w:name w:val="ListLabel 583"/>
+    <w:qFormat/>
+    <w:rPr>
+      <w:rFonts w:cs="Symbol"/>
+    </w:rPr>
+  </w:style>
+  <w:style w:type="character" w:styleId="ListLabel584">
+    <w:name w:val="ListLabel 584"/>
+    <w:qFormat/>
+    <w:rPr>
+      <w:rFonts w:cs="Courier New"/>
+    </w:rPr>
+  </w:style>
+  <w:style w:type="character" w:styleId="ListLabel585">
+    <w:name w:val="ListLabel 585"/>
+    <w:qFormat/>
+    <w:rPr>
+      <w:rFonts w:cs="Wingdings"/>
+    </w:rPr>
+  </w:style>
+  <w:style w:type="character" w:styleId="ListLabel586">
+    <w:name w:val="ListLabel 586"/>
+    <w:qFormat/>
+    <w:rPr>
+      <w:rFonts w:cs="Symbol"/>
+    </w:rPr>
+  </w:style>
+  <w:style w:type="character" w:styleId="ListLabel587">
+    <w:name w:val="ListLabel 587"/>
+    <w:qFormat/>
+    <w:rPr>
+      <w:rFonts w:cs="Courier New"/>
+    </w:rPr>
+  </w:style>
+  <w:style w:type="character" w:styleId="ListLabel588">
+    <w:name w:val="ListLabel 588"/>
+    <w:qFormat/>
+    <w:rPr>
+      <w:rFonts w:cs="Wingdings"/>
+    </w:rPr>
+  </w:style>
+  <w:style w:type="character" w:styleId="ListLabel589">
+    <w:name w:val="ListLabel 589"/>
+    <w:qFormat/>
+    <w:rPr>
+      <w:rFonts w:cs="Symbol"/>
+      <w:color w:val="7E0024"/>
+      <w:sz w:val="24"/>
+      <w:szCs w:val="22"/>
+    </w:rPr>
+  </w:style>
+  <w:style w:type="character" w:styleId="ListLabel590">
+    <w:name w:val="ListLabel 590"/>
+    <w:qFormat/>
+    <w:rPr>
+      <w:rFonts w:cs="Courier New"/>
+    </w:rPr>
+  </w:style>
+  <w:style w:type="character" w:styleId="ListLabel591">
+    <w:name w:val="ListLabel 591"/>
+    <w:qFormat/>
+    <w:rPr>
+      <w:rFonts w:cs="Wingdings"/>
+    </w:rPr>
+  </w:style>
+  <w:style w:type="character" w:styleId="ListLabel592">
+    <w:name w:val="ListLabel 592"/>
+    <w:qFormat/>
+    <w:rPr>
+      <w:rFonts w:cs="Symbol"/>
+    </w:rPr>
+  </w:style>
+  <w:style w:type="character" w:styleId="ListLabel593">
+    <w:name w:val="ListLabel 593"/>
+    <w:qFormat/>
+    <w:rPr>
+      <w:rFonts w:cs="Courier New"/>
+    </w:rPr>
+  </w:style>
+  <w:style w:type="character" w:styleId="ListLabel594">
+    <w:name w:val="ListLabel 594"/>
+    <w:qFormat/>
+    <w:rPr>
+      <w:rFonts w:cs="Wingdings"/>
+    </w:rPr>
+  </w:style>
+  <w:style w:type="character" w:styleId="ListLabel595">
+    <w:name w:val="ListLabel 595"/>
+    <w:qFormat/>
+    <w:rPr>
+      <w:rFonts w:cs="Symbol"/>
+    </w:rPr>
+  </w:style>
+  <w:style w:type="character" w:styleId="ListLabel596">
+    <w:name w:val="ListLabel 596"/>
+    <w:qFormat/>
+    <w:rPr>
+      <w:rFonts w:cs="Courier New"/>
+    </w:rPr>
+  </w:style>
+  <w:style w:type="character" w:styleId="ListLabel597">
+    <w:name w:val="ListLabel 597"/>
+    <w:qFormat/>
+    <w:rPr>
+      <w:rFonts w:cs="Wingdings"/>
+    </w:rPr>
+  </w:style>
   <w:style w:type="paragraph" w:styleId="Heading">
     <w:name w:val="Heading"/>
     <w:basedOn w:val="Normal"/>

--- a/public/assets/templates/S-140-S-template.docx
+++ b/public/assets/templates/S-140-S-template.docx
@@ -5,7 +5,9 @@
     <w:p>
       <w:pPr>
         <w:pStyle w:val="PreformattedText"/>
-        <w:rPr/>
+        <w:rPr>
+          <w:lang w:val="es-ES" w:eastAsia="en-US" w:bidi="ar-SA"/>
+        </w:rPr>
       </w:pPr>
       <w:r>
         <w:rPr>
@@ -17,35 +19,9 @@
           <w:color w:val="404040"/>
           <w:spacing w:val="0"/>
           <w:sz w:val="18"/>
+          <w:lang w:val="es-ES" w:eastAsia="en-US" w:bidi="ar-SA"/>
         </w:rPr>
-        <w:t>{#</w:t>
-      </w:r>
-      <w:r>
-        <w:rPr>
-          <w:rFonts w:ascii="Consolas;Andale Mono WT;Andale Mono;Lucida Console;Lucida Sans Typewriter;DejaVu Sans Mono;Bitstream Vera Sans Mono;Liberation Mono;Nimbus Mono L;Monaco;Courier New;Courier;monospace" w:hAnsi="Consolas;Andale Mono WT;Andale Mono;Lucida Console;Lucida Sans Typewriter;DejaVu Sans Mono;Bitstream Vera Sans Mono;Liberation Mono;Nimbus Mono L;Monaco;Courier New;Courier;monospace"/>
-          <w:b w:val="false"/>
-          <w:i w:val="false"/>
-          <w:caps w:val="false"/>
-          <w:smallCaps w:val="false"/>
-          <w:color w:val="404040"/>
-          <w:spacing w:val="0"/>
-          <w:sz w:val="18"/>
-          <w:lang w:val="en-CA"/>
-        </w:rPr>
-        <w:t>semanas</w:t>
-      </w:r>
-      <w:r>
-        <w:rPr>
-          <w:rFonts w:ascii="Consolas;Andale Mono WT;Andale Mono;Lucida Console;Lucida Sans Typewriter;DejaVu Sans Mono;Bitstream Vera Sans Mono;Liberation Mono;Nimbus Mono L;Monaco;Courier New;Courier;monospace" w:hAnsi="Consolas;Andale Mono WT;Andale Mono;Lucida Console;Lucida Sans Typewriter;DejaVu Sans Mono;Bitstream Vera Sans Mono;Liberation Mono;Nimbus Mono L;Monaco;Courier New;Courier;monospace"/>
-          <w:b w:val="false"/>
-          <w:i w:val="false"/>
-          <w:caps w:val="false"/>
-          <w:smallCaps w:val="false"/>
-          <w:color w:val="404040"/>
-          <w:spacing w:val="0"/>
-          <w:sz w:val="18"/>
-        </w:rPr>
-        <w:t>}</w:t>
+        <w:t>{#semanas}</w:t>
       </w:r>
       <w:r>
         <w:rPr>
@@ -58,7 +34,7 @@
           <w:spacing w:val="0"/>
           <w:sz w:val="18"/>
           <w:szCs w:val="36"/>
-          <w:lang w:val="en-CA"/>
+          <w:lang w:val="es-ES" w:eastAsia="en-US" w:bidi="ar-SA"/>
         </w:rPr>
         <w:t>{#sabasamblea}</w:t>
       </w:r>
@@ -66,12 +42,12 @@
     <w:tbl>
       <w:tblPr>
         <w:tblStyle w:val="Tablaconcuadrcula"/>
-        <w:tblW w:w="10775" w:type="dxa"/>
+        <w:tblW w:w="7200" w:type="dxa"/>
         <w:jc w:val="left"/>
         <w:tblInd w:w="-41" w:type="dxa"/>
         <w:tblCellMar>
           <w:top w:w="0" w:type="dxa"/>
-          <w:left w:w="13" w:type="dxa"/>
+          <w:left w:w="-5" w:type="dxa"/>
           <w:bottom w:w="0" w:type="dxa"/>
           <w:right w:w="108" w:type="dxa"/>
         </w:tblCellMar>
@@ -79,7 +55,7 @@
       </w:tblPr>
       <w:tblGrid>
         <w:gridCol w:w="3178"/>
-        <w:gridCol w:w="7596"/>
+        <w:gridCol w:w="4022"/>
       </w:tblGrid>
       <w:tr>
         <w:trPr>
@@ -104,12 +80,14 @@
               <w:pStyle w:val="Normal"/>
               <w:spacing w:lineRule="auto" w:line="240" w:before="0" w:after="0"/>
               <w:jc w:val="left"/>
-              <w:rPr/>
+              <w:rPr>
+                <w:lang w:val="es-ES" w:eastAsia="en-US" w:bidi="ar-SA"/>
+              </w:rPr>
             </w:pPr>
             <w:r>
               <w:rPr>
                 <w:b/>
-                <w:lang w:val="en-CA"/>
+                <w:lang w:val="es-ES" w:eastAsia="en-US" w:bidi="ar-SA"/>
               </w:rPr>
               <w:t>{fechasabado}</w:t>
             </w:r>
@@ -117,7 +95,7 @@
         </w:tc>
         <w:tc>
           <w:tcPr>
-            <w:tcW w:w="7596" w:type="dxa"/>
+            <w:tcW w:w="4022" w:type="dxa"/>
             <w:tcBorders>
               <w:top w:val="single" w:sz="8" w:space="0" w:color="000001"/>
               <w:left w:val="single" w:sz="8" w:space="0" w:color="000001"/>
@@ -134,7 +112,9 @@
               <w:pStyle w:val="Normal"/>
               <w:spacing w:lineRule="auto" w:line="240" w:before="0" w:after="0"/>
               <w:jc w:val="right"/>
-              <w:rPr/>
+              <w:rPr>
+                <w:lang w:val="es-ES" w:eastAsia="en-US" w:bidi="ar-SA"/>
+              </w:rPr>
             </w:pPr>
             <w:r>
               <w:rPr>
@@ -148,7 +128,7 @@
                 <w:spacing w:val="0"/>
                 <w:sz w:val="18"/>
                 <w:szCs w:val="36"/>
-                <w:lang w:val="en-CA"/>
+                <w:lang w:val="es-ES" w:eastAsia="en-US" w:bidi="ar-SA"/>
               </w:rPr>
               <w:t xml:space="preserve"> </w:t>
             </w:r>
@@ -164,7 +144,7 @@
                 <w:spacing w:val="0"/>
                 <w:sz w:val="18"/>
                 <w:szCs w:val="36"/>
-                <w:lang w:val="en-CA"/>
+                <w:lang w:val="es-ES" w:eastAsia="en-US" w:bidi="ar-SA"/>
               </w:rPr>
               <w:t>{sabasambleamensage}</w:t>
             </w:r>
@@ -175,7 +155,9 @@
     <w:p>
       <w:pPr>
         <w:pStyle w:val="Normal"/>
-        <w:rPr/>
+        <w:rPr>
+          <w:lang w:val="es-ES" w:eastAsia="en-US" w:bidi="ar-SA"/>
+        </w:rPr>
       </w:pPr>
       <w:r>
         <w:rPr>
@@ -189,7 +171,7 @@
           <w:spacing w:val="0"/>
           <w:sz w:val="18"/>
           <w:szCs w:val="36"/>
-          <w:lang w:val="en-CA"/>
+          <w:lang w:val="es-ES" w:eastAsia="en-US" w:bidi="ar-SA"/>
         </w:rPr>
         <w:t>{/sabasamblea}{^sabasamblea}</w:t>
       </w:r>
@@ -197,21 +179,20 @@
     <w:tbl>
       <w:tblPr>
         <w:tblStyle w:val="Tablaconcuadrcula"/>
-        <w:tblW w:w="10770" w:type="dxa"/>
+        <w:tblW w:w="7200" w:type="dxa"/>
         <w:jc w:val="left"/>
         <w:tblInd w:w="-41" w:type="dxa"/>
         <w:tblCellMar>
           <w:top w:w="0" w:type="dxa"/>
-          <w:left w:w="13" w:type="dxa"/>
+          <w:left w:w="-5" w:type="dxa"/>
           <w:bottom w:w="0" w:type="dxa"/>
           <w:right w:w="108" w:type="dxa"/>
         </w:tblCellMar>
         <w:tblLook w:firstRow="1" w:noVBand="1" w:lastRow="0" w:firstColumn="1" w:lastColumn="0" w:noHBand="0" w:val="04a0"/>
       </w:tblPr>
       <w:tblGrid>
-        <w:gridCol w:w="1935"/>
-        <w:gridCol w:w="2821"/>
-        <w:gridCol w:w="6014"/>
+        <w:gridCol w:w="2968"/>
+        <w:gridCol w:w="4232"/>
       </w:tblGrid>
       <w:tr>
         <w:trPr>
@@ -219,7 +200,157 @@
         </w:trPr>
         <w:tc>
           <w:tcPr>
-            <w:tcW w:w="1935" w:type="dxa"/>
+            <w:tcW w:w="7200" w:type="dxa"/>
+            <w:gridSpan w:val="2"/>
+            <w:tcBorders>
+              <w:top w:val="single" w:sz="8" w:space="0" w:color="000001"/>
+              <w:left w:val="single" w:sz="8" w:space="0" w:color="000001"/>
+              <w:bottom w:val="single" w:sz="8" w:space="0" w:color="000001"/>
+              <w:right w:val="single" w:sz="8" w:space="0" w:color="000001"/>
+              <w:insideH w:val="single" w:sz="8" w:space="0" w:color="000001"/>
+              <w:insideV w:val="single" w:sz="8" w:space="0" w:color="000001"/>
+            </w:tcBorders>
+            <w:shd w:fill="auto" w:val="clear"/>
+            <w:vAlign w:val="center"/>
+          </w:tcPr>
+          <w:p>
+            <w:pPr>
+              <w:pStyle w:val="Normal"/>
+              <w:spacing w:lineRule="auto" w:line="240" w:before="0" w:after="0"/>
+              <w:jc w:val="center"/>
+              <w:rPr/>
+            </w:pPr>
+            <w:r>
+              <w:rPr>
+                <w:rFonts w:ascii="Cambria" w:hAnsi="Cambria" w:asciiTheme="majorHAnsi" w:hAnsiTheme="majorHAnsi"/>
+                <w:b/>
+                <w:spacing w:val="-10"/>
+                <w:sz w:val="26"/>
+                <w:szCs w:val="26"/>
+                <w:lang w:val="es-ES" w:eastAsia="en-US" w:bidi="ar-SA"/>
+              </w:rPr>
+              <w:t>Programa para la reunión de entre semana</w:t>
+            </w:r>
+          </w:p>
+        </w:tc>
+      </w:tr>
+      <w:tr>
+        <w:trPr>
+          <w:trHeight w:val="288" w:hRule="atLeast"/>
+        </w:trPr>
+        <w:tc>
+          <w:tcPr>
+            <w:tcW w:w="2968" w:type="dxa"/>
+            <w:tcBorders>
+              <w:top w:val="nil"/>
+              <w:left w:val="single" w:sz="8" w:space="0" w:color="000001"/>
+              <w:bottom w:val="single" w:sz="8" w:space="0" w:color="000001"/>
+              <w:right w:val="nil"/>
+              <w:insideH w:val="single" w:sz="8" w:space="0" w:color="000001"/>
+              <w:insideV w:val="nil"/>
+            </w:tcBorders>
+            <w:shd w:fill="auto" w:val="clear"/>
+            <w:vAlign w:val="center"/>
+          </w:tcPr>
+          <w:p>
+            <w:pPr>
+              <w:pStyle w:val="Normal"/>
+              <w:spacing w:lineRule="auto" w:line="240" w:before="0" w:after="0"/>
+              <w:jc w:val="center"/>
+              <w:rPr/>
+            </w:pPr>
+            <w:r>
+              <w:rPr>
+                <w:rFonts w:ascii="Cambria" w:hAnsi="Cambria"/>
+                <w:b/>
+                <w:lang w:val="es-ES" w:eastAsia="en-US" w:bidi="ar-SA"/>
+              </w:rPr>
+              <w:t>{cong}</w:t>
+            </w:r>
+          </w:p>
+        </w:tc>
+        <w:tc>
+          <w:tcPr>
+            <w:tcW w:w="4232" w:type="dxa"/>
+            <w:tcBorders>
+              <w:top w:val="nil"/>
+              <w:left w:val="single" w:sz="8" w:space="0" w:color="000001"/>
+              <w:bottom w:val="single" w:sz="8" w:space="0" w:color="000001"/>
+              <w:right w:val="single" w:sz="8" w:space="0" w:color="000001"/>
+              <w:insideH w:val="single" w:sz="8" w:space="0" w:color="000001"/>
+              <w:insideV w:val="single" w:sz="8" w:space="0" w:color="000001"/>
+            </w:tcBorders>
+            <w:shd w:fill="auto" w:val="clear"/>
+            <w:vAlign w:val="center"/>
+          </w:tcPr>
+          <w:p>
+            <w:pPr>
+              <w:pStyle w:val="Normal"/>
+              <w:spacing w:lineRule="auto" w:line="240" w:before="0" w:after="0"/>
+              <w:jc w:val="center"/>
+              <w:rPr/>
+            </w:pPr>
+            <w:r>
+              <w:rPr>
+                <w:rFonts w:ascii="Cambria" w:hAnsi="Cambria"/>
+                <w:b/>
+                <w:lang w:val="es-ES" w:eastAsia="en-US" w:bidi="ar-SA"/>
+              </w:rPr>
+              <w:t>{fechasabado}</w:t>
+            </w:r>
+          </w:p>
+        </w:tc>
+      </w:tr>
+    </w:tbl>
+    <w:p>
+      <w:pPr>
+        <w:pStyle w:val="TextBody"/>
+        <w:spacing w:before="0" w:after="0"/>
+        <w:rPr>
+          <w:rFonts w:ascii="Calibri" w:hAnsi="Calibri" w:eastAsia="Calibri" w:cs="" w:asciiTheme="minorHAnsi" w:cstheme="minorBidi" w:eastAsiaTheme="minorHAnsi" w:hAnsiTheme="minorHAnsi"/>
+          <w:color w:val="00000A"/>
+          <w:kern w:val="0"/>
+          <w:sz w:val="12"/>
+          <w:szCs w:val="12"/>
+          <w:lang w:val="es-ES" w:eastAsia="en-US" w:bidi="ar-SA"/>
+        </w:rPr>
+      </w:pPr>
+      <w:r>
+        <w:rPr>
+          <w:rFonts w:eastAsia="Calibri" w:cs="" w:cstheme="minorBidi" w:eastAsiaTheme="minorHAnsi"/>
+          <w:color w:val="00000A"/>
+          <w:kern w:val="0"/>
+          <w:sz w:val="12"/>
+          <w:szCs w:val="12"/>
+          <w:lang w:val="es-ES" w:eastAsia="en-US" w:bidi="ar-SA"/>
+        </w:rPr>
+      </w:r>
+    </w:p>
+    <w:tbl>
+      <w:tblPr>
+        <w:tblStyle w:val="Tablaconcuadrcula"/>
+        <w:tblW w:w="7200" w:type="dxa"/>
+        <w:jc w:val="left"/>
+        <w:tblInd w:w="-41" w:type="dxa"/>
+        <w:tblCellMar>
+          <w:top w:w="0" w:type="dxa"/>
+          <w:left w:w="-5" w:type="dxa"/>
+          <w:bottom w:w="0" w:type="dxa"/>
+          <w:right w:w="108" w:type="dxa"/>
+        </w:tblCellMar>
+        <w:tblLook w:firstRow="1" w:noVBand="1" w:lastRow="0" w:firstColumn="1" w:lastColumn="0" w:noHBand="0" w:val="04a0"/>
+      </w:tblPr>
+      <w:tblGrid>
+        <w:gridCol w:w="1076"/>
+        <w:gridCol w:w="6124"/>
+      </w:tblGrid>
+      <w:tr>
+        <w:trPr>
+          <w:trHeight w:val="288" w:hRule="atLeast"/>
+        </w:trPr>
+        <w:tc>
+          <w:tcPr>
+            <w:tcW w:w="1076" w:type="dxa"/>
             <w:tcBorders>
               <w:top w:val="single" w:sz="8" w:space="0" w:color="000001"/>
               <w:left w:val="single" w:sz="8" w:space="0" w:color="000001"/>
@@ -236,51 +367,25 @@
               <w:pStyle w:val="Normal"/>
               <w:spacing w:lineRule="auto" w:line="240" w:before="0" w:after="0"/>
               <w:jc w:val="left"/>
-              <w:rPr/>
+              <w:rPr>
+                <w:lang w:val="es-ES" w:eastAsia="en-US" w:bidi="ar-SA"/>
+              </w:rPr>
             </w:pPr>
             <w:r>
               <w:rPr>
                 <w:b/>
-                <w:lang w:val="en-CA"/>
-              </w:rPr>
-              <w:t>{fechasabado}</w:t>
+                <w:color w:val="575A5D"/>
+                <w:sz w:val="16"/>
+                <w:szCs w:val="16"/>
+                <w:lang w:val="es-ES" w:eastAsia="en-US" w:bidi="ar-SA"/>
+              </w:rPr>
+              <w:t>Presidente:</w:t>
             </w:r>
           </w:p>
         </w:tc>
         <w:tc>
           <w:tcPr>
-            <w:tcW w:w="2821" w:type="dxa"/>
-            <w:tcBorders>
-              <w:top w:val="single" w:sz="8" w:space="0" w:color="000001"/>
-              <w:left w:val="single" w:sz="8" w:space="0" w:color="000001"/>
-              <w:bottom w:val="single" w:sz="8" w:space="0" w:color="000001"/>
-              <w:right w:val="nil"/>
-              <w:insideH w:val="single" w:sz="8" w:space="0" w:color="000001"/>
-              <w:insideV w:val="nil"/>
-            </w:tcBorders>
-            <w:shd w:fill="auto" w:val="clear"/>
-            <w:vAlign w:val="center"/>
-          </w:tcPr>
-          <w:p>
-            <w:pPr>
-              <w:pStyle w:val="Normal"/>
-              <w:spacing w:lineRule="auto" w:line="240" w:before="0" w:after="0"/>
-              <w:jc w:val="center"/>
-              <w:rPr/>
-            </w:pPr>
-            <w:r>
-              <w:rPr>
-                <w:rFonts w:ascii="Cambria" w:hAnsi="Cambria"/>
-                <w:b/>
-                <w:lang w:val="en-CA"/>
-              </w:rPr>
-              <w:t>{cong}</w:t>
-            </w:r>
-          </w:p>
-        </w:tc>
-        <w:tc>
-          <w:tcPr>
-            <w:tcW w:w="6014" w:type="dxa"/>
+            <w:tcW w:w="6124" w:type="dxa"/>
             <w:tcBorders>
               <w:top w:val="single" w:sz="8" w:space="0" w:color="000001"/>
               <w:left w:val="single" w:sz="8" w:space="0" w:color="000001"/>
@@ -295,23 +400,24 @@
           <w:p>
             <w:pPr>
               <w:pStyle w:val="Normal"/>
+              <w:widowControl/>
+              <w:bidi w:val="0"/>
               <w:spacing w:lineRule="auto" w:line="240" w:before="0" w:after="0"/>
-              <w:jc w:val="center"/>
-              <w:rPr>
-                <w:sz w:val="26"/>
-                <w:szCs w:val="26"/>
+              <w:ind w:left="86" w:right="0" w:hanging="0"/>
+              <w:jc w:val="left"/>
+              <w:rPr>
+                <w:b/>
+                <w:b/>
+                <w:bCs/>
               </w:rPr>
             </w:pPr>
             <w:r>
               <w:rPr>
-                <w:rFonts w:ascii="Cambria" w:hAnsi="Cambria" w:asciiTheme="majorHAnsi" w:hAnsiTheme="majorHAnsi"/>
                 <w:b/>
-                <w:spacing w:val="-10"/>
-                <w:sz w:val="26"/>
-                <w:szCs w:val="26"/>
-                <w:lang w:val="es-ES"/>
-              </w:rPr>
-              <w:t>Programa para la reunión de entre semana</w:t>
+                <w:bCs/>
+                <w:lang w:val="es-ES" w:eastAsia="en-US" w:bidi="ar-SA"/>
+              </w:rPr>
+              <w:t>{presidente}</w:t>
             </w:r>
           </w:p>
         </w:tc>
@@ -322,7 +428,7 @@
         </w:trPr>
         <w:tc>
           <w:tcPr>
-            <w:tcW w:w="1935" w:type="dxa"/>
+            <w:tcW w:w="1076" w:type="dxa"/>
             <w:tcBorders>
               <w:top w:val="nil"/>
               <w:left w:val="single" w:sz="8" w:space="0" w:color="000001"/>
@@ -339,7 +445,9 @@
               <w:pStyle w:val="Normal"/>
               <w:spacing w:lineRule="auto" w:line="240" w:before="0" w:after="0"/>
               <w:jc w:val="left"/>
-              <w:rPr/>
+              <w:rPr>
+                <w:lang w:val="es-ES" w:eastAsia="en-US" w:bidi="ar-SA"/>
+              </w:rPr>
             </w:pPr>
             <w:r>
               <w:rPr>
@@ -347,16 +455,15 @@
                 <w:color w:val="575A5D"/>
                 <w:sz w:val="16"/>
                 <w:szCs w:val="16"/>
-                <w:lang w:val="es-ES"/>
-              </w:rPr>
-              <w:t>Presidente:</w:t>
+                <w:lang w:val="es-ES" w:eastAsia="en-US" w:bidi="ar-SA"/>
+              </w:rPr>
+              <w:t>Oración:</w:t>
             </w:r>
           </w:p>
         </w:tc>
         <w:tc>
           <w:tcPr>
-            <w:tcW w:w="8835" w:type="dxa"/>
-            <w:gridSpan w:val="2"/>
+            <w:tcW w:w="6124" w:type="dxa"/>
             <w:tcBorders>
               <w:top w:val="nil"/>
               <w:left w:val="single" w:sz="8" w:space="0" w:color="000001"/>
@@ -371,79 +478,22 @@
           <w:p>
             <w:pPr>
               <w:pStyle w:val="Normal"/>
+              <w:widowControl/>
+              <w:bidi w:val="0"/>
               <w:spacing w:lineRule="auto" w:line="240" w:before="0" w:after="0"/>
-              <w:rPr/>
+              <w:ind w:left="86" w:right="0" w:hanging="0"/>
+              <w:jc w:val="left"/>
+              <w:rPr>
+                <w:b/>
+                <w:b/>
+                <w:bCs/>
+              </w:rPr>
             </w:pPr>
             <w:r>
               <w:rPr>
-                <w:lang w:val="en-CA"/>
-              </w:rPr>
-              <w:t>{presidente}</w:t>
-            </w:r>
-          </w:p>
-        </w:tc>
-      </w:tr>
-      <w:tr>
-        <w:trPr>
-          <w:trHeight w:val="288" w:hRule="atLeast"/>
-        </w:trPr>
-        <w:tc>
-          <w:tcPr>
-            <w:tcW w:w="1935" w:type="dxa"/>
-            <w:tcBorders>
-              <w:top w:val="nil"/>
-              <w:left w:val="single" w:sz="8" w:space="0" w:color="000001"/>
-              <w:bottom w:val="single" w:sz="8" w:space="0" w:color="000001"/>
-              <w:right w:val="nil"/>
-              <w:insideH w:val="single" w:sz="8" w:space="0" w:color="000001"/>
-              <w:insideV w:val="nil"/>
-            </w:tcBorders>
-            <w:shd w:fill="auto" w:val="clear"/>
-            <w:vAlign w:val="center"/>
-          </w:tcPr>
-          <w:p>
-            <w:pPr>
-              <w:pStyle w:val="Normal"/>
-              <w:spacing w:lineRule="auto" w:line="240" w:before="0" w:after="0"/>
-              <w:jc w:val="left"/>
-              <w:rPr/>
-            </w:pPr>
-            <w:r>
-              <w:rPr>
                 <w:b/>
-                <w:color w:val="575A5D"/>
-                <w:sz w:val="16"/>
-                <w:szCs w:val="16"/>
-                <w:lang w:val="es-ES"/>
-              </w:rPr>
-              <w:t>Oración:</w:t>
-            </w:r>
-          </w:p>
-        </w:tc>
-        <w:tc>
-          <w:tcPr>
-            <w:tcW w:w="8835" w:type="dxa"/>
-            <w:gridSpan w:val="2"/>
-            <w:tcBorders>
-              <w:top w:val="nil"/>
-              <w:left w:val="single" w:sz="8" w:space="0" w:color="000001"/>
-              <w:bottom w:val="single" w:sz="8" w:space="0" w:color="000001"/>
-              <w:right w:val="single" w:sz="8" w:space="0" w:color="000001"/>
-              <w:insideH w:val="single" w:sz="8" w:space="0" w:color="000001"/>
-              <w:insideV w:val="single" w:sz="8" w:space="0" w:color="000001"/>
-            </w:tcBorders>
-            <w:shd w:fill="auto" w:val="clear"/>
-            <w:vAlign w:val="center"/>
-          </w:tcPr>
-          <w:p>
-            <w:pPr>
-              <w:pStyle w:val="Normal"/>
-              <w:spacing w:lineRule="auto" w:line="240" w:before="0" w:after="0"/>
-              <w:rPr/>
-            </w:pPr>
-            <w:r>
-              <w:rPr>
-                <w:lang w:val="en-CA"/>
+                <w:bCs/>
+                <w:lang w:val="es-ES" w:eastAsia="en-US" w:bidi="ar-SA"/>
               </w:rPr>
               <w:t>{oracion1}</w:t>
             </w:r>
@@ -458,26 +508,26 @@
         <w:rPr>
           <w:sz w:val="12"/>
           <w:szCs w:val="12"/>
-          <w:lang w:val="es-ES"/>
+          <w:lang w:val="es-ES" w:eastAsia="en-US" w:bidi="ar-SA"/>
         </w:rPr>
       </w:pPr>
       <w:r>
         <w:rPr>
           <w:sz w:val="12"/>
           <w:szCs w:val="12"/>
-          <w:lang w:val="es-ES"/>
+          <w:lang w:val="es-ES" w:eastAsia="en-US" w:bidi="ar-SA"/>
         </w:rPr>
       </w:r>
     </w:p>
     <w:tbl>
       <w:tblPr>
         <w:tblStyle w:val="Tablaconcuadrcula"/>
-        <w:tblW w:w="10775" w:type="dxa"/>
+        <w:tblW w:w="7200" w:type="dxa"/>
         <w:jc w:val="left"/>
         <w:tblInd w:w="-41" w:type="dxa"/>
         <w:tblCellMar>
           <w:top w:w="0" w:type="dxa"/>
-          <w:left w:w="13" w:type="dxa"/>
+          <w:left w:w="-5" w:type="dxa"/>
           <w:bottom w:w="0" w:type="dxa"/>
           <w:right w:w="108" w:type="dxa"/>
         </w:tblCellMar>
@@ -485,8 +535,8 @@
       </w:tblPr>
       <w:tblGrid>
         <w:gridCol w:w="963"/>
-        <w:gridCol w:w="6440"/>
-        <w:gridCol w:w="3372"/>
+        <w:gridCol w:w="3989"/>
+        <w:gridCol w:w="2248"/>
       </w:tblGrid>
       <w:tr>
         <w:trPr>
@@ -511,9 +561,7 @@
               <w:pStyle w:val="Normal"/>
               <w:spacing w:lineRule="auto" w:line="240" w:before="0" w:after="0"/>
               <w:jc w:val="center"/>
-              <w:rPr>
-                <w:lang w:val="en-CA"/>
-              </w:rPr>
+              <w:rPr/>
             </w:pPr>
             <w:r>
               <w:rPr>
@@ -521,7 +569,7 @@
                 <w:color w:val="575A5D"/>
                 <w:sz w:val="18"/>
                 <w:szCs w:val="18"/>
-                <w:lang w:val="en-CA"/>
+                <w:lang w:val="es-ES" w:eastAsia="en-US" w:bidi="ar-SA"/>
               </w:rPr>
               <w:t>{ini1h1}-{ini2h1}</w:t>
             </w:r>
@@ -529,7 +577,7 @@
         </w:tc>
         <w:tc>
           <w:tcPr>
-            <w:tcW w:w="6440" w:type="dxa"/>
+            <w:tcW w:w="3989" w:type="dxa"/>
             <w:tcBorders>
               <w:top w:val="single" w:sz="8" w:space="0" w:color="000001"/>
               <w:left w:val="single" w:sz="8" w:space="0" w:color="000001"/>
@@ -543,39 +591,23 @@
           </w:tcPr>
           <w:p>
             <w:pPr>
-              <w:pStyle w:val="ListParagraph"/>
-              <w:numPr>
-                <w:ilvl w:val="0"/>
-                <w:numId w:val="1"/>
-              </w:numPr>
-              <w:spacing w:lineRule="auto" w:line="240" w:before="0" w:after="0"/>
-              <w:ind w:left="144" w:hanging="144"/>
-              <w:contextualSpacing/>
+              <w:pStyle w:val="TextBody"/>
+              <w:widowControl/>
+              <w:bidi w:val="0"/>
+              <w:spacing w:lineRule="auto" w:line="240" w:before="0" w:after="140"/>
+              <w:ind w:left="86" w:right="0" w:hanging="0"/>
+              <w:jc w:val="left"/>
               <w:rPr/>
             </w:pPr>
             <w:r>
-              <w:rPr>
-                <w:lang w:val="es-ES"/>
-              </w:rPr>
-              <w:t xml:space="preserve">Canción </w:t>
-            </w:r>
-            <w:r>
-              <w:rPr>
-                <w:lang w:val="en-CA"/>
-              </w:rPr>
-              <w:t>{cancion1}</w:t>
-            </w:r>
-            <w:r>
-              <w:rPr>
-                <w:lang w:val="es-ES"/>
-              </w:rPr>
-              <w:t xml:space="preserve"> {temacancion1}</w:t>
+              <w:rPr/>
+              <w:t>Canción {cancion1} {temacancion1}</w:t>
             </w:r>
           </w:p>
         </w:tc>
         <w:tc>
           <w:tcPr>
-            <w:tcW w:w="3372" w:type="dxa"/>
+            <w:tcW w:w="2248" w:type="dxa"/>
             <w:tcBorders>
               <w:top w:val="single" w:sz="8" w:space="0" w:color="000001"/>
               <w:left w:val="single" w:sz="8" w:space="0" w:color="000001"/>
@@ -589,15 +621,20 @@
           </w:tcPr>
           <w:p>
             <w:pPr>
-              <w:pStyle w:val="Normal"/>
-              <w:spacing w:lineRule="auto" w:line="240" w:before="0" w:after="0"/>
-              <w:rPr>
-                <w:lang w:val="en-CA"/>
+              <w:pStyle w:val="TextBody"/>
+              <w:spacing w:lineRule="auto" w:line="240" w:before="0" w:after="140"/>
+              <w:ind w:left="86" w:right="0" w:hanging="0"/>
+              <w:jc w:val="center"/>
+              <w:rPr>
+                <w:b/>
+                <w:b/>
+                <w:bCs/>
               </w:rPr>
             </w:pPr>
             <w:r>
               <w:rPr>
-                <w:lang w:val="en-CA"/>
+                <w:b/>
+                <w:bCs/>
               </w:rPr>
               <w:t>{respcancion1}</w:t>
             </w:r>
@@ -637,7 +674,7 @@
                 <w:color w:val="575A5D"/>
                 <w:sz w:val="18"/>
                 <w:szCs w:val="18"/>
-                <w:lang w:val="en-CA"/>
+                <w:lang w:val="es-ES" w:eastAsia="en-US" w:bidi="ar-SA"/>
               </w:rPr>
               <w:t>{ini2h1}-{tb1h1}</w:t>
             </w:r>
@@ -645,7 +682,7 @@
         </w:tc>
         <w:tc>
           <w:tcPr>
-            <w:tcW w:w="9812" w:type="dxa"/>
+            <w:tcW w:w="6237" w:type="dxa"/>
             <w:gridSpan w:val="2"/>
             <w:tcBorders>
               <w:top w:val="nil"/>
@@ -660,39 +697,17 @@
           </w:tcPr>
           <w:p>
             <w:pPr>
-              <w:pStyle w:val="ListParagraph"/>
-              <w:numPr>
-                <w:ilvl w:val="0"/>
-                <w:numId w:val="1"/>
-              </w:numPr>
-              <w:spacing w:lineRule="auto" w:line="240" w:before="0" w:after="0"/>
-              <w:ind w:left="144" w:hanging="144"/>
-              <w:contextualSpacing/>
-              <w:rPr>
-                <w:lang w:val="es-ES"/>
-              </w:rPr>
+              <w:pStyle w:val="TextBody"/>
+              <w:widowControl/>
+              <w:bidi w:val="0"/>
+              <w:spacing w:lineRule="auto" w:line="240" w:before="0" w:after="140"/>
+              <w:ind w:left="86" w:right="0" w:hanging="0"/>
+              <w:jc w:val="left"/>
+              <w:rPr/>
             </w:pPr>
             <w:r>
-              <w:rPr>
-                <w:lang w:val="es-ES"/>
-              </w:rPr>
-              <w:t>Palabras de introducción</w:t>
-            </w:r>
-            <w:r>
-              <w:rPr>
-                <w:sz w:val="24"/>
-                <w:szCs w:val="24"/>
-                <w:lang w:val="es-ES"/>
-              </w:rPr>
-              <w:t> </w:t>
-            </w:r>
-            <w:r>
-              <w:rPr>
-                <w:sz w:val="18"/>
-                <w:szCs w:val="18"/>
-                <w:lang w:val="es-ES"/>
-              </w:rPr>
-              <w:t>(3 mins. o menos)</w:t>
+              <w:rPr/>
+              <w:t>Palabras de introducción (3 mins. o menos)</w:t>
             </w:r>
           </w:p>
         </w:tc>
@@ -705,26 +720,26 @@
         <w:rPr>
           <w:sz w:val="12"/>
           <w:szCs w:val="12"/>
-          <w:lang w:val="es-ES"/>
+          <w:lang w:val="es-ES" w:eastAsia="en-US" w:bidi="ar-SA"/>
         </w:rPr>
       </w:pPr>
       <w:r>
         <w:rPr>
           <w:sz w:val="12"/>
           <w:szCs w:val="12"/>
-          <w:lang w:val="es-ES"/>
+          <w:lang w:val="es-ES" w:eastAsia="en-US" w:bidi="ar-SA"/>
         </w:rPr>
       </w:r>
     </w:p>
     <w:tbl>
       <w:tblPr>
         <w:tblStyle w:val="Tablaconcuadrcula"/>
-        <w:tblW w:w="10775" w:type="dxa"/>
+        <w:tblW w:w="7200" w:type="dxa"/>
         <w:jc w:val="left"/>
         <w:tblInd w:w="-41" w:type="dxa"/>
         <w:tblCellMar>
           <w:top w:w="0" w:type="dxa"/>
-          <w:left w:w="13" w:type="dxa"/>
+          <w:left w:w="-5" w:type="dxa"/>
           <w:bottom w:w="0" w:type="dxa"/>
           <w:right w:w="108" w:type="dxa"/>
         </w:tblCellMar>
@@ -732,9 +747,9 @@
       </w:tblPr>
       <w:tblGrid>
         <w:gridCol w:w="960"/>
-        <w:gridCol w:w="4035"/>
-        <w:gridCol w:w="1065"/>
-        <w:gridCol w:w="4714"/>
+        <w:gridCol w:w="3360"/>
+        <w:gridCol w:w="632"/>
+        <w:gridCol w:w="2248"/>
       </w:tblGrid>
       <w:tr>
         <w:trPr>
@@ -742,7 +757,7 @@
         </w:trPr>
         <w:tc>
           <w:tcPr>
-            <w:tcW w:w="4995" w:type="dxa"/>
+            <w:tcW w:w="4320" w:type="dxa"/>
             <w:gridSpan w:val="2"/>
             <w:tcBorders>
               <w:top w:val="single" w:sz="8" w:space="0" w:color="000001"/>
@@ -778,7 +793,7 @@
         </w:tc>
         <w:tc>
           <w:tcPr>
-            <w:tcW w:w="1065" w:type="dxa"/>
+            <w:tcW w:w="632" w:type="dxa"/>
             <w:tcBorders>
               <w:top w:val="single" w:sz="8" w:space="0" w:color="000001"/>
               <w:left w:val="single" w:sz="8" w:space="0" w:color="000001"/>
@@ -794,15 +809,8 @@
             <w:pPr>
               <w:pStyle w:val="Normal"/>
               <w:spacing w:lineRule="auto" w:line="240" w:before="20" w:after="0"/>
-              <w:rPr>
-                <w:rFonts w:ascii="Calibri" w:hAnsi="Calibri" w:eastAsia="Calibri" w:cs=""/>
-                <w:b/>
-                <w:b/>
-                <w:color w:val="FFFFFF" w:themeColor="background1"/>
-                <w:sz w:val="20"/>
-                <w:szCs w:val="20"/>
-                <w:lang w:val="es-ES" w:eastAsia="en-US" w:bidi="ar-SA"/>
-              </w:rPr>
+              <w:jc w:val="center"/>
+              <w:rPr/>
             </w:pPr>
             <w:r>
               <w:rPr>
@@ -819,7 +827,7 @@
         </w:tc>
         <w:tc>
           <w:tcPr>
-            <w:tcW w:w="4714" w:type="dxa"/>
+            <w:tcW w:w="2248" w:type="dxa"/>
             <w:tcBorders>
               <w:top w:val="single" w:sz="8" w:space="0" w:color="000001"/>
               <w:left w:val="single" w:sz="8" w:space="0" w:color="000001"/>
@@ -835,6 +843,7 @@
             <w:pPr>
               <w:pStyle w:val="Normal"/>
               <w:spacing w:lineRule="auto" w:line="240" w:before="0" w:after="0"/>
+              <w:jc w:val="center"/>
               <w:rPr>
                 <w:lang w:val="es-ES"/>
               </w:rPr>
@@ -886,7 +895,7 @@
                 <w:color w:val="575A5D"/>
                 <w:sz w:val="18"/>
                 <w:szCs w:val="18"/>
-                <w:lang w:val="en-CA"/>
+                <w:lang w:val="es-ES" w:eastAsia="en-US" w:bidi="ar-SA"/>
               </w:rPr>
               <w:t>{tb1h1}-{tb2h1}</w:t>
             </w:r>
@@ -894,7 +903,7 @@
         </w:tc>
         <w:tc>
           <w:tcPr>
-            <w:tcW w:w="5100" w:type="dxa"/>
+            <w:tcW w:w="3992" w:type="dxa"/>
             <w:gridSpan w:val="2"/>
             <w:tcBorders>
               <w:top w:val="nil"/>
@@ -909,35 +918,25 @@
           </w:tcPr>
           <w:p>
             <w:pPr>
-              <w:pStyle w:val="ListParagraph"/>
-              <w:numPr>
-                <w:ilvl w:val="0"/>
-                <w:numId w:val="1"/>
-              </w:numPr>
+              <w:pStyle w:val="Normal"/>
+              <w:widowControl/>
+              <w:bidi w:val="0"/>
               <w:spacing w:lineRule="auto" w:line="240" w:before="0" w:after="0"/>
-              <w:ind w:left="144" w:hanging="144"/>
-              <w:contextualSpacing/>
-              <w:rPr>
-                <w:lang w:val="es-ES"/>
-              </w:rPr>
+              <w:ind w:left="86" w:right="0" w:hanging="0"/>
+              <w:jc w:val="left"/>
+              <w:rPr/>
             </w:pPr>
             <w:r>
               <w:rPr>
-                <w:lang w:val="en-CA"/>
-              </w:rPr>
-              <w:t xml:space="preserve">{tb1titulo} </w:t>
-            </w:r>
-            <w:r>
-              <w:rPr>
-                <w:lang w:val="es-ES"/>
-              </w:rPr>
-              <w:t> </w:t>
+                <w:lang w:val="es-ES" w:eastAsia="en-US" w:bidi="ar-SA"/>
+              </w:rPr>
+              <w:t>{tb1titulo}  </w:t>
             </w:r>
             <w:r>
               <w:rPr>
                 <w:sz w:val="18"/>
                 <w:szCs w:val="18"/>
-                <w:lang w:val="es-ES"/>
+                <w:lang w:val="es-ES" w:eastAsia="en-US" w:bidi="ar-SA"/>
               </w:rPr>
               <w:t>(10 mins.)</w:t>
             </w:r>
@@ -945,7 +944,7 @@
         </w:tc>
         <w:tc>
           <w:tcPr>
-            <w:tcW w:w="4714" w:type="dxa"/>
+            <w:tcW w:w="2248" w:type="dxa"/>
             <w:tcBorders>
               <w:top w:val="nil"/>
               <w:left w:val="single" w:sz="8" w:space="0" w:color="000001"/>
@@ -961,13 +960,16 @@
             <w:pPr>
               <w:pStyle w:val="Normal"/>
               <w:spacing w:lineRule="auto" w:line="240" w:before="0" w:after="0"/>
+              <w:jc w:val="center"/>
               <w:rPr>
                 <w:lang w:val="en-CA"/>
               </w:rPr>
             </w:pPr>
             <w:r>
               <w:rPr>
-                <w:lang w:val="en-CA"/>
+                <w:b/>
+                <w:bCs/>
+                <w:lang w:val="es-ES" w:eastAsia="en-US" w:bidi="ar-SA"/>
               </w:rPr>
               <w:t>{tb1orador}</w:t>
             </w:r>
@@ -1007,7 +1009,7 @@
                 <w:color w:val="575A5D"/>
                 <w:sz w:val="18"/>
                 <w:szCs w:val="18"/>
-                <w:lang w:val="en-CA"/>
+                <w:lang w:val="es-ES" w:eastAsia="en-US" w:bidi="ar-SA"/>
               </w:rPr>
               <w:t>{tb2h1}-{tb3h1}</w:t>
             </w:r>
@@ -1015,7 +1017,7 @@
         </w:tc>
         <w:tc>
           <w:tcPr>
-            <w:tcW w:w="5100" w:type="dxa"/>
+            <w:tcW w:w="3992" w:type="dxa"/>
             <w:gridSpan w:val="2"/>
             <w:tcBorders>
               <w:top w:val="nil"/>
@@ -1030,21 +1032,17 @@
           </w:tcPr>
           <w:p>
             <w:pPr>
-              <w:pStyle w:val="ListParagraph"/>
-              <w:numPr>
-                <w:ilvl w:val="0"/>
-                <w:numId w:val="1"/>
-              </w:numPr>
+              <w:pStyle w:val="Normal"/>
+              <w:widowControl/>
+              <w:bidi w:val="0"/>
               <w:spacing w:lineRule="auto" w:line="240" w:before="0" w:after="0"/>
-              <w:ind w:left="144" w:hanging="144"/>
-              <w:contextualSpacing/>
-              <w:rPr>
-                <w:lang w:val="es-ES"/>
-              </w:rPr>
+              <w:ind w:left="86" w:right="0" w:hanging="0"/>
+              <w:jc w:val="left"/>
+              <w:rPr/>
             </w:pPr>
             <w:r>
               <w:rPr>
-                <w:lang w:val="es-ES"/>
+                <w:lang w:val="es-ES" w:eastAsia="en-US" w:bidi="ar-SA"/>
               </w:rPr>
               <w:t>Busquemos perlas escondidas</w:t>
             </w:r>
@@ -1052,7 +1050,7 @@
               <w:rPr>
                 <w:sz w:val="24"/>
                 <w:szCs w:val="24"/>
-                <w:lang w:val="es-ES"/>
+                <w:lang w:val="es-ES" w:eastAsia="en-US" w:bidi="ar-SA"/>
               </w:rPr>
               <w:t> </w:t>
             </w:r>
@@ -1060,7 +1058,7 @@
               <w:rPr>
                 <w:sz w:val="18"/>
                 <w:szCs w:val="18"/>
-                <w:lang w:val="es-ES"/>
+                <w:lang w:val="es-ES" w:eastAsia="en-US" w:bidi="ar-SA"/>
               </w:rPr>
               <w:t>(8 mins.)</w:t>
             </w:r>
@@ -1068,7 +1066,7 @@
         </w:tc>
         <w:tc>
           <w:tcPr>
-            <w:tcW w:w="4714" w:type="dxa"/>
+            <w:tcW w:w="2248" w:type="dxa"/>
             <w:tcBorders>
               <w:top w:val="nil"/>
               <w:left w:val="single" w:sz="8" w:space="0" w:color="000001"/>
@@ -1084,13 +1082,16 @@
             <w:pPr>
               <w:pStyle w:val="Normal"/>
               <w:spacing w:lineRule="auto" w:line="240" w:before="0" w:after="0"/>
+              <w:jc w:val="center"/>
               <w:rPr>
                 <w:lang w:val="en-CA"/>
               </w:rPr>
             </w:pPr>
             <w:r>
               <w:rPr>
-                <w:lang w:val="en-CA"/>
+                <w:b/>
+                <w:bCs/>
+                <w:lang w:val="es-ES" w:eastAsia="en-US" w:bidi="ar-SA"/>
               </w:rPr>
               <w:t>{tbperlasorador}</w:t>
             </w:r>
@@ -1130,7 +1131,7 @@
                 <w:color w:val="575A5D"/>
                 <w:sz w:val="18"/>
                 <w:szCs w:val="18"/>
-                <w:lang w:val="en-CA"/>
+                <w:lang w:val="es-ES" w:eastAsia="en-US" w:bidi="ar-SA"/>
               </w:rPr>
               <w:t>{tb3h1}-{smm1h1}</w:t>
             </w:r>
@@ -1138,7 +1139,7 @@
         </w:tc>
         <w:tc>
           <w:tcPr>
-            <w:tcW w:w="4035" w:type="dxa"/>
+            <w:tcW w:w="3360" w:type="dxa"/>
             <w:tcBorders>
               <w:top w:val="nil"/>
               <w:left w:val="single" w:sz="8" w:space="0" w:color="000001"/>
@@ -1152,72 +1153,44 @@
           </w:tcPr>
           <w:p>
             <w:pPr>
-              <w:pStyle w:val="ListParagraph"/>
-              <w:numPr>
-                <w:ilvl w:val="0"/>
-                <w:numId w:val="1"/>
-              </w:numPr>
+              <w:pStyle w:val="Normal"/>
+              <w:widowControl/>
+              <w:bidi w:val="0"/>
               <w:spacing w:lineRule="auto" w:line="240" w:before="0" w:after="0"/>
-              <w:ind w:left="144" w:hanging="144"/>
-              <w:contextualSpacing/>
+              <w:ind w:left="86" w:right="0" w:hanging="0"/>
+              <w:jc w:val="left"/>
               <w:rPr/>
             </w:pPr>
             <w:bookmarkStart w:id="0" w:name="__DdeLink__2359_3025611767"/>
             <w:r>
-              <w:rPr>
-                <w:lang w:val="es-ES"/>
-              </w:rPr>
+              <w:rPr/>
               <w:t>Lectura de la Biblia</w:t>
             </w:r>
             <w:bookmarkEnd w:id="0"/>
             <w:r>
-              <w:rPr>
-                <w:lang w:val="es-ES"/>
-              </w:rPr>
+              <w:rPr/>
               <w:t xml:space="preserve"> </w:t>
-            </w:r>
-            <w:r>
-              <w:rPr>
-                <w:sz w:val="18"/>
-                <w:szCs w:val="18"/>
-                <w:lang w:val="es-ES"/>
-              </w:rPr>
-              <w:t>(4 mins. o menos)</w:t>
             </w:r>
           </w:p>
           <w:p>
             <w:pPr>
-              <w:pStyle w:val="ListParagraph"/>
-              <w:numPr>
-                <w:ilvl w:val="0"/>
-                <w:numId w:val="0"/>
-              </w:numPr>
+              <w:pStyle w:val="Normal"/>
+              <w:widowControl/>
+              <w:bidi w:val="0"/>
               <w:spacing w:lineRule="auto" w:line="240" w:before="0" w:after="0"/>
-              <w:ind w:left="1440" w:hanging="0"/>
-              <w:contextualSpacing/>
+              <w:ind w:left="86" w:right="0" w:hanging="0"/>
+              <w:jc w:val="left"/>
               <w:rPr/>
             </w:pPr>
             <w:r>
-              <w:rPr>
-                <w:sz w:val="18"/>
-                <w:szCs w:val="18"/>
-                <w:lang w:val="es-ES"/>
-              </w:rPr>
-              <w:t xml:space="preserve"> </w:t>
-            </w:r>
-            <w:r>
-              <w:rPr>
-                <w:sz w:val="18"/>
-                <w:szCs w:val="18"/>
-                <w:lang w:val="es-ES"/>
-              </w:rPr>
-              <w:t>{lecturaversiculos}</w:t>
+              <w:rPr/>
+              <w:t>(4 mins. o menos) {lecturaversiculos}</w:t>
             </w:r>
           </w:p>
         </w:tc>
         <w:tc>
           <w:tcPr>
-            <w:tcW w:w="1065" w:type="dxa"/>
+            <w:tcW w:w="632" w:type="dxa"/>
             <w:tcBorders>
               <w:top w:val="nil"/>
               <w:left w:val="single" w:sz="8" w:space="0" w:color="000001"/>
@@ -1235,29 +1208,13 @@
               <w:widowControl/>
               <w:bidi w:val="0"/>
               <w:spacing w:lineRule="auto" w:line="240" w:before="0" w:after="0"/>
-              <w:ind w:left="57" w:right="0" w:hanging="0"/>
-              <w:contextualSpacing/>
-              <w:jc w:val="center"/>
-              <w:rPr>
-                <w:rFonts w:ascii="Calibri" w:hAnsi="Calibri" w:eastAsia="Calibri" w:cs="" w:asciiTheme="minorHAnsi" w:cstheme="minorBidi" w:eastAsiaTheme="minorHAnsi" w:hAnsiTheme="minorHAnsi"/>
-                <w:b w:val="false"/>
-                <w:b w:val="false"/>
-                <w:bCs w:val="false"/>
-                <w:color w:val="00000A"/>
-                <w:sz w:val="22"/>
-                <w:szCs w:val="22"/>
-                <w:lang w:val="en-CA" w:eastAsia="en-US" w:bidi="ar-SA"/>
-              </w:rPr>
+              <w:ind w:left="86" w:right="0" w:hanging="0"/>
+              <w:jc w:val="left"/>
+              <w:rPr/>
             </w:pPr>
             <w:r>
               <w:rPr>
-                <w:rFonts w:eastAsia="Calibri" w:cs="" w:cstheme="minorBidi" w:eastAsiaTheme="minorHAnsi"/>
-                <w:b w:val="false"/>
-                <w:bCs w:val="false"/>
-                <w:color w:val="00000A"/>
-                <w:sz w:val="22"/>
-                <w:szCs w:val="22"/>
-                <w:lang w:val="en-CA" w:eastAsia="en-US" w:bidi="ar-SA"/>
+                <w:lang w:val="es-ES" w:eastAsia="en-US" w:bidi="ar-SA"/>
               </w:rPr>
               <w:t>{consejolector}</w:t>
             </w:r>
@@ -1265,7 +1222,7 @@
         </w:tc>
         <w:tc>
           <w:tcPr>
-            <w:tcW w:w="4714" w:type="dxa"/>
+            <w:tcW w:w="2248" w:type="dxa"/>
             <w:tcBorders>
               <w:top w:val="nil"/>
               <w:left w:val="single" w:sz="8" w:space="0" w:color="000001"/>
@@ -1281,13 +1238,16 @@
             <w:pPr>
               <w:pStyle w:val="Normal"/>
               <w:spacing w:lineRule="auto" w:line="240" w:before="0" w:after="0"/>
+              <w:jc w:val="center"/>
               <w:rPr>
                 <w:lang w:val="en-CA"/>
               </w:rPr>
             </w:pPr>
             <w:r>
               <w:rPr>
-                <w:lang w:val="en-CA"/>
+                <w:b/>
+                <w:bCs/>
+                <w:lang w:val="es-ES" w:eastAsia="en-US" w:bidi="ar-SA"/>
               </w:rPr>
               <w:t>{tblector}</w:t>
             </w:r>
@@ -1311,7 +1271,7 @@
           <w:spacing w:val="0"/>
           <w:sz w:val="18"/>
           <w:szCs w:val="12"/>
-          <w:lang w:val="es-ES"/>
+          <w:lang w:val="es-ES" w:eastAsia="en-US" w:bidi="ar-SA"/>
         </w:rPr>
       </w:pPr>
       <w:r>
@@ -1325,19 +1285,19 @@
           <w:spacing w:val="0"/>
           <w:sz w:val="18"/>
           <w:szCs w:val="12"/>
-          <w:lang w:val="es-ES"/>
+          <w:lang w:val="es-ES" w:eastAsia="en-US" w:bidi="ar-SA"/>
         </w:rPr>
       </w:r>
     </w:p>
     <w:tbl>
       <w:tblPr>
         <w:tblStyle w:val="Tablaconcuadrcula"/>
-        <w:tblW w:w="10718" w:type="dxa"/>
+        <w:tblW w:w="7112" w:type="dxa"/>
         <w:jc w:val="left"/>
         <w:tblInd w:w="16" w:type="dxa"/>
         <w:tblCellMar>
           <w:top w:w="0" w:type="dxa"/>
-          <w:left w:w="13" w:type="dxa"/>
+          <w:left w:w="-5" w:type="dxa"/>
           <w:bottom w:w="0" w:type="dxa"/>
           <w:right w:w="108" w:type="dxa"/>
         </w:tblCellMar>
@@ -1345,9 +1305,9 @@
       </w:tblPr>
       <w:tblGrid>
         <w:gridCol w:w="900"/>
-        <w:gridCol w:w="4056"/>
-        <w:gridCol w:w="1040"/>
-        <w:gridCol w:w="4721"/>
+        <w:gridCol w:w="3332"/>
+        <w:gridCol w:w="631"/>
+        <w:gridCol w:w="2249"/>
       </w:tblGrid>
       <w:tr>
         <w:trPr>
@@ -1355,7 +1315,7 @@
         </w:trPr>
         <w:tc>
           <w:tcPr>
-            <w:tcW w:w="4956" w:type="dxa"/>
+            <w:tcW w:w="4232" w:type="dxa"/>
             <w:gridSpan w:val="2"/>
             <w:tcBorders>
               <w:top w:val="single" w:sz="8" w:space="0" w:color="000001"/>
@@ -1372,7 +1332,9 @@
             <w:pPr>
               <w:pStyle w:val="Normal"/>
               <w:spacing w:lineRule="auto" w:line="240" w:before="0" w:after="0"/>
-              <w:rPr/>
+              <w:rPr>
+                <w:lang w:val="es-ES" w:eastAsia="en-US" w:bidi="ar-SA"/>
+              </w:rPr>
             </w:pPr>
             <w:r>
               <w:rPr>
@@ -1380,7 +1342,7 @@
                 <w:color w:val="FFFFFF" w:themeColor="background1"/>
                 <w:sz w:val="20"/>
                 <w:szCs w:val="20"/>
-                <w:lang w:val="en-US"/>
+                <w:lang w:val="es-ES" w:eastAsia="en-US" w:bidi="ar-SA"/>
               </w:rPr>
               <w:t>SEAMOS MEJORES MAESTROS</w:t>
             </w:r>
@@ -1388,7 +1350,7 @@
         </w:tc>
         <w:tc>
           <w:tcPr>
-            <w:tcW w:w="1040" w:type="dxa"/>
+            <w:tcW w:w="631" w:type="dxa"/>
             <w:tcBorders>
               <w:top w:val="single" w:sz="8" w:space="0" w:color="000001"/>
               <w:left w:val="single" w:sz="8" w:space="0" w:color="000001"/>
@@ -1404,6 +1366,7 @@
             <w:pPr>
               <w:pStyle w:val="Normal"/>
               <w:spacing w:lineRule="auto" w:line="240" w:before="0" w:after="0"/>
+              <w:jc w:val="center"/>
               <w:rPr>
                 <w:rFonts w:ascii="Calibri" w:hAnsi="Calibri" w:eastAsia="Calibri" w:cs=""/>
                 <w:b/>
@@ -1421,7 +1384,7 @@
                 <w:color w:val="FFFFFF" w:themeColor="background1"/>
                 <w:sz w:val="20"/>
                 <w:szCs w:val="20"/>
-                <w:lang w:val="en-US" w:eastAsia="en-US" w:bidi="ar-SA"/>
+                <w:lang w:val="es-ES" w:eastAsia="en-US" w:bidi="ar-SA"/>
               </w:rPr>
               <w:t>Punto</w:t>
             </w:r>
@@ -1429,7 +1392,7 @@
         </w:tc>
         <w:tc>
           <w:tcPr>
-            <w:tcW w:w="4721" w:type="dxa"/>
+            <w:tcW w:w="2249" w:type="dxa"/>
             <w:tcBorders>
               <w:top w:val="single" w:sz="8" w:space="0" w:color="000001"/>
               <w:left w:val="single" w:sz="8" w:space="0" w:color="000001"/>
@@ -1445,7 +1408,10 @@
             <w:pPr>
               <w:pStyle w:val="Normal"/>
               <w:spacing w:lineRule="auto" w:line="240" w:before="0" w:after="0"/>
-              <w:rPr/>
+              <w:jc w:val="center"/>
+              <w:rPr>
+                <w:lang w:val="es-ES" w:eastAsia="en-US" w:bidi="ar-SA"/>
+              </w:rPr>
             </w:pPr>
             <w:r>
               <w:rPr>
@@ -1454,7 +1420,7 @@
                 <w:color w:val="FFFFFF" w:themeColor="background1"/>
                 <w:sz w:val="20"/>
                 <w:szCs w:val="20"/>
-                <w:lang w:val="en-US" w:eastAsia="en-US" w:bidi="ar-SA"/>
+                <w:lang w:val="es-ES" w:eastAsia="en-US" w:bidi="ar-SA"/>
               </w:rPr>
               <w:t xml:space="preserve">Auditorio principal </w:t>
             </w:r>
@@ -1465,9 +1431,197 @@
                 <w:color w:val="575A5D"/>
                 <w:sz w:val="16"/>
                 <w:szCs w:val="16"/>
-                <w:lang w:val="en-US" w:eastAsia="en-US" w:bidi="ar-SA"/>
+                <w:lang w:val="es-ES" w:eastAsia="en-US" w:bidi="ar-SA"/>
               </w:rPr>
               <w:t>Estudiante/Ayudante:</w:t>
+            </w:r>
+          </w:p>
+        </w:tc>
+      </w:tr>
+      <w:tr>
+        <w:trPr>
+          <w:trHeight w:val="288" w:hRule="atLeast"/>
+        </w:trPr>
+        <w:tc>
+          <w:tcPr>
+            <w:tcW w:w="900" w:type="dxa"/>
+            <w:tcBorders>
+              <w:top w:val="nil"/>
+              <w:left w:val="single" w:sz="8" w:space="0" w:color="000001"/>
+              <w:bottom w:val="single" w:sz="8" w:space="0" w:color="000001"/>
+              <w:right w:val="nil"/>
+              <w:insideH w:val="single" w:sz="8" w:space="0" w:color="000001"/>
+              <w:insideV w:val="nil"/>
+            </w:tcBorders>
+            <w:shd w:fill="auto" w:val="clear"/>
+            <w:vAlign w:val="center"/>
+          </w:tcPr>
+          <w:p>
+            <w:pPr>
+              <w:pStyle w:val="Normal"/>
+              <w:spacing w:lineRule="auto" w:line="240" w:before="0" w:after="0"/>
+              <w:jc w:val="center"/>
+              <w:rPr>
+                <w:lang w:val="es-ES" w:eastAsia="en-US" w:bidi="ar-SA"/>
+              </w:rPr>
+            </w:pPr>
+            <w:r>
+              <w:rPr>
+                <w:b/>
+                <w:color w:val="575A5D"/>
+                <w:sz w:val="18"/>
+                <w:szCs w:val="18"/>
+                <w:lang w:val="es-ES" w:eastAsia="en-US" w:bidi="ar-SA"/>
+              </w:rPr>
+              <w:t>{#smmtema1} {smm1h1}-{^smmmin2}{nvc1h1}{/smmmin2}{#smmmin2}{smm2h1}</w:t>
+            </w:r>
+          </w:p>
+          <w:p>
+            <w:pPr>
+              <w:pStyle w:val="Normal"/>
+              <w:spacing w:lineRule="auto" w:line="240" w:before="0" w:after="0"/>
+              <w:jc w:val="center"/>
+              <w:rPr>
+                <w:lang w:val="es-ES" w:eastAsia="en-US" w:bidi="ar-SA"/>
+              </w:rPr>
+            </w:pPr>
+            <w:r>
+              <w:rPr>
+                <w:b/>
+                <w:color w:val="575A5D"/>
+                <w:sz w:val="18"/>
+                <w:szCs w:val="18"/>
+                <w:lang w:val="es-ES" w:eastAsia="en-US" w:bidi="ar-SA"/>
+              </w:rPr>
+              <w:t>{/smmmin2}</w:t>
+            </w:r>
+          </w:p>
+        </w:tc>
+        <w:tc>
+          <w:tcPr>
+            <w:tcW w:w="3332" w:type="dxa"/>
+            <w:tcBorders>
+              <w:top w:val="nil"/>
+              <w:left w:val="single" w:sz="8" w:space="0" w:color="000001"/>
+              <w:bottom w:val="single" w:sz="8" w:space="0" w:color="000001"/>
+              <w:right w:val="nil"/>
+              <w:insideH w:val="single" w:sz="8" w:space="0" w:color="000001"/>
+              <w:insideV w:val="nil"/>
+            </w:tcBorders>
+            <w:shd w:fill="auto" w:val="clear"/>
+            <w:vAlign w:val="center"/>
+          </w:tcPr>
+          <w:p>
+            <w:pPr>
+              <w:pStyle w:val="Programa"/>
+              <w:numPr>
+                <w:ilvl w:val="0"/>
+                <w:numId w:val="0"/>
+              </w:numPr>
+              <w:ind w:left="86" w:right="0" w:hanging="0"/>
+              <w:rPr/>
+            </w:pPr>
+            <w:r>
+              <w:rPr/>
+              <w:t xml:space="preserve">{smmtema1} </w:t>
+            </w:r>
+          </w:p>
+          <w:p>
+            <w:pPr>
+              <w:pStyle w:val="Programa"/>
+              <w:numPr>
+                <w:ilvl w:val="0"/>
+                <w:numId w:val="0"/>
+              </w:numPr>
+              <w:ind w:left="86" w:right="0" w:hanging="0"/>
+              <w:rPr/>
+            </w:pPr>
+            <w:r>
+              <w:rPr/>
+              <w:t>({smmmin1} mins. o menos)</w:t>
+            </w:r>
+          </w:p>
+        </w:tc>
+        <w:tc>
+          <w:tcPr>
+            <w:tcW w:w="631" w:type="dxa"/>
+            <w:tcBorders>
+              <w:top w:val="nil"/>
+              <w:left w:val="single" w:sz="8" w:space="0" w:color="000001"/>
+              <w:bottom w:val="single" w:sz="8" w:space="0" w:color="000001"/>
+              <w:right w:val="nil"/>
+              <w:insideH w:val="single" w:sz="8" w:space="0" w:color="000001"/>
+              <w:insideV w:val="nil"/>
+            </w:tcBorders>
+            <w:shd w:fill="auto" w:val="clear"/>
+            <w:vAlign w:val="center"/>
+          </w:tcPr>
+          <w:p>
+            <w:pPr>
+              <w:pStyle w:val="Normal"/>
+              <w:spacing w:lineRule="auto" w:line="240" w:before="0" w:after="0"/>
+              <w:ind w:left="0" w:right="0" w:hanging="0"/>
+              <w:jc w:val="center"/>
+              <w:rPr>
+                <w:lang w:val="es-ES" w:eastAsia="en-US" w:bidi="ar-SA"/>
+              </w:rPr>
+            </w:pPr>
+            <w:r>
+              <w:rPr>
+                <w:lang w:val="es-ES" w:eastAsia="en-US" w:bidi="ar-SA"/>
+              </w:rPr>
+              <w:t>{#smmconsejo1}{smmconsejo1}{/smmconsejo1}</w:t>
+            </w:r>
+          </w:p>
+        </w:tc>
+        <w:tc>
+          <w:tcPr>
+            <w:tcW w:w="2249" w:type="dxa"/>
+            <w:tcBorders>
+              <w:top w:val="nil"/>
+              <w:left w:val="single" w:sz="8" w:space="0" w:color="000001"/>
+              <w:bottom w:val="single" w:sz="8" w:space="0" w:color="000001"/>
+              <w:right w:val="single" w:sz="8" w:space="0" w:color="000001"/>
+              <w:insideH w:val="single" w:sz="8" w:space="0" w:color="000001"/>
+              <w:insideV w:val="single" w:sz="8" w:space="0" w:color="000001"/>
+            </w:tcBorders>
+            <w:shd w:fill="auto" w:val="clear"/>
+            <w:vAlign w:val="center"/>
+          </w:tcPr>
+          <w:p>
+            <w:pPr>
+              <w:pStyle w:val="Normal"/>
+              <w:spacing w:lineRule="auto" w:line="240" w:before="0" w:after="0"/>
+              <w:jc w:val="center"/>
+              <w:rPr>
+                <w:lang w:val="es-ES" w:eastAsia="en-US" w:bidi="ar-SA"/>
+              </w:rPr>
+            </w:pPr>
+            <w:r>
+              <w:rPr>
+                <w:b/>
+                <w:bCs/>
+                <w:lang w:val="es-ES" w:eastAsia="en-US" w:bidi="ar-SA"/>
+              </w:rPr>
+              <w:t>{smm1esname}{#smmtieneayudante1}/</w:t>
+            </w:r>
+          </w:p>
+          <w:p>
+            <w:pPr>
+              <w:pStyle w:val="Normal"/>
+              <w:spacing w:lineRule="auto" w:line="240" w:before="0" w:after="0"/>
+              <w:jc w:val="center"/>
+              <w:rPr>
+                <w:lang w:val="es-ES" w:eastAsia="en-US" w:bidi="ar-SA"/>
+              </w:rPr>
+            </w:pPr>
+            <w:r>
+              <w:rPr>
+                <w:b/>
+                <w:bCs/>
+                <w:lang w:val="es-ES" w:eastAsia="en-US" w:bidi="ar-SA"/>
+              </w:rPr>
+              <w:t xml:space="preserve">{smm1ayuname}{/smmtieneayudante1}{/smmtema1} </w:t>
             </w:r>
           </w:p>
         </w:tc>
@@ -1503,143 +1657,15 @@
                 <w:color w:val="575A5D"/>
                 <w:sz w:val="18"/>
                 <w:szCs w:val="18"/>
-                <w:lang w:val="en-US"/>
-              </w:rPr>
-              <w:t>{#smmtema1} {</w:t>
-            </w:r>
-            <w:r>
-              <w:rPr>
-                <w:b/>
-                <w:color w:val="575A5D"/>
-                <w:sz w:val="18"/>
-                <w:szCs w:val="18"/>
-                <w:lang w:val="en-CA"/>
-              </w:rPr>
-              <w:t>smm1h1</w:t>
-            </w:r>
-            <w:r>
-              <w:rPr>
-                <w:b/>
-                <w:color w:val="575A5D"/>
-                <w:sz w:val="18"/>
-                <w:szCs w:val="18"/>
-                <w:lang w:val="en-US"/>
-              </w:rPr>
-              <w:t>}-{^smmmin2}{</w:t>
-            </w:r>
-            <w:r>
-              <w:rPr>
-                <w:b/>
-                <w:color w:val="575A5D"/>
-                <w:sz w:val="18"/>
-                <w:szCs w:val="18"/>
-                <w:lang w:val="en-CA"/>
-              </w:rPr>
-              <w:t>nvc1h1}{/</w:t>
-            </w:r>
-            <w:r>
-              <w:rPr>
-                <w:b/>
-                <w:color w:val="575A5D"/>
-                <w:sz w:val="18"/>
-                <w:szCs w:val="18"/>
-                <w:lang w:val="en-US"/>
-              </w:rPr>
-              <w:t>smmmin2</w:t>
-            </w:r>
-            <w:r>
-              <w:rPr>
-                <w:b/>
-                <w:color w:val="575A5D"/>
-                <w:sz w:val="18"/>
-                <w:szCs w:val="18"/>
-                <w:lang w:val="en-CA"/>
-              </w:rPr>
-              <w:t>}</w:t>
-            </w:r>
-            <w:r>
-              <w:rPr>
-                <w:b/>
-                <w:color w:val="575A5D"/>
-                <w:sz w:val="18"/>
-                <w:szCs w:val="18"/>
-                <w:lang w:val="en-US"/>
-              </w:rPr>
-              <w:t>{#smmmin2}{</w:t>
-            </w:r>
-            <w:r>
-              <w:rPr>
-                <w:b/>
-                <w:color w:val="575A5D"/>
-                <w:sz w:val="18"/>
-                <w:szCs w:val="18"/>
-                <w:lang w:val="en-CA"/>
-              </w:rPr>
-              <w:t>smm2</w:t>
-            </w:r>
-            <w:r>
-              <w:rPr>
-                <w:b/>
-                <w:color w:val="575A5D"/>
-                <w:sz w:val="18"/>
-                <w:szCs w:val="18"/>
-                <w:lang w:val="en-US"/>
-              </w:rPr>
-              <w:t>h1</w:t>
-            </w:r>
-            <w:r>
-              <w:rPr>
-                <w:b/>
-                <w:color w:val="575A5D"/>
-                <w:sz w:val="18"/>
-                <w:szCs w:val="18"/>
-                <w:lang w:val="en-CA"/>
-              </w:rPr>
-              <w:t>}</w:t>
-            </w:r>
-          </w:p>
-          <w:p>
-            <w:pPr>
-              <w:pStyle w:val="Normal"/>
-              <w:spacing w:lineRule="auto" w:line="240" w:before="0" w:after="0"/>
-              <w:jc w:val="center"/>
-              <w:rPr/>
-            </w:pPr>
-            <w:r>
-              <w:rPr>
-                <w:b/>
-                <w:color w:val="575A5D"/>
-                <w:sz w:val="18"/>
-                <w:szCs w:val="18"/>
-                <w:lang w:val="en-CA"/>
-              </w:rPr>
-              <w:t>{/</w:t>
-            </w:r>
-            <w:r>
-              <w:rPr>
-                <w:b/>
-                <w:color w:val="575A5D"/>
-                <w:sz w:val="18"/>
-                <w:szCs w:val="18"/>
-                <w:lang w:val="en-US"/>
-              </w:rPr>
-              <w:t>smmmin2</w:t>
-            </w:r>
-            <w:r>
-              <w:rPr>
-                <w:b/>
-                <w:color w:val="575A5D"/>
-                <w:sz w:val="18"/>
-                <w:szCs w:val="18"/>
-                <w:lang w:val="en-CA"/>
-              </w:rPr>
-              <w:t>}</w:t>
+                <w:lang w:val="es-ES" w:eastAsia="en-US" w:bidi="ar-SA"/>
+              </w:rPr>
+              <w:t>{#smmtema2}{smm2h1}-{^smmmin3}{nvc1h1}{/smmmin3}{#smmmin3}{smm3h1}{/smmmin3}</w:t>
             </w:r>
           </w:p>
         </w:tc>
         <w:tc>
           <w:tcPr>
-            <w:tcW w:w="4056" w:type="dxa"/>
+            <w:tcW w:w="3332" w:type="dxa"/>
             <w:tcBorders>
               <w:top w:val="nil"/>
               <w:left w:val="single" w:sz="8" w:space="0" w:color="000001"/>
@@ -1653,35 +1679,38 @@
           </w:tcPr>
           <w:p>
             <w:pPr>
-              <w:pStyle w:val="ListParagraph"/>
+              <w:pStyle w:val="Programa"/>
               <w:numPr>
                 <w:ilvl w:val="0"/>
-                <w:numId w:val="2"/>
+                <w:numId w:val="0"/>
               </w:numPr>
-              <w:spacing w:lineRule="auto" w:line="240" w:before="0" w:after="0"/>
-              <w:ind w:left="144" w:hanging="144"/>
-              <w:contextualSpacing/>
+              <w:ind w:left="86" w:right="0" w:hanging="0"/>
               <w:rPr/>
             </w:pPr>
             <w:r>
-              <w:rPr>
-                <w:lang w:val="en-US"/>
-              </w:rPr>
-              <w:t xml:space="preserve">{smmtema1} </w:t>
-            </w:r>
-            <w:r>
-              <w:rPr>
-                <w:sz w:val="18"/>
-                <w:szCs w:val="18"/>
-                <w:lang w:val="en-US"/>
-              </w:rPr>
-              <w:t>({smmmin1} mins. o menos)</w:t>
+              <w:rPr/>
+              <w:t xml:space="preserve">{smmtema2} </w:t>
+            </w:r>
+          </w:p>
+          <w:p>
+            <w:pPr>
+              <w:pStyle w:val="Programa"/>
+              <w:numPr>
+                <w:ilvl w:val="0"/>
+                <w:numId w:val="0"/>
+              </w:numPr>
+              <w:ind w:left="86" w:right="0" w:hanging="0"/>
+              <w:rPr/>
+            </w:pPr>
+            <w:r>
+              <w:rPr/>
+              <w:t>({smmmin2} mins. o menos)</w:t>
             </w:r>
           </w:p>
         </w:tc>
         <w:tc>
           <w:tcPr>
-            <w:tcW w:w="1040" w:type="dxa"/>
+            <w:tcW w:w="631" w:type="dxa"/>
             <w:tcBorders>
               <w:top w:val="nil"/>
               <w:left w:val="single" w:sz="8" w:space="0" w:color="000001"/>
@@ -1697,56 +1726,23 @@
             <w:pPr>
               <w:pStyle w:val="Normal"/>
               <w:spacing w:lineRule="auto" w:line="240" w:before="0" w:after="0"/>
+              <w:ind w:left="0" w:right="0" w:hanging="0"/>
               <w:jc w:val="center"/>
-              <w:rPr/>
+              <w:rPr>
+                <w:lang w:val="es-ES" w:eastAsia="en-US" w:bidi="ar-SA"/>
+              </w:rPr>
             </w:pPr>
             <w:r>
               <w:rPr>
-                <w:lang w:val="en-US"/>
-              </w:rPr>
-              <w:t>{#</w:t>
-            </w:r>
-            <w:r>
-              <w:rPr>
-                <w:lang w:val="en-CA"/>
-              </w:rPr>
-              <w:t>smmconsejo1</w:t>
-            </w:r>
-            <w:r>
-              <w:rPr>
-                <w:lang w:val="en-US"/>
-              </w:rPr>
-              <w:t>}{</w:t>
-            </w:r>
-            <w:r>
-              <w:rPr>
-                <w:lang w:val="en-CA"/>
-              </w:rPr>
-              <w:t>smmconsejo1</w:t>
-            </w:r>
-            <w:r>
-              <w:rPr>
-                <w:lang w:val="en-US"/>
-              </w:rPr>
-              <w:t>}{/</w:t>
-            </w:r>
-            <w:r>
-              <w:rPr>
-                <w:lang w:val="en-CA"/>
-              </w:rPr>
-              <w:t>smmconsejo1</w:t>
-            </w:r>
-            <w:r>
-              <w:rPr>
-                <w:lang w:val="en-US"/>
-              </w:rPr>
-              <w:t>}</w:t>
+                <w:lang w:val="es-ES" w:eastAsia="en-US" w:bidi="ar-SA"/>
+              </w:rPr>
+              <w:t>{#smmconsejo2}{smmconsejo2}{/smmconsejo2}</w:t>
             </w:r>
           </w:p>
         </w:tc>
         <w:tc>
           <w:tcPr>
-            <w:tcW w:w="4721" w:type="dxa"/>
+            <w:tcW w:w="2249" w:type="dxa"/>
             <w:tcBorders>
               <w:top w:val="nil"/>
               <w:left w:val="single" w:sz="8" w:space="0" w:color="000001"/>
@@ -1762,353 +1758,53 @@
             <w:pPr>
               <w:pStyle w:val="Normal"/>
               <w:spacing w:lineRule="auto" w:line="240" w:before="0" w:after="0"/>
-              <w:rPr/>
+              <w:jc w:val="center"/>
+              <w:rPr>
+                <w:lang w:val="es-ES" w:eastAsia="en-US" w:bidi="ar-SA"/>
+              </w:rPr>
             </w:pPr>
             <w:r>
               <w:rPr>
-                <w:lang w:val="en-CA"/>
-              </w:rPr>
-              <w:t>{smm1esname}{#smmtieneayudante1}</w:t>
-            </w:r>
-            <w:r>
-              <w:rPr>
-                <w:lang w:val="en-US"/>
-              </w:rPr>
-              <w:t>/</w:t>
+                <w:b/>
+                <w:bCs/>
+                <w:lang w:val="es-ES" w:eastAsia="en-US" w:bidi="ar-SA"/>
+              </w:rPr>
+              <w:t>{smm2esname}{#smmtieneayudante2}/</w:t>
             </w:r>
           </w:p>
           <w:p>
             <w:pPr>
               <w:pStyle w:val="Normal"/>
               <w:spacing w:lineRule="auto" w:line="240" w:before="0" w:after="0"/>
-              <w:rPr/>
-            </w:pPr>
-            <w:r>
-              <w:rPr>
-                <w:lang w:val="en-CA"/>
-              </w:rPr>
-              <w:t>{smm1ayuname}{/smmtieneayudante1}</w:t>
-            </w:r>
-            <w:r>
-              <w:rPr>
-                <w:lang w:val="en-US"/>
-              </w:rPr>
-              <w:t xml:space="preserve">{/smmtema1} </w:t>
-            </w:r>
-          </w:p>
-        </w:tc>
-      </w:tr>
-      <w:tr>
-        <w:trPr>
-          <w:trHeight w:val="288" w:hRule="atLeast"/>
-        </w:trPr>
-        <w:tc>
-          <w:tcPr>
-            <w:tcW w:w="900" w:type="dxa"/>
-            <w:tcBorders>
-              <w:top w:val="nil"/>
-              <w:left w:val="single" w:sz="8" w:space="0" w:color="000001"/>
-              <w:bottom w:val="single" w:sz="8" w:space="0" w:color="000001"/>
-              <w:right w:val="nil"/>
-              <w:insideH w:val="single" w:sz="8" w:space="0" w:color="000001"/>
-              <w:insideV w:val="nil"/>
-            </w:tcBorders>
-            <w:shd w:fill="auto" w:val="clear"/>
-            <w:vAlign w:val="center"/>
-          </w:tcPr>
-          <w:p>
-            <w:pPr>
-              <w:pStyle w:val="Normal"/>
-              <w:spacing w:lineRule="auto" w:line="240" w:before="0" w:after="0"/>
               <w:jc w:val="center"/>
-              <w:rPr/>
-            </w:pPr>
-            <w:r>
-              <w:rPr>
-                <w:b/>
-                <w:color w:val="575A5D"/>
-                <w:sz w:val="18"/>
-                <w:szCs w:val="18"/>
-                <w:lang w:val="en-US"/>
-              </w:rPr>
-              <w:t>{#smmtema2}{</w:t>
-            </w:r>
-            <w:r>
-              <w:rPr>
-                <w:b/>
-                <w:color w:val="575A5D"/>
-                <w:sz w:val="18"/>
-                <w:szCs w:val="18"/>
-                <w:lang w:val="en-CA"/>
-              </w:rPr>
-              <w:t>smm2</w:t>
-            </w:r>
-            <w:r>
-              <w:rPr>
-                <w:b/>
-                <w:color w:val="575A5D"/>
-                <w:sz w:val="18"/>
-                <w:szCs w:val="18"/>
-                <w:lang w:val="en-US"/>
-              </w:rPr>
-              <w:t>h1}-{^smmmin3}{</w:t>
-            </w:r>
-            <w:r>
-              <w:rPr>
-                <w:b/>
-                <w:color w:val="575A5D"/>
-                <w:sz w:val="18"/>
-                <w:szCs w:val="18"/>
-                <w:lang w:val="en-CA"/>
-              </w:rPr>
-              <w:t>nvc1h1}{/</w:t>
-            </w:r>
-            <w:r>
-              <w:rPr>
-                <w:b/>
-                <w:color w:val="575A5D"/>
-                <w:sz w:val="18"/>
-                <w:szCs w:val="18"/>
-                <w:lang w:val="en-US"/>
-              </w:rPr>
-              <w:t>smmmin3</w:t>
-            </w:r>
-            <w:r>
-              <w:rPr>
-                <w:b/>
-                <w:color w:val="575A5D"/>
-                <w:sz w:val="18"/>
-                <w:szCs w:val="18"/>
-                <w:lang w:val="en-CA"/>
-              </w:rPr>
-              <w:t>}</w:t>
-            </w:r>
-            <w:r>
-              <w:rPr>
-                <w:b/>
-                <w:color w:val="575A5D"/>
-                <w:sz w:val="18"/>
-                <w:szCs w:val="18"/>
-                <w:lang w:val="en-US"/>
-              </w:rPr>
-              <w:t>{#smmmin3}{</w:t>
-            </w:r>
-            <w:r>
-              <w:rPr>
-                <w:b/>
-                <w:color w:val="575A5D"/>
-                <w:sz w:val="18"/>
-                <w:szCs w:val="18"/>
-                <w:lang w:val="en-CA"/>
-              </w:rPr>
-              <w:t>smm3</w:t>
-            </w:r>
-            <w:r>
-              <w:rPr>
-                <w:b/>
-                <w:color w:val="575A5D"/>
-                <w:sz w:val="18"/>
-                <w:szCs w:val="18"/>
-                <w:lang w:val="en-US"/>
-              </w:rPr>
-              <w:t>h1</w:t>
-            </w:r>
-            <w:r>
-              <w:rPr>
-                <w:b/>
-                <w:color w:val="575A5D"/>
-                <w:sz w:val="18"/>
-                <w:szCs w:val="18"/>
-                <w:lang w:val="en-CA"/>
-              </w:rPr>
-              <w:t>}{/</w:t>
-            </w:r>
-            <w:r>
-              <w:rPr>
-                <w:b/>
-                <w:color w:val="575A5D"/>
-                <w:sz w:val="18"/>
-                <w:szCs w:val="18"/>
-                <w:lang w:val="en-US"/>
-              </w:rPr>
-              <w:t>smmmin3</w:t>
-            </w:r>
-            <w:r>
-              <w:rPr>
-                <w:b/>
-                <w:color w:val="575A5D"/>
-                <w:sz w:val="18"/>
-                <w:szCs w:val="18"/>
-                <w:lang w:val="en-CA"/>
-              </w:rPr>
-              <w:t>}</w:t>
-            </w:r>
-          </w:p>
-        </w:tc>
-        <w:tc>
-          <w:tcPr>
-            <w:tcW w:w="4056" w:type="dxa"/>
-            <w:tcBorders>
-              <w:top w:val="nil"/>
-              <w:left w:val="single" w:sz="8" w:space="0" w:color="000001"/>
-              <w:bottom w:val="single" w:sz="8" w:space="0" w:color="000001"/>
-              <w:right w:val="nil"/>
-              <w:insideH w:val="single" w:sz="8" w:space="0" w:color="000001"/>
-              <w:insideV w:val="nil"/>
-            </w:tcBorders>
-            <w:shd w:fill="auto" w:val="clear"/>
-            <w:vAlign w:val="center"/>
-          </w:tcPr>
-          <w:p>
-            <w:pPr>
-              <w:pStyle w:val="ListParagraph"/>
-              <w:numPr>
-                <w:ilvl w:val="0"/>
-                <w:numId w:val="2"/>
-              </w:numPr>
-              <w:spacing w:lineRule="auto" w:line="240" w:before="0" w:after="0"/>
-              <w:ind w:left="144" w:hanging="144"/>
-              <w:contextualSpacing/>
-              <w:rPr/>
-            </w:pPr>
-            <w:r>
-              <w:rPr>
-                <w:lang w:val="en-US"/>
-              </w:rPr>
-              <w:t xml:space="preserve">{smmtema2} </w:t>
-            </w:r>
-            <w:r>
-              <w:rPr>
-                <w:sz w:val="18"/>
-                <w:szCs w:val="18"/>
-                <w:lang w:val="en-US"/>
-              </w:rPr>
-              <w:t>({smmmin2} mins. o menos)</w:t>
-            </w:r>
-          </w:p>
-        </w:tc>
-        <w:tc>
-          <w:tcPr>
-            <w:tcW w:w="1040" w:type="dxa"/>
-            <w:tcBorders>
-              <w:top w:val="nil"/>
-              <w:left w:val="single" w:sz="8" w:space="0" w:color="000001"/>
-              <w:bottom w:val="single" w:sz="8" w:space="0" w:color="000001"/>
-              <w:right w:val="nil"/>
-              <w:insideH w:val="single" w:sz="8" w:space="0" w:color="000001"/>
-              <w:insideV w:val="nil"/>
-            </w:tcBorders>
-            <w:shd w:fill="auto" w:val="clear"/>
-            <w:vAlign w:val="center"/>
-          </w:tcPr>
-          <w:p>
-            <w:pPr>
-              <w:pStyle w:val="Normal"/>
-              <w:spacing w:lineRule="auto" w:line="240" w:before="0" w:after="0"/>
-              <w:jc w:val="center"/>
-              <w:rPr/>
-            </w:pPr>
-            <w:r>
-              <w:rPr>
-                <w:lang w:val="en-US"/>
-              </w:rPr>
-              <w:t>{#</w:t>
-            </w:r>
-            <w:r>
-              <w:rPr>
-                <w:lang w:val="en-CA"/>
-              </w:rPr>
-              <w:t>smmconsejo2</w:t>
-            </w:r>
-            <w:r>
-              <w:rPr>
-                <w:lang w:val="en-US"/>
-              </w:rPr>
-              <w:t>}{</w:t>
-            </w:r>
-            <w:r>
-              <w:rPr>
-                <w:lang w:val="en-CA"/>
-              </w:rPr>
-              <w:t>smmconsejo2</w:t>
-            </w:r>
-            <w:r>
-              <w:rPr>
-                <w:lang w:val="en-US"/>
-              </w:rPr>
-              <w:t>}{/</w:t>
-            </w:r>
-            <w:r>
-              <w:rPr>
-                <w:lang w:val="en-CA"/>
-              </w:rPr>
-              <w:t>smmconsejo2</w:t>
-            </w:r>
-            <w:r>
-              <w:rPr>
-                <w:lang w:val="en-US"/>
-              </w:rPr>
-              <w:t>}</w:t>
-            </w:r>
-          </w:p>
-        </w:tc>
-        <w:tc>
-          <w:tcPr>
-            <w:tcW w:w="4721" w:type="dxa"/>
-            <w:tcBorders>
-              <w:top w:val="nil"/>
-              <w:left w:val="single" w:sz="8" w:space="0" w:color="000001"/>
-              <w:bottom w:val="single" w:sz="8" w:space="0" w:color="000001"/>
-              <w:right w:val="single" w:sz="8" w:space="0" w:color="000001"/>
-              <w:insideH w:val="single" w:sz="8" w:space="0" w:color="000001"/>
-              <w:insideV w:val="single" w:sz="8" w:space="0" w:color="000001"/>
-            </w:tcBorders>
-            <w:shd w:fill="auto" w:val="clear"/>
-            <w:vAlign w:val="center"/>
-          </w:tcPr>
-          <w:p>
-            <w:pPr>
-              <w:pStyle w:val="Normal"/>
-              <w:spacing w:lineRule="auto" w:line="240" w:before="0" w:after="0"/>
-              <w:rPr/>
-            </w:pPr>
-            <w:r>
-              <w:rPr>
-                <w:lang w:val="en-CA"/>
-              </w:rPr>
-              <w:t>{smm2esname}{#smmtieneayudante2}</w:t>
-            </w:r>
-            <w:r>
-              <w:rPr>
-                <w:lang w:val="en-US"/>
-              </w:rPr>
-              <w:t>/</w:t>
-            </w:r>
-          </w:p>
-          <w:p>
-            <w:pPr>
-              <w:pStyle w:val="Normal"/>
-              <w:spacing w:lineRule="auto" w:line="240" w:before="0" w:after="0"/>
-              <w:rPr/>
+              <w:rPr>
+                <w:lang w:val="es-ES" w:eastAsia="en-US" w:bidi="ar-SA"/>
+              </w:rPr>
             </w:pPr>
             <w:bookmarkStart w:id="1" w:name="__DdeLink__7533_3037478"/>
             <w:r>
               <w:rPr>
-                <w:lang w:val="en-CA"/>
+                <w:b/>
+                <w:bCs/>
+                <w:lang w:val="es-ES" w:eastAsia="en-US" w:bidi="ar-SA"/>
               </w:rPr>
               <w:t>{smm2ayuname}</w:t>
             </w:r>
             <w:bookmarkEnd w:id="1"/>
             <w:r>
               <w:rPr>
-                <w:lang w:val="en-CA"/>
+                <w:b/>
+                <w:bCs/>
+                <w:lang w:val="es-ES" w:eastAsia="en-US" w:bidi="ar-SA"/>
               </w:rPr>
               <w:t>{/smmtieneayudante2}</w:t>
             </w:r>
             <w:bookmarkStart w:id="2" w:name="__DdeLink__50919_264639454"/>
             <w:r>
               <w:rPr>
-                <w:lang w:val="en-US"/>
+                <w:b/>
+                <w:bCs/>
+                <w:lang w:val="es-ES" w:eastAsia="en-US" w:bidi="ar-SA"/>
               </w:rPr>
               <w:t>{/smmtema2}</w:t>
             </w:r>
@@ -2139,7 +1835,9 @@
               <w:pStyle w:val="Normal"/>
               <w:spacing w:lineRule="auto" w:line="240" w:before="0" w:after="0"/>
               <w:jc w:val="center"/>
-              <w:rPr/>
+              <w:rPr>
+                <w:lang w:val="es-ES" w:eastAsia="en-US" w:bidi="ar-SA"/>
+              </w:rPr>
             </w:pPr>
             <w:r>
               <w:rPr>
@@ -2147,29 +1845,9 @@
                 <w:color w:val="575A5D"/>
                 <w:sz w:val="18"/>
                 <w:szCs w:val="18"/>
-                <w:lang w:val="en-US"/>
-              </w:rPr>
-              <w:t>{#smmtema3}{</w:t>
-            </w:r>
-            <w:r>
-              <w:rPr>
-                <w:b/>
-                <w:color w:val="575A5D"/>
-                <w:sz w:val="18"/>
-                <w:szCs w:val="18"/>
-                <w:lang w:val="en-CA"/>
-              </w:rPr>
-              <w:t>smm3</w:t>
-            </w:r>
-            <w:r>
-              <w:rPr>
-                <w:b/>
-                <w:color w:val="575A5D"/>
-                <w:sz w:val="18"/>
-                <w:szCs w:val="18"/>
-                <w:lang w:val="en-US"/>
-              </w:rPr>
-              <w:t>h1}-{^</w:t>
+                <w:lang w:val="es-ES" w:eastAsia="en-US" w:bidi="ar-SA"/>
+              </w:rPr>
+              <w:t>{#smmtema3}{smm3h1}-{^</w:t>
             </w:r>
             <w:r>
               <w:rPr>
@@ -2179,7 +1857,7 @@
                 <w:kern w:val="0"/>
                 <w:sz w:val="18"/>
                 <w:szCs w:val="18"/>
-                <w:lang w:val="en-US" w:eastAsia="en-US" w:bidi="ar-SA"/>
+                <w:lang w:val="es-ES" w:eastAsia="en-US" w:bidi="ar-SA"/>
               </w:rPr>
               <w:t>smmmin4</w:t>
             </w:r>
@@ -2189,19 +1867,9 @@
                 <w:color w:val="575A5D"/>
                 <w:sz w:val="18"/>
                 <w:szCs w:val="18"/>
-                <w:lang w:val="en-US"/>
-              </w:rPr>
-              <w:t>}{</w:t>
-            </w:r>
-            <w:r>
-              <w:rPr>
-                <w:b/>
-                <w:color w:val="575A5D"/>
-                <w:sz w:val="18"/>
-                <w:szCs w:val="18"/>
-                <w:lang w:val="en-CA"/>
-              </w:rPr>
-              <w:t>nvc1h1}{/</w:t>
+                <w:lang w:val="es-ES" w:eastAsia="en-US" w:bidi="ar-SA"/>
+              </w:rPr>
+              <w:t>}{nvc1h1}{/</w:t>
             </w:r>
             <w:r>
               <w:rPr>
@@ -2211,7 +1879,7 @@
                 <w:kern w:val="0"/>
                 <w:sz w:val="18"/>
                 <w:szCs w:val="18"/>
-                <w:lang w:val="en-US" w:eastAsia="en-US" w:bidi="ar-SA"/>
+                <w:lang w:val="es-ES" w:eastAsia="en-US" w:bidi="ar-SA"/>
               </w:rPr>
               <w:t>smmmin4</w:t>
             </w:r>
@@ -2221,19 +1889,9 @@
                 <w:color w:val="575A5D"/>
                 <w:sz w:val="18"/>
                 <w:szCs w:val="18"/>
-                <w:lang w:val="en-CA"/>
-              </w:rPr>
-              <w:t>}</w:t>
-            </w:r>
-            <w:r>
-              <w:rPr>
-                <w:b/>
-                <w:color w:val="575A5D"/>
-                <w:sz w:val="18"/>
-                <w:szCs w:val="18"/>
-                <w:lang w:val="en-US"/>
-              </w:rPr>
-              <w:t>{#</w:t>
+                <w:lang w:val="es-ES" w:eastAsia="en-US" w:bidi="ar-SA"/>
+              </w:rPr>
+              <w:t>}{#</w:t>
             </w:r>
             <w:r>
               <w:rPr>
@@ -2243,7 +1901,7 @@
                 <w:kern w:val="0"/>
                 <w:sz w:val="18"/>
                 <w:szCs w:val="18"/>
-                <w:lang w:val="en-US" w:eastAsia="en-US" w:bidi="ar-SA"/>
+                <w:lang w:val="es-ES" w:eastAsia="en-US" w:bidi="ar-SA"/>
               </w:rPr>
               <w:t>smmmin4</w:t>
             </w:r>
@@ -2253,39 +1911,9 @@
                 <w:color w:val="575A5D"/>
                 <w:sz w:val="18"/>
                 <w:szCs w:val="18"/>
-                <w:lang w:val="en-US"/>
-              </w:rPr>
-              <w:t>}{</w:t>
-            </w:r>
-            <w:r>
-              <w:rPr>
-                <w:b/>
-                <w:color w:val="575A5D"/>
-                <w:sz w:val="18"/>
-                <w:szCs w:val="18"/>
-                <w:lang w:val="en-CA"/>
-              </w:rPr>
-              <w:t>smm4</w:t>
-            </w:r>
-            <w:r>
-              <w:rPr>
-                <w:b/>
-                <w:color w:val="575A5D"/>
-                <w:sz w:val="18"/>
-                <w:szCs w:val="18"/>
-                <w:lang w:val="en-US"/>
-              </w:rPr>
-              <w:t>h1</w:t>
-            </w:r>
-            <w:r>
-              <w:rPr>
-                <w:b/>
-                <w:color w:val="575A5D"/>
-                <w:sz w:val="18"/>
-                <w:szCs w:val="18"/>
-                <w:lang w:val="en-CA"/>
-              </w:rPr>
-              <w:t>}{/</w:t>
+                <w:lang w:val="es-ES" w:eastAsia="en-US" w:bidi="ar-SA"/>
+              </w:rPr>
+              <w:t>}{smm4h1}{/</w:t>
             </w:r>
             <w:r>
               <w:rPr>
@@ -2295,7 +1923,7 @@
                 <w:kern w:val="0"/>
                 <w:sz w:val="18"/>
                 <w:szCs w:val="18"/>
-                <w:lang w:val="en-US" w:eastAsia="en-US" w:bidi="ar-SA"/>
+                <w:lang w:val="es-ES" w:eastAsia="en-US" w:bidi="ar-SA"/>
               </w:rPr>
               <w:t>smmmin4</w:t>
             </w:r>
@@ -2305,7 +1933,7 @@
                 <w:color w:val="575A5D"/>
                 <w:sz w:val="18"/>
                 <w:szCs w:val="18"/>
-                <w:lang w:val="en-CA"/>
+                <w:lang w:val="es-ES" w:eastAsia="en-US" w:bidi="ar-SA"/>
               </w:rPr>
               <w:t>}</w:t>
             </w:r>
@@ -2313,7 +1941,7 @@
         </w:tc>
         <w:tc>
           <w:tcPr>
-            <w:tcW w:w="4056" w:type="dxa"/>
+            <w:tcW w:w="3332" w:type="dxa"/>
             <w:tcBorders>
               <w:top w:val="nil"/>
               <w:left w:val="single" w:sz="8" w:space="0" w:color="000001"/>
@@ -2327,46 +1955,38 @@
           </w:tcPr>
           <w:p>
             <w:pPr>
-              <w:pStyle w:val="ListParagraph"/>
+              <w:pStyle w:val="Programa"/>
               <w:numPr>
                 <w:ilvl w:val="0"/>
-                <w:numId w:val="2"/>
+                <w:numId w:val="0"/>
               </w:numPr>
-              <w:spacing w:lineRule="auto" w:line="240" w:before="0" w:after="0"/>
-              <w:ind w:left="144" w:hanging="144"/>
-              <w:contextualSpacing/>
-              <w:rPr>
-                <w:rFonts w:ascii="Calibri" w:hAnsi="Calibri" w:eastAsia="Calibri" w:cs="" w:asciiTheme="minorHAnsi" w:cstheme="minorBidi" w:eastAsiaTheme="minorHAnsi" w:hAnsiTheme="minorHAnsi"/>
-                <w:color w:val="00000A"/>
-                <w:kern w:val="0"/>
-                <w:lang w:val="en-US" w:eastAsia="en-US" w:bidi="ar-SA"/>
-              </w:rPr>
+              <w:ind w:left="86" w:right="0" w:hanging="0"/>
+              <w:rPr/>
             </w:pPr>
             <w:r>
-              <w:rPr>
-                <w:rFonts w:eastAsia="Calibri" w:cs="" w:cstheme="minorBidi" w:eastAsiaTheme="minorHAnsi"/>
-                <w:color w:val="00000A"/>
-                <w:kern w:val="0"/>
-                <w:lang w:val="en-US" w:eastAsia="en-US" w:bidi="ar-SA"/>
-              </w:rPr>
+              <w:rPr/>
               <w:t xml:space="preserve">{smmtema3} </w:t>
             </w:r>
-            <w:r>
-              <w:rPr>
-                <w:rFonts w:eastAsia="Calibri" w:cs="" w:cstheme="minorBidi" w:eastAsiaTheme="minorHAnsi"/>
-                <w:color w:val="00000A"/>
-                <w:kern w:val="0"/>
-                <w:sz w:val="18"/>
-                <w:szCs w:val="18"/>
-                <w:lang w:val="en-US" w:eastAsia="en-US" w:bidi="ar-SA"/>
-              </w:rPr>
+          </w:p>
+          <w:p>
+            <w:pPr>
+              <w:pStyle w:val="Programa"/>
+              <w:numPr>
+                <w:ilvl w:val="0"/>
+                <w:numId w:val="0"/>
+              </w:numPr>
+              <w:ind w:left="86" w:right="0" w:hanging="0"/>
+              <w:rPr/>
+            </w:pPr>
+            <w:r>
+              <w:rPr/>
               <w:t>({smmmin3} mins. o menos)</w:t>
             </w:r>
           </w:p>
         </w:tc>
         <w:tc>
           <w:tcPr>
-            <w:tcW w:w="1040" w:type="dxa"/>
+            <w:tcW w:w="631" w:type="dxa"/>
             <w:tcBorders>
               <w:top w:val="nil"/>
               <w:left w:val="single" w:sz="8" w:space="0" w:color="000001"/>
@@ -2382,56 +2002,23 @@
             <w:pPr>
               <w:pStyle w:val="Normal"/>
               <w:spacing w:lineRule="auto" w:line="240" w:before="0" w:after="0"/>
+              <w:ind w:left="0" w:right="0" w:hanging="0"/>
               <w:jc w:val="center"/>
-              <w:rPr/>
+              <w:rPr>
+                <w:lang w:val="es-ES" w:eastAsia="en-US" w:bidi="ar-SA"/>
+              </w:rPr>
             </w:pPr>
             <w:r>
               <w:rPr>
-                <w:lang w:val="en-US"/>
-              </w:rPr>
-              <w:t>{#</w:t>
-            </w:r>
-            <w:r>
-              <w:rPr>
-                <w:lang w:val="en-CA"/>
-              </w:rPr>
-              <w:t>smmconsejo3</w:t>
-            </w:r>
-            <w:r>
-              <w:rPr>
-                <w:lang w:val="en-US"/>
-              </w:rPr>
-              <w:t>}{</w:t>
-            </w:r>
-            <w:r>
-              <w:rPr>
-                <w:lang w:val="en-CA"/>
-              </w:rPr>
-              <w:t>smmconsejo3</w:t>
-            </w:r>
-            <w:r>
-              <w:rPr>
-                <w:lang w:val="en-US"/>
-              </w:rPr>
-              <w:t>}{/</w:t>
-            </w:r>
-            <w:r>
-              <w:rPr>
-                <w:lang w:val="en-CA"/>
-              </w:rPr>
-              <w:t>smmconsejo3</w:t>
-            </w:r>
-            <w:r>
-              <w:rPr>
-                <w:lang w:val="en-US"/>
-              </w:rPr>
-              <w:t>}</w:t>
+                <w:lang w:val="es-ES" w:eastAsia="en-US" w:bidi="ar-SA"/>
+              </w:rPr>
+              <w:t>{#smmconsejo3}{smmconsejo3}{/smmconsejo3}</w:t>
             </w:r>
           </w:p>
         </w:tc>
         <w:tc>
           <w:tcPr>
-            <w:tcW w:w="4721" w:type="dxa"/>
+            <w:tcW w:w="2249" w:type="dxa"/>
             <w:tcBorders>
               <w:top w:val="nil"/>
               <w:left w:val="single" w:sz="8" w:space="0" w:color="000001"/>
@@ -2447,46 +2034,46 @@
             <w:pPr>
               <w:pStyle w:val="Normal"/>
               <w:spacing w:lineRule="auto" w:line="240" w:before="0" w:after="0"/>
-              <w:rPr/>
+              <w:jc w:val="center"/>
+              <w:rPr>
+                <w:lang w:val="es-ES" w:eastAsia="en-US" w:bidi="ar-SA"/>
+              </w:rPr>
             </w:pPr>
             <w:r>
               <w:rPr>
-                <w:lang w:val="en-CA"/>
-              </w:rPr>
-              <w:t>{smm3esname}{#smmtieneayudante3}</w:t>
-            </w:r>
-            <w:r>
-              <w:rPr>
-                <w:lang w:val="en-US"/>
-              </w:rPr>
-              <w:t>/</w:t>
+                <w:b/>
+                <w:bCs/>
+                <w:lang w:val="es-ES" w:eastAsia="en-US" w:bidi="ar-SA"/>
+              </w:rPr>
+              <w:t>{smm3esname}{#smmtieneayudante3}/</w:t>
             </w:r>
           </w:p>
           <w:p>
             <w:pPr>
               <w:pStyle w:val="Normal"/>
               <w:spacing w:lineRule="auto" w:line="240" w:before="0" w:after="0"/>
-              <w:rPr/>
+              <w:jc w:val="center"/>
+              <w:rPr>
+                <w:lang w:val="es-ES" w:eastAsia="en-US" w:bidi="ar-SA"/>
+              </w:rPr>
             </w:pPr>
             <w:bookmarkStart w:id="3" w:name="__DdeLink__30475_30374782"/>
             <w:r>
               <w:rPr>
-                <w:lang w:val="en-CA"/>
+                <w:b/>
+                <w:bCs/>
+                <w:lang w:val="es-ES" w:eastAsia="en-US" w:bidi="ar-SA"/>
               </w:rPr>
               <w:t>{smm3ayuname}</w:t>
             </w:r>
             <w:bookmarkEnd w:id="3"/>
             <w:r>
               <w:rPr>
-                <w:lang w:val="en-CA"/>
-              </w:rPr>
-              <w:t>{/smmtieneayudante3}</w:t>
-            </w:r>
-            <w:r>
-              <w:rPr>
-                <w:lang w:val="en-US"/>
-              </w:rPr>
-              <w:t>{/smmtema3}</w:t>
+                <w:b/>
+                <w:bCs/>
+                <w:lang w:val="es-ES" w:eastAsia="en-US" w:bidi="ar-SA"/>
+              </w:rPr>
+              <w:t>{/smmtieneayudante3}{/smmtema3}</w:t>
             </w:r>
           </w:p>
         </w:tc>
@@ -2514,7 +2101,9 @@
               <w:pStyle w:val="Normal"/>
               <w:spacing w:lineRule="auto" w:line="240" w:before="0" w:after="0"/>
               <w:jc w:val="center"/>
-              <w:rPr/>
+              <w:rPr>
+                <w:lang w:val="es-ES" w:eastAsia="en-US" w:bidi="ar-SA"/>
+              </w:rPr>
             </w:pPr>
             <w:r>
               <w:rPr>
@@ -2522,45 +2111,15 @@
                 <w:color w:val="575A5D"/>
                 <w:sz w:val="18"/>
                 <w:szCs w:val="18"/>
-                <w:lang w:val="en-US"/>
-              </w:rPr>
-              <w:t>{#smmtema4}{</w:t>
-            </w:r>
-            <w:r>
-              <w:rPr>
-                <w:b/>
-                <w:color w:val="575A5D"/>
-                <w:sz w:val="18"/>
-                <w:szCs w:val="18"/>
-                <w:lang w:val="en-CA"/>
-              </w:rPr>
-              <w:t>smm4</w:t>
-            </w:r>
-            <w:r>
-              <w:rPr>
-                <w:b/>
-                <w:color w:val="575A5D"/>
-                <w:sz w:val="18"/>
-                <w:szCs w:val="18"/>
-                <w:lang w:val="en-US"/>
-              </w:rPr>
-              <w:t>h1}-{</w:t>
-            </w:r>
-            <w:r>
-              <w:rPr>
-                <w:b/>
-                <w:color w:val="575A5D"/>
-                <w:sz w:val="18"/>
-                <w:szCs w:val="18"/>
-                <w:lang w:val="en-CA"/>
-              </w:rPr>
-              <w:t>nvc1h1}</w:t>
+                <w:lang w:val="es-ES" w:eastAsia="en-US" w:bidi="ar-SA"/>
+              </w:rPr>
+              <w:t>{#smmtema4}{smm4h1}-{nvc1h1}</w:t>
             </w:r>
           </w:p>
         </w:tc>
         <w:tc>
           <w:tcPr>
-            <w:tcW w:w="4056" w:type="dxa"/>
+            <w:tcW w:w="3332" w:type="dxa"/>
             <w:tcBorders>
               <w:top w:val="nil"/>
               <w:left w:val="single" w:sz="8" w:space="0" w:color="000001"/>
@@ -2574,36 +2133,38 @@
           </w:tcPr>
           <w:p>
             <w:pPr>
-              <w:pStyle w:val="ListParagraph"/>
+              <w:pStyle w:val="Programa"/>
               <w:numPr>
                 <w:ilvl w:val="0"/>
-                <w:numId w:val="2"/>
+                <w:numId w:val="0"/>
               </w:numPr>
-              <w:spacing w:lineRule="auto" w:line="240" w:before="0" w:after="0"/>
-              <w:ind w:left="144" w:hanging="144"/>
-              <w:contextualSpacing/>
+              <w:ind w:left="86" w:right="0" w:hanging="0"/>
               <w:rPr/>
             </w:pPr>
             <w:r>
               <w:rPr/>
               <w:t xml:space="preserve">{smmtema4} </w:t>
             </w:r>
-            <w:r>
-              <w:rPr>
-                <w:rFonts w:eastAsia="Calibri" w:cs="" w:cstheme="minorBidi" w:eastAsiaTheme="minorHAnsi"/>
-                <w:color w:val="00000A"/>
-                <w:kern w:val="0"/>
-                <w:sz w:val="18"/>
-                <w:szCs w:val="18"/>
-                <w:lang w:val="en-US" w:eastAsia="en-US" w:bidi="ar-SA"/>
-              </w:rPr>
+          </w:p>
+          <w:p>
+            <w:pPr>
+              <w:pStyle w:val="Programa"/>
+              <w:numPr>
+                <w:ilvl w:val="0"/>
+                <w:numId w:val="0"/>
+              </w:numPr>
+              <w:ind w:left="86" w:right="0" w:hanging="0"/>
+              <w:rPr/>
+            </w:pPr>
+            <w:r>
+              <w:rPr/>
               <w:t>({smmmin4} mins. o menos)</w:t>
             </w:r>
           </w:p>
         </w:tc>
         <w:tc>
           <w:tcPr>
-            <w:tcW w:w="1040" w:type="dxa"/>
+            <w:tcW w:w="631" w:type="dxa"/>
             <w:tcBorders>
               <w:top w:val="nil"/>
               <w:left w:val="single" w:sz="8" w:space="0" w:color="000001"/>
@@ -2619,56 +2180,23 @@
             <w:pPr>
               <w:pStyle w:val="Normal"/>
               <w:spacing w:lineRule="auto" w:line="240" w:before="0" w:after="0"/>
+              <w:ind w:left="0" w:right="0" w:hanging="0"/>
               <w:jc w:val="center"/>
-              <w:rPr/>
+              <w:rPr>
+                <w:lang w:val="es-ES" w:eastAsia="en-US" w:bidi="ar-SA"/>
+              </w:rPr>
             </w:pPr>
             <w:r>
               <w:rPr>
-                <w:lang w:val="en-US"/>
-              </w:rPr>
-              <w:t>{#</w:t>
-            </w:r>
-            <w:r>
-              <w:rPr>
-                <w:lang w:val="en-CA"/>
-              </w:rPr>
-              <w:t>smmconsejo4</w:t>
-            </w:r>
-            <w:r>
-              <w:rPr>
-                <w:lang w:val="en-US"/>
-              </w:rPr>
-              <w:t>}{</w:t>
-            </w:r>
-            <w:r>
-              <w:rPr>
-                <w:lang w:val="en-CA"/>
-              </w:rPr>
-              <w:t>smmconsejo4</w:t>
-            </w:r>
-            <w:r>
-              <w:rPr>
-                <w:lang w:val="en-US"/>
-              </w:rPr>
-              <w:t>}{/</w:t>
-            </w:r>
-            <w:r>
-              <w:rPr>
-                <w:lang w:val="en-CA"/>
-              </w:rPr>
-              <w:t>smmconsejo4</w:t>
-            </w:r>
-            <w:r>
-              <w:rPr>
-                <w:lang w:val="en-US"/>
-              </w:rPr>
-              <w:t>}</w:t>
+                <w:lang w:val="es-ES" w:eastAsia="en-US" w:bidi="ar-SA"/>
+              </w:rPr>
+              <w:t>{#smmconsejo4}{smmconsejo4}{/smmconsejo4}</w:t>
             </w:r>
           </w:p>
         </w:tc>
         <w:tc>
           <w:tcPr>
-            <w:tcW w:w="4721" w:type="dxa"/>
+            <w:tcW w:w="2249" w:type="dxa"/>
             <w:tcBorders>
               <w:top w:val="nil"/>
               <w:left w:val="single" w:sz="8" w:space="0" w:color="000001"/>
@@ -2684,34 +2212,37 @@
             <w:pPr>
               <w:pStyle w:val="Normal"/>
               <w:spacing w:lineRule="auto" w:line="240" w:before="0" w:after="0"/>
-              <w:rPr/>
+              <w:jc w:val="center"/>
+              <w:rPr>
+                <w:lang w:val="es-ES" w:eastAsia="en-US" w:bidi="ar-SA"/>
+              </w:rPr>
             </w:pPr>
             <w:r>
               <w:rPr>
                 <w:rFonts w:eastAsia="Calibri" w:cs="" w:cstheme="minorBidi" w:eastAsiaTheme="minorHAnsi"/>
-                <w:lang w:val="en-CA"/>
-              </w:rPr>
-              <w:t>{smm4esname}{#smmtieneayudante4}</w:t>
-            </w:r>
-            <w:r>
-              <w:rPr>
-                <w:rFonts w:eastAsia="Calibri" w:cs="" w:cstheme="minorBidi" w:eastAsiaTheme="minorHAnsi"/>
-                <w:lang w:val="en-US"/>
-              </w:rPr>
-              <w:t>/</w:t>
+                <w:b/>
+                <w:bCs/>
+                <w:lang w:val="es-ES" w:eastAsia="en-US" w:bidi="ar-SA"/>
+              </w:rPr>
+              <w:t>{smm4esname}{#smmtieneayudante4}/</w:t>
             </w:r>
           </w:p>
           <w:p>
             <w:pPr>
               <w:pStyle w:val="Normal"/>
               <w:spacing w:lineRule="auto" w:line="240" w:before="0" w:after="0"/>
-              <w:rPr/>
+              <w:jc w:val="center"/>
+              <w:rPr>
+                <w:lang w:val="es-ES" w:eastAsia="en-US" w:bidi="ar-SA"/>
+              </w:rPr>
             </w:pPr>
             <w:bookmarkStart w:id="4" w:name="__DdeLink__30475_30374781"/>
             <w:r>
               <w:rPr>
                 <w:rFonts w:eastAsia="Calibri" w:cs="" w:cstheme="minorBidi" w:eastAsiaTheme="minorHAnsi"/>
-                <w:lang w:val="en-CA"/>
+                <w:b/>
+                <w:bCs/>
+                <w:lang w:val="es-ES" w:eastAsia="en-US" w:bidi="ar-SA"/>
               </w:rPr>
               <w:t>{smm4ayuname}</w:t>
             </w:r>
@@ -2719,16 +2250,11 @@
             <w:r>
               <w:rPr>
                 <w:rFonts w:eastAsia="Calibri" w:cs="" w:cstheme="minorBidi" w:eastAsiaTheme="minorHAnsi"/>
-                <w:lang w:val="en-CA"/>
-              </w:rPr>
-              <w:t>{/smmtieneayudante4}</w:t>
-            </w:r>
-            <w:r>
-              <w:rPr>
-                <w:rFonts w:eastAsia="Calibri" w:cs="" w:cstheme="minorBidi" w:eastAsiaTheme="minorHAnsi"/>
-                <w:lang w:val="en-US"/>
-              </w:rPr>
-              <w:t>{/smmtema4}</w:t>
+                <w:b/>
+                <w:bCs/>
+                <w:lang w:val="es-ES" w:eastAsia="en-US" w:bidi="ar-SA"/>
+              </w:rPr>
+              <w:t>{/smmtieneayudante4}{/smmtema4}</w:t>
             </w:r>
           </w:p>
         </w:tc>
@@ -2751,7 +2277,7 @@
           <w:spacing w:val="0"/>
           <w:sz w:val="18"/>
           <w:szCs w:val="12"/>
-          <w:lang w:val="es-ES"/>
+          <w:lang w:val="es-ES" w:eastAsia="en-US" w:bidi="ar-SA"/>
         </w:rPr>
       </w:pPr>
       <w:r>
@@ -2765,19 +2291,19 @@
           <w:spacing w:val="0"/>
           <w:sz w:val="18"/>
           <w:szCs w:val="12"/>
-          <w:lang w:val="es-ES"/>
+          <w:lang w:val="es-ES" w:eastAsia="en-US" w:bidi="ar-SA"/>
         </w:rPr>
       </w:r>
     </w:p>
     <w:tbl>
       <w:tblPr>
         <w:tblStyle w:val="Tablaconcuadrcula"/>
-        <w:tblW w:w="10769" w:type="dxa"/>
+        <w:tblW w:w="7200" w:type="dxa"/>
         <w:jc w:val="left"/>
         <w:tblInd w:w="-28" w:type="dxa"/>
         <w:tblCellMar>
           <w:top w:w="0" w:type="dxa"/>
-          <w:left w:w="13" w:type="dxa"/>
+          <w:left w:w="-5" w:type="dxa"/>
           <w:bottom w:w="0" w:type="dxa"/>
           <w:right w:w="108" w:type="dxa"/>
         </w:tblCellMar>
@@ -2785,12 +2311,9 @@
       </w:tblPr>
       <w:tblGrid>
         <w:gridCol w:w="1183"/>
-        <w:gridCol w:w="5060"/>
-        <w:gridCol w:w="1182"/>
-        <w:gridCol w:w="2"/>
-        <w:gridCol w:w="7"/>
-        <w:gridCol w:w="5"/>
-        <w:gridCol w:w="3329"/>
+        <w:gridCol w:w="2505"/>
+        <w:gridCol w:w="1264"/>
+        <w:gridCol w:w="2248"/>
       </w:tblGrid>
       <w:tr>
         <w:trPr>
@@ -2798,8 +2321,8 @@
         </w:trPr>
         <w:tc>
           <w:tcPr>
-            <w:tcW w:w="10768" w:type="dxa"/>
-            <w:gridSpan w:val="7"/>
+            <w:tcW w:w="7200" w:type="dxa"/>
+            <w:gridSpan w:val="4"/>
             <w:tcBorders>
               <w:top w:val="single" w:sz="8" w:space="0" w:color="000001"/>
               <w:left w:val="single" w:sz="8" w:space="0" w:color="000001"/>
@@ -2825,7 +2348,7 @@
                 <w:color w:val="FFFFFF" w:themeColor="background1"/>
                 <w:sz w:val="20"/>
                 <w:szCs w:val="20"/>
-                <w:lang w:val="es-ES"/>
+                <w:lang w:val="es-ES" w:eastAsia="en-US" w:bidi="ar-SA"/>
               </w:rPr>
               <w:t>NUESTRA VIDA CRISTIANA</w:t>
             </w:r>
@@ -2865,7 +2388,7 @@
                 <w:color w:val="575A5D"/>
                 <w:sz w:val="18"/>
                 <w:szCs w:val="18"/>
-                <w:lang w:val="en-CA"/>
+                <w:lang w:val="es-ES" w:eastAsia="en-US" w:bidi="ar-SA"/>
               </w:rPr>
               <w:t>{nvc1h1}-{nvc2h1}</w:t>
             </w:r>
@@ -2873,8 +2396,8 @@
         </w:tc>
         <w:tc>
           <w:tcPr>
-            <w:tcW w:w="6251" w:type="dxa"/>
-            <w:gridSpan w:val="4"/>
+            <w:tcW w:w="3769" w:type="dxa"/>
+            <w:gridSpan w:val="2"/>
             <w:tcBorders>
               <w:top w:val="nil"/>
               <w:left w:val="single" w:sz="8" w:space="0" w:color="000001"/>
@@ -2888,40 +2411,23 @@
           </w:tcPr>
           <w:p>
             <w:pPr>
-              <w:pStyle w:val="ListParagraph"/>
-              <w:numPr>
-                <w:ilvl w:val="0"/>
-                <w:numId w:val="3"/>
-              </w:numPr>
+              <w:pStyle w:val="Normal"/>
+              <w:widowControl/>
+              <w:bidi w:val="0"/>
               <w:spacing w:lineRule="auto" w:line="240" w:before="0" w:after="0"/>
-              <w:ind w:left="144" w:hanging="144"/>
-              <w:contextualSpacing/>
+              <w:ind w:left="86" w:right="0" w:hanging="0"/>
+              <w:jc w:val="left"/>
               <w:rPr/>
             </w:pPr>
             <w:r>
-              <w:rPr>
-                <w:lang w:val="es-ES"/>
-              </w:rPr>
-              <w:t xml:space="preserve">Canción </w:t>
-            </w:r>
-            <w:r>
-              <w:rPr>
-                <w:lang w:val="en-CA"/>
-              </w:rPr>
-              <w:t xml:space="preserve">{cancion2} </w:t>
-            </w:r>
-            <w:r>
-              <w:rPr>
-                <w:lang w:val="es-ES"/>
-              </w:rPr>
-              <w:t>{temacancion2}</w:t>
+              <w:rPr/>
+              <w:t>Canción {cancion2} {temacancion2}</w:t>
             </w:r>
           </w:p>
         </w:tc>
         <w:tc>
           <w:tcPr>
-            <w:tcW w:w="3334" w:type="dxa"/>
-            <w:gridSpan w:val="2"/>
+            <w:tcW w:w="2248" w:type="dxa"/>
             <w:tcBorders>
               <w:top w:val="nil"/>
               <w:left w:val="single" w:sz="8" w:space="0" w:color="000001"/>
@@ -2937,13 +2443,16 @@
             <w:pPr>
               <w:pStyle w:val="Normal"/>
               <w:spacing w:lineRule="auto" w:line="240" w:before="0" w:after="0"/>
+              <w:jc w:val="center"/>
               <w:rPr>
                 <w:lang w:val="en-CA"/>
               </w:rPr>
             </w:pPr>
             <w:r>
               <w:rPr>
-                <w:lang w:val="en-CA"/>
+                <w:b/>
+                <w:bCs/>
+                <w:lang w:val="es-ES" w:eastAsia="en-US" w:bidi="ar-SA"/>
               </w:rPr>
               <w:t>{respcancion2}</w:t>
             </w:r>
@@ -2983,7 +2492,7 @@
                 <w:color w:val="575A5D"/>
                 <w:sz w:val="18"/>
                 <w:szCs w:val="18"/>
-                <w:lang w:val="en-CA"/>
+                <w:lang w:val="es-ES" w:eastAsia="en-US" w:bidi="ar-SA"/>
               </w:rPr>
               <w:t>{nvc2h1}-{nvc3h1}</w:t>
             </w:r>
@@ -2991,8 +2500,8 @@
         </w:tc>
         <w:tc>
           <w:tcPr>
-            <w:tcW w:w="6244" w:type="dxa"/>
-            <w:gridSpan w:val="3"/>
+            <w:tcW w:w="3769" w:type="dxa"/>
+            <w:gridSpan w:val="2"/>
             <w:tcBorders>
               <w:top w:val="nil"/>
               <w:left w:val="single" w:sz="8" w:space="0" w:color="000001"/>
@@ -3006,64 +2515,35 @@
           </w:tcPr>
           <w:p>
             <w:pPr>
-              <w:pStyle w:val="ListParagraph"/>
-              <w:numPr>
-                <w:ilvl w:val="0"/>
-                <w:numId w:val="3"/>
-              </w:numPr>
+              <w:pStyle w:val="Normal"/>
+              <w:widowControl/>
+              <w:bidi w:val="0"/>
               <w:spacing w:lineRule="auto" w:line="240" w:before="0" w:after="0"/>
-              <w:ind w:left="144" w:hanging="144"/>
-              <w:contextualSpacing/>
-              <w:rPr>
-                <w:lang w:val="es-ES"/>
-              </w:rPr>
+              <w:ind w:left="86" w:right="0" w:hanging="0"/>
+              <w:jc w:val="left"/>
+              <w:rPr/>
             </w:pPr>
             <w:r>
               <w:rPr>
                 <w:sz w:val="24"/>
                 <w:szCs w:val="24"/>
-                <w:lang w:val="en-CA"/>
-              </w:rPr>
-              <w:t>{nvctitulo1}</w:t>
-            </w:r>
-            <w:r>
-              <w:rPr>
-                <w:sz w:val="24"/>
-                <w:szCs w:val="24"/>
-                <w:lang w:val="es-ES"/>
-              </w:rPr>
-              <w:t> </w:t>
+                <w:lang w:val="es-ES" w:eastAsia="en-US" w:bidi="ar-SA"/>
+              </w:rPr>
+              <w:t>{nvctitulo1} </w:t>
             </w:r>
             <w:r>
               <w:rPr>
                 <w:sz w:val="18"/>
                 <w:szCs w:val="18"/>
-                <w:lang w:val="es-ES"/>
-              </w:rPr>
-              <w:t>(</w:t>
-            </w:r>
-            <w:r>
-              <w:rPr>
-                <w:sz w:val="18"/>
-                <w:szCs w:val="18"/>
-                <w:lang w:val="en-CA"/>
-              </w:rPr>
-              <w:t>{nvcmins1}</w:t>
-            </w:r>
-            <w:r>
-              <w:rPr>
-                <w:sz w:val="18"/>
-                <w:szCs w:val="18"/>
-                <w:lang w:val="es-ES"/>
-              </w:rPr>
-              <w:t xml:space="preserve"> mins.)</w:t>
+                <w:lang w:val="es-ES" w:eastAsia="en-US" w:bidi="ar-SA"/>
+              </w:rPr>
+              <w:t>({nvcmins1} mins.)</w:t>
             </w:r>
           </w:p>
         </w:tc>
         <w:tc>
           <w:tcPr>
-            <w:tcW w:w="3341" w:type="dxa"/>
-            <w:gridSpan w:val="3"/>
+            <w:tcW w:w="2248" w:type="dxa"/>
             <w:tcBorders>
               <w:top w:val="nil"/>
               <w:left w:val="single" w:sz="8" w:space="0" w:color="000001"/>
@@ -3079,13 +2559,16 @@
             <w:pPr>
               <w:pStyle w:val="Normal"/>
               <w:spacing w:lineRule="auto" w:line="240" w:before="0" w:after="0"/>
+              <w:jc w:val="center"/>
               <w:rPr>
                 <w:lang w:val="en-CA"/>
               </w:rPr>
             </w:pPr>
             <w:r>
               <w:rPr>
-                <w:lang w:val="en-CA"/>
+                <w:b/>
+                <w:bCs/>
+                <w:lang w:val="es-ES" w:eastAsia="en-US" w:bidi="ar-SA"/>
               </w:rPr>
               <w:t>{nvcorador1}</w:t>
             </w:r>
@@ -3130,7 +2613,7 @@
                 <w:spacing w:val="0"/>
                 <w:sz w:val="18"/>
                 <w:szCs w:val="18"/>
-                <w:lang w:val="en-CA"/>
+                <w:lang w:val="es-ES" w:eastAsia="en-US" w:bidi="ar-SA"/>
               </w:rPr>
               <w:t>{#</w:t>
             </w:r>
@@ -3145,7 +2628,7 @@
                 <w:spacing w:val="0"/>
                 <w:sz w:val="18"/>
                 <w:szCs w:val="12"/>
-                <w:lang w:val="en-CA"/>
+                <w:lang w:val="es-ES" w:eastAsia="en-US" w:bidi="ar-SA"/>
               </w:rPr>
               <w:t>nvcorador2</w:t>
             </w:r>
@@ -3160,7 +2643,7 @@
                 <w:spacing w:val="0"/>
                 <w:sz w:val="18"/>
                 <w:szCs w:val="18"/>
-                <w:lang w:val="en-CA"/>
+                <w:lang w:val="es-ES" w:eastAsia="en-US" w:bidi="ar-SA"/>
               </w:rPr>
               <w:t>}</w:t>
             </w:r>
@@ -3170,7 +2653,7 @@
                 <w:color w:val="575A5D"/>
                 <w:sz w:val="18"/>
                 <w:szCs w:val="18"/>
-                <w:lang w:val="en-CA"/>
+                <w:lang w:val="es-ES" w:eastAsia="en-US" w:bidi="ar-SA"/>
               </w:rPr>
               <w:t>{nvc3h1}-{nvc4h1}</w:t>
             </w:r>
@@ -3178,8 +2661,8 @@
         </w:tc>
         <w:tc>
           <w:tcPr>
-            <w:tcW w:w="6244" w:type="dxa"/>
-            <w:gridSpan w:val="3"/>
+            <w:tcW w:w="3769" w:type="dxa"/>
+            <w:gridSpan w:val="2"/>
             <w:tcBorders>
               <w:top w:val="nil"/>
               <w:left w:val="single" w:sz="8" w:space="0" w:color="000001"/>
@@ -3193,64 +2676,35 @@
           </w:tcPr>
           <w:p>
             <w:pPr>
-              <w:pStyle w:val="ListParagraph"/>
-              <w:numPr>
-                <w:ilvl w:val="0"/>
-                <w:numId w:val="3"/>
-              </w:numPr>
+              <w:pStyle w:val="Normal"/>
+              <w:widowControl/>
+              <w:bidi w:val="0"/>
               <w:spacing w:lineRule="auto" w:line="240" w:before="0" w:after="0"/>
-              <w:ind w:left="144" w:hanging="144"/>
-              <w:contextualSpacing/>
-              <w:rPr>
-                <w:lang w:val="es-ES"/>
-              </w:rPr>
+              <w:ind w:left="86" w:right="0" w:hanging="0"/>
+              <w:jc w:val="left"/>
+              <w:rPr/>
             </w:pPr>
             <w:r>
               <w:rPr>
                 <w:sz w:val="24"/>
                 <w:szCs w:val="24"/>
-                <w:lang w:val="en-CA"/>
-              </w:rPr>
-              <w:t>{nvctitulo2}</w:t>
-            </w:r>
-            <w:r>
-              <w:rPr>
-                <w:sz w:val="24"/>
-                <w:szCs w:val="24"/>
-                <w:lang w:val="es-ES"/>
-              </w:rPr>
-              <w:t> </w:t>
+                <w:lang w:val="es-ES" w:eastAsia="en-US" w:bidi="ar-SA"/>
+              </w:rPr>
+              <w:t>{nvctitulo2} </w:t>
             </w:r>
             <w:r>
               <w:rPr>
                 <w:sz w:val="18"/>
                 <w:szCs w:val="18"/>
-                <w:lang w:val="es-ES"/>
-              </w:rPr>
-              <w:t>(</w:t>
-            </w:r>
-            <w:r>
-              <w:rPr>
-                <w:sz w:val="18"/>
-                <w:szCs w:val="18"/>
-                <w:lang w:val="en-CA"/>
-              </w:rPr>
-              <w:t>{nvcmins2}</w:t>
-            </w:r>
-            <w:r>
-              <w:rPr>
-                <w:sz w:val="18"/>
-                <w:szCs w:val="18"/>
-                <w:lang w:val="es-ES"/>
-              </w:rPr>
-              <w:t xml:space="preserve"> mins.)</w:t>
+                <w:lang w:val="es-ES" w:eastAsia="en-US" w:bidi="ar-SA"/>
+              </w:rPr>
+              <w:t>({nvcmins2} mins.)</w:t>
             </w:r>
           </w:p>
         </w:tc>
         <w:tc>
           <w:tcPr>
-            <w:tcW w:w="3341" w:type="dxa"/>
-            <w:gridSpan w:val="3"/>
+            <w:tcW w:w="2248" w:type="dxa"/>
             <w:tcBorders>
               <w:top w:val="nil"/>
               <w:left w:val="single" w:sz="8" w:space="0" w:color="000001"/>
@@ -3266,13 +2720,16 @@
             <w:pPr>
               <w:pStyle w:val="Normal"/>
               <w:spacing w:lineRule="auto" w:line="240" w:before="0" w:after="0"/>
+              <w:jc w:val="center"/>
               <w:rPr>
                 <w:lang w:val="en-CA"/>
               </w:rPr>
             </w:pPr>
             <w:r>
               <w:rPr>
-                <w:lang w:val="en-CA"/>
+                <w:b/>
+                <w:bCs/>
+                <w:lang w:val="es-ES" w:eastAsia="en-US" w:bidi="ar-SA"/>
               </w:rPr>
               <w:t>{nvcorador2}</w:t>
             </w:r>
@@ -3280,21 +2737,23 @@
             <w:r>
               <w:rPr>
                 <w:rFonts w:ascii="Consolas;Andale Mono WT;Andale Mono;Lucida Console;Lucida Sans Typewriter;DejaVu Sans Mono;Bitstream Vera Sans Mono;Liberation Mono;Nimbus Mono L;Monaco;Courier New;Courier;monospace" w:hAnsi="Consolas;Andale Mono WT;Andale Mono;Lucida Console;Lucida Sans Typewriter;DejaVu Sans Mono;Bitstream Vera Sans Mono;Liberation Mono;Nimbus Mono L;Monaco;Courier New;Courier;monospace"/>
-                <w:b w:val="false"/>
+                <w:b/>
+                <w:bCs/>
                 <w:i w:val="false"/>
                 <w:caps w:val="false"/>
                 <w:smallCaps w:val="false"/>
                 <w:color w:val="404040"/>
                 <w:spacing w:val="0"/>
                 <w:sz w:val="18"/>
-                <w:lang w:val="en-CA"/>
+                <w:lang w:val="es-ES" w:eastAsia="en-US" w:bidi="ar-SA"/>
               </w:rPr>
               <w:t>{/</w:t>
             </w:r>
             <w:r>
               <w:rPr>
                 <w:rFonts w:ascii="Consolas;Andale Mono WT;Andale Mono;Lucida Console;Lucida Sans Typewriter;DejaVu Sans Mono;Bitstream Vera Sans Mono;Liberation Mono;Nimbus Mono L;Monaco;Courier New;Courier;monospace" w:hAnsi="Consolas;Andale Mono WT;Andale Mono;Lucida Console;Lucida Sans Typewriter;DejaVu Sans Mono;Bitstream Vera Sans Mono;Liberation Mono;Nimbus Mono L;Monaco;Courier New;Courier;monospace"/>
-                <w:b w:val="false"/>
+                <w:b/>
+                <w:bCs/>
                 <w:i w:val="false"/>
                 <w:caps w:val="false"/>
                 <w:smallCaps w:val="false"/>
@@ -3302,7 +2761,7 @@
                 <w:spacing w:val="0"/>
                 <w:sz w:val="18"/>
                 <w:szCs w:val="12"/>
-                <w:lang w:val="en-CA"/>
+                <w:lang w:val="es-ES" w:eastAsia="en-US" w:bidi="ar-SA"/>
               </w:rPr>
               <w:t>nvcorador2</w:t>
             </w:r>
@@ -3310,14 +2769,15 @@
             <w:r>
               <w:rPr>
                 <w:rFonts w:ascii="Consolas;Andale Mono WT;Andale Mono;Lucida Console;Lucida Sans Typewriter;DejaVu Sans Mono;Bitstream Vera Sans Mono;Liberation Mono;Nimbus Mono L;Monaco;Courier New;Courier;monospace" w:hAnsi="Consolas;Andale Mono WT;Andale Mono;Lucida Console;Lucida Sans Typewriter;DejaVu Sans Mono;Bitstream Vera Sans Mono;Liberation Mono;Nimbus Mono L;Monaco;Courier New;Courier;monospace"/>
-                <w:b w:val="false"/>
+                <w:b/>
+                <w:bCs/>
                 <w:i w:val="false"/>
                 <w:caps w:val="false"/>
                 <w:smallCaps w:val="false"/>
                 <w:color w:val="404040"/>
                 <w:spacing w:val="0"/>
                 <w:sz w:val="18"/>
-                <w:lang w:val="en-CA"/>
+                <w:lang w:val="es-ES" w:eastAsia="en-US" w:bidi="ar-SA"/>
               </w:rPr>
               <w:t>}</w:t>
             </w:r>
@@ -3357,7 +2817,7 @@
                 <w:color w:val="575A5D"/>
                 <w:sz w:val="18"/>
                 <w:szCs w:val="18"/>
-                <w:lang w:val="en-CA"/>
+                <w:lang w:val="es-ES" w:eastAsia="en-US" w:bidi="ar-SA"/>
               </w:rPr>
               <w:t>{nvc4h1}-{nvc5h1}</w:t>
             </w:r>
@@ -3365,60 +2825,7 @@
         </w:tc>
         <w:tc>
           <w:tcPr>
-            <w:tcW w:w="5060" w:type="dxa"/>
-            <w:tcBorders>
-              <w:top w:val="nil"/>
-              <w:left w:val="single" w:sz="8" w:space="0" w:color="000001"/>
-              <w:bottom w:val="single" w:sz="8" w:space="0" w:color="000001"/>
-              <w:right w:val="nil"/>
-              <w:insideH w:val="single" w:sz="8" w:space="0" w:color="000001"/>
-              <w:insideV w:val="nil"/>
-            </w:tcBorders>
-            <w:shd w:fill="auto" w:val="clear"/>
-            <w:vAlign w:val="center"/>
-          </w:tcPr>
-          <w:p>
-            <w:pPr>
-              <w:pStyle w:val="ListParagraph"/>
-              <w:numPr>
-                <w:ilvl w:val="0"/>
-                <w:numId w:val="3"/>
-              </w:numPr>
-              <w:spacing w:lineRule="auto" w:line="240" w:before="0" w:after="0"/>
-              <w:ind w:left="144" w:hanging="144"/>
-              <w:contextualSpacing/>
-              <w:rPr>
-                <w:lang w:val="es-ES"/>
-              </w:rPr>
-            </w:pPr>
-            <w:r>
-              <w:rPr>
-                <w:lang w:val="es-ES"/>
-              </w:rPr>
-              <w:t>Estudio bíblico de la congregación</w:t>
-            </w:r>
-            <w:r>
-              <w:rPr>
-                <w:sz w:val="24"/>
-                <w:szCs w:val="24"/>
-                <w:lang w:val="es-ES"/>
-              </w:rPr>
-              <w:t> </w:t>
-            </w:r>
-            <w:r>
-              <w:rPr>
-                <w:sz w:val="18"/>
-                <w:szCs w:val="18"/>
-                <w:lang w:val="es-ES"/>
-              </w:rPr>
-              <w:t>(30 mins.)</w:t>
-            </w:r>
-          </w:p>
-        </w:tc>
-        <w:tc>
-          <w:tcPr>
-            <w:tcW w:w="1196" w:type="dxa"/>
-            <w:gridSpan w:val="4"/>
+            <w:tcW w:w="2505" w:type="dxa"/>
             <w:tcBorders>
               <w:top w:val="nil"/>
               <w:left w:val="single" w:sz="8" w:space="0" w:color="000001"/>
@@ -3433,45 +2840,89 @@
           <w:p>
             <w:pPr>
               <w:pStyle w:val="Normal"/>
+              <w:widowControl/>
+              <w:bidi w:val="0"/>
               <w:spacing w:lineRule="auto" w:line="240" w:before="0" w:after="0"/>
-              <w:jc w:val="right"/>
+              <w:ind w:left="86" w:right="0" w:hanging="0"/>
+              <w:jc w:val="left"/>
               <w:rPr/>
             </w:pPr>
             <w:r>
               <w:rPr>
-                <w:b/>
-                <w:color w:val="575A5D"/>
-                <w:sz w:val="16"/>
-                <w:szCs w:val="16"/>
-                <w:lang w:val="es-ES"/>
-              </w:rPr>
+                <w:lang w:val="es-ES" w:eastAsia="en-US" w:bidi="ar-SA"/>
+              </w:rPr>
+              <w:t>Estudio bíblico de la congregación</w:t>
+            </w:r>
+            <w:r>
+              <w:rPr>
+                <w:sz w:val="24"/>
+                <w:szCs w:val="24"/>
+                <w:lang w:val="es-ES" w:eastAsia="en-US" w:bidi="ar-SA"/>
+              </w:rPr>
+              <w:t> </w:t>
+            </w:r>
+            <w:r>
+              <w:rPr>
+                <w:sz w:val="18"/>
+                <w:szCs w:val="18"/>
+                <w:lang w:val="es-ES" w:eastAsia="en-US" w:bidi="ar-SA"/>
+              </w:rPr>
+              <w:t>(30 mins.)</w:t>
+            </w:r>
+          </w:p>
+        </w:tc>
+        <w:tc>
+          <w:tcPr>
+            <w:tcW w:w="1264" w:type="dxa"/>
+            <w:tcBorders>
+              <w:top w:val="nil"/>
+              <w:left w:val="single" w:sz="8" w:space="0" w:color="000001"/>
+              <w:bottom w:val="single" w:sz="8" w:space="0" w:color="000001"/>
+              <w:right w:val="nil"/>
+              <w:insideH w:val="single" w:sz="8" w:space="0" w:color="000001"/>
+              <w:insideV w:val="nil"/>
+            </w:tcBorders>
+            <w:shd w:fill="auto" w:val="clear"/>
+            <w:vAlign w:val="center"/>
+          </w:tcPr>
+          <w:p>
+            <w:pPr>
+              <w:pStyle w:val="Normal"/>
+              <w:widowControl/>
+              <w:bidi w:val="0"/>
+              <w:spacing w:lineRule="auto" w:line="240" w:before="0" w:after="0"/>
+              <w:ind w:left="86" w:right="0" w:hanging="0"/>
+              <w:jc w:val="left"/>
+              <w:rPr>
+                <w:lang w:val="es-ES" w:eastAsia="en-US" w:bidi="ar-SA"/>
+              </w:rPr>
+            </w:pPr>
+            <w:r>
+              <w:rPr/>
               <w:t>Conductor/</w:t>
             </w:r>
           </w:p>
           <w:p>
             <w:pPr>
               <w:pStyle w:val="Normal"/>
+              <w:widowControl/>
+              <w:bidi w:val="0"/>
               <w:spacing w:lineRule="auto" w:line="240" w:before="0" w:after="0"/>
-              <w:jc w:val="right"/>
+              <w:ind w:left="86" w:right="0" w:hanging="0"/>
+              <w:jc w:val="left"/>
               <w:rPr>
                 <w:lang w:val="es-ES"/>
               </w:rPr>
             </w:pPr>
             <w:r>
-              <w:rPr>
-                <w:b/>
-                <w:color w:val="575A5D"/>
-                <w:sz w:val="16"/>
-                <w:szCs w:val="16"/>
-                <w:lang w:val="es-ES"/>
-              </w:rPr>
+              <w:rPr/>
               <w:t>Lector:</w:t>
             </w:r>
           </w:p>
         </w:tc>
         <w:tc>
           <w:tcPr>
-            <w:tcW w:w="3329" w:type="dxa"/>
+            <w:tcW w:w="2248" w:type="dxa"/>
             <w:tcBorders>
               <w:top w:val="nil"/>
               <w:left w:val="single" w:sz="8" w:space="0" w:color="000001"/>
@@ -3487,32 +2938,34 @@
             <w:pPr>
               <w:pStyle w:val="Normal"/>
               <w:spacing w:lineRule="auto" w:line="240" w:before="0" w:after="0"/>
-              <w:rPr/>
+              <w:jc w:val="center"/>
+              <w:rPr>
+                <w:lang w:val="es-ES" w:eastAsia="en-US" w:bidi="ar-SA"/>
+              </w:rPr>
             </w:pPr>
             <w:r>
               <w:rPr>
-                <w:lang w:val="en-CA"/>
-              </w:rPr>
-              <w:t>{nvcestudioorador}</w:t>
-            </w:r>
-            <w:r>
-              <w:rPr>
-                <w:lang w:val="es-ES"/>
-              </w:rPr>
-              <w:t>/</w:t>
+                <w:b/>
+                <w:bCs/>
+                <w:lang w:val="es-ES" w:eastAsia="en-US" w:bidi="ar-SA"/>
+              </w:rPr>
+              <w:t>{nvcestudioorador}/</w:t>
             </w:r>
           </w:p>
           <w:p>
             <w:pPr>
               <w:pStyle w:val="Normal"/>
               <w:spacing w:lineRule="auto" w:line="240" w:before="0" w:after="0"/>
+              <w:jc w:val="center"/>
               <w:rPr>
                 <w:lang w:val="es-ES"/>
               </w:rPr>
             </w:pPr>
             <w:r>
               <w:rPr>
-                <w:lang w:val="en-CA"/>
+                <w:b/>
+                <w:bCs/>
+                <w:lang w:val="es-ES" w:eastAsia="en-US" w:bidi="ar-SA"/>
               </w:rPr>
               <w:t>{nvcestudiolector}</w:t>
             </w:r>
@@ -3552,7 +3005,7 @@
                 <w:color w:val="575A5D"/>
                 <w:sz w:val="18"/>
                 <w:szCs w:val="18"/>
-                <w:lang w:val="en-CA"/>
+                <w:lang w:val="es-ES" w:eastAsia="en-US" w:bidi="ar-SA"/>
               </w:rPr>
               <w:t>{nvc5h1}-{nvc6h1}</w:t>
             </w:r>
@@ -3560,8 +3013,8 @@
         </w:tc>
         <w:tc>
           <w:tcPr>
-            <w:tcW w:w="6244" w:type="dxa"/>
-            <w:gridSpan w:val="3"/>
+            <w:tcW w:w="3769" w:type="dxa"/>
+            <w:gridSpan w:val="2"/>
             <w:tcBorders>
               <w:top w:val="nil"/>
               <w:left w:val="single" w:sz="8" w:space="0" w:color="000001"/>
@@ -3575,21 +3028,17 @@
           </w:tcPr>
           <w:p>
             <w:pPr>
-              <w:pStyle w:val="ListParagraph"/>
-              <w:numPr>
-                <w:ilvl w:val="0"/>
-                <w:numId w:val="3"/>
-              </w:numPr>
+              <w:pStyle w:val="Normal"/>
+              <w:widowControl/>
+              <w:bidi w:val="0"/>
               <w:spacing w:lineRule="auto" w:line="240" w:before="0" w:after="0"/>
-              <w:ind w:left="144" w:hanging="144"/>
-              <w:contextualSpacing/>
-              <w:rPr>
-                <w:lang w:val="es-ES"/>
-              </w:rPr>
+              <w:ind w:left="86" w:right="0" w:hanging="0"/>
+              <w:jc w:val="left"/>
+              <w:rPr/>
             </w:pPr>
             <w:r>
               <w:rPr>
-                <w:lang w:val="es-ES"/>
+                <w:lang w:val="es-ES" w:eastAsia="en-US" w:bidi="ar-SA"/>
               </w:rPr>
               <w:t>Repaso de esta reunión, adelanto de la próxima y anuncios</w:t>
             </w:r>
@@ -3597,7 +3046,7 @@
               <w:rPr>
                 <w:sz w:val="24"/>
                 <w:szCs w:val="24"/>
-                <w:lang w:val="es-ES"/>
+                <w:lang w:val="es-ES" w:eastAsia="en-US" w:bidi="ar-SA"/>
               </w:rPr>
               <w:t> </w:t>
             </w:r>
@@ -3605,7 +3054,7 @@
               <w:rPr>
                 <w:sz w:val="14"/>
                 <w:szCs w:val="14"/>
-                <w:lang w:val="es-ES"/>
+                <w:lang w:val="es-ES" w:eastAsia="en-US" w:bidi="ar-SA"/>
               </w:rPr>
               <w:t>(3 mins.)</w:t>
             </w:r>
@@ -3613,8 +3062,7 @@
         </w:tc>
         <w:tc>
           <w:tcPr>
-            <w:tcW w:w="3341" w:type="dxa"/>
-            <w:gridSpan w:val="3"/>
+            <w:tcW w:w="2248" w:type="dxa"/>
             <w:tcBorders>
               <w:top w:val="nil"/>
               <w:left w:val="single" w:sz="8" w:space="0" w:color="000001"/>
@@ -3630,13 +3078,16 @@
             <w:pPr>
               <w:pStyle w:val="Normal"/>
               <w:spacing w:lineRule="auto" w:line="240" w:before="0" w:after="0"/>
+              <w:jc w:val="center"/>
               <w:rPr>
                 <w:lang w:val="en-CA"/>
               </w:rPr>
             </w:pPr>
             <w:r>
               <w:rPr>
-                <w:lang w:val="en-CA"/>
+                <w:b/>
+                <w:bCs/>
+                <w:lang w:val="es-ES" w:eastAsia="en-US" w:bidi="ar-SA"/>
               </w:rPr>
               <w:t>{presidente}</w:t>
             </w:r>
@@ -3676,7 +3127,7 @@
                 <w:color w:val="575A5D"/>
                 <w:sz w:val="18"/>
                 <w:szCs w:val="18"/>
-                <w:lang w:val="en-CA"/>
+                <w:lang w:val="es-ES" w:eastAsia="en-US" w:bidi="ar-SA"/>
               </w:rPr>
               <w:t>{nvc6h1}-{nvc6h2}</w:t>
             </w:r>
@@ -3684,7 +3135,7 @@
         </w:tc>
         <w:tc>
           <w:tcPr>
-            <w:tcW w:w="6242" w:type="dxa"/>
+            <w:tcW w:w="3769" w:type="dxa"/>
             <w:gridSpan w:val="2"/>
             <w:tcBorders>
               <w:top w:val="nil"/>
@@ -3699,19 +3150,17 @@
           </w:tcPr>
           <w:p>
             <w:pPr>
-              <w:pStyle w:val="ListParagraph"/>
-              <w:numPr>
-                <w:ilvl w:val="0"/>
-                <w:numId w:val="3"/>
-              </w:numPr>
+              <w:pStyle w:val="Normal"/>
+              <w:widowControl/>
+              <w:bidi w:val="0"/>
               <w:spacing w:lineRule="auto" w:line="240" w:before="0" w:after="0"/>
-              <w:ind w:left="144" w:hanging="144"/>
-              <w:contextualSpacing/>
+              <w:ind w:left="86" w:right="0" w:hanging="0"/>
+              <w:jc w:val="left"/>
               <w:rPr/>
             </w:pPr>
             <w:r>
               <w:rPr>
-                <w:lang w:val="es-ES"/>
+                <w:lang w:val="es-ES" w:eastAsia="en-US" w:bidi="ar-SA"/>
               </w:rPr>
               <w:t>Canción</w:t>
             </w:r>
@@ -3719,32 +3168,15 @@
               <w:rPr>
                 <w:sz w:val="24"/>
                 <w:szCs w:val="24"/>
-                <w:lang w:val="es-ES"/>
-              </w:rPr>
-              <w:t xml:space="preserve"> </w:t>
-            </w:r>
-            <w:r>
-              <w:rPr>
-                <w:sz w:val="24"/>
-                <w:szCs w:val="24"/>
-                <w:lang w:val="en-CA"/>
-              </w:rPr>
-              <w:t>{cancion3}</w:t>
-            </w:r>
-            <w:r>
-              <w:rPr>
-                <w:sz w:val="24"/>
-                <w:szCs w:val="24"/>
-                <w:lang w:val="es-ES"/>
-              </w:rPr>
-              <w:t xml:space="preserve"> {temacancion3}</w:t>
+                <w:lang w:val="es-ES" w:eastAsia="en-US" w:bidi="ar-SA"/>
+              </w:rPr>
+              <w:t xml:space="preserve"> {cancion3} {temacancion3}</w:t>
             </w:r>
           </w:p>
         </w:tc>
         <w:tc>
           <w:tcPr>
-            <w:tcW w:w="3343" w:type="dxa"/>
-            <w:gridSpan w:val="4"/>
+            <w:tcW w:w="2248" w:type="dxa"/>
             <w:tcBorders>
               <w:top w:val="nil"/>
               <w:left w:val="single" w:sz="8" w:space="0" w:color="000001"/>
@@ -3760,15 +3192,101 @@
             <w:pPr>
               <w:pStyle w:val="Normal"/>
               <w:spacing w:lineRule="auto" w:line="240" w:before="0" w:after="0"/>
-              <w:rPr>
-                <w:lang w:val="en-CA"/>
+              <w:jc w:val="center"/>
+              <w:rPr>
+                <w:lang w:val="es-ES" w:eastAsia="en-US" w:bidi="ar-SA"/>
               </w:rPr>
             </w:pPr>
             <w:r>
               <w:rPr>
-                <w:lang w:val="en-CA"/>
+                <w:b/>
+                <w:bCs/>
+                <w:lang w:val="es-ES" w:eastAsia="en-US" w:bidi="ar-SA"/>
               </w:rPr>
               <w:t>{respcancion3}</w:t>
+            </w:r>
+          </w:p>
+        </w:tc>
+      </w:tr>
+      <w:tr>
+        <w:trPr>
+          <w:trHeight w:val="288" w:hRule="atLeast"/>
+        </w:trPr>
+        <w:tc>
+          <w:tcPr>
+            <w:tcW w:w="4952" w:type="dxa"/>
+            <w:gridSpan w:val="3"/>
+            <w:tcBorders>
+              <w:top w:val="nil"/>
+              <w:left w:val="single" w:sz="8" w:space="0" w:color="000001"/>
+              <w:bottom w:val="single" w:sz="8" w:space="0" w:color="000001"/>
+              <w:right w:val="nil"/>
+              <w:insideH w:val="single" w:sz="8" w:space="0" w:color="000001"/>
+              <w:insideV w:val="nil"/>
+            </w:tcBorders>
+            <w:shd w:fill="auto" w:val="clear"/>
+            <w:vAlign w:val="center"/>
+          </w:tcPr>
+          <w:p>
+            <w:pPr>
+              <w:pStyle w:val="Normal"/>
+              <w:spacing w:lineRule="auto" w:line="240" w:before="0" w:after="0"/>
+              <w:jc w:val="right"/>
+              <w:rPr>
+                <w:lang w:val="es-ES" w:eastAsia="en-US" w:bidi="ar-SA"/>
+              </w:rPr>
+            </w:pPr>
+            <w:r>
+              <w:rPr>
+                <w:rFonts w:eastAsia="Calibri" w:cs=""/>
+                <w:b/>
+                <w:i w:val="false"/>
+                <w:caps w:val="false"/>
+                <w:smallCaps w:val="false"/>
+                <w:color w:val="575A5D"/>
+                <w:spacing w:val="0"/>
+                <w:sz w:val="16"/>
+                <w:szCs w:val="16"/>
+                <w:lang w:val="es-ES" w:eastAsia="en-US" w:bidi="ar-SA"/>
+              </w:rPr>
+              <w:t>Oración:</w:t>
+            </w:r>
+          </w:p>
+        </w:tc>
+        <w:tc>
+          <w:tcPr>
+            <w:tcW w:w="2248" w:type="dxa"/>
+            <w:tcBorders>
+              <w:top w:val="nil"/>
+              <w:left w:val="single" w:sz="8" w:space="0" w:color="000001"/>
+              <w:bottom w:val="single" w:sz="8" w:space="0" w:color="000001"/>
+              <w:right w:val="single" w:sz="8" w:space="0" w:color="000001"/>
+              <w:insideH w:val="single" w:sz="8" w:space="0" w:color="000001"/>
+              <w:insideV w:val="single" w:sz="8" w:space="0" w:color="000001"/>
+            </w:tcBorders>
+            <w:shd w:fill="auto" w:val="clear"/>
+            <w:vAlign w:val="center"/>
+          </w:tcPr>
+          <w:p>
+            <w:pPr>
+              <w:pStyle w:val="Normal"/>
+              <w:spacing w:lineRule="auto" w:line="240" w:before="0" w:after="0"/>
+              <w:jc w:val="center"/>
+              <w:rPr>
+                <w:lang w:val="es-ES" w:eastAsia="en-US" w:bidi="ar-SA"/>
+              </w:rPr>
+            </w:pPr>
+            <w:r>
+              <w:rPr>
+                <w:rFonts w:eastAsia="Calibri" w:cs="" w:cstheme="minorBidi" w:eastAsiaTheme="minorHAnsi"/>
+                <w:b/>
+                <w:bCs/>
+                <w:color w:val="00000A"/>
+                <w:sz w:val="22"/>
+                <w:szCs w:val="22"/>
+                <w:lang w:val="es-ES" w:eastAsia="en-US" w:bidi="ar-SA"/>
+              </w:rPr>
+              <w:t>{oracion2}</w:t>
             </w:r>
           </w:p>
         </w:tc>
@@ -3777,21 +3295,25 @@
     <w:p>
       <w:pPr>
         <w:pStyle w:val="TextBody"/>
-        <w:rPr/>
+        <w:rPr>
+          <w:lang w:val="es-ES" w:eastAsia="en-US" w:bidi="ar-SA"/>
+        </w:rPr>
       </w:pPr>
       <w:r>
-        <w:rPr/>
+        <w:rPr>
+          <w:lang w:val="es-ES" w:eastAsia="en-US" w:bidi="ar-SA"/>
+        </w:rPr>
       </w:r>
     </w:p>
     <w:tbl>
       <w:tblPr>
         <w:tblStyle w:val="Tablaconcuadrcula"/>
-        <w:tblW w:w="10769" w:type="dxa"/>
+        <w:tblW w:w="7200" w:type="dxa"/>
         <w:jc w:val="left"/>
         <w:tblInd w:w="-28" w:type="dxa"/>
         <w:tblCellMar>
           <w:top w:w="0" w:type="dxa"/>
-          <w:left w:w="13" w:type="dxa"/>
+          <w:left w:w="-5" w:type="dxa"/>
           <w:bottom w:w="0" w:type="dxa"/>
           <w:right w:w="108" w:type="dxa"/>
         </w:tblCellMar>
@@ -3799,7 +3321,7 @@
       </w:tblPr>
       <w:tblGrid>
         <w:gridCol w:w="1183"/>
-        <w:gridCol w:w="9585"/>
+        <w:gridCol w:w="6017"/>
       </w:tblGrid>
       <w:tr>
         <w:trPr>
@@ -3821,19 +3343,14 @@
           </w:tcPr>
           <w:p>
             <w:pPr>
-              <w:pStyle w:val="Normal"/>
+              <w:pStyle w:val="PreformattedText"/>
               <w:spacing w:lineRule="auto" w:line="240" w:before="0" w:after="0"/>
               <w:jc w:val="left"/>
               <w:rPr>
                 <w:rFonts w:ascii="Calibri" w:hAnsi="Calibri" w:eastAsia="Calibri" w:cs=""/>
                 <w:b/>
                 <w:b/>
-                <w:i w:val="false"/>
-                <w:i w:val="false"/>
-                <w:caps w:val="false"/>
-                <w:smallCaps w:val="false"/>
                 <w:color w:val="575A5D"/>
-                <w:spacing w:val="0"/>
                 <w:sz w:val="16"/>
                 <w:szCs w:val="16"/>
                 <w:lang w:val="es-ES" w:eastAsia="en-US" w:bidi="ar-SA"/>
@@ -3852,13 +3369,13 @@
                 <w:szCs w:val="16"/>
                 <w:lang w:val="es-ES" w:eastAsia="en-US" w:bidi="ar-SA"/>
               </w:rPr>
-              <w:t>Oración:</w:t>
+              <w:t xml:space="preserve">Aparatos: </w:t>
             </w:r>
           </w:p>
         </w:tc>
         <w:tc>
           <w:tcPr>
-            <w:tcW w:w="9585" w:type="dxa"/>
+            <w:tcW w:w="6017" w:type="dxa"/>
             <w:tcBorders>
               <w:top w:val="single" w:sz="8" w:space="0" w:color="000001"/>
               <w:left w:val="single" w:sz="8" w:space="0" w:color="000001"/>
@@ -3872,25 +3389,33 @@
           </w:tcPr>
           <w:p>
             <w:pPr>
-              <w:pStyle w:val="Normal"/>
+              <w:pStyle w:val="PreformattedText"/>
+              <w:widowControl/>
+              <w:bidi w:val="0"/>
               <w:spacing w:lineRule="auto" w:line="240" w:before="0" w:after="0"/>
-              <w:rPr>
-                <w:rFonts w:ascii="Calibri" w:hAnsi="Calibri" w:eastAsia="Calibri" w:cs="" w:asciiTheme="minorHAnsi" w:cstheme="minorBidi" w:eastAsiaTheme="minorHAnsi" w:hAnsiTheme="minorHAnsi"/>
+              <w:ind w:left="180" w:right="0" w:hanging="0"/>
+              <w:jc w:val="left"/>
+              <w:rPr>
+                <w:b/>
+                <w:b/>
+                <w:bCs/>
+              </w:rPr>
+            </w:pPr>
+            <w:r>
+              <w:rPr>
+                <w:rFonts w:eastAsia="Calibri" w:cs="" w:cstheme="minorBidi" w:eastAsiaTheme="minorHAnsi"/>
+                <w:b/>
+                <w:bCs/>
+                <w:i w:val="false"/>
+                <w:caps w:val="false"/>
+                <w:smallCaps w:val="false"/>
                 <w:color w:val="00000A"/>
+                <w:spacing w:val="0"/>
                 <w:sz w:val="22"/>
                 <w:szCs w:val="22"/>
-                <w:lang w:val="en-CA" w:eastAsia="en-US" w:bidi="ar-SA"/>
-              </w:rPr>
-            </w:pPr>
-            <w:r>
-              <w:rPr>
-                <w:rFonts w:eastAsia="Calibri" w:cs="" w:cstheme="minorBidi" w:eastAsiaTheme="minorHAnsi"/>
-                <w:color w:val="00000A"/>
-                <w:sz w:val="22"/>
-                <w:szCs w:val="22"/>
-                <w:lang w:val="en-CA" w:eastAsia="en-US" w:bidi="ar-SA"/>
-              </w:rPr>
-              <w:t>{oracion2}</w:t>
+                <w:lang w:val="es-ES" w:eastAsia="en-US" w:bidi="ar-SA"/>
+              </w:rPr>
+              <w:t>{aparatos}</w:t>
             </w:r>
           </w:p>
         </w:tc>
@@ -3941,13 +3466,13 @@
                 <w:szCs w:val="16"/>
                 <w:lang w:val="es-ES" w:eastAsia="en-US" w:bidi="ar-SA"/>
               </w:rPr>
-              <w:t xml:space="preserve">Aparatos: </w:t>
+              <w:t xml:space="preserve">Cámara: </w:t>
             </w:r>
           </w:p>
         </w:tc>
         <w:tc>
           <w:tcPr>
-            <w:tcW w:w="9585" w:type="dxa"/>
+            <w:tcW w:w="6017" w:type="dxa"/>
             <w:tcBorders>
               <w:top w:val="nil"/>
               <w:left w:val="single" w:sz="8" w:space="0" w:color="000001"/>
@@ -3962,20 +3487,20 @@
           <w:p>
             <w:pPr>
               <w:pStyle w:val="PreformattedText"/>
+              <w:widowControl/>
+              <w:bidi w:val="0"/>
               <w:spacing w:lineRule="auto" w:line="240" w:before="0" w:after="0"/>
+              <w:ind w:left="180" w:right="0" w:hanging="0"/>
               <w:jc w:val="left"/>
               <w:rPr>
-                <w:rFonts w:ascii="Calibri" w:hAnsi="Calibri" w:eastAsia="Calibri" w:cs="" w:asciiTheme="minorHAnsi" w:cstheme="minorBidi" w:eastAsiaTheme="minorHAnsi" w:hAnsiTheme="minorHAnsi"/>
-                <w:color w:val="00000A"/>
-                <w:sz w:val="22"/>
-                <w:szCs w:val="22"/>
-                <w:lang w:val="en-CA" w:eastAsia="en-US" w:bidi="ar-SA"/>
+                <w:lang w:val="es-ES" w:eastAsia="en-US" w:bidi="ar-SA"/>
               </w:rPr>
             </w:pPr>
             <w:r>
               <w:rPr>
                 <w:rFonts w:eastAsia="Calibri" w:cs="" w:cstheme="minorBidi" w:eastAsiaTheme="minorHAnsi"/>
-                <w:b w:val="false"/>
+                <w:b/>
+                <w:bCs/>
                 <w:i w:val="false"/>
                 <w:caps w:val="false"/>
                 <w:smallCaps w:val="false"/>
@@ -3983,9 +3508,9 @@
                 <w:spacing w:val="0"/>
                 <w:sz w:val="22"/>
                 <w:szCs w:val="22"/>
-                <w:lang w:val="en-CA" w:eastAsia="en-US" w:bidi="ar-SA"/>
-              </w:rPr>
-              <w:t>{aparatos}</w:t>
+                <w:lang w:val="es-ES" w:eastAsia="en-US" w:bidi="ar-SA"/>
+              </w:rPr>
+              <w:t>{camara}</w:t>
             </w:r>
           </w:p>
         </w:tc>
@@ -4036,13 +3561,13 @@
                 <w:szCs w:val="16"/>
                 <w:lang w:val="es-ES" w:eastAsia="en-US" w:bidi="ar-SA"/>
               </w:rPr>
-              <w:t xml:space="preserve">Cámara: </w:t>
+              <w:t>Cronómetro:</w:t>
             </w:r>
           </w:p>
         </w:tc>
         <w:tc>
           <w:tcPr>
-            <w:tcW w:w="9585" w:type="dxa"/>
+            <w:tcW w:w="6017" w:type="dxa"/>
             <w:tcBorders>
               <w:top w:val="nil"/>
               <w:left w:val="single" w:sz="8" w:space="0" w:color="000001"/>
@@ -4057,13 +3582,24 @@
           <w:p>
             <w:pPr>
               <w:pStyle w:val="PreformattedText"/>
+              <w:widowControl/>
+              <w:bidi w:val="0"/>
               <w:spacing w:lineRule="auto" w:line="240" w:before="0" w:after="0"/>
-              <w:rPr/>
+              <w:ind w:left="180" w:right="0" w:hanging="0"/>
+              <w:jc w:val="left"/>
+              <w:rPr>
+                <w:rFonts w:ascii="Calibri" w:hAnsi="Calibri" w:eastAsia="Calibri" w:cs="" w:asciiTheme="minorHAnsi" w:cstheme="minorBidi" w:eastAsiaTheme="minorHAnsi" w:hAnsiTheme="minorHAnsi"/>
+                <w:color w:val="00000A"/>
+                <w:sz w:val="22"/>
+                <w:szCs w:val="22"/>
+                <w:lang w:val="en-CA" w:eastAsia="en-US" w:bidi="ar-SA"/>
+              </w:rPr>
             </w:pPr>
             <w:r>
               <w:rPr>
                 <w:rFonts w:eastAsia="Calibri" w:cs="" w:cstheme="minorBidi" w:eastAsiaTheme="minorHAnsi"/>
-                <w:b w:val="false"/>
+                <w:b/>
+                <w:bCs/>
                 <w:i w:val="false"/>
                 <w:caps w:val="false"/>
                 <w:smallCaps w:val="false"/>
@@ -4071,102 +3607,7 @@
                 <w:spacing w:val="0"/>
                 <w:sz w:val="22"/>
                 <w:szCs w:val="22"/>
-                <w:lang w:val="en-CA" w:eastAsia="en-US" w:bidi="ar-SA"/>
-              </w:rPr>
-              <w:t>{camara}</w:t>
-            </w:r>
-          </w:p>
-        </w:tc>
-      </w:tr>
-      <w:tr>
-        <w:trPr>
-          <w:trHeight w:val="288" w:hRule="atLeast"/>
-        </w:trPr>
-        <w:tc>
-          <w:tcPr>
-            <w:tcW w:w="1183" w:type="dxa"/>
-            <w:tcBorders>
-              <w:top w:val="nil"/>
-              <w:left w:val="single" w:sz="8" w:space="0" w:color="000001"/>
-              <w:bottom w:val="single" w:sz="8" w:space="0" w:color="000001"/>
-              <w:right w:val="nil"/>
-              <w:insideH w:val="single" w:sz="8" w:space="0" w:color="000001"/>
-              <w:insideV w:val="nil"/>
-            </w:tcBorders>
-            <w:shd w:fill="auto" w:val="clear"/>
-            <w:vAlign w:val="center"/>
-          </w:tcPr>
-          <w:p>
-            <w:pPr>
-              <w:pStyle w:val="PreformattedText"/>
-              <w:spacing w:lineRule="auto" w:line="240" w:before="0" w:after="0"/>
-              <w:jc w:val="left"/>
-              <w:rPr>
-                <w:rFonts w:ascii="Calibri" w:hAnsi="Calibri" w:eastAsia="Calibri" w:cs=""/>
-                <w:b/>
-                <w:b/>
-                <w:color w:val="575A5D"/>
-                <w:sz w:val="16"/>
-                <w:szCs w:val="16"/>
-                <w:lang w:val="es-ES" w:eastAsia="en-US" w:bidi="ar-SA"/>
-              </w:rPr>
-            </w:pPr>
-            <w:r>
-              <w:rPr>
-                <w:rFonts w:eastAsia="Calibri" w:cs=""/>
-                <w:b/>
-                <w:i w:val="false"/>
-                <w:caps w:val="false"/>
-                <w:smallCaps w:val="false"/>
-                <w:color w:val="575A5D"/>
-                <w:spacing w:val="0"/>
-                <w:sz w:val="16"/>
-                <w:szCs w:val="16"/>
-                <w:lang w:val="es-ES" w:eastAsia="en-US" w:bidi="ar-SA"/>
-              </w:rPr>
-              <w:t>Cronómetro:</w:t>
-            </w:r>
-          </w:p>
-        </w:tc>
-        <w:tc>
-          <w:tcPr>
-            <w:tcW w:w="9585" w:type="dxa"/>
-            <w:tcBorders>
-              <w:top w:val="nil"/>
-              <w:left w:val="single" w:sz="8" w:space="0" w:color="000001"/>
-              <w:bottom w:val="single" w:sz="8" w:space="0" w:color="000001"/>
-              <w:right w:val="single" w:sz="8" w:space="0" w:color="000001"/>
-              <w:insideH w:val="single" w:sz="8" w:space="0" w:color="000001"/>
-              <w:insideV w:val="single" w:sz="8" w:space="0" w:color="000001"/>
-            </w:tcBorders>
-            <w:shd w:fill="auto" w:val="clear"/>
-            <w:vAlign w:val="center"/>
-          </w:tcPr>
-          <w:p>
-            <w:pPr>
-              <w:pStyle w:val="PreformattedText"/>
-              <w:spacing w:lineRule="auto" w:line="240" w:before="0" w:after="0"/>
-              <w:jc w:val="left"/>
-              <w:rPr>
-                <w:rFonts w:ascii="Calibri" w:hAnsi="Calibri" w:eastAsia="Calibri" w:cs="" w:asciiTheme="minorHAnsi" w:cstheme="minorBidi" w:eastAsiaTheme="minorHAnsi" w:hAnsiTheme="minorHAnsi"/>
-                <w:color w:val="00000A"/>
-                <w:sz w:val="22"/>
-                <w:szCs w:val="22"/>
-                <w:lang w:val="en-CA" w:eastAsia="en-US" w:bidi="ar-SA"/>
-              </w:rPr>
-            </w:pPr>
-            <w:r>
-              <w:rPr>
-                <w:rFonts w:eastAsia="Calibri" w:cs="" w:cstheme="minorBidi" w:eastAsiaTheme="minorHAnsi"/>
-                <w:b w:val="false"/>
-                <w:i w:val="false"/>
-                <w:caps w:val="false"/>
-                <w:smallCaps w:val="false"/>
-                <w:color w:val="00000A"/>
-                <w:spacing w:val="0"/>
-                <w:sz w:val="22"/>
-                <w:szCs w:val="22"/>
-                <w:lang w:val="en-CA" w:eastAsia="en-US" w:bidi="ar-SA"/>
+                <w:lang w:val="es-ES" w:eastAsia="en-US" w:bidi="ar-SA"/>
               </w:rPr>
               <w:t>{cronometro}</w:t>
             </w:r>
@@ -4191,7 +3632,7 @@
           <w:spacing w:val="0"/>
           <w:sz w:val="18"/>
           <w:szCs w:val="36"/>
-          <w:lang w:val="en-CA"/>
+          <w:lang w:val="es-ES" w:eastAsia="en-US" w:bidi="ar-SA"/>
         </w:rPr>
       </w:pPr>
       <w:r>
@@ -4206,7 +3647,7 @@
           <w:spacing w:val="0"/>
           <w:sz w:val="18"/>
           <w:szCs w:val="36"/>
-          <w:lang w:val="en-CA"/>
+          <w:lang w:val="es-ES" w:eastAsia="en-US" w:bidi="ar-SA"/>
         </w:rPr>
       </w:r>
     </w:p>
@@ -4214,7 +3655,9 @@
       <w:pPr>
         <w:pStyle w:val="PreformattedText"/>
         <w:spacing w:lineRule="auto" w:line="240" w:before="0" w:after="0"/>
-        <w:rPr/>
+        <w:rPr>
+          <w:lang w:val="es-ES" w:eastAsia="en-US" w:bidi="ar-SA"/>
+        </w:rPr>
       </w:pPr>
       <w:r>
         <w:rPr>
@@ -4228,7 +3671,7 @@
           <w:spacing w:val="0"/>
           <w:sz w:val="18"/>
           <w:szCs w:val="36"/>
-          <w:lang w:val="en-CA"/>
+          <w:lang w:val="es-ES" w:eastAsia="en-US" w:bidi="ar-SA"/>
         </w:rPr>
         <w:t>{/sabasamblea}</w:t>
       </w:r>
@@ -4238,7 +3681,9 @@
         <w:pStyle w:val="PreformattedText"/>
         <w:spacing w:lineRule="auto" w:line="240" w:before="0" w:after="0"/>
         <w:jc w:val="left"/>
-        <w:rPr/>
+        <w:rPr>
+          <w:lang w:val="es-ES" w:eastAsia="en-US" w:bidi="ar-SA"/>
+        </w:rPr>
       </w:pPr>
       <w:r>
         <w:br w:type="column"/>
@@ -4256,43 +3701,9 @@
           <w:sz w:val="18"/>
           <w:szCs w:val="36"/>
           <w:u w:val="single"/>
-          <w:lang w:val="es-ES"/>
+          <w:lang w:val="es-ES" w:eastAsia="en-US" w:bidi="ar-SA"/>
         </w:rPr>
-        <w:t>{/</w:t>
-      </w:r>
-      <w:r>
-        <w:rPr>
-          <w:rFonts w:ascii="Consolas;Andale Mono WT;Andale Mono;Lucida Console;Lucida Sans Typewriter;DejaVu Sans Mono;Bitstream Vera Sans Mono;Liberation Mono;Nimbus Mono L;Monaco;Courier New;Courier;monospace" w:hAnsi="Consolas;Andale Mono WT;Andale Mono;Lucida Console;Lucida Sans Typewriter;DejaVu Sans Mono;Bitstream Vera Sans Mono;Liberation Mono;Nimbus Mono L;Monaco;Courier New;Courier;monospace"/>
-          <w:b w:val="false"/>
-          <w:bCs w:val="false"/>
-          <w:i w:val="false"/>
-          <w:caps w:val="false"/>
-          <w:smallCaps w:val="false"/>
-          <w:color w:val="404040"/>
-          <w:spacing w:val="0"/>
-          <w:sz w:val="18"/>
-          <w:szCs w:val="36"/>
-          <w:u w:val="single"/>
-          <w:lang w:val="en-CA"/>
-        </w:rPr>
-        <w:t>semanas</w:t>
-      </w:r>
-      <w:r>
-        <w:rPr>
-          <w:rFonts w:ascii="Consolas;Andale Mono WT;Andale Mono;Lucida Console;Lucida Sans Typewriter;DejaVu Sans Mono;Bitstream Vera Sans Mono;Liberation Mono;Nimbus Mono L;Monaco;Courier New;Courier;monospace" w:hAnsi="Consolas;Andale Mono WT;Andale Mono;Lucida Console;Lucida Sans Typewriter;DejaVu Sans Mono;Bitstream Vera Sans Mono;Liberation Mono;Nimbus Mono L;Monaco;Courier New;Courier;monospace"/>
-          <w:b w:val="false"/>
-          <w:bCs w:val="false"/>
-          <w:i w:val="false"/>
-          <w:caps w:val="false"/>
-          <w:smallCaps w:val="false"/>
-          <w:color w:val="404040"/>
-          <w:spacing w:val="0"/>
-          <w:sz w:val="18"/>
-          <w:szCs w:val="36"/>
-          <w:u w:val="single"/>
-          <w:lang w:val="es-ES"/>
-        </w:rPr>
-        <w:t>}</w:t>
+        <w:t>{/semanas}</w:t>
       </w:r>
     </w:p>
     <w:p>
@@ -4300,13 +3711,15 @@
         <w:pStyle w:val="PreformattedText"/>
         <w:spacing w:lineRule="auto" w:line="240" w:before="0" w:after="0"/>
         <w:jc w:val="center"/>
-        <w:rPr/>
+        <w:rPr>
+          <w:lang w:val="es-ES" w:eastAsia="en-US" w:bidi="ar-SA"/>
+        </w:rPr>
       </w:pPr>
       <w:r>
         <w:rPr>
           <w:sz w:val="28"/>
           <w:u w:val="single"/>
-          <w:lang w:val="es-CO"/>
+          <w:lang w:val="es-ES" w:eastAsia="en-US" w:bidi="ar-SA"/>
         </w:rPr>
         <w:t>Intérpretes y Lectura de la Atalaya</w:t>
       </w:r>
@@ -4330,39 +3743,9 @@
           <w:spacing w:val="0"/>
           <w:sz w:val="18"/>
           <w:szCs w:val="36"/>
-          <w:lang w:val="es-ES"/>
+          <w:lang w:val="es-ES" w:eastAsia="en-US" w:bidi="ar-SA"/>
         </w:rPr>
-        <w:t>{#</w:t>
-      </w:r>
-      <w:r>
-        <w:rPr>
-          <w:rFonts w:ascii="Consolas;Andale Mono WT;Andale Mono;Lucida Console;Lucida Sans Typewriter;DejaVu Sans Mono;Bitstream Vera Sans Mono;Liberation Mono;Nimbus Mono L;Monaco;Courier New;Courier;monospace" w:hAnsi="Consolas;Andale Mono WT;Andale Mono;Lucida Console;Lucida Sans Typewriter;DejaVu Sans Mono;Bitstream Vera Sans Mono;Liberation Mono;Nimbus Mono L;Monaco;Courier New;Courier;monospace"/>
-          <w:b w:val="false"/>
-          <w:i w:val="false"/>
-          <w:caps w:val="false"/>
-          <w:smallCaps w:val="false"/>
-          <w:color w:val="404040"/>
-          <w:spacing w:val="0"/>
-          <w:sz w:val="18"/>
-          <w:szCs w:val="36"/>
-          <w:lang w:val="en-CA"/>
-        </w:rPr>
-        <w:t>semanas</w:t>
-      </w:r>
-      <w:r>
-        <w:rPr>
-          <w:rFonts w:ascii="Consolas;Andale Mono WT;Andale Mono;Lucida Console;Lucida Sans Typewriter;DejaVu Sans Mono;Bitstream Vera Sans Mono;Liberation Mono;Nimbus Mono L;Monaco;Courier New;Courier;monospace" w:hAnsi="Consolas;Andale Mono WT;Andale Mono;Lucida Console;Lucida Sans Typewriter;DejaVu Sans Mono;Bitstream Vera Sans Mono;Liberation Mono;Nimbus Mono L;Monaco;Courier New;Courier;monospace"/>
-          <w:b w:val="false"/>
-          <w:i w:val="false"/>
-          <w:caps w:val="false"/>
-          <w:smallCaps w:val="false"/>
-          <w:color w:val="404040"/>
-          <w:spacing w:val="0"/>
-          <w:sz w:val="18"/>
-          <w:szCs w:val="36"/>
-          <w:lang w:val="es-ES"/>
-        </w:rPr>
-        <w:t>}</w:t>
+        <w:t>{#semanas}</w:t>
       </w:r>
     </w:p>
     <w:p>
@@ -4388,44 +3771,53 @@
           <w:spacing w:val="0"/>
           <w:sz w:val="18"/>
           <w:szCs w:val="36"/>
-          <w:lang w:val="es-CO"/>
+          <w:lang w:val="es-ES" w:eastAsia="en-US" w:bidi="ar-SA"/>
         </w:rPr>
-        <w:t>{fechadomingo}</w:t>
-      </w:r>
-      <w:r>
-        <w:rPr>
-          <w:rFonts w:ascii="Consolas;Andale Mono WT;Andale Mono;Lucida Console;Lucida Sans Typewriter;DejaVu Sans Mono;Bitstream Vera Sans Mono;Liberation Mono;Nimbus Mono L;Monaco;Courier New;Courier;monospace" w:hAnsi="Consolas;Andale Mono WT;Andale Mono;Lucida Console;Lucida Sans Typewriter;DejaVu Sans Mono;Bitstream Vera Sans Mono;Liberation Mono;Nimbus Mono L;Monaco;Courier New;Courier;monospace"/>
-          <w:b/>
-          <w:i/>
-          <w:caps w:val="false"/>
-          <w:smallCaps w:val="false"/>
-          <w:color w:val="404040"/>
-          <w:spacing w:val="0"/>
-          <w:sz w:val="18"/>
-          <w:szCs w:val="36"/>
-          <w:lang w:val="en-CA"/>
-        </w:rPr>
-        <w:t>{^domasamblea}</w:t>
+        <w:t>{fechadomingo}{^domasamblea}</w:t>
       </w:r>
     </w:p>
     <w:p>
       <w:pPr>
         <w:pStyle w:val="Normal"/>
-        <w:rPr/>
+        <w:spacing w:lineRule="auto" w:line="240" w:before="0" w:after="0"/>
+        <w:ind w:left="708" w:firstLine="708"/>
+        <w:rPr>
+          <w:rFonts w:ascii="Calibri" w:hAnsi="Calibri"/>
+        </w:rPr>
       </w:pPr>
       <w:r>
         <w:rPr>
-          <w:lang w:val="es-CO"/>
+          <w:rFonts w:eastAsia="Calibri" w:cs="" w:ascii="Calibri" w:hAnsi="Calibri" w:cstheme="minorBidi" w:eastAsiaTheme="minorHAnsi"/>
+          <w:b/>
+          <w:i/>
+          <w:iCs w:val="false"/>
+          <w:caps w:val="false"/>
+          <w:smallCaps w:val="false"/>
+          <w:color w:val="00000A"/>
+          <w:spacing w:val="0"/>
+          <w:kern w:val="0"/>
+          <w:sz w:val="22"/>
+          <w:szCs w:val="22"/>
+          <w:lang w:val="es-ES" w:eastAsia="en-US" w:bidi="ar-SA"/>
         </w:rPr>
-        <w:tab/>
-        <w:tab/>
         <w:t>Presidente:</w:t>
         <w:tab/>
         <w:tab/>
       </w:r>
       <w:r>
         <w:rPr>
-          <w:lang w:val="en-CA"/>
+          <w:rFonts w:eastAsia="Calibri" w:cs="" w:ascii="Calibri" w:hAnsi="Calibri"/>
+          <w:b/>
+          <w:i w:val="false"/>
+          <w:iCs w:val="false"/>
+          <w:caps w:val="false"/>
+          <w:smallCaps w:val="false"/>
+          <w:color w:val="404040"/>
+          <w:spacing w:val="0"/>
+          <w:kern w:val="0"/>
+          <w:sz w:val="18"/>
+          <w:szCs w:val="36"/>
+          <w:lang w:val="es-ES" w:eastAsia="en-US" w:bidi="ar-SA"/>
         </w:rPr>
         <w:t>{dompresidente}{#domhaydiscursante}</w:t>
       </w:r>
@@ -4433,27 +3825,73 @@
     <w:p>
       <w:pPr>
         <w:pStyle w:val="Normal"/>
-        <w:rPr/>
+        <w:spacing w:lineRule="auto" w:line="240" w:before="0" w:after="0"/>
+        <w:ind w:left="708" w:firstLine="708"/>
+        <w:rPr>
+          <w:rFonts w:eastAsia="Calibri" w:cs="" w:cstheme="minorBidi" w:eastAsiaTheme="minorHAnsi"/>
+          <w:b/>
+          <w:b/>
+          <w:i/>
+          <w:i/>
+          <w:iCs w:val="false"/>
+          <w:caps w:val="false"/>
+          <w:smallCaps w:val="false"/>
+          <w:color w:val="00000A"/>
+          <w:spacing w:val="0"/>
+          <w:kern w:val="0"/>
+          <w:sz w:val="22"/>
+          <w:szCs w:val="22"/>
+          <w:lang w:val="es-ES" w:eastAsia="en-US" w:bidi="ar-SA"/>
+        </w:rPr>
       </w:pPr>
       <w:r>
         <w:rPr>
-          <w:lang w:val="en-CA"/>
+          <w:rFonts w:ascii="Calibri" w:hAnsi="Calibri"/>
         </w:rPr>
-        <w:tab/>
-        <w:tab/>
-        <w:t>Discursante</w:t>
       </w:r>
+    </w:p>
+    <w:p>
+      <w:pPr>
+        <w:pStyle w:val="Normal"/>
+        <w:spacing w:lineRule="auto" w:line="240" w:before="0" w:after="0"/>
+        <w:ind w:left="708" w:firstLine="708"/>
+        <w:rPr>
+          <w:rFonts w:ascii="Calibri" w:hAnsi="Calibri"/>
+        </w:rPr>
+      </w:pPr>
       <w:r>
         <w:rPr>
-          <w:lang w:val="es-CO"/>
+          <w:rFonts w:eastAsia="Calibri" w:cs="" w:ascii="Calibri" w:hAnsi="Calibri" w:cstheme="minorBidi" w:eastAsiaTheme="minorHAnsi"/>
+          <w:b/>
+          <w:i/>
+          <w:iCs w:val="false"/>
+          <w:caps w:val="false"/>
+          <w:smallCaps w:val="false"/>
+          <w:color w:val="00000A"/>
+          <w:spacing w:val="0"/>
+          <w:kern w:val="0"/>
+          <w:sz w:val="22"/>
+          <w:szCs w:val="22"/>
+          <w:lang w:val="es-ES" w:eastAsia="en-US" w:bidi="ar-SA"/>
         </w:rPr>
-        <w:t>:</w:t>
+        <w:t>Discursante:</w:t>
         <w:tab/>
         <w:tab/>
       </w:r>
       <w:r>
         <w:rPr>
-          <w:lang w:val="en-CA"/>
+          <w:rFonts w:eastAsia="Calibri" w:cs="" w:ascii="Calibri" w:hAnsi="Calibri"/>
+          <w:b/>
+          <w:i w:val="false"/>
+          <w:iCs w:val="false"/>
+          <w:caps w:val="false"/>
+          <w:smallCaps w:val="false"/>
+          <w:color w:val="404040"/>
+          <w:spacing w:val="0"/>
+          <w:kern w:val="0"/>
+          <w:sz w:val="18"/>
+          <w:szCs w:val="36"/>
+          <w:lang w:val="es-ES" w:eastAsia="en-US" w:bidi="ar-SA"/>
         </w:rPr>
         <w:t>{domdiscursante}{/domhaydiscursante}</w:t>
       </w:r>
@@ -4463,11 +3901,58 @@
         <w:pStyle w:val="Normal"/>
         <w:spacing w:lineRule="auto" w:line="240" w:before="0" w:after="0"/>
         <w:ind w:left="708" w:firstLine="708"/>
-        <w:rPr/>
+        <w:rPr>
+          <w:rFonts w:eastAsia="Calibri" w:cs="" w:cstheme="minorBidi" w:eastAsiaTheme="minorHAnsi"/>
+          <w:b/>
+          <w:b/>
+          <w:i/>
+          <w:i/>
+          <w:iCs w:val="false"/>
+          <w:caps w:val="false"/>
+          <w:smallCaps w:val="false"/>
+          <w:color w:val="00000A"/>
+          <w:spacing w:val="0"/>
+          <w:kern w:val="0"/>
+          <w:sz w:val="22"/>
+          <w:szCs w:val="22"/>
+          <w:lang w:val="es-ES" w:eastAsia="en-US" w:bidi="ar-SA"/>
+        </w:rPr>
       </w:pPr>
       <w:r>
         <w:rPr>
-          <w:rFonts w:ascii="Consolas;Andale Mono WT;Andale Mono;Lucida Console;Lucida Sans Typewriter;DejaVu Sans Mono;Bitstream Vera Sans Mono;Liberation Mono;Nimbus Mono L;Monaco;Courier New;Courier;monospace" w:hAnsi="Consolas;Andale Mono WT;Andale Mono;Lucida Console;Lucida Sans Typewriter;DejaVu Sans Mono;Bitstream Vera Sans Mono;Liberation Mono;Nimbus Mono L;Monaco;Courier New;Courier;monospace"/>
+          <w:rFonts w:ascii="Calibri" w:hAnsi="Calibri"/>
+        </w:rPr>
+      </w:r>
+    </w:p>
+    <w:p>
+      <w:pPr>
+        <w:pStyle w:val="Normal"/>
+        <w:spacing w:lineRule="auto" w:line="240" w:before="0" w:after="0"/>
+        <w:ind w:left="708" w:firstLine="708"/>
+        <w:rPr>
+          <w:lang w:val="es-ES" w:eastAsia="en-US" w:bidi="ar-SA"/>
+        </w:rPr>
+      </w:pPr>
+      <w:r>
+        <w:rPr>
+          <w:rFonts w:eastAsia="Calibri" w:cs="" w:ascii="Calibri" w:hAnsi="Calibri" w:cstheme="minorBidi" w:eastAsiaTheme="minorHAnsi"/>
+          <w:b/>
+          <w:i/>
+          <w:iCs w:val="false"/>
+          <w:caps w:val="false"/>
+          <w:smallCaps w:val="false"/>
+          <w:color w:val="00000A"/>
+          <w:spacing w:val="0"/>
+          <w:kern w:val="0"/>
+          <w:sz w:val="22"/>
+          <w:szCs w:val="22"/>
+          <w:lang w:val="es-ES" w:eastAsia="en-US" w:bidi="ar-SA"/>
+        </w:rPr>
+        <w:t>Canción 2:</w:t>
+      </w:r>
+      <w:r>
+        <w:rPr>
+          <w:rFonts w:ascii="Calibri" w:hAnsi="Calibri"/>
           <w:b/>
           <w:i/>
           <w:iCs w:val="false"/>
@@ -4477,31 +3962,15 @@
           <w:spacing w:val="0"/>
           <w:sz w:val="18"/>
           <w:szCs w:val="36"/>
-          <w:lang w:val="es-CO"/>
+          <w:lang w:val="es-ES" w:eastAsia="en-US" w:bidi="ar-SA"/>
         </w:rPr>
-        <w:t>Cancion 2:</w:t>
         <w:tab/>
         <w:t xml:space="preserve"> </w:t>
-      </w:r>
-      <w:r>
-        <w:rPr>
-          <w:rFonts w:ascii="Consolas;Andale Mono WT;Andale Mono;Lucida Console;Lucida Sans Typewriter;DejaVu Sans Mono;Bitstream Vera Sans Mono;Liberation Mono;Nimbus Mono L;Monaco;Courier New;Courier;monospace" w:hAnsi="Consolas;Andale Mono WT;Andale Mono;Lucida Console;Lucida Sans Typewriter;DejaVu Sans Mono;Bitstream Vera Sans Mono;Liberation Mono;Nimbus Mono L;Monaco;Courier New;Courier;monospace"/>
-          <w:b/>
-          <w:i/>
-          <w:iCs w:val="false"/>
-          <w:caps w:val="false"/>
-          <w:smallCaps w:val="false"/>
-          <w:color w:val="404040"/>
-          <w:spacing w:val="0"/>
-          <w:sz w:val="18"/>
-          <w:szCs w:val="36"/>
-          <w:lang w:val="en-CA"/>
-        </w:rPr>
         <w:tab/>
       </w:r>
       <w:r>
         <w:rPr>
-          <w:rFonts w:ascii="Consolas;Andale Mono WT;Andale Mono;Lucida Console;Lucida Sans Typewriter;DejaVu Sans Mono;Bitstream Vera Sans Mono;Liberation Mono;Nimbus Mono L;Monaco;Courier New;Courier;monospace" w:hAnsi="Consolas;Andale Mono WT;Andale Mono;Lucida Console;Lucida Sans Typewriter;DejaVu Sans Mono;Bitstream Vera Sans Mono;Liberation Mono;Nimbus Mono L;Monaco;Courier New;Courier;monospace"/>
+          <w:rFonts w:ascii="Calibri" w:hAnsi="Calibri"/>
           <w:b/>
           <w:i w:val="false"/>
           <w:iCs w:val="false"/>
@@ -4511,13 +3980,13 @@
           <w:spacing w:val="0"/>
           <w:sz w:val="18"/>
           <w:szCs w:val="36"/>
-          <w:lang w:val="en-CA"/>
+          <w:lang w:val="es-ES" w:eastAsia="en-US" w:bidi="ar-SA"/>
         </w:rPr>
         <w:t>{domrespcancion2},</w:t>
       </w:r>
       <w:r>
         <w:rPr>
-          <w:rFonts w:eastAsia="Calibri" w:cs="" w:ascii="Consolas;Andale Mono WT;Andale Mono;Lucida Console;Lucida Sans Typewriter;DejaVu Sans Mono;Bitstream Vera Sans Mono;Liberation Mono;Nimbus Mono L;Monaco;Courier New;Courier;monospace" w:hAnsi="Consolas;Andale Mono WT;Andale Mono;Lucida Console;Lucida Sans Typewriter;DejaVu Sans Mono;Bitstream Vera Sans Mono;Liberation Mono;Nimbus Mono L;Monaco;Courier New;Courier;monospace"/>
+          <w:rFonts w:eastAsia="Calibri" w:cs="" w:ascii="Calibri" w:hAnsi="Calibri"/>
           <w:b/>
           <w:i w:val="false"/>
           <w:iCs w:val="false"/>
@@ -4527,7 +3996,7 @@
           <w:spacing w:val="0"/>
           <w:sz w:val="18"/>
           <w:szCs w:val="36"/>
-          <w:lang w:val="en-CA" w:eastAsia="en-US" w:bidi="ar-SA"/>
+          <w:lang w:val="es-ES" w:eastAsia="en-US" w:bidi="ar-SA"/>
         </w:rPr>
         <w:t xml:space="preserve"> {domcancion2} {domtemacancion2}</w:t>
       </w:r>
@@ -4538,7 +4007,7 @@
         <w:spacing w:lineRule="auto" w:line="240" w:before="0" w:after="0"/>
         <w:ind w:left="708" w:firstLine="708"/>
         <w:rPr>
-          <w:rFonts w:ascii="Consolas;Andale Mono WT;Andale Mono;Lucida Console;Lucida Sans Typewriter;DejaVu Sans Mono;Bitstream Vera Sans Mono;Liberation Mono;Nimbus Mono L;Monaco;Courier New;Courier;monospace" w:hAnsi="Consolas;Andale Mono WT;Andale Mono;Lucida Console;Lucida Sans Typewriter;DejaVu Sans Mono;Bitstream Vera Sans Mono;Liberation Mono;Nimbus Mono L;Monaco;Courier New;Courier;monospace"/>
+          <w:rFonts w:ascii="Calibri" w:hAnsi="Calibri"/>
           <w:b/>
           <w:b/>
           <w:i/>
@@ -4550,12 +4019,12 @@
           <w:spacing w:val="0"/>
           <w:sz w:val="18"/>
           <w:szCs w:val="36"/>
-          <w:lang w:val="en-CA"/>
+          <w:lang w:val="es-ES" w:eastAsia="en-US" w:bidi="ar-SA"/>
         </w:rPr>
       </w:pPr>
       <w:r>
         <w:rPr>
-          <w:rFonts w:ascii="Consolas;Andale Mono WT;Andale Mono;Lucida Console;Lucida Sans Typewriter;DejaVu Sans Mono;Bitstream Vera Sans Mono;Liberation Mono;Nimbus Mono L;Monaco;Courier New;Courier;monospace" w:hAnsi="Consolas;Andale Mono WT;Andale Mono;Lucida Console;Lucida Sans Typewriter;DejaVu Sans Mono;Bitstream Vera Sans Mono;Liberation Mono;Nimbus Mono L;Monaco;Courier New;Courier;monospace"/>
+          <w:rFonts w:ascii="Calibri" w:hAnsi="Calibri"/>
           <w:b/>
           <w:i/>
           <w:iCs w:val="false"/>
@@ -4565,7 +4034,7 @@
           <w:spacing w:val="0"/>
           <w:sz w:val="18"/>
           <w:szCs w:val="36"/>
-          <w:lang w:val="en-CA"/>
+          <w:lang w:val="es-ES" w:eastAsia="en-US" w:bidi="ar-SA"/>
         </w:rPr>
       </w:r>
     </w:p>
@@ -4574,11 +4043,30 @@
         <w:pStyle w:val="Normal"/>
         <w:spacing w:lineRule="auto" w:line="240" w:before="0" w:after="0"/>
         <w:ind w:left="708" w:firstLine="708"/>
-        <w:rPr/>
+        <w:rPr>
+          <w:rFonts w:ascii="Calibri" w:hAnsi="Calibri"/>
+        </w:rPr>
       </w:pPr>
       <w:r>
         <w:rPr>
-          <w:rFonts w:ascii="Consolas;Andale Mono WT;Andale Mono;Lucida Console;Lucida Sans Typewriter;DejaVu Sans Mono;Bitstream Vera Sans Mono;Liberation Mono;Nimbus Mono L;Monaco;Courier New;Courier;monospace" w:hAnsi="Consolas;Andale Mono WT;Andale Mono;Lucida Console;Lucida Sans Typewriter;DejaVu Sans Mono;Bitstream Vera Sans Mono;Liberation Mono;Nimbus Mono L;Monaco;Courier New;Courier;monospace"/>
+          <w:rFonts w:eastAsia="Calibri" w:cs="" w:ascii="Calibri" w:hAnsi="Calibri" w:cstheme="minorBidi" w:eastAsiaTheme="minorHAnsi"/>
+          <w:b/>
+          <w:i/>
+          <w:iCs w:val="false"/>
+          <w:caps w:val="false"/>
+          <w:smallCaps w:val="false"/>
+          <w:color w:val="00000A"/>
+          <w:spacing w:val="0"/>
+          <w:kern w:val="0"/>
+          <w:sz w:val="22"/>
+          <w:szCs w:val="22"/>
+          <w:lang w:val="es-ES" w:eastAsia="en-US" w:bidi="ar-SA"/>
+        </w:rPr>
+        <w:t>Canción 3:</w:t>
+      </w:r>
+      <w:r>
+        <w:rPr>
+          <w:rFonts w:ascii="Calibri" w:hAnsi="Calibri"/>
           <w:b/>
           <w:i/>
           <w:iCs w:val="false"/>
@@ -4588,17 +4076,18 @@
           <w:spacing w:val="0"/>
           <w:sz w:val="18"/>
           <w:szCs w:val="36"/>
-          <w:lang w:val="es-CO"/>
+          <w:lang w:val="es-ES" w:eastAsia="en-US" w:bidi="ar-SA"/>
         </w:rPr>
-        <w:t>Cancion 3:</w:t>
         <w:tab/>
         <w:t xml:space="preserve"> </w:t>
+        <w:tab/>
       </w:r>
       <w:r>
         <w:rPr>
-          <w:rFonts w:ascii="Consolas;Andale Mono WT;Andale Mono;Lucida Console;Lucida Sans Typewriter;DejaVu Sans Mono;Bitstream Vera Sans Mono;Liberation Mono;Nimbus Mono L;Monaco;Courier New;Courier;monospace" w:hAnsi="Consolas;Andale Mono WT;Andale Mono;Lucida Console;Lucida Sans Typewriter;DejaVu Sans Mono;Bitstream Vera Sans Mono;Liberation Mono;Nimbus Mono L;Monaco;Courier New;Courier;monospace"/>
+          <w:rFonts w:ascii="Calibri" w:hAnsi="Calibri"/>
           <w:b/>
-          <w:i/>
+          <w:bCs/>
+          <w:i w:val="false"/>
           <w:iCs w:val="false"/>
           <w:caps w:val="false"/>
           <w:smallCaps w:val="false"/>
@@ -4606,13 +4095,13 @@
           <w:spacing w:val="0"/>
           <w:sz w:val="18"/>
           <w:szCs w:val="36"/>
-          <w:lang w:val="en-CA"/>
+          <w:lang w:val="es-ES" w:eastAsia="en-US" w:bidi="ar-SA"/>
         </w:rPr>
-        <w:tab/>
+        <w:t>{domrespcancion3}</w:t>
       </w:r>
       <w:r>
         <w:rPr>
-          <w:rFonts w:ascii="Consolas;Andale Mono WT;Andale Mono;Lucida Console;Lucida Sans Typewriter;DejaVu Sans Mono;Bitstream Vera Sans Mono;Liberation Mono;Nimbus Mono L;Monaco;Courier New;Courier;monospace" w:hAnsi="Consolas;Andale Mono WT;Andale Mono;Lucida Console;Lucida Sans Typewriter;DejaVu Sans Mono;Bitstream Vera Sans Mono;Liberation Mono;Nimbus Mono L;Monaco;Courier New;Courier;monospace"/>
+          <w:rFonts w:ascii="Calibri" w:hAnsi="Calibri"/>
           <w:b/>
           <w:i w:val="false"/>
           <w:iCs w:val="false"/>
@@ -4622,13 +4111,13 @@
           <w:spacing w:val="0"/>
           <w:sz w:val="18"/>
           <w:szCs w:val="36"/>
-          <w:lang w:val="en-CA"/>
+          <w:lang w:val="es-ES" w:eastAsia="en-US" w:bidi="ar-SA"/>
         </w:rPr>
-        <w:t>{domrespcancion3},</w:t>
+        <w:t>,</w:t>
       </w:r>
       <w:r>
         <w:rPr>
-          <w:rFonts w:eastAsia="Calibri" w:cs="" w:ascii="Consolas;Andale Mono WT;Andale Mono;Lucida Console;Lucida Sans Typewriter;DejaVu Sans Mono;Bitstream Vera Sans Mono;Liberation Mono;Nimbus Mono L;Monaco;Courier New;Courier;monospace" w:hAnsi="Consolas;Andale Mono WT;Andale Mono;Lucida Console;Lucida Sans Typewriter;DejaVu Sans Mono;Bitstream Vera Sans Mono;Liberation Mono;Nimbus Mono L;Monaco;Courier New;Courier;monospace"/>
+          <w:rFonts w:eastAsia="Calibri" w:cs="" w:ascii="Calibri" w:hAnsi="Calibri"/>
           <w:b/>
           <w:i w:val="false"/>
           <w:iCs w:val="false"/>
@@ -4638,7 +4127,7 @@
           <w:spacing w:val="0"/>
           <w:sz w:val="18"/>
           <w:szCs w:val="36"/>
-          <w:lang w:val="en-CA" w:eastAsia="en-US" w:bidi="ar-SA"/>
+          <w:lang w:val="es-ES" w:eastAsia="en-US" w:bidi="ar-SA"/>
         </w:rPr>
         <w:t xml:space="preserve"> {domcancion3} {domtemacancion3}</w:t>
       </w:r>
@@ -4649,7 +4138,7 @@
         <w:spacing w:lineRule="auto" w:line="240" w:before="0" w:after="0"/>
         <w:ind w:left="708" w:firstLine="708"/>
         <w:rPr>
-          <w:rFonts w:ascii="Consolas;Andale Mono WT;Andale Mono;Lucida Console;Lucida Sans Typewriter;DejaVu Sans Mono;Bitstream Vera Sans Mono;Liberation Mono;Nimbus Mono L;Monaco;Courier New;Courier;monospace" w:hAnsi="Consolas;Andale Mono WT;Andale Mono;Lucida Console;Lucida Sans Typewriter;DejaVu Sans Mono;Bitstream Vera Sans Mono;Liberation Mono;Nimbus Mono L;Monaco;Courier New;Courier;monospace" w:eastAsia="Calibri" w:cs=""/>
+          <w:rFonts w:eastAsia="Calibri" w:cs=""/>
           <w:b/>
           <w:b/>
           <w:i w:val="false"/>
@@ -4661,72 +4150,13 @@
           <w:spacing w:val="0"/>
           <w:sz w:val="18"/>
           <w:szCs w:val="36"/>
-          <w:lang w:val="en-CA" w:eastAsia="en-US" w:bidi="ar-SA"/>
+          <w:lang w:val="es-ES" w:eastAsia="en-US" w:bidi="ar-SA"/>
         </w:rPr>
       </w:pPr>
       <w:r>
         <w:rPr>
-          <w:rFonts w:eastAsia="Calibri" w:cs="" w:ascii="Consolas;Andale Mono WT;Andale Mono;Lucida Console;Lucida Sans Typewriter;DejaVu Sans Mono;Bitstream Vera Sans Mono;Liberation Mono;Nimbus Mono L;Monaco;Courier New;Courier;monospace" w:hAnsi="Consolas;Andale Mono WT;Andale Mono;Lucida Console;Lucida Sans Typewriter;DejaVu Sans Mono;Bitstream Vera Sans Mono;Liberation Mono;Nimbus Mono L;Monaco;Courier New;Courier;monospace"/>
-          <w:b/>
-          <w:i w:val="false"/>
-          <w:iCs w:val="false"/>
-          <w:caps w:val="false"/>
-          <w:smallCaps w:val="false"/>
-          <w:color w:val="404040"/>
-          <w:spacing w:val="0"/>
-          <w:sz w:val="18"/>
-          <w:szCs w:val="36"/>
-          <w:lang w:val="en-CA" w:eastAsia="en-US" w:bidi="ar-SA"/>
+          <w:rFonts w:ascii="Calibri" w:hAnsi="Calibri"/>
         </w:rPr>
-      </w:r>
-    </w:p>
-    <w:p>
-      <w:pPr>
-        <w:pStyle w:val="Normal"/>
-        <w:rPr/>
-      </w:pPr>
-      <w:r>
-        <w:rPr>
-          <w:lang w:val="en-CA"/>
-        </w:rPr>
-        <w:tab/>
-        <w:tab/>
-        <w:t>Aparatos</w:t>
-      </w:r>
-      <w:r>
-        <w:rPr>
-          <w:lang w:val="es-CO"/>
-        </w:rPr>
-        <w:t>:</w:t>
-        <w:tab/>
-        <w:tab/>
-      </w:r>
-      <w:r>
-        <w:rPr>
-          <w:lang w:val="en-CA"/>
-        </w:rPr>
-        <w:t>{</w:t>
-      </w:r>
-      <w:r>
-        <w:rPr>
-          <w:rFonts w:eastAsia="Calibri" w:cs="" w:cstheme="minorBidi" w:eastAsiaTheme="minorHAnsi"/>
-          <w:b w:val="false"/>
-          <w:i w:val="false"/>
-          <w:caps w:val="false"/>
-          <w:smallCaps w:val="false"/>
-          <w:color w:val="00000A"/>
-          <w:spacing w:val="0"/>
-          <w:sz w:val="22"/>
-          <w:szCs w:val="22"/>
-          <w:lang w:val="en-CA" w:eastAsia="en-US" w:bidi="ar-SA"/>
-        </w:rPr>
-        <w:t>aparatos</w:t>
-      </w:r>
-      <w:r>
-        <w:rPr>
-          <w:lang w:val="en-CA"/>
-        </w:rPr>
-        <w:t>}</w:t>
       </w:r>
     </w:p>
     <w:p>
@@ -4734,30 +4164,16 @@
         <w:pStyle w:val="Normal"/>
         <w:spacing w:lineRule="auto" w:line="240" w:before="0" w:after="0"/>
         <w:ind w:left="708" w:firstLine="708"/>
-        <w:rPr/>
+        <w:rPr>
+          <w:rFonts w:ascii="Calibri" w:hAnsi="Calibri"/>
+        </w:rPr>
       </w:pPr>
       <w:r>
         <w:rPr>
-          <w:rFonts w:eastAsia="Calibri" w:cs="" w:ascii="Consolas;Andale Mono WT;Andale Mono;Lucida Console;Lucida Sans Typewriter;DejaVu Sans Mono;Bitstream Vera Sans Mono;Liberation Mono;Nimbus Mono L;Monaco;Courier New;Courier;monospace" w:hAnsi="Consolas;Andale Mono WT;Andale Mono;Lucida Console;Lucida Sans Typewriter;DejaVu Sans Mono;Bitstream Vera Sans Mono;Liberation Mono;Nimbus Mono L;Monaco;Courier New;Courier;monospace"/>
+          <w:rFonts w:eastAsia="Calibri" w:cs="" w:ascii="Calibri" w:hAnsi="Calibri" w:cstheme="minorBidi" w:eastAsiaTheme="minorHAnsi"/>
           <w:b/>
-          <w:i w:val="false"/>
-          <w:iCs w:val="false"/>
-          <w:caps w:val="false"/>
-          <w:smallCaps w:val="false"/>
-          <w:color w:val="404040"/>
-          <w:spacing w:val="0"/>
-          <w:sz w:val="18"/>
-          <w:szCs w:val="36"/>
-          <w:lang w:val="en-CA" w:eastAsia="en-US" w:bidi="ar-SA"/>
-        </w:rPr>
-        <w:tab/>
-      </w:r>
-      <w:r>
-        <w:rPr>
-          <w:rFonts w:eastAsia="Calibri" w:cs="" w:cstheme="minorBidi" w:eastAsiaTheme="minorHAnsi"/>
-          <w:b w:val="false"/>
-          <w:bCs w:val="false"/>
-          <w:i w:val="false"/>
+          <w:bCs/>
+          <w:i/>
           <w:iCs w:val="false"/>
           <w:caps w:val="false"/>
           <w:smallCaps w:val="false"/>
@@ -4766,23 +4182,24 @@
           <w:kern w:val="0"/>
           <w:sz w:val="22"/>
           <w:szCs w:val="22"/>
-          <w:lang w:val="en-CA" w:eastAsia="en-US" w:bidi="ar-SA"/>
+          <w:lang w:val="es-ES" w:eastAsia="en-US" w:bidi="ar-SA"/>
         </w:rPr>
-        <w:t>Cámara</w:t>
+        <w:t>Aparatos</w:t>
       </w:r>
       <w:r>
         <w:rPr>
-          <w:rFonts w:eastAsia="Calibri" w:cs="" w:ascii="Consolas;Andale Mono WT;Andale Mono;Lucida Console;Lucida Sans Typewriter;DejaVu Sans Mono;Bitstream Vera Sans Mono;Liberation Mono;Nimbus Mono L;Monaco;Courier New;Courier;monospace" w:hAnsi="Consolas;Andale Mono WT;Andale Mono;Lucida Console;Lucida Sans Typewriter;DejaVu Sans Mono;Bitstream Vera Sans Mono;Liberation Mono;Nimbus Mono L;Monaco;Courier New;Courier;monospace"/>
+          <w:rFonts w:eastAsia="Calibri" w:cs="" w:ascii="Calibri" w:hAnsi="Calibri" w:cstheme="minorBidi" w:eastAsiaTheme="minorHAnsi"/>
           <w:b/>
-          <w:i w:val="false"/>
+          <w:i/>
           <w:iCs w:val="false"/>
           <w:caps w:val="false"/>
           <w:smallCaps w:val="false"/>
-          <w:color w:val="404040"/>
+          <w:color w:val="00000A"/>
           <w:spacing w:val="0"/>
-          <w:sz w:val="18"/>
-          <w:szCs w:val="36"/>
-          <w:lang w:val="es-CO" w:eastAsia="en-US" w:bidi="ar-SA"/>
+          <w:kern w:val="0"/>
+          <w:sz w:val="22"/>
+          <w:szCs w:val="22"/>
+          <w:lang w:val="es-ES" w:eastAsia="en-US" w:bidi="ar-SA"/>
         </w:rPr>
         <w:t>:</w:t>
         <w:tab/>
@@ -4790,65 +4207,114 @@
       </w:r>
       <w:r>
         <w:rPr>
-          <w:rFonts w:eastAsia="Calibri" w:cs="" w:ascii="Consolas;Andale Mono WT;Andale Mono;Lucida Console;Lucida Sans Typewriter;DejaVu Sans Mono;Bitstream Vera Sans Mono;Liberation Mono;Nimbus Mono L;Monaco;Courier New;Courier;monospace" w:hAnsi="Consolas;Andale Mono WT;Andale Mono;Lucida Console;Lucida Sans Typewriter;DejaVu Sans Mono;Bitstream Vera Sans Mono;Liberation Mono;Nimbus Mono L;Monaco;Courier New;Courier;monospace"/>
+          <w:rFonts w:eastAsia="Calibri" w:cs="" w:ascii="Calibri" w:hAnsi="Calibri"/>
           <w:b/>
+          <w:bCs w:val="false"/>
           <w:i w:val="false"/>
           <w:iCs w:val="false"/>
           <w:caps w:val="false"/>
           <w:smallCaps w:val="false"/>
           <w:color w:val="404040"/>
           <w:spacing w:val="0"/>
+          <w:kern w:val="0"/>
           <w:sz w:val="18"/>
           <w:szCs w:val="36"/>
-          <w:lang w:val="en-CA" w:eastAsia="en-US" w:bidi="ar-SA"/>
+          <w:lang w:val="es-ES" w:eastAsia="en-US" w:bidi="ar-SA"/>
         </w:rPr>
-        <w:t>{</w:t>
+        <w:t>{aparatos}</w:t>
       </w:r>
-      <w:r>
+    </w:p>
+    <w:p>
+      <w:pPr>
+        <w:pStyle w:val="Normal"/>
+        <w:spacing w:lineRule="auto" w:line="240" w:before="0" w:after="0"/>
+        <w:ind w:left="708" w:firstLine="708"/>
         <w:rPr>
-          <w:rFonts w:eastAsia="Calibri" w:cs="" w:ascii="Consolas;Andale Mono WT;Andale Mono;Lucida Console;Lucida Sans Typewriter;DejaVu Sans Mono;Bitstream Vera Sans Mono;Liberation Mono;Nimbus Mono L;Monaco;Courier New;Courier;monospace" w:hAnsi="Consolas;Andale Mono WT;Andale Mono;Lucida Console;Lucida Sans Typewriter;DejaVu Sans Mono;Bitstream Vera Sans Mono;Liberation Mono;Nimbus Mono L;Monaco;Courier New;Courier;monospace" w:cstheme="minorBidi" w:eastAsiaTheme="minorHAnsi"/>
-          <w:b w:val="false"/>
+          <w:rFonts w:eastAsia="Calibri" w:cs=""/>
+          <w:b/>
+          <w:b/>
+          <w:bCs w:val="false"/>
           <w:i w:val="false"/>
-          <w:iCs w:val="false"/>
-          <w:caps w:val="false"/>
-          <w:smallCaps w:val="false"/>
-          <w:color w:val="00000A"/>
-          <w:spacing w:val="0"/>
-          <w:sz w:val="22"/>
-          <w:szCs w:val="22"/>
-          <w:lang w:val="en-CA" w:eastAsia="en-US" w:bidi="ar-SA"/>
-        </w:rPr>
-        <w:t>camara</w:t>
-      </w:r>
-      <w:r>
-        <w:rPr>
-          <w:rFonts w:eastAsia="Calibri" w:cs="" w:ascii="Consolas;Andale Mono WT;Andale Mono;Lucida Console;Lucida Sans Typewriter;DejaVu Sans Mono;Bitstream Vera Sans Mono;Liberation Mono;Nimbus Mono L;Monaco;Courier New;Courier;monospace" w:hAnsi="Consolas;Andale Mono WT;Andale Mono;Lucida Console;Lucida Sans Typewriter;DejaVu Sans Mono;Bitstream Vera Sans Mono;Liberation Mono;Nimbus Mono L;Monaco;Courier New;Courier;monospace"/>
-          <w:b/>
           <w:i w:val="false"/>
           <w:iCs w:val="false"/>
           <w:caps w:val="false"/>
           <w:smallCaps w:val="false"/>
           <w:color w:val="404040"/>
           <w:spacing w:val="0"/>
+          <w:kern w:val="0"/>
           <w:sz w:val="18"/>
           <w:szCs w:val="36"/>
-          <w:lang w:val="en-CA" w:eastAsia="en-US" w:bidi="ar-SA"/>
+          <w:lang w:val="es-ES" w:eastAsia="en-US" w:bidi="ar-SA"/>
         </w:rPr>
-        <w:t>}</w:t>
+      </w:pPr>
+      <w:r>
+        <w:rPr>
+          <w:rFonts w:ascii="Calibri" w:hAnsi="Calibri"/>
+        </w:rPr>
+      </w:r>
+    </w:p>
+    <w:p>
+      <w:pPr>
+        <w:pStyle w:val="Normal"/>
+        <w:spacing w:lineRule="auto" w:line="240" w:before="0" w:after="0"/>
+        <w:ind w:left="708" w:firstLine="708"/>
+        <w:rPr>
+          <w:rFonts w:ascii="Calibri" w:hAnsi="Calibri"/>
+        </w:rPr>
+      </w:pPr>
+      <w:r>
+        <w:rPr>
+          <w:rFonts w:eastAsia="Calibri" w:cs="" w:ascii="Calibri" w:hAnsi="Calibri" w:cstheme="minorBidi" w:eastAsiaTheme="minorHAnsi"/>
+          <w:b/>
+          <w:bCs w:val="false"/>
+          <w:i/>
+          <w:iCs w:val="false"/>
+          <w:caps w:val="false"/>
+          <w:smallCaps w:val="false"/>
+          <w:color w:val="00000A"/>
+          <w:spacing w:val="0"/>
+          <w:kern w:val="0"/>
+          <w:sz w:val="22"/>
+          <w:szCs w:val="22"/>
+          <w:lang w:val="es-ES" w:eastAsia="en-US" w:bidi="ar-SA"/>
+        </w:rPr>
+        <w:t>Cámara:</w:t>
+        <w:tab/>
+        <w:tab/>
       </w:r>
       <w:r>
         <w:rPr>
-          <w:rFonts w:ascii="Consolas;Andale Mono WT;Andale Mono;Lucida Console;Lucida Sans Typewriter;DejaVu Sans Mono;Bitstream Vera Sans Mono;Liberation Mono;Nimbus Mono L;Monaco;Courier New;Courier;monospace" w:hAnsi="Consolas;Andale Mono WT;Andale Mono;Lucida Console;Lucida Sans Typewriter;DejaVu Sans Mono;Bitstream Vera Sans Mono;Liberation Mono;Nimbus Mono L;Monaco;Courier New;Courier;monospace"/>
+          <w:rFonts w:eastAsia="Calibri" w:cs="" w:ascii="Calibri" w:hAnsi="Calibri"/>
           <w:b/>
+          <w:bCs w:val="false"/>
+          <w:i w:val="false"/>
+          <w:iCs w:val="false"/>
+          <w:caps w:val="false"/>
+          <w:smallCaps w:val="false"/>
+          <w:color w:val="404040"/>
+          <w:spacing w:val="0"/>
+          <w:kern w:val="0"/>
+          <w:sz w:val="18"/>
+          <w:szCs w:val="36"/>
+          <w:lang w:val="es-ES" w:eastAsia="en-US" w:bidi="ar-SA"/>
+        </w:rPr>
+        <w:t>{camara}</w:t>
+      </w:r>
+      <w:r>
+        <w:rPr>
+          <w:rFonts w:eastAsia="Calibri" w:cs="" w:ascii="Calibri" w:hAnsi="Calibri"/>
+          <w:b/>
+          <w:bCs w:val="false"/>
           <w:i/>
           <w:iCs w:val="false"/>
           <w:caps w:val="false"/>
           <w:smallCaps w:val="false"/>
           <w:color w:val="404040"/>
           <w:spacing w:val="0"/>
+          <w:kern w:val="0"/>
           <w:sz w:val="18"/>
           <w:szCs w:val="36"/>
-          <w:lang w:val="en-CA"/>
+          <w:lang w:val="es-ES" w:eastAsia="en-US" w:bidi="ar-SA"/>
         </w:rPr>
         <w:t>{/domasamblea}</w:t>
       </w:r>
@@ -4857,9 +4323,7 @@
       <w:pPr>
         <w:pStyle w:val="PreformattedText"/>
         <w:spacing w:lineRule="auto" w:line="240" w:before="0" w:after="0"/>
-        <w:rPr>
-          <w:lang w:val="es-ES"/>
-        </w:rPr>
+        <w:rPr/>
       </w:pPr>
       <w:r>
         <w:rPr>
@@ -4872,7 +4336,7 @@
           <w:spacing w:val="0"/>
           <w:sz w:val="18"/>
           <w:szCs w:val="36"/>
-          <w:lang w:val="es-ES"/>
+          <w:lang w:val="es-ES" w:eastAsia="en-US" w:bidi="ar-SA"/>
         </w:rPr>
         <w:tab/>
       </w:r>
@@ -4887,7 +4351,7 @@
           <w:spacing w:val="0"/>
           <w:sz w:val="18"/>
           <w:szCs w:val="36"/>
-          <w:lang w:val="en-CA"/>
+          <w:lang w:val="es-ES" w:eastAsia="en-US" w:bidi="ar-SA"/>
         </w:rPr>
         <w:t>{#domasamblea}</w:t>
       </w:r>
@@ -4903,7 +4367,7 @@
       </w:pPr>
       <w:r>
         <w:rPr>
-          <w:lang w:val="es-CO"/>
+          <w:lang w:val="es-ES" w:eastAsia="en-US" w:bidi="ar-SA"/>
         </w:rPr>
         <w:tab/>
         <w:tab/>
@@ -4920,7 +4384,7 @@
           <w:spacing w:val="0"/>
           <w:sz w:val="18"/>
           <w:szCs w:val="36"/>
-          <w:lang w:val="en-CA"/>
+          <w:lang w:val="es-ES" w:eastAsia="en-US" w:bidi="ar-SA"/>
         </w:rPr>
         <w:t xml:space="preserve">Asamblea </w:t>
       </w:r>
@@ -4936,7 +4400,7 @@
           <w:spacing w:val="0"/>
           <w:sz w:val="18"/>
           <w:szCs w:val="36"/>
-          <w:lang w:val="en-CA"/>
+          <w:lang w:val="es-ES" w:eastAsia="en-US" w:bidi="ar-SA"/>
         </w:rPr>
         <w:t>{/domasamblea}</w:t>
       </w:r>
@@ -4951,45 +4415,15 @@
           <w:spacing w:val="0"/>
           <w:sz w:val="18"/>
           <w:szCs w:val="36"/>
-          <w:lang w:val="es-ES"/>
+          <w:lang w:val="es-ES" w:eastAsia="en-US" w:bidi="ar-SA"/>
         </w:rPr>
-        <w:t>{/</w:t>
-      </w:r>
-      <w:r>
-        <w:rPr>
-          <w:rFonts w:ascii="Consolas;Andale Mono WT;Andale Mono;Lucida Console;Lucida Sans Typewriter;DejaVu Sans Mono;Bitstream Vera Sans Mono;Liberation Mono;Nimbus Mono L;Monaco;Courier New;Courier;monospace" w:hAnsi="Consolas;Andale Mono WT;Andale Mono;Lucida Console;Lucida Sans Typewriter;DejaVu Sans Mono;Bitstream Vera Sans Mono;Liberation Mono;Nimbus Mono L;Monaco;Courier New;Courier;monospace"/>
-          <w:b w:val="false"/>
-          <w:i w:val="false"/>
-          <w:caps w:val="false"/>
-          <w:smallCaps w:val="false"/>
-          <w:color w:val="404040"/>
-          <w:spacing w:val="0"/>
-          <w:sz w:val="18"/>
-          <w:szCs w:val="36"/>
-          <w:lang w:val="en-CA"/>
-        </w:rPr>
-        <w:t>semanas</w:t>
-      </w:r>
-      <w:r>
-        <w:rPr>
-          <w:rFonts w:ascii="Consolas;Andale Mono WT;Andale Mono;Lucida Console;Lucida Sans Typewriter;DejaVu Sans Mono;Bitstream Vera Sans Mono;Liberation Mono;Nimbus Mono L;Monaco;Courier New;Courier;monospace" w:hAnsi="Consolas;Andale Mono WT;Andale Mono;Lucida Console;Lucida Sans Typewriter;DejaVu Sans Mono;Bitstream Vera Sans Mono;Liberation Mono;Nimbus Mono L;Monaco;Courier New;Courier;monospace"/>
-          <w:b w:val="false"/>
-          <w:i w:val="false"/>
-          <w:caps w:val="false"/>
-          <w:smallCaps w:val="false"/>
-          <w:color w:val="404040"/>
-          <w:spacing w:val="0"/>
-          <w:sz w:val="18"/>
-          <w:szCs w:val="36"/>
-          <w:lang w:val="es-ES"/>
-        </w:rPr>
-        <w:t>}</w:t>
+        <w:t>{/semanas}</w:t>
       </w:r>
     </w:p>
     <w:sectPr>
       <w:type w:val="nextPage"/>
       <w:pgSz w:w="12240" w:h="15840"/>
-      <w:pgMar w:left="567" w:right="567" w:header="0" w:top="227" w:footer="0" w:bottom="964" w:gutter="0"/>
+      <w:pgMar w:left="1503" w:right="567" w:header="0" w:top="227" w:footer="0" w:bottom="964" w:gutter="0"/>
       <w:pgNumType w:fmt="decimal"/>
       <w:formProt w:val="false"/>
       <w:textDirection w:val="lrTb"/>
@@ -5002,6 +4436,98 @@
 <file path=word/numbering.xml><?xml version="1.0" encoding="utf-8"?>
 <w:numbering xmlns:w="http://schemas.openxmlformats.org/wordprocessingml/2006/main" xmlns:o="urn:schemas-microsoft-com:office:office" xmlns:r="http://schemas.openxmlformats.org/officeDocument/2006/relationships" xmlns:v="urn:schemas-microsoft-com:vml">
   <w:abstractNum w:abstractNumId="1">
+    <w:lvl w:ilvl="0">
+      <w:start w:val="1"/>
+      <w:numFmt w:val="none"/>
+      <w:suff w:val="nothing"/>
+      <w:lvlText w:val=""/>
+      <w:lvlJc w:val="left"/>
+      <w:pPr>
+        <w:ind w:left="0" w:hanging="0"/>
+      </w:pPr>
+    </w:lvl>
+    <w:lvl w:ilvl="1">
+      <w:start w:val="1"/>
+      <w:numFmt w:val="none"/>
+      <w:suff w:val="nothing"/>
+      <w:lvlText w:val=""/>
+      <w:lvlJc w:val="left"/>
+      <w:pPr>
+        <w:ind w:left="0" w:hanging="0"/>
+      </w:pPr>
+    </w:lvl>
+    <w:lvl w:ilvl="2">
+      <w:start w:val="1"/>
+      <w:numFmt w:val="none"/>
+      <w:suff w:val="nothing"/>
+      <w:lvlText w:val=""/>
+      <w:lvlJc w:val="left"/>
+      <w:pPr>
+        <w:ind w:left="0" w:hanging="0"/>
+      </w:pPr>
+    </w:lvl>
+    <w:lvl w:ilvl="3">
+      <w:start w:val="1"/>
+      <w:numFmt w:val="none"/>
+      <w:suff w:val="nothing"/>
+      <w:lvlText w:val=""/>
+      <w:lvlJc w:val="left"/>
+      <w:pPr>
+        <w:ind w:left="0" w:hanging="0"/>
+      </w:pPr>
+    </w:lvl>
+    <w:lvl w:ilvl="4">
+      <w:start w:val="1"/>
+      <w:numFmt w:val="none"/>
+      <w:suff w:val="nothing"/>
+      <w:lvlText w:val=""/>
+      <w:lvlJc w:val="left"/>
+      <w:pPr>
+        <w:ind w:left="0" w:hanging="0"/>
+      </w:pPr>
+    </w:lvl>
+    <w:lvl w:ilvl="5">
+      <w:start w:val="1"/>
+      <w:numFmt w:val="none"/>
+      <w:suff w:val="nothing"/>
+      <w:lvlText w:val=""/>
+      <w:lvlJc w:val="left"/>
+      <w:pPr>
+        <w:ind w:left="0" w:hanging="0"/>
+      </w:pPr>
+    </w:lvl>
+    <w:lvl w:ilvl="6">
+      <w:start w:val="1"/>
+      <w:numFmt w:val="none"/>
+      <w:suff w:val="nothing"/>
+      <w:lvlText w:val=""/>
+      <w:lvlJc w:val="left"/>
+      <w:pPr>
+        <w:ind w:left="0" w:hanging="0"/>
+      </w:pPr>
+    </w:lvl>
+    <w:lvl w:ilvl="7">
+      <w:start w:val="1"/>
+      <w:numFmt w:val="none"/>
+      <w:suff w:val="nothing"/>
+      <w:lvlText w:val=""/>
+      <w:lvlJc w:val="left"/>
+      <w:pPr>
+        <w:ind w:left="0" w:hanging="0"/>
+      </w:pPr>
+    </w:lvl>
+    <w:lvl w:ilvl="8">
+      <w:start w:val="1"/>
+      <w:numFmt w:val="none"/>
+      <w:suff w:val="nothing"/>
+      <w:lvlText w:val=""/>
+      <w:lvlJc w:val="left"/>
+      <w:pPr>
+        <w:ind w:left="0" w:hanging="0"/>
+      </w:pPr>
+    </w:lvl>
+  </w:abstractNum>
+  <w:abstractNum w:abstractNumId="2">
     <w:lvl w:ilvl="0">
       <w:start w:val="1"/>
       <w:numFmt w:val="bullet"/>
@@ -5123,7 +4649,7 @@
       </w:rPr>
     </w:lvl>
   </w:abstractNum>
-  <w:abstractNum w:abstractNumId="2">
+  <w:abstractNum w:abstractNumId="3">
     <w:lvl w:ilvl="0">
       <w:start w:val="1"/>
       <w:numFmt w:val="bullet"/>
@@ -5245,220 +4771,6 @@
       </w:rPr>
     </w:lvl>
   </w:abstractNum>
-  <w:abstractNum w:abstractNumId="3">
-    <w:lvl w:ilvl="0">
-      <w:start w:val="1"/>
-      <w:numFmt w:val="bullet"/>
-      <w:lvlText w:val=""/>
-      <w:lvlJc w:val="left"/>
-      <w:pPr>
-        <w:ind w:left="720" w:hanging="360"/>
-      </w:pPr>
-      <w:rPr>
-        <w:rFonts w:ascii="Symbol" w:hAnsi="Symbol" w:cs="Symbol" w:hint="default"/>
-        <w:sz w:val="24"/>
-        <w:szCs w:val="22"/>
-        <w:rFonts w:cs="Symbol"/>
-        <w:color w:val="7E0024"/>
-      </w:rPr>
-    </w:lvl>
-    <w:lvl w:ilvl="1">
-      <w:start w:val="1"/>
-      <w:numFmt w:val="bullet"/>
-      <w:lvlText w:val="o"/>
-      <w:lvlJc w:val="left"/>
-      <w:pPr>
-        <w:ind w:left="1440" w:hanging="360"/>
-      </w:pPr>
-      <w:rPr>
-        <w:rFonts w:ascii="Courier New" w:hAnsi="Courier New" w:cs="Courier New" w:hint="default"/>
-        <w:rFonts w:cs="Courier New"/>
-      </w:rPr>
-    </w:lvl>
-    <w:lvl w:ilvl="2">
-      <w:start w:val="1"/>
-      <w:numFmt w:val="bullet"/>
-      <w:lvlText w:val=""/>
-      <w:lvlJc w:val="left"/>
-      <w:pPr>
-        <w:ind w:left="2160" w:hanging="360"/>
-      </w:pPr>
-      <w:rPr>
-        <w:rFonts w:ascii="Wingdings" w:hAnsi="Wingdings" w:cs="Wingdings" w:hint="default"/>
-        <w:rFonts w:cs="Wingdings"/>
-      </w:rPr>
-    </w:lvl>
-    <w:lvl w:ilvl="3">
-      <w:start w:val="1"/>
-      <w:numFmt w:val="bullet"/>
-      <w:lvlText w:val=""/>
-      <w:lvlJc w:val="left"/>
-      <w:pPr>
-        <w:ind w:left="2880" w:hanging="360"/>
-      </w:pPr>
-      <w:rPr>
-        <w:rFonts w:ascii="Symbol" w:hAnsi="Symbol" w:cs="Symbol" w:hint="default"/>
-        <w:rFonts w:cs="Symbol"/>
-      </w:rPr>
-    </w:lvl>
-    <w:lvl w:ilvl="4">
-      <w:start w:val="1"/>
-      <w:numFmt w:val="bullet"/>
-      <w:lvlText w:val="o"/>
-      <w:lvlJc w:val="left"/>
-      <w:pPr>
-        <w:ind w:left="3600" w:hanging="360"/>
-      </w:pPr>
-      <w:rPr>
-        <w:rFonts w:ascii="Courier New" w:hAnsi="Courier New" w:cs="Courier New" w:hint="default"/>
-        <w:rFonts w:cs="Courier New"/>
-      </w:rPr>
-    </w:lvl>
-    <w:lvl w:ilvl="5">
-      <w:start w:val="1"/>
-      <w:numFmt w:val="bullet"/>
-      <w:lvlText w:val=""/>
-      <w:lvlJc w:val="left"/>
-      <w:pPr>
-        <w:ind w:left="4320" w:hanging="360"/>
-      </w:pPr>
-      <w:rPr>
-        <w:rFonts w:ascii="Wingdings" w:hAnsi="Wingdings" w:cs="Wingdings" w:hint="default"/>
-        <w:rFonts w:cs="Wingdings"/>
-      </w:rPr>
-    </w:lvl>
-    <w:lvl w:ilvl="6">
-      <w:start w:val="1"/>
-      <w:numFmt w:val="bullet"/>
-      <w:lvlText w:val=""/>
-      <w:lvlJc w:val="left"/>
-      <w:pPr>
-        <w:ind w:left="5040" w:hanging="360"/>
-      </w:pPr>
-      <w:rPr>
-        <w:rFonts w:ascii="Symbol" w:hAnsi="Symbol" w:cs="Symbol" w:hint="default"/>
-        <w:rFonts w:cs="Symbol"/>
-      </w:rPr>
-    </w:lvl>
-    <w:lvl w:ilvl="7">
-      <w:start w:val="1"/>
-      <w:numFmt w:val="bullet"/>
-      <w:lvlText w:val="o"/>
-      <w:lvlJc w:val="left"/>
-      <w:pPr>
-        <w:ind w:left="5760" w:hanging="360"/>
-      </w:pPr>
-      <w:rPr>
-        <w:rFonts w:ascii="Courier New" w:hAnsi="Courier New" w:cs="Courier New" w:hint="default"/>
-        <w:rFonts w:cs="Courier New"/>
-      </w:rPr>
-    </w:lvl>
-    <w:lvl w:ilvl="8">
-      <w:start w:val="1"/>
-      <w:numFmt w:val="bullet"/>
-      <w:lvlText w:val=""/>
-      <w:lvlJc w:val="left"/>
-      <w:pPr>
-        <w:ind w:left="6480" w:hanging="360"/>
-      </w:pPr>
-      <w:rPr>
-        <w:rFonts w:ascii="Wingdings" w:hAnsi="Wingdings" w:cs="Wingdings" w:hint="default"/>
-        <w:rFonts w:cs="Wingdings"/>
-      </w:rPr>
-    </w:lvl>
-  </w:abstractNum>
-  <w:abstractNum w:abstractNumId="4">
-    <w:lvl w:ilvl="0">
-      <w:start w:val="1"/>
-      <w:numFmt w:val="none"/>
-      <w:suff w:val="nothing"/>
-      <w:lvlText w:val=""/>
-      <w:lvlJc w:val="left"/>
-      <w:pPr>
-        <w:ind w:left="0" w:hanging="0"/>
-      </w:pPr>
-    </w:lvl>
-    <w:lvl w:ilvl="1">
-      <w:start w:val="1"/>
-      <w:numFmt w:val="none"/>
-      <w:suff w:val="nothing"/>
-      <w:lvlText w:val=""/>
-      <w:lvlJc w:val="left"/>
-      <w:pPr>
-        <w:ind w:left="0" w:hanging="0"/>
-      </w:pPr>
-    </w:lvl>
-    <w:lvl w:ilvl="2">
-      <w:start w:val="1"/>
-      <w:numFmt w:val="none"/>
-      <w:suff w:val="nothing"/>
-      <w:lvlText w:val=""/>
-      <w:lvlJc w:val="left"/>
-      <w:pPr>
-        <w:ind w:left="0" w:hanging="0"/>
-      </w:pPr>
-    </w:lvl>
-    <w:lvl w:ilvl="3">
-      <w:start w:val="1"/>
-      <w:numFmt w:val="none"/>
-      <w:suff w:val="nothing"/>
-      <w:lvlText w:val=""/>
-      <w:lvlJc w:val="left"/>
-      <w:pPr>
-        <w:ind w:left="0" w:hanging="0"/>
-      </w:pPr>
-    </w:lvl>
-    <w:lvl w:ilvl="4">
-      <w:start w:val="1"/>
-      <w:numFmt w:val="none"/>
-      <w:suff w:val="nothing"/>
-      <w:lvlText w:val=""/>
-      <w:lvlJc w:val="left"/>
-      <w:pPr>
-        <w:ind w:left="0" w:hanging="0"/>
-      </w:pPr>
-    </w:lvl>
-    <w:lvl w:ilvl="5">
-      <w:start w:val="1"/>
-      <w:numFmt w:val="none"/>
-      <w:suff w:val="nothing"/>
-      <w:lvlText w:val=""/>
-      <w:lvlJc w:val="left"/>
-      <w:pPr>
-        <w:ind w:left="0" w:hanging="0"/>
-      </w:pPr>
-    </w:lvl>
-    <w:lvl w:ilvl="6">
-      <w:start w:val="1"/>
-      <w:numFmt w:val="none"/>
-      <w:suff w:val="nothing"/>
-      <w:lvlText w:val=""/>
-      <w:lvlJc w:val="left"/>
-      <w:pPr>
-        <w:ind w:left="0" w:hanging="0"/>
-      </w:pPr>
-    </w:lvl>
-    <w:lvl w:ilvl="7">
-      <w:start w:val="1"/>
-      <w:numFmt w:val="none"/>
-      <w:suff w:val="nothing"/>
-      <w:lvlText w:val=""/>
-      <w:lvlJc w:val="left"/>
-      <w:pPr>
-        <w:ind w:left="0" w:hanging="0"/>
-      </w:pPr>
-    </w:lvl>
-    <w:lvl w:ilvl="8">
-      <w:start w:val="1"/>
-      <w:numFmt w:val="none"/>
-      <w:suff w:val="nothing"/>
-      <w:lvlText w:val=""/>
-      <w:lvlJc w:val="left"/>
-      <w:pPr>
-        <w:ind w:left="0" w:hanging="0"/>
-      </w:pPr>
-    </w:lvl>
-  </w:abstractNum>
   <w:num w:numId="1">
     <w:abstractNumId w:val="1"/>
   </w:num>
@@ -5467,9 +4779,6 @@
   </w:num>
   <w:num w:numId="3">
     <w:abstractNumId w:val="3"/>
-  </w:num>
-  <w:num w:numId="4">
-    <w:abstractNumId w:val="4"/>
   </w:num>
 </w:numbering>
 </file>
@@ -10118,6 +9427,805 @@
       <w:rFonts w:cs="Wingdings"/>
     </w:rPr>
   </w:style>
+  <w:style w:type="character" w:styleId="ListLabel598">
+    <w:name w:val="ListLabel 598"/>
+    <w:qFormat/>
+    <w:rPr>
+      <w:rFonts w:cs="Symbol"/>
+      <w:b/>
+      <w:color w:val="575A5D"/>
+      <w:sz w:val="16"/>
+    </w:rPr>
+  </w:style>
+  <w:style w:type="character" w:styleId="ListLabel599">
+    <w:name w:val="ListLabel 599"/>
+    <w:qFormat/>
+    <w:rPr>
+      <w:rFonts w:cs="Courier New"/>
+    </w:rPr>
+  </w:style>
+  <w:style w:type="character" w:styleId="ListLabel600">
+    <w:name w:val="ListLabel 600"/>
+    <w:qFormat/>
+    <w:rPr>
+      <w:rFonts w:cs="Wingdings"/>
+    </w:rPr>
+  </w:style>
+  <w:style w:type="character" w:styleId="ListLabel601">
+    <w:name w:val="ListLabel 601"/>
+    <w:qFormat/>
+    <w:rPr>
+      <w:rFonts w:cs="Symbol"/>
+    </w:rPr>
+  </w:style>
+  <w:style w:type="character" w:styleId="ListLabel602">
+    <w:name w:val="ListLabel 602"/>
+    <w:qFormat/>
+    <w:rPr>
+      <w:rFonts w:cs="Courier New"/>
+    </w:rPr>
+  </w:style>
+  <w:style w:type="character" w:styleId="ListLabel603">
+    <w:name w:val="ListLabel 603"/>
+    <w:qFormat/>
+    <w:rPr>
+      <w:rFonts w:cs="Wingdings"/>
+    </w:rPr>
+  </w:style>
+  <w:style w:type="character" w:styleId="ListLabel604">
+    <w:name w:val="ListLabel 604"/>
+    <w:qFormat/>
+    <w:rPr>
+      <w:rFonts w:cs="Symbol"/>
+    </w:rPr>
+  </w:style>
+  <w:style w:type="character" w:styleId="ListLabel605">
+    <w:name w:val="ListLabel 605"/>
+    <w:qFormat/>
+    <w:rPr>
+      <w:rFonts w:cs="Courier New"/>
+    </w:rPr>
+  </w:style>
+  <w:style w:type="character" w:styleId="ListLabel606">
+    <w:name w:val="ListLabel 606"/>
+    <w:qFormat/>
+    <w:rPr>
+      <w:rFonts w:cs="Wingdings"/>
+    </w:rPr>
+  </w:style>
+  <w:style w:type="character" w:styleId="ListLabel607">
+    <w:name w:val="ListLabel 607"/>
+    <w:qFormat/>
+    <w:rPr>
+      <w:rFonts w:ascii="Calibri" w:hAnsi="Calibri" w:cs="Symbol"/>
+      <w:b/>
+      <w:color w:val="BE8900"/>
+      <w:sz w:val="24"/>
+    </w:rPr>
+  </w:style>
+  <w:style w:type="character" w:styleId="ListLabel608">
+    <w:name w:val="ListLabel 608"/>
+    <w:qFormat/>
+    <w:rPr>
+      <w:rFonts w:cs="Courier New"/>
+    </w:rPr>
+  </w:style>
+  <w:style w:type="character" w:styleId="ListLabel609">
+    <w:name w:val="ListLabel 609"/>
+    <w:qFormat/>
+    <w:rPr>
+      <w:rFonts w:cs="Wingdings"/>
+    </w:rPr>
+  </w:style>
+  <w:style w:type="character" w:styleId="ListLabel610">
+    <w:name w:val="ListLabel 610"/>
+    <w:qFormat/>
+    <w:rPr>
+      <w:rFonts w:cs="Symbol"/>
+    </w:rPr>
+  </w:style>
+  <w:style w:type="character" w:styleId="ListLabel611">
+    <w:name w:val="ListLabel 611"/>
+    <w:qFormat/>
+    <w:rPr>
+      <w:rFonts w:cs="Courier New"/>
+    </w:rPr>
+  </w:style>
+  <w:style w:type="character" w:styleId="ListLabel612">
+    <w:name w:val="ListLabel 612"/>
+    <w:qFormat/>
+    <w:rPr>
+      <w:rFonts w:cs="Wingdings"/>
+    </w:rPr>
+  </w:style>
+  <w:style w:type="character" w:styleId="ListLabel613">
+    <w:name w:val="ListLabel 613"/>
+    <w:qFormat/>
+    <w:rPr>
+      <w:rFonts w:cs="Symbol"/>
+    </w:rPr>
+  </w:style>
+  <w:style w:type="character" w:styleId="ListLabel614">
+    <w:name w:val="ListLabel 614"/>
+    <w:qFormat/>
+    <w:rPr>
+      <w:rFonts w:cs="Courier New"/>
+    </w:rPr>
+  </w:style>
+  <w:style w:type="character" w:styleId="ListLabel615">
+    <w:name w:val="ListLabel 615"/>
+    <w:qFormat/>
+    <w:rPr>
+      <w:rFonts w:cs="Wingdings"/>
+    </w:rPr>
+  </w:style>
+  <w:style w:type="character" w:styleId="ListLabel616">
+    <w:name w:val="ListLabel 616"/>
+    <w:qFormat/>
+    <w:rPr>
+      <w:rFonts w:cs="Symbol"/>
+      <w:color w:val="7E0024"/>
+      <w:sz w:val="24"/>
+      <w:szCs w:val="22"/>
+    </w:rPr>
+  </w:style>
+  <w:style w:type="character" w:styleId="ListLabel617">
+    <w:name w:val="ListLabel 617"/>
+    <w:qFormat/>
+    <w:rPr>
+      <w:rFonts w:cs="Courier New"/>
+    </w:rPr>
+  </w:style>
+  <w:style w:type="character" w:styleId="ListLabel618">
+    <w:name w:val="ListLabel 618"/>
+    <w:qFormat/>
+    <w:rPr>
+      <w:rFonts w:cs="Wingdings"/>
+    </w:rPr>
+  </w:style>
+  <w:style w:type="character" w:styleId="ListLabel619">
+    <w:name w:val="ListLabel 619"/>
+    <w:qFormat/>
+    <w:rPr>
+      <w:rFonts w:cs="Symbol"/>
+    </w:rPr>
+  </w:style>
+  <w:style w:type="character" w:styleId="ListLabel620">
+    <w:name w:val="ListLabel 620"/>
+    <w:qFormat/>
+    <w:rPr>
+      <w:rFonts w:cs="Courier New"/>
+    </w:rPr>
+  </w:style>
+  <w:style w:type="character" w:styleId="ListLabel621">
+    <w:name w:val="ListLabel 621"/>
+    <w:qFormat/>
+    <w:rPr>
+      <w:rFonts w:cs="Wingdings"/>
+    </w:rPr>
+  </w:style>
+  <w:style w:type="character" w:styleId="ListLabel622">
+    <w:name w:val="ListLabel 622"/>
+    <w:qFormat/>
+    <w:rPr>
+      <w:rFonts w:cs="Symbol"/>
+    </w:rPr>
+  </w:style>
+  <w:style w:type="character" w:styleId="ListLabel623">
+    <w:name w:val="ListLabel 623"/>
+    <w:qFormat/>
+    <w:rPr>
+      <w:rFonts w:cs="Courier New"/>
+    </w:rPr>
+  </w:style>
+  <w:style w:type="character" w:styleId="ListLabel624">
+    <w:name w:val="ListLabel 624"/>
+    <w:qFormat/>
+    <w:rPr>
+      <w:rFonts w:cs="Wingdings"/>
+    </w:rPr>
+  </w:style>
+  <w:style w:type="character" w:styleId="ListLabel625">
+    <w:name w:val="ListLabel 625"/>
+    <w:qFormat/>
+    <w:rPr>
+      <w:rFonts w:cs="Symbol"/>
+      <w:b/>
+      <w:color w:val="575A5D"/>
+      <w:sz w:val="16"/>
+    </w:rPr>
+  </w:style>
+  <w:style w:type="character" w:styleId="ListLabel626">
+    <w:name w:val="ListLabel 626"/>
+    <w:qFormat/>
+    <w:rPr>
+      <w:rFonts w:cs="Courier New"/>
+    </w:rPr>
+  </w:style>
+  <w:style w:type="character" w:styleId="ListLabel627">
+    <w:name w:val="ListLabel 627"/>
+    <w:qFormat/>
+    <w:rPr>
+      <w:rFonts w:cs="Wingdings"/>
+    </w:rPr>
+  </w:style>
+  <w:style w:type="character" w:styleId="ListLabel628">
+    <w:name w:val="ListLabel 628"/>
+    <w:qFormat/>
+    <w:rPr>
+      <w:rFonts w:cs="Symbol"/>
+    </w:rPr>
+  </w:style>
+  <w:style w:type="character" w:styleId="ListLabel629">
+    <w:name w:val="ListLabel 629"/>
+    <w:qFormat/>
+    <w:rPr>
+      <w:rFonts w:cs="Courier New"/>
+    </w:rPr>
+  </w:style>
+  <w:style w:type="character" w:styleId="ListLabel630">
+    <w:name w:val="ListLabel 630"/>
+    <w:qFormat/>
+    <w:rPr>
+      <w:rFonts w:cs="Wingdings"/>
+    </w:rPr>
+  </w:style>
+  <w:style w:type="character" w:styleId="ListLabel631">
+    <w:name w:val="ListLabel 631"/>
+    <w:qFormat/>
+    <w:rPr>
+      <w:rFonts w:cs="Symbol"/>
+    </w:rPr>
+  </w:style>
+  <w:style w:type="character" w:styleId="ListLabel632">
+    <w:name w:val="ListLabel 632"/>
+    <w:qFormat/>
+    <w:rPr>
+      <w:rFonts w:cs="Courier New"/>
+    </w:rPr>
+  </w:style>
+  <w:style w:type="character" w:styleId="ListLabel633">
+    <w:name w:val="ListLabel 633"/>
+    <w:qFormat/>
+    <w:rPr>
+      <w:rFonts w:cs="Wingdings"/>
+    </w:rPr>
+  </w:style>
+  <w:style w:type="character" w:styleId="ListLabel634">
+    <w:name w:val="ListLabel 634"/>
+    <w:qFormat/>
+    <w:rPr>
+      <w:rFonts w:ascii="Calibri" w:hAnsi="Calibri" w:cs="Symbol"/>
+      <w:b/>
+      <w:color w:val="BE8900"/>
+      <w:sz w:val="24"/>
+    </w:rPr>
+  </w:style>
+  <w:style w:type="character" w:styleId="ListLabel635">
+    <w:name w:val="ListLabel 635"/>
+    <w:qFormat/>
+    <w:rPr>
+      <w:rFonts w:cs="Courier New"/>
+    </w:rPr>
+  </w:style>
+  <w:style w:type="character" w:styleId="ListLabel636">
+    <w:name w:val="ListLabel 636"/>
+    <w:qFormat/>
+    <w:rPr>
+      <w:rFonts w:cs="Wingdings"/>
+    </w:rPr>
+  </w:style>
+  <w:style w:type="character" w:styleId="ListLabel637">
+    <w:name w:val="ListLabel 637"/>
+    <w:qFormat/>
+    <w:rPr>
+      <w:rFonts w:cs="Symbol"/>
+    </w:rPr>
+  </w:style>
+  <w:style w:type="character" w:styleId="ListLabel638">
+    <w:name w:val="ListLabel 638"/>
+    <w:qFormat/>
+    <w:rPr>
+      <w:rFonts w:cs="Courier New"/>
+    </w:rPr>
+  </w:style>
+  <w:style w:type="character" w:styleId="ListLabel639">
+    <w:name w:val="ListLabel 639"/>
+    <w:qFormat/>
+    <w:rPr>
+      <w:rFonts w:cs="Wingdings"/>
+    </w:rPr>
+  </w:style>
+  <w:style w:type="character" w:styleId="ListLabel640">
+    <w:name w:val="ListLabel 640"/>
+    <w:qFormat/>
+    <w:rPr>
+      <w:rFonts w:cs="Symbol"/>
+    </w:rPr>
+  </w:style>
+  <w:style w:type="character" w:styleId="ListLabel641">
+    <w:name w:val="ListLabel 641"/>
+    <w:qFormat/>
+    <w:rPr>
+      <w:rFonts w:cs="Courier New"/>
+    </w:rPr>
+  </w:style>
+  <w:style w:type="character" w:styleId="ListLabel642">
+    <w:name w:val="ListLabel 642"/>
+    <w:qFormat/>
+    <w:rPr>
+      <w:rFonts w:cs="Wingdings"/>
+    </w:rPr>
+  </w:style>
+  <w:style w:type="character" w:styleId="ListLabel643">
+    <w:name w:val="ListLabel 643"/>
+    <w:qFormat/>
+    <w:rPr>
+      <w:rFonts w:cs="Symbol"/>
+      <w:color w:val="7E0024"/>
+      <w:sz w:val="24"/>
+      <w:szCs w:val="22"/>
+    </w:rPr>
+  </w:style>
+  <w:style w:type="character" w:styleId="ListLabel644">
+    <w:name w:val="ListLabel 644"/>
+    <w:qFormat/>
+    <w:rPr>
+      <w:rFonts w:cs="Courier New"/>
+    </w:rPr>
+  </w:style>
+  <w:style w:type="character" w:styleId="ListLabel645">
+    <w:name w:val="ListLabel 645"/>
+    <w:qFormat/>
+    <w:rPr>
+      <w:rFonts w:cs="Wingdings"/>
+    </w:rPr>
+  </w:style>
+  <w:style w:type="character" w:styleId="ListLabel646">
+    <w:name w:val="ListLabel 646"/>
+    <w:qFormat/>
+    <w:rPr>
+      <w:rFonts w:cs="Symbol"/>
+    </w:rPr>
+  </w:style>
+  <w:style w:type="character" w:styleId="ListLabel647">
+    <w:name w:val="ListLabel 647"/>
+    <w:qFormat/>
+    <w:rPr>
+      <w:rFonts w:cs="Courier New"/>
+    </w:rPr>
+  </w:style>
+  <w:style w:type="character" w:styleId="ListLabel648">
+    <w:name w:val="ListLabel 648"/>
+    <w:qFormat/>
+    <w:rPr>
+      <w:rFonts w:cs="Wingdings"/>
+    </w:rPr>
+  </w:style>
+  <w:style w:type="character" w:styleId="ListLabel649">
+    <w:name w:val="ListLabel 649"/>
+    <w:qFormat/>
+    <w:rPr>
+      <w:rFonts w:cs="Symbol"/>
+    </w:rPr>
+  </w:style>
+  <w:style w:type="character" w:styleId="ListLabel650">
+    <w:name w:val="ListLabel 650"/>
+    <w:qFormat/>
+    <w:rPr>
+      <w:rFonts w:cs="Courier New"/>
+    </w:rPr>
+  </w:style>
+  <w:style w:type="character" w:styleId="ListLabel651">
+    <w:name w:val="ListLabel 651"/>
+    <w:qFormat/>
+    <w:rPr>
+      <w:rFonts w:cs="Wingdings"/>
+    </w:rPr>
+  </w:style>
+  <w:style w:type="character" w:styleId="ListLabel652">
+    <w:name w:val="ListLabel 652"/>
+    <w:qFormat/>
+    <w:rPr>
+      <w:rFonts w:cs="Symbol"/>
+      <w:b/>
+      <w:color w:val="575A5D"/>
+      <w:sz w:val="16"/>
+    </w:rPr>
+  </w:style>
+  <w:style w:type="character" w:styleId="ListLabel653">
+    <w:name w:val="ListLabel 653"/>
+    <w:qFormat/>
+    <w:rPr>
+      <w:rFonts w:cs="Courier New"/>
+    </w:rPr>
+  </w:style>
+  <w:style w:type="character" w:styleId="ListLabel654">
+    <w:name w:val="ListLabel 654"/>
+    <w:qFormat/>
+    <w:rPr>
+      <w:rFonts w:cs="Wingdings"/>
+    </w:rPr>
+  </w:style>
+  <w:style w:type="character" w:styleId="ListLabel655">
+    <w:name w:val="ListLabel 655"/>
+    <w:qFormat/>
+    <w:rPr>
+      <w:rFonts w:cs="Symbol"/>
+    </w:rPr>
+  </w:style>
+  <w:style w:type="character" w:styleId="ListLabel656">
+    <w:name w:val="ListLabel 656"/>
+    <w:qFormat/>
+    <w:rPr>
+      <w:rFonts w:cs="Courier New"/>
+    </w:rPr>
+  </w:style>
+  <w:style w:type="character" w:styleId="ListLabel657">
+    <w:name w:val="ListLabel 657"/>
+    <w:qFormat/>
+    <w:rPr>
+      <w:rFonts w:cs="Wingdings"/>
+    </w:rPr>
+  </w:style>
+  <w:style w:type="character" w:styleId="ListLabel658">
+    <w:name w:val="ListLabel 658"/>
+    <w:qFormat/>
+    <w:rPr>
+      <w:rFonts w:cs="Symbol"/>
+    </w:rPr>
+  </w:style>
+  <w:style w:type="character" w:styleId="ListLabel659">
+    <w:name w:val="ListLabel 659"/>
+    <w:qFormat/>
+    <w:rPr>
+      <w:rFonts w:cs="Courier New"/>
+    </w:rPr>
+  </w:style>
+  <w:style w:type="character" w:styleId="ListLabel660">
+    <w:name w:val="ListLabel 660"/>
+    <w:qFormat/>
+    <w:rPr>
+      <w:rFonts w:cs="Wingdings"/>
+    </w:rPr>
+  </w:style>
+  <w:style w:type="character" w:styleId="ListLabel661">
+    <w:name w:val="ListLabel 661"/>
+    <w:qFormat/>
+    <w:rPr>
+      <w:rFonts w:ascii="Calibri" w:hAnsi="Calibri" w:cs="Symbol"/>
+      <w:b/>
+      <w:color w:val="BE8900"/>
+      <w:sz w:val="24"/>
+    </w:rPr>
+  </w:style>
+  <w:style w:type="character" w:styleId="ListLabel662">
+    <w:name w:val="ListLabel 662"/>
+    <w:qFormat/>
+    <w:rPr>
+      <w:rFonts w:cs="Courier New"/>
+    </w:rPr>
+  </w:style>
+  <w:style w:type="character" w:styleId="ListLabel663">
+    <w:name w:val="ListLabel 663"/>
+    <w:qFormat/>
+    <w:rPr>
+      <w:rFonts w:cs="Wingdings"/>
+    </w:rPr>
+  </w:style>
+  <w:style w:type="character" w:styleId="ListLabel664">
+    <w:name w:val="ListLabel 664"/>
+    <w:qFormat/>
+    <w:rPr>
+      <w:rFonts w:cs="Symbol"/>
+    </w:rPr>
+  </w:style>
+  <w:style w:type="character" w:styleId="ListLabel665">
+    <w:name w:val="ListLabel 665"/>
+    <w:qFormat/>
+    <w:rPr>
+      <w:rFonts w:cs="Courier New"/>
+    </w:rPr>
+  </w:style>
+  <w:style w:type="character" w:styleId="ListLabel666">
+    <w:name w:val="ListLabel 666"/>
+    <w:qFormat/>
+    <w:rPr>
+      <w:rFonts w:cs="Wingdings"/>
+    </w:rPr>
+  </w:style>
+  <w:style w:type="character" w:styleId="ListLabel667">
+    <w:name w:val="ListLabel 667"/>
+    <w:qFormat/>
+    <w:rPr>
+      <w:rFonts w:cs="Symbol"/>
+    </w:rPr>
+  </w:style>
+  <w:style w:type="character" w:styleId="ListLabel668">
+    <w:name w:val="ListLabel 668"/>
+    <w:qFormat/>
+    <w:rPr>
+      <w:rFonts w:cs="Courier New"/>
+    </w:rPr>
+  </w:style>
+  <w:style w:type="character" w:styleId="ListLabel669">
+    <w:name w:val="ListLabel 669"/>
+    <w:qFormat/>
+    <w:rPr>
+      <w:rFonts w:cs="Wingdings"/>
+    </w:rPr>
+  </w:style>
+  <w:style w:type="character" w:styleId="ListLabel670">
+    <w:name w:val="ListLabel 670"/>
+    <w:qFormat/>
+    <w:rPr>
+      <w:rFonts w:cs="Symbol"/>
+      <w:color w:val="7E0024"/>
+      <w:sz w:val="24"/>
+      <w:szCs w:val="22"/>
+    </w:rPr>
+  </w:style>
+  <w:style w:type="character" w:styleId="ListLabel671">
+    <w:name w:val="ListLabel 671"/>
+    <w:qFormat/>
+    <w:rPr>
+      <w:rFonts w:cs="Courier New"/>
+    </w:rPr>
+  </w:style>
+  <w:style w:type="character" w:styleId="ListLabel672">
+    <w:name w:val="ListLabel 672"/>
+    <w:qFormat/>
+    <w:rPr>
+      <w:rFonts w:cs="Wingdings"/>
+    </w:rPr>
+  </w:style>
+  <w:style w:type="character" w:styleId="ListLabel673">
+    <w:name w:val="ListLabel 673"/>
+    <w:qFormat/>
+    <w:rPr>
+      <w:rFonts w:cs="Symbol"/>
+    </w:rPr>
+  </w:style>
+  <w:style w:type="character" w:styleId="ListLabel674">
+    <w:name w:val="ListLabel 674"/>
+    <w:qFormat/>
+    <w:rPr>
+      <w:rFonts w:cs="Courier New"/>
+    </w:rPr>
+  </w:style>
+  <w:style w:type="character" w:styleId="ListLabel675">
+    <w:name w:val="ListLabel 675"/>
+    <w:qFormat/>
+    <w:rPr>
+      <w:rFonts w:cs="Wingdings"/>
+    </w:rPr>
+  </w:style>
+  <w:style w:type="character" w:styleId="ListLabel676">
+    <w:name w:val="ListLabel 676"/>
+    <w:qFormat/>
+    <w:rPr>
+      <w:rFonts w:cs="Symbol"/>
+    </w:rPr>
+  </w:style>
+  <w:style w:type="character" w:styleId="ListLabel677">
+    <w:name w:val="ListLabel 677"/>
+    <w:qFormat/>
+    <w:rPr>
+      <w:rFonts w:cs="Courier New"/>
+    </w:rPr>
+  </w:style>
+  <w:style w:type="character" w:styleId="ListLabel678">
+    <w:name w:val="ListLabel 678"/>
+    <w:qFormat/>
+    <w:rPr>
+      <w:rFonts w:cs="Wingdings"/>
+    </w:rPr>
+  </w:style>
+  <w:style w:type="character" w:styleId="ListLabel679">
+    <w:name w:val="ListLabel 679"/>
+    <w:qFormat/>
+    <w:rPr>
+      <w:rFonts w:cs="Symbol"/>
+      <w:b/>
+      <w:color w:val="575A5D"/>
+      <w:sz w:val="16"/>
+    </w:rPr>
+  </w:style>
+  <w:style w:type="character" w:styleId="ListLabel680">
+    <w:name w:val="ListLabel 680"/>
+    <w:qFormat/>
+    <w:rPr>
+      <w:rFonts w:cs="Courier New"/>
+    </w:rPr>
+  </w:style>
+  <w:style w:type="character" w:styleId="ListLabel681">
+    <w:name w:val="ListLabel 681"/>
+    <w:qFormat/>
+    <w:rPr>
+      <w:rFonts w:cs="Wingdings"/>
+    </w:rPr>
+  </w:style>
+  <w:style w:type="character" w:styleId="ListLabel682">
+    <w:name w:val="ListLabel 682"/>
+    <w:qFormat/>
+    <w:rPr>
+      <w:rFonts w:cs="Symbol"/>
+    </w:rPr>
+  </w:style>
+  <w:style w:type="character" w:styleId="ListLabel683">
+    <w:name w:val="ListLabel 683"/>
+    <w:qFormat/>
+    <w:rPr>
+      <w:rFonts w:cs="Courier New"/>
+    </w:rPr>
+  </w:style>
+  <w:style w:type="character" w:styleId="ListLabel684">
+    <w:name w:val="ListLabel 684"/>
+    <w:qFormat/>
+    <w:rPr>
+      <w:rFonts w:cs="Wingdings"/>
+    </w:rPr>
+  </w:style>
+  <w:style w:type="character" w:styleId="ListLabel685">
+    <w:name w:val="ListLabel 685"/>
+    <w:qFormat/>
+    <w:rPr>
+      <w:rFonts w:cs="Symbol"/>
+    </w:rPr>
+  </w:style>
+  <w:style w:type="character" w:styleId="ListLabel686">
+    <w:name w:val="ListLabel 686"/>
+    <w:qFormat/>
+    <w:rPr>
+      <w:rFonts w:cs="Courier New"/>
+    </w:rPr>
+  </w:style>
+  <w:style w:type="character" w:styleId="ListLabel687">
+    <w:name w:val="ListLabel 687"/>
+    <w:qFormat/>
+    <w:rPr>
+      <w:rFonts w:cs="Wingdings"/>
+    </w:rPr>
+  </w:style>
+  <w:style w:type="character" w:styleId="ListLabel688">
+    <w:name w:val="ListLabel 688"/>
+    <w:qFormat/>
+    <w:rPr>
+      <w:rFonts w:ascii="Calibri" w:hAnsi="Calibri" w:cs="Symbol"/>
+      <w:b/>
+      <w:color w:val="BE8900"/>
+      <w:sz w:val="24"/>
+    </w:rPr>
+  </w:style>
+  <w:style w:type="character" w:styleId="ListLabel689">
+    <w:name w:val="ListLabel 689"/>
+    <w:qFormat/>
+    <w:rPr>
+      <w:rFonts w:cs="Courier New"/>
+    </w:rPr>
+  </w:style>
+  <w:style w:type="character" w:styleId="ListLabel690">
+    <w:name w:val="ListLabel 690"/>
+    <w:qFormat/>
+    <w:rPr>
+      <w:rFonts w:cs="Wingdings"/>
+    </w:rPr>
+  </w:style>
+  <w:style w:type="character" w:styleId="ListLabel691">
+    <w:name w:val="ListLabel 691"/>
+    <w:qFormat/>
+    <w:rPr>
+      <w:rFonts w:cs="Symbol"/>
+    </w:rPr>
+  </w:style>
+  <w:style w:type="character" w:styleId="ListLabel692">
+    <w:name w:val="ListLabel 692"/>
+    <w:qFormat/>
+    <w:rPr>
+      <w:rFonts w:cs="Courier New"/>
+    </w:rPr>
+  </w:style>
+  <w:style w:type="character" w:styleId="ListLabel693">
+    <w:name w:val="ListLabel 693"/>
+    <w:qFormat/>
+    <w:rPr>
+      <w:rFonts w:cs="Wingdings"/>
+    </w:rPr>
+  </w:style>
+  <w:style w:type="character" w:styleId="ListLabel694">
+    <w:name w:val="ListLabel 694"/>
+    <w:qFormat/>
+    <w:rPr>
+      <w:rFonts w:cs="Symbol"/>
+    </w:rPr>
+  </w:style>
+  <w:style w:type="character" w:styleId="ListLabel695">
+    <w:name w:val="ListLabel 695"/>
+    <w:qFormat/>
+    <w:rPr>
+      <w:rFonts w:cs="Courier New"/>
+    </w:rPr>
+  </w:style>
+  <w:style w:type="character" w:styleId="ListLabel696">
+    <w:name w:val="ListLabel 696"/>
+    <w:qFormat/>
+    <w:rPr>
+      <w:rFonts w:cs="Wingdings"/>
+    </w:rPr>
+  </w:style>
+  <w:style w:type="character" w:styleId="ListLabel697">
+    <w:name w:val="ListLabel 697"/>
+    <w:qFormat/>
+    <w:rPr>
+      <w:rFonts w:cs="Symbol"/>
+      <w:color w:val="7E0024"/>
+      <w:sz w:val="24"/>
+      <w:szCs w:val="22"/>
+    </w:rPr>
+  </w:style>
+  <w:style w:type="character" w:styleId="ListLabel698">
+    <w:name w:val="ListLabel 698"/>
+    <w:qFormat/>
+    <w:rPr>
+      <w:rFonts w:cs="Courier New"/>
+    </w:rPr>
+  </w:style>
+  <w:style w:type="character" w:styleId="ListLabel699">
+    <w:name w:val="ListLabel 699"/>
+    <w:qFormat/>
+    <w:rPr>
+      <w:rFonts w:cs="Wingdings"/>
+    </w:rPr>
+  </w:style>
+  <w:style w:type="character" w:styleId="ListLabel700">
+    <w:name w:val="ListLabel 700"/>
+    <w:qFormat/>
+    <w:rPr>
+      <w:rFonts w:cs="Symbol"/>
+    </w:rPr>
+  </w:style>
+  <w:style w:type="character" w:styleId="ListLabel701">
+    <w:name w:val="ListLabel 701"/>
+    <w:qFormat/>
+    <w:rPr>
+      <w:rFonts w:cs="Courier New"/>
+    </w:rPr>
+  </w:style>
+  <w:style w:type="character" w:styleId="ListLabel702">
+    <w:name w:val="ListLabel 702"/>
+    <w:qFormat/>
+    <w:rPr>
+      <w:rFonts w:cs="Wingdings"/>
+    </w:rPr>
+  </w:style>
+  <w:style w:type="character" w:styleId="ListLabel703">
+    <w:name w:val="ListLabel 703"/>
+    <w:qFormat/>
+    <w:rPr>
+      <w:rFonts w:cs="Symbol"/>
+    </w:rPr>
+  </w:style>
+  <w:style w:type="character" w:styleId="ListLabel704">
+    <w:name w:val="ListLabel 704"/>
+    <w:qFormat/>
+    <w:rPr>
+      <w:rFonts w:cs="Courier New"/>
+    </w:rPr>
+  </w:style>
+  <w:style w:type="character" w:styleId="ListLabel705">
+    <w:name w:val="ListLabel 705"/>
+    <w:qFormat/>
+    <w:rPr>
+      <w:rFonts w:cs="Wingdings"/>
+    </w:rPr>
+  </w:style>
+  <w:style w:type="character" w:styleId="Bullets">
+    <w:name w:val="Bullets"/>
+    <w:qFormat/>
+    <w:rPr>
+      <w:rFonts w:ascii="OpenSymbol" w:hAnsi="OpenSymbol" w:eastAsia="OpenSymbol" w:cs="OpenSymbol"/>
+    </w:rPr>
+  </w:style>
   <w:style w:type="paragraph" w:styleId="Heading">
     <w:name w:val="Heading"/>
     <w:basedOn w:val="Normal"/>
@@ -10183,8 +10291,8 @@
     <w:qFormat/>
     <w:rsid w:val="009f7212"/>
     <w:pPr>
-      <w:spacing w:before="0" w:after="200"/>
-      <w:ind w:left="720" w:hanging="0"/>
+      <w:spacing w:lineRule="auto" w:line="240" w:before="0" w:after="0"/>
+      <w:ind w:left="0" w:right="0" w:hanging="0"/>
       <w:contextualSpacing/>
     </w:pPr>
     <w:rPr/>
@@ -10298,6 +10406,32 @@
     <w:qFormat/>
     <w:pPr/>
     <w:rPr/>
+  </w:style>
+  <w:style w:type="paragraph" w:styleId="Text">
+    <w:name w:val="Text"/>
+    <w:basedOn w:val="Caption"/>
+    <w:qFormat/>
+    <w:pPr/>
+    <w:rPr/>
+  </w:style>
+  <w:style w:type="paragraph" w:styleId="Programa">
+    <w:name w:val="Programa"/>
+    <w:qFormat/>
+    <w:pPr>
+      <w:widowControl w:val="false"/>
+      <w:numPr>
+        <w:ilvl w:val="0"/>
+        <w:numId w:val="3"/>
+      </w:numPr>
+    </w:pPr>
+    <w:rPr>
+      <w:rFonts w:ascii="Calibri" w:hAnsi="Calibri" w:eastAsia="Calibri" w:cs="" w:asciiTheme="minorHAnsi" w:cstheme="minorBidi" w:eastAsiaTheme="minorHAnsi" w:hAnsiTheme="minorHAnsi"/>
+      <w:color w:val="auto"/>
+      <w:kern w:val="0"/>
+      <w:sz w:val="22"/>
+      <w:szCs w:val="22"/>
+      <w:lang w:val="en-US" w:eastAsia="en-US" w:bidi="ar-SA"/>
+    </w:rPr>
   </w:style>
   <w:style w:type="numbering" w:styleId="NoList" w:default="1">
     <w:name w:val="No List"/>
